--- a/卒業論文/2013/安藤勇樹/卒研中間審査用研究概要.docx
+++ b/卒業論文/2013/安藤勇樹/卒研中間審査用研究概要.docx
@@ -12,31 +12,17 @@
       </w:pPr>
       <w:r>
         <w:rPr>
-          <w:rFonts w:ascii="Times New Roman" w:hAnsi="Times New Roman" w:hint="eastAsia"/>
+          <w:rFonts w:ascii="Times New Roman" w:hAnsi="Times New Roman"/>
           <w:sz w:val="28"/>
         </w:rPr>
-        <w:t>データマイニング手法</w:t>
-      </w:r>
-      <w:r>
-        <w:rPr>
-          <w:rFonts w:ascii="Times New Roman" w:hAnsi="Times New Roman" w:hint="eastAsia"/>
+        <w:t>OSS</w:t>
+      </w:r>
+      <w:r>
+        <w:rPr>
+          <w:rFonts w:ascii="Times New Roman" w:hAnsi="Times New Roman"/>
           <w:sz w:val="28"/>
         </w:rPr>
-        <w:t>を用いた</w:t>
-      </w:r>
-      <w:r>
-        <w:rPr>
-          <w:rFonts w:ascii="Times New Roman" w:hAnsi="Times New Roman" w:hint="eastAsia"/>
-          <w:sz w:val="28"/>
-        </w:rPr>
-        <w:t>OSS</w:t>
-      </w:r>
-      <w:r>
-        <w:rPr>
-          <w:rFonts w:ascii="Times New Roman" w:hAnsi="Times New Roman" w:hint="eastAsia"/>
-          <w:sz w:val="28"/>
-        </w:rPr>
-        <w:t>開発プロジェクトの分類調査</w:t>
+        <w:t>開発プロジェクトにおけるタスク処理過程の定量分析</w:t>
       </w:r>
     </w:p>
     <w:p>
@@ -174,7 +160,7 @@
     <w:p>
       <w:pPr>
         <w:rPr>
-          <w:rFonts w:ascii="Times New Roman" w:hAnsi="Times New Roman" w:hint="eastAsia"/>
+          <w:rFonts w:ascii="Times New Roman" w:hAnsi="Times New Roman"/>
         </w:rPr>
       </w:pPr>
       <w:r>
@@ -185,117 +171,1046 @@
       </w:r>
       <w:r>
         <w:rPr>
-          <w:rFonts w:ascii="Times New Roman" w:hAnsi="Times New Roman" w:hint="eastAsia"/>
-        </w:rPr>
-        <w:t>ホスティングサービスである</w:t>
+          <w:rFonts w:ascii="Times New Roman" w:hAnsi="Times New Roman"/>
+        </w:rPr>
+        <w:t>ソフトウェア開発のためのホスティングサービスである</w:t>
+      </w:r>
+      <w:r>
+        <w:rPr>
+          <w:rFonts w:ascii="Times New Roman" w:hAnsi="Times New Roman" w:hint="eastAsia"/>
+        </w:rPr>
+        <w:t>GitH</w:t>
+      </w:r>
+      <w:r>
+        <w:rPr>
+          <w:rFonts w:ascii="Times New Roman" w:hAnsi="Times New Roman" w:hint="eastAsia"/>
+        </w:rPr>
+        <w:t>ub</w:t>
+      </w:r>
+      <w:r>
+        <w:rPr>
+          <w:rFonts w:ascii="Times New Roman" w:hAnsi="Times New Roman" w:hint="eastAsia"/>
+        </w:rPr>
+        <w:t>では様々なソフトウェアが開発されている．</w:t>
+      </w:r>
+      <w:r>
+        <w:rPr>
+          <w:rFonts w:ascii="Times New Roman" w:hAnsi="Times New Roman" w:hint="eastAsia"/>
+        </w:rPr>
+        <w:t>2013</w:t>
+      </w:r>
+      <w:r>
+        <w:rPr>
+          <w:rFonts w:ascii="Times New Roman" w:hAnsi="Times New Roman" w:hint="eastAsia"/>
+        </w:rPr>
+        <w:t>年</w:t>
+      </w:r>
+      <w:r>
+        <w:rPr>
+          <w:rFonts w:ascii="Times New Roman" w:hAnsi="Times New Roman" w:hint="eastAsia"/>
+        </w:rPr>
+        <w:t>12</w:t>
+      </w:r>
+      <w:r>
+        <w:rPr>
+          <w:rFonts w:ascii="Times New Roman" w:hAnsi="Times New Roman" w:hint="eastAsia"/>
+        </w:rPr>
+        <w:t>月には</w:t>
+      </w:r>
+      <w:r>
+        <w:rPr>
+          <w:rFonts w:ascii="Times New Roman" w:hAnsi="Times New Roman" w:hint="eastAsia"/>
+        </w:rPr>
+        <w:t>GitHub</w:t>
+      </w:r>
+      <w:r>
+        <w:rPr>
+          <w:rFonts w:ascii="Times New Roman" w:hAnsi="Times New Roman" w:hint="eastAsia"/>
+        </w:rPr>
+        <w:t>上に</w:t>
+      </w:r>
+      <w:r>
+        <w:rPr>
+          <w:rFonts w:ascii="Times New Roman" w:hAnsi="Times New Roman" w:hint="eastAsia"/>
+        </w:rPr>
+        <w:t>1000</w:t>
+      </w:r>
+      <w:r>
+        <w:rPr>
+          <w:rFonts w:ascii="Times New Roman" w:hAnsi="Times New Roman" w:hint="eastAsia"/>
+        </w:rPr>
+        <w:t>万件のリポジトリが作成され，ユーザ数は</w:t>
+      </w:r>
+      <w:r>
+        <w:rPr>
+          <w:rFonts w:ascii="Times New Roman" w:hAnsi="Times New Roman" w:hint="eastAsia"/>
+        </w:rPr>
+        <w:t>400</w:t>
+      </w:r>
+      <w:r>
+        <w:rPr>
+          <w:rFonts w:ascii="Times New Roman" w:hAnsi="Times New Roman" w:hint="eastAsia"/>
+        </w:rPr>
+        <w:t>万人を超えた．数多くのプロジェクトが公開されている</w:t>
+      </w:r>
+      <w:r>
+        <w:rPr>
+          <w:rFonts w:ascii="Times New Roman" w:hAnsi="Times New Roman" w:hint="eastAsia"/>
+        </w:rPr>
+        <w:t>GitHub</w:t>
+      </w:r>
+      <w:r>
+        <w:rPr>
+          <w:rFonts w:ascii="Times New Roman" w:hAnsi="Times New Roman" w:hint="eastAsia"/>
+        </w:rPr>
+        <w:t>を調査すれば，</w:t>
+      </w:r>
+      <w:r>
+        <w:rPr>
+          <w:rFonts w:ascii="Times New Roman" w:hAnsi="Times New Roman" w:hint="eastAsia"/>
+        </w:rPr>
+        <w:t>ソフトウェア開発プロジェクトの分類が可能であると考えられる．</w:t>
+      </w:r>
+    </w:p>
+    <w:p>
+      <w:pPr>
+        <w:rPr>
+          <w:rFonts w:ascii="Times New Roman" w:hAnsi="Times New Roman"/>
+        </w:rPr>
+      </w:pPr>
+      <w:r>
+        <w:rPr>
+          <w:rFonts w:ascii="Times New Roman" w:hAnsi="Times New Roman" w:hint="eastAsia"/>
+        </w:rPr>
+        <w:t xml:space="preserve">　</w:t>
+      </w:r>
+      <w:r>
+        <w:rPr>
+          <w:rFonts w:ascii="Times New Roman" w:hAnsi="Times New Roman" w:hint="eastAsia"/>
+        </w:rPr>
+        <w:t>過去に</w:t>
+      </w:r>
+      <w:r>
+        <w:rPr>
+          <w:rFonts w:ascii="Times New Roman" w:hAnsi="Times New Roman" w:hint="eastAsia"/>
+        </w:rPr>
+        <w:t>GitHub</w:t>
+      </w:r>
+      <w:r>
+        <w:rPr>
+          <w:rFonts w:ascii="Times New Roman" w:hAnsi="Times New Roman" w:hint="eastAsia"/>
+        </w:rPr>
+        <w:t>上のプロジェクトの</w:t>
+      </w:r>
+      <w:r>
+        <w:rPr>
+          <w:rFonts w:ascii="Times New Roman" w:hAnsi="Times New Roman" w:hint="eastAsia"/>
+        </w:rPr>
+        <w:t>チケットを調査し，</w:t>
+      </w:r>
+      <w:r>
+        <w:rPr>
+          <w:rFonts w:ascii="Times New Roman" w:hAnsi="Times New Roman" w:hint="eastAsia"/>
+        </w:rPr>
+        <w:t>プロジェクトを分類するという研究</w:t>
+      </w:r>
+      <w:r>
+        <w:rPr>
+          <w:rFonts w:ascii="Times New Roman" w:hAnsi="Times New Roman" w:hint="eastAsia"/>
+        </w:rPr>
+        <w:t>があり，</w:t>
+      </w:r>
+      <w:r>
+        <w:rPr>
+          <w:rFonts w:ascii="Times New Roman" w:hAnsi="Times New Roman" w:hint="eastAsia"/>
+        </w:rPr>
+        <w:t>プロジェクトの分類が可能であるということが明らかにされていた</w:t>
+      </w:r>
+      <w:r>
+        <w:rPr>
+          <w:rFonts w:ascii="Times New Roman" w:hAnsi="Times New Roman" w:hint="eastAsia"/>
+        </w:rPr>
+        <w:t>[3]</w:t>
+      </w:r>
+      <w:r>
+        <w:rPr>
+          <w:rFonts w:ascii="Times New Roman" w:hAnsi="Times New Roman" w:hint="eastAsia"/>
+        </w:rPr>
+        <w:t>．</w:t>
+      </w:r>
+      <w:r>
+        <w:rPr>
+          <w:rFonts w:ascii="Times New Roman" w:hAnsi="Times New Roman" w:hint="eastAsia"/>
+        </w:rPr>
+        <w:t>しかし，この研究</w:t>
+      </w:r>
+      <w:r>
+        <w:rPr>
+          <w:rFonts w:ascii="Times New Roman" w:hAnsi="Times New Roman" w:hint="eastAsia"/>
+        </w:rPr>
+        <w:t>で</w:t>
+      </w:r>
+      <w:r>
+        <w:rPr>
+          <w:rFonts w:ascii="Times New Roman" w:hAnsi="Times New Roman" w:hint="eastAsia"/>
+        </w:rPr>
+        <w:t>は分類の解釈を人間が主観的に行っており，客観性に欠</w:t>
+      </w:r>
+      <w:r>
+        <w:rPr>
+          <w:rFonts w:ascii="Times New Roman" w:hAnsi="Times New Roman" w:hint="eastAsia"/>
+        </w:rPr>
+        <w:t>けているという問題があった．そのため，</w:t>
+      </w:r>
+      <w:r>
+        <w:rPr>
+          <w:rFonts w:ascii="Times New Roman" w:hAnsi="Times New Roman" w:hint="eastAsia"/>
+        </w:rPr>
+        <w:t>本研究ではデータマイニング手法を用いて分類を客観的</w:t>
+      </w:r>
+      <w:r>
+        <w:rPr>
+          <w:rFonts w:ascii="Times New Roman" w:hAnsi="Times New Roman" w:hint="eastAsia"/>
+        </w:rPr>
+        <w:t>に行う．</w:t>
+      </w:r>
+    </w:p>
+    <w:p>
+      <w:pPr>
+        <w:rPr>
+          <w:rFonts w:ascii="Times New Roman" w:hAnsi="Times New Roman"/>
+        </w:rPr>
+      </w:pPr>
+      <w:r>
+        <w:rPr>
+          <w:rFonts w:ascii="Times New Roman" w:hAnsi="Times New Roman" w:hint="eastAsia"/>
+        </w:rPr>
+        <w:t xml:space="preserve">　</w:t>
+      </w:r>
+      <w:r>
+        <w:rPr>
+          <w:rFonts w:ascii="Times New Roman" w:hAnsi="Times New Roman" w:hint="eastAsia"/>
+        </w:rPr>
+        <w:t>GitH</w:t>
+      </w:r>
+      <w:r>
+        <w:rPr>
+          <w:rFonts w:ascii="Times New Roman" w:hAnsi="Times New Roman" w:hint="eastAsia"/>
+        </w:rPr>
+        <w:t>ub</w:t>
+      </w:r>
+      <w:r>
+        <w:rPr>
+          <w:rFonts w:ascii="Times New Roman" w:hAnsi="Times New Roman" w:hint="eastAsia"/>
+        </w:rPr>
+        <w:t>上の一部のプロジェクト</w:t>
+      </w:r>
+      <w:r>
+        <w:rPr>
+          <w:rFonts w:ascii="Times New Roman" w:hAnsi="Times New Roman" w:hint="eastAsia"/>
+        </w:rPr>
+        <w:t>で</w:t>
+      </w:r>
+      <w:r>
+        <w:rPr>
+          <w:rFonts w:ascii="Times New Roman" w:hAnsi="Times New Roman" w:hint="eastAsia"/>
+        </w:rPr>
+        <w:t>は</w:t>
+      </w:r>
+      <w:r>
+        <w:rPr>
+          <w:rFonts w:ascii="Times New Roman" w:hAnsi="Times New Roman" w:hint="eastAsia"/>
+        </w:rPr>
+        <w:t>チケット駆動開発</w:t>
+      </w:r>
+      <w:r>
+        <w:rPr>
+          <w:rFonts w:ascii="Times New Roman" w:hAnsi="Times New Roman" w:hint="eastAsia"/>
+        </w:rPr>
+        <w:t>を運用している</w:t>
+      </w:r>
+      <w:r>
+        <w:rPr>
+          <w:rFonts w:ascii="Times New Roman" w:hAnsi="Times New Roman" w:hint="eastAsia"/>
+        </w:rPr>
+        <w:t>可能性がある</w:t>
+      </w:r>
+      <w:r>
+        <w:rPr>
+          <w:rFonts w:ascii="Times New Roman" w:hAnsi="Times New Roman" w:hint="eastAsia"/>
+        </w:rPr>
+        <w:t>．チケット駆動開発とは</w:t>
+      </w:r>
+      <w:r>
+        <w:rPr>
+          <w:rFonts w:ascii="Times New Roman" w:hAnsi="Times New Roman" w:hint="eastAsia"/>
+        </w:rPr>
+        <w:t>，チケット管理から生まれたプロジェクト管理技法の一つである．ソフトウェア開発中に発生した</w:t>
+      </w:r>
+      <w:r>
+        <w:rPr>
+          <w:rFonts w:ascii="Times New Roman" w:hAnsi="Times New Roman" w:hint="eastAsia"/>
+        </w:rPr>
+        <w:t>課題</w:t>
+      </w:r>
+      <w:r>
+        <w:rPr>
+          <w:rFonts w:ascii="Times New Roman" w:hAnsi="Times New Roman" w:hint="eastAsia"/>
+        </w:rPr>
+        <w:t>や</w:t>
+      </w:r>
+      <w:r>
+        <w:rPr>
+          <w:rFonts w:ascii="Times New Roman" w:hAnsi="Times New Roman" w:hint="eastAsia"/>
+        </w:rPr>
+        <w:t>変更</w:t>
+      </w:r>
+      <w:r>
+        <w:rPr>
+          <w:rFonts w:ascii="Times New Roman" w:hAnsi="Times New Roman" w:hint="eastAsia"/>
+        </w:rPr>
+        <w:t>の内容</w:t>
+      </w:r>
+      <w:r>
+        <w:rPr>
+          <w:rFonts w:ascii="Times New Roman" w:hAnsi="Times New Roman" w:hint="eastAsia"/>
+        </w:rPr>
+        <w:t>をチケットという形で発行してから開発するという手法である．</w:t>
+      </w:r>
+      <w:r>
+        <w:rPr>
+          <w:rFonts w:ascii="Times New Roman" w:hAnsi="Times New Roman" w:hint="eastAsia"/>
+        </w:rPr>
+        <w:t>どのような課題</w:t>
+      </w:r>
+      <w:r>
+        <w:rPr>
+          <w:rFonts w:ascii="Times New Roman" w:hAnsi="Times New Roman" w:hint="eastAsia"/>
+        </w:rPr>
+        <w:t>が発生し</w:t>
+      </w:r>
+      <w:r>
+        <w:rPr>
+          <w:rFonts w:ascii="Times New Roman" w:hAnsi="Times New Roman" w:hint="eastAsia"/>
+        </w:rPr>
+        <w:t>，どのような変更</w:t>
+      </w:r>
+      <w:r>
+        <w:rPr>
+          <w:rFonts w:ascii="Times New Roman" w:hAnsi="Times New Roman" w:hint="eastAsia"/>
+        </w:rPr>
+        <w:t>を行った</w:t>
+      </w:r>
+      <w:r>
+        <w:rPr>
+          <w:rFonts w:ascii="Times New Roman" w:hAnsi="Times New Roman" w:hint="eastAsia"/>
+        </w:rPr>
+        <w:t>のかを可視化</w:t>
+      </w:r>
+      <w:r>
+        <w:rPr>
+          <w:rFonts w:ascii="Times New Roman" w:hAnsi="Times New Roman" w:hint="eastAsia"/>
+        </w:rPr>
+        <w:t>できるため，</w:t>
+      </w:r>
+      <w:r>
+        <w:rPr>
+          <w:rFonts w:ascii="Times New Roman" w:hAnsi="Times New Roman" w:hint="eastAsia"/>
+        </w:rPr>
+        <w:t>進捗管理が容易となる．</w:t>
+      </w:r>
+    </w:p>
+    <w:p>
+      <w:pPr>
+        <w:rPr>
+          <w:rFonts w:ascii="Times New Roman" w:hAnsi="Times New Roman"/>
+        </w:rPr>
+      </w:pPr>
+      <w:r>
+        <w:rPr>
+          <w:rFonts w:ascii="Times New Roman" w:hAnsi="Times New Roman" w:hint="eastAsia"/>
+        </w:rPr>
+        <w:t xml:space="preserve">　チケット駆動開発の運用を中心としたプロジェクト</w:t>
+      </w:r>
+      <w:r>
+        <w:rPr>
+          <w:rFonts w:ascii="Times New Roman" w:hAnsi="Times New Roman" w:hint="eastAsia"/>
+        </w:rPr>
+        <w:t>は，</w:t>
+      </w:r>
+      <w:r>
+        <w:rPr>
+          <w:rFonts w:ascii="Times New Roman" w:hAnsi="Times New Roman" w:hint="eastAsia"/>
+        </w:rPr>
+        <w:t>未消化</w:t>
+      </w:r>
+      <w:r>
+        <w:rPr>
+          <w:rFonts w:ascii="Times New Roman" w:hAnsi="Times New Roman" w:hint="eastAsia"/>
+        </w:rPr>
+        <w:t>チケット数と</w:t>
+      </w:r>
+      <w:r>
+        <w:rPr>
+          <w:rFonts w:ascii="Times New Roman" w:hAnsi="Times New Roman" w:hint="eastAsia"/>
+        </w:rPr>
+        <w:t>消化</w:t>
+      </w:r>
+      <w:r>
+        <w:rPr>
+          <w:rFonts w:ascii="Times New Roman" w:hAnsi="Times New Roman" w:hint="eastAsia"/>
+        </w:rPr>
+        <w:t>済</w:t>
+      </w:r>
+      <w:r>
+        <w:rPr>
+          <w:rFonts w:ascii="Times New Roman" w:hAnsi="Times New Roman" w:hint="eastAsia"/>
+        </w:rPr>
+        <w:t>チケット数の</w:t>
+      </w:r>
+      <w:r>
+        <w:rPr>
+          <w:rFonts w:ascii="Times New Roman" w:hAnsi="Times New Roman" w:hint="eastAsia"/>
+        </w:rPr>
+        <w:t>時系列変化</w:t>
+      </w:r>
+      <w:r>
+        <w:rPr>
+          <w:rFonts w:ascii="Times New Roman" w:hAnsi="Times New Roman" w:hint="eastAsia"/>
+        </w:rPr>
+        <w:t>から</w:t>
+      </w:r>
+      <w:r>
+        <w:rPr>
+          <w:rFonts w:ascii="Times New Roman" w:hAnsi="Times New Roman" w:hint="eastAsia"/>
+        </w:rPr>
+        <w:t>進捗</w:t>
+      </w:r>
+      <w:r>
+        <w:rPr>
+          <w:rFonts w:ascii="Times New Roman" w:hAnsi="Times New Roman" w:hint="eastAsia"/>
+        </w:rPr>
+        <w:t>状況を</w:t>
+      </w:r>
+      <w:r>
+        <w:rPr>
+          <w:rFonts w:ascii="Times New Roman" w:hAnsi="Times New Roman" w:hint="eastAsia"/>
+        </w:rPr>
+        <w:t>判断</w:t>
+      </w:r>
+      <w:r>
+        <w:rPr>
+          <w:rFonts w:ascii="Times New Roman" w:hAnsi="Times New Roman" w:hint="eastAsia"/>
+        </w:rPr>
+        <w:t>できる</w:t>
+      </w:r>
+      <w:r>
+        <w:rPr>
+          <w:rFonts w:ascii="Times New Roman" w:hAnsi="Times New Roman" w:hint="eastAsia"/>
+        </w:rPr>
+        <w:t>．</w:t>
+      </w:r>
+      <w:r>
+        <w:rPr>
+          <w:rFonts w:ascii="Times New Roman" w:hAnsi="Times New Roman" w:hint="eastAsia"/>
+        </w:rPr>
+        <w:t>未消化</w:t>
+      </w:r>
+      <w:r>
+        <w:rPr>
+          <w:rFonts w:ascii="Times New Roman" w:hAnsi="Times New Roman" w:hint="eastAsia"/>
+        </w:rPr>
+        <w:t>チケット数</w:t>
+      </w:r>
+      <w:r>
+        <w:rPr>
+          <w:rFonts w:ascii="Times New Roman" w:hAnsi="Times New Roman" w:hint="eastAsia"/>
+        </w:rPr>
+        <w:t>の</w:t>
+      </w:r>
+      <w:r>
+        <w:rPr>
+          <w:rFonts w:ascii="Times New Roman" w:hAnsi="Times New Roman" w:hint="eastAsia"/>
+        </w:rPr>
+        <w:t>増加</w:t>
+      </w:r>
+      <w:r>
+        <w:rPr>
+          <w:rFonts w:ascii="Times New Roman" w:hAnsi="Times New Roman" w:hint="eastAsia"/>
+        </w:rPr>
+        <w:t>は何らかの課題が発生した</w:t>
+      </w:r>
+      <w:r>
+        <w:rPr>
+          <w:rFonts w:ascii="Times New Roman" w:hAnsi="Times New Roman" w:hint="eastAsia"/>
+        </w:rPr>
+        <w:t>事を</w:t>
+      </w:r>
+      <w:r>
+        <w:rPr>
+          <w:rFonts w:ascii="Times New Roman" w:hAnsi="Times New Roman" w:hint="eastAsia"/>
+        </w:rPr>
+        <w:t>示</w:t>
+      </w:r>
+      <w:r>
+        <w:rPr>
+          <w:rFonts w:ascii="Times New Roman" w:hAnsi="Times New Roman" w:hint="eastAsia"/>
+        </w:rPr>
+        <w:t>し，</w:t>
+      </w:r>
+      <w:r>
+        <w:rPr>
+          <w:rFonts w:ascii="Times New Roman" w:hAnsi="Times New Roman" w:hint="eastAsia"/>
+        </w:rPr>
+        <w:t>消化</w:t>
+      </w:r>
+      <w:r>
+        <w:rPr>
+          <w:rFonts w:ascii="Times New Roman" w:hAnsi="Times New Roman" w:hint="eastAsia"/>
+        </w:rPr>
+        <w:t>済チケット数</w:t>
+      </w:r>
+      <w:r>
+        <w:rPr>
+          <w:rFonts w:ascii="Times New Roman" w:hAnsi="Times New Roman" w:hint="eastAsia"/>
+        </w:rPr>
+        <w:t>の</w:t>
+      </w:r>
+      <w:r>
+        <w:rPr>
+          <w:rFonts w:ascii="Times New Roman" w:hAnsi="Times New Roman" w:hint="eastAsia"/>
+        </w:rPr>
+        <w:t>増加</w:t>
+      </w:r>
+      <w:r>
+        <w:rPr>
+          <w:rFonts w:ascii="Times New Roman" w:hAnsi="Times New Roman" w:hint="eastAsia"/>
+        </w:rPr>
+        <w:t>は課題の解決を示している</w:t>
+      </w:r>
+      <w:r>
+        <w:rPr>
+          <w:rFonts w:ascii="Times New Roman" w:hAnsi="Times New Roman" w:hint="eastAsia"/>
+        </w:rPr>
+        <w:t>．</w:t>
+      </w:r>
+      <w:r>
+        <w:rPr>
+          <w:rFonts w:ascii="Times New Roman" w:hAnsi="Times New Roman" w:hint="eastAsia"/>
+        </w:rPr>
+        <w:t>つまり，</w:t>
+      </w:r>
+      <w:r>
+        <w:rPr>
+          <w:rFonts w:ascii="Times New Roman" w:hAnsi="Times New Roman" w:hint="eastAsia"/>
+        </w:rPr>
+        <w:t>この</w:t>
+      </w:r>
+      <w:r>
+        <w:rPr>
+          <w:rFonts w:ascii="Times New Roman" w:hAnsi="Times New Roman" w:hint="eastAsia"/>
+        </w:rPr>
+        <w:t>2</w:t>
+      </w:r>
+      <w:r>
+        <w:rPr>
+          <w:rFonts w:ascii="Times New Roman" w:hAnsi="Times New Roman" w:hint="eastAsia"/>
+        </w:rPr>
+        <w:t>種類のチケット数の差が小さければ進捗状況は順調であり，差が大きければ進捗状況は不順である</w:t>
+      </w:r>
+      <w:r>
+        <w:rPr>
+          <w:rFonts w:ascii="Times New Roman" w:hAnsi="Times New Roman" w:hint="eastAsia"/>
+        </w:rPr>
+        <w:t>と判断</w:t>
+      </w:r>
+      <w:r>
+        <w:rPr>
+          <w:rFonts w:ascii="Times New Roman" w:hAnsi="Times New Roman" w:hint="eastAsia"/>
+        </w:rPr>
+        <w:t>できる</w:t>
+      </w:r>
+      <w:r>
+        <w:rPr>
+          <w:rFonts w:ascii="Times New Roman" w:hAnsi="Times New Roman" w:hint="eastAsia"/>
+        </w:rPr>
+        <w:t>．</w:t>
+      </w:r>
+    </w:p>
+    <w:p>
+      <w:pPr>
+        <w:rPr>
+          <w:rFonts w:ascii="Times New Roman" w:hAnsi="Times New Roman"/>
+        </w:rPr>
+      </w:pPr>
+    </w:p>
+    <w:p>
+      <w:pPr>
+        <w:rPr>
+          <w:rFonts w:ascii="Times New Roman" w:hAnsi="Times New Roman"/>
+        </w:rPr>
+      </w:pPr>
+      <w:r>
+        <w:rPr>
+          <w:rFonts w:ascii="Times New Roman" w:hAnsi="Times New Roman" w:hint="eastAsia"/>
+        </w:rPr>
+        <w:t>2</w:t>
+      </w:r>
+      <w:r>
+        <w:rPr>
+          <w:rFonts w:ascii="Times New Roman" w:hAnsi="Times New Roman" w:hint="eastAsia"/>
+        </w:rPr>
+        <w:t>.</w:t>
+      </w:r>
+      <w:r>
+        <w:rPr>
+          <w:rFonts w:ascii="Times New Roman" w:hAnsi="Times New Roman" w:hint="eastAsia"/>
+        </w:rPr>
+        <w:t xml:space="preserve">　</w:t>
+      </w:r>
+      <w:r>
+        <w:rPr>
+          <w:rFonts w:ascii="Times New Roman" w:hAnsi="Times New Roman" w:hint="eastAsia"/>
+        </w:rPr>
+        <w:t>研究目的</w:t>
+      </w:r>
+    </w:p>
+    <w:p>
+      <w:pPr>
+        <w:rPr>
+          <w:rFonts w:ascii="Times New Roman" w:hAnsi="Times New Roman"/>
+        </w:rPr>
+      </w:pPr>
+      <w:r>
+        <w:rPr>
+          <w:rFonts w:ascii="Times New Roman" w:hAnsi="Times New Roman" w:hint="eastAsia"/>
+        </w:rPr>
+        <w:t xml:space="preserve">　</w:t>
+      </w:r>
+      <w:r>
+        <w:rPr>
+          <w:rFonts w:ascii="Times New Roman" w:hAnsi="Times New Roman" w:hint="eastAsia"/>
+        </w:rPr>
+        <w:t>GitHub</w:t>
+      </w:r>
+      <w:r>
+        <w:rPr>
+          <w:rFonts w:ascii="Times New Roman" w:hAnsi="Times New Roman" w:hint="eastAsia"/>
+        </w:rPr>
+        <w:t>上のプロジェクトを</w:t>
+      </w:r>
+      <w:r>
+        <w:rPr>
+          <w:rFonts w:ascii="Times New Roman" w:hAnsi="Times New Roman" w:hint="eastAsia"/>
+        </w:rPr>
+        <w:t>対象とする．</w:t>
+      </w:r>
+      <w:r>
+        <w:rPr>
+          <w:rFonts w:ascii="Times New Roman" w:hAnsi="Times New Roman" w:hint="eastAsia"/>
+        </w:rPr>
+        <w:t>チケット</w:t>
+      </w:r>
+      <w:r>
+        <w:rPr>
+          <w:rFonts w:ascii="Times New Roman" w:hAnsi="Times New Roman" w:hint="eastAsia"/>
+        </w:rPr>
+        <w:t>数の</w:t>
+      </w:r>
+      <w:r>
+        <w:rPr>
+          <w:rFonts w:ascii="Times New Roman" w:hAnsi="Times New Roman" w:hint="eastAsia"/>
+        </w:rPr>
+        <w:t>時系列変化</w:t>
+      </w:r>
+      <w:r>
+        <w:rPr>
+          <w:rFonts w:ascii="Times New Roman" w:hAnsi="Times New Roman" w:hint="eastAsia"/>
+        </w:rPr>
+        <w:t>に着目し，</w:t>
+      </w:r>
+      <w:r>
+        <w:rPr>
+          <w:rFonts w:ascii="Times New Roman" w:hAnsi="Times New Roman" w:hint="eastAsia"/>
+        </w:rPr>
+        <w:t>データマイニング手法を用いて</w:t>
+      </w:r>
+      <w:r>
+        <w:rPr>
+          <w:rFonts w:ascii="Times New Roman" w:hAnsi="Times New Roman" w:hint="eastAsia"/>
+        </w:rPr>
+        <w:t>プロジェクトの分類を</w:t>
+      </w:r>
+      <w:r>
+        <w:rPr>
+          <w:rFonts w:ascii="Times New Roman" w:hAnsi="Times New Roman" w:hint="eastAsia"/>
+        </w:rPr>
+        <w:t>行う</w:t>
+      </w:r>
+      <w:r>
+        <w:rPr>
+          <w:rFonts w:ascii="Times New Roman" w:hAnsi="Times New Roman" w:hint="eastAsia"/>
+        </w:rPr>
+        <w:t>．</w:t>
+      </w:r>
+    </w:p>
+    <w:p>
+      <w:pPr>
+        <w:rPr>
+          <w:rFonts w:ascii="Times New Roman" w:hAnsi="Times New Roman"/>
+        </w:rPr>
+      </w:pPr>
+    </w:p>
+    <w:p>
+      <w:pPr>
+        <w:rPr>
+          <w:rFonts w:ascii="Times New Roman" w:hAnsi="Times New Roman"/>
+        </w:rPr>
+      </w:pPr>
+      <w:r>
+        <w:rPr>
+          <w:rFonts w:ascii="Times New Roman" w:hAnsi="Times New Roman" w:hint="eastAsia"/>
+        </w:rPr>
+        <w:t>3</w:t>
+      </w:r>
+      <w:r>
+        <w:rPr>
+          <w:rFonts w:ascii="Times New Roman" w:hAnsi="Times New Roman" w:hint="eastAsia"/>
+        </w:rPr>
+        <w:t>.</w:t>
+      </w:r>
+      <w:r>
+        <w:rPr>
+          <w:rFonts w:ascii="Times New Roman" w:hAnsi="Times New Roman" w:hint="eastAsia"/>
+        </w:rPr>
+        <w:t xml:space="preserve">　研究</w:t>
+      </w:r>
+      <w:r>
+        <w:rPr>
+          <w:rFonts w:ascii="Times New Roman" w:hAnsi="Times New Roman" w:hint="eastAsia"/>
+        </w:rPr>
+        <w:t>方法</w:t>
+      </w:r>
+    </w:p>
+    <w:p>
+      <w:pPr>
+        <w:rPr>
+          <w:rFonts w:ascii="Times New Roman" w:hAnsi="Times New Roman"/>
+        </w:rPr>
+      </w:pPr>
+      <w:r>
+        <w:rPr>
+          <w:rFonts w:ascii="Times New Roman" w:hAnsi="Times New Roman" w:hint="eastAsia"/>
+        </w:rPr>
+        <w:t xml:space="preserve">　</w:t>
+      </w:r>
+      <w:r>
+        <w:rPr>
+          <w:rFonts w:ascii="Times New Roman" w:hAnsi="Times New Roman" w:hint="eastAsia"/>
+        </w:rPr>
+        <w:t>Issue</w:t>
+      </w:r>
+      <w:r>
+        <w:rPr>
+          <w:rFonts w:ascii="Times New Roman" w:hAnsi="Times New Roman" w:hint="eastAsia"/>
+        </w:rPr>
+        <w:t>（</w:t>
+      </w:r>
+      <w:r>
+        <w:rPr>
+          <w:rFonts w:ascii="Times New Roman" w:hAnsi="Times New Roman" w:hint="eastAsia"/>
+        </w:rPr>
+        <w:t>GitHub</w:t>
+      </w:r>
+      <w:r>
+        <w:rPr>
+          <w:rFonts w:ascii="Times New Roman" w:hAnsi="Times New Roman" w:hint="eastAsia"/>
+        </w:rPr>
+        <w:t>上でのチケット）</w:t>
+      </w:r>
+      <w:r>
+        <w:rPr>
+          <w:rFonts w:ascii="Times New Roman" w:hAnsi="Times New Roman" w:hint="eastAsia"/>
+        </w:rPr>
+        <w:t>を</w:t>
+      </w:r>
+      <w:r>
+        <w:rPr>
+          <w:rFonts w:ascii="Times New Roman" w:hAnsi="Times New Roman" w:hint="eastAsia"/>
+        </w:rPr>
+        <w:t>GitHub</w:t>
+      </w:r>
+      <w:r>
+        <w:rPr>
+          <w:rFonts w:ascii="Times New Roman" w:hAnsi="Times New Roman" w:hint="eastAsia"/>
+        </w:rPr>
+        <w:t>内のスター数ランキング上位</w:t>
+      </w:r>
+      <w:r>
+        <w:rPr>
+          <w:rFonts w:ascii="Times New Roman" w:hAnsi="Times New Roman" w:hint="eastAsia"/>
+        </w:rPr>
+        <w:t>50</w:t>
+      </w:r>
+      <w:r>
+        <w:rPr>
+          <w:rFonts w:ascii="Times New Roman" w:hAnsi="Times New Roman" w:hint="eastAsia"/>
+        </w:rPr>
+        <w:t>件のプロジェクトから</w:t>
+      </w:r>
+      <w:r>
+        <w:rPr>
+          <w:rFonts w:ascii="Times New Roman" w:hAnsi="Times New Roman" w:hint="eastAsia"/>
+        </w:rPr>
+        <w:t>API</w:t>
+      </w:r>
+      <w:r>
+        <w:rPr>
+          <w:rFonts w:ascii="Times New Roman" w:hAnsi="Times New Roman" w:hint="eastAsia"/>
+        </w:rPr>
+        <w:t>を用いて収集する．</w:t>
+      </w:r>
+      <w:r>
+        <w:rPr>
+          <w:rFonts w:ascii="Times New Roman" w:hAnsi="Times New Roman" w:hint="eastAsia"/>
+        </w:rPr>
+        <w:t>収集</w:t>
+      </w:r>
+      <w:r>
+        <w:rPr>
+          <w:rFonts w:ascii="Times New Roman" w:hAnsi="Times New Roman" w:hint="eastAsia"/>
+        </w:rPr>
+        <w:t>する</w:t>
+      </w:r>
+      <w:r>
+        <w:rPr>
+          <w:rFonts w:ascii="Times New Roman" w:hAnsi="Times New Roman" w:hint="eastAsia"/>
+        </w:rPr>
+        <w:t>Issue</w:t>
+      </w:r>
+      <w:r>
+        <w:rPr>
+          <w:rFonts w:ascii="Times New Roman" w:hAnsi="Times New Roman" w:hint="eastAsia"/>
+        </w:rPr>
+        <w:t>は</w:t>
       </w:r>
       <w:proofErr w:type="spellStart"/>
       <w:r>
         <w:rPr>
           <w:rFonts w:ascii="Times New Roman" w:hAnsi="Times New Roman" w:hint="eastAsia"/>
         </w:rPr>
-        <w:t>GitH</w:t>
-      </w:r>
-      <w:r>
-        <w:rPr>
-          <w:rFonts w:ascii="Times New Roman" w:hAnsi="Times New Roman" w:hint="eastAsia"/>
-        </w:rPr>
-        <w:t>ub</w:t>
+        <w:t>OpenIssue</w:t>
       </w:r>
       <w:proofErr w:type="spellEnd"/>
       <w:r>
         <w:rPr>
           <w:rFonts w:ascii="Times New Roman" w:hAnsi="Times New Roman" w:hint="eastAsia"/>
         </w:rPr>
-        <w:t>では様々なソフトウェアが開発されている．</w:t>
-      </w:r>
-      <w:r>
-        <w:rPr>
-          <w:rFonts w:ascii="Times New Roman" w:hAnsi="Times New Roman" w:hint="eastAsia"/>
-        </w:rPr>
-        <w:t>2013</w:t>
-      </w:r>
-      <w:r>
-        <w:rPr>
-          <w:rFonts w:ascii="Times New Roman" w:hAnsi="Times New Roman" w:hint="eastAsia"/>
-        </w:rPr>
-        <w:t>年</w:t>
-      </w:r>
-      <w:r>
-        <w:rPr>
-          <w:rFonts w:ascii="Times New Roman" w:hAnsi="Times New Roman" w:hint="eastAsia"/>
-        </w:rPr>
-        <w:t>12</w:t>
-      </w:r>
-      <w:r>
-        <w:rPr>
-          <w:rFonts w:ascii="Times New Roman" w:hAnsi="Times New Roman" w:hint="eastAsia"/>
-        </w:rPr>
-        <w:t>月には</w:t>
-      </w:r>
-      <w:r>
-        <w:rPr>
-          <w:rFonts w:ascii="Times New Roman" w:hAnsi="Times New Roman" w:hint="eastAsia"/>
-        </w:rPr>
-        <w:t>GitHub.com</w:t>
-      </w:r>
-      <w:r>
-        <w:rPr>
-          <w:rFonts w:ascii="Times New Roman" w:hAnsi="Times New Roman" w:hint="eastAsia"/>
-        </w:rPr>
-        <w:t>上に</w:t>
-      </w:r>
-      <w:r>
-        <w:rPr>
-          <w:rFonts w:ascii="Times New Roman" w:hAnsi="Times New Roman" w:hint="eastAsia"/>
-        </w:rPr>
-        <w:t>1000</w:t>
-      </w:r>
-      <w:r>
-        <w:rPr>
-          <w:rFonts w:ascii="Times New Roman" w:hAnsi="Times New Roman" w:hint="eastAsia"/>
-        </w:rPr>
-        <w:t>万件のリポジトリが作成され，ユーザ数は</w:t>
-      </w:r>
-      <w:r>
-        <w:rPr>
-          <w:rFonts w:ascii="Times New Roman" w:hAnsi="Times New Roman" w:hint="eastAsia"/>
-        </w:rPr>
-        <w:t>400</w:t>
-      </w:r>
-      <w:r>
-        <w:rPr>
-          <w:rFonts w:ascii="Times New Roman" w:hAnsi="Times New Roman" w:hint="eastAsia"/>
-        </w:rPr>
-        <w:t>万人を超えた．数多くのプロジェクトが公開されている</w:t>
+        <w:t>（</w:t>
+      </w:r>
+      <w:r>
+        <w:rPr>
+          <w:rFonts w:ascii="Times New Roman" w:hAnsi="Times New Roman" w:hint="eastAsia"/>
+        </w:rPr>
+        <w:t>GitHub</w:t>
+      </w:r>
+      <w:r>
+        <w:rPr>
+          <w:rFonts w:ascii="Times New Roman" w:hAnsi="Times New Roman" w:hint="eastAsia"/>
+        </w:rPr>
+        <w:t>上での</w:t>
+      </w:r>
+      <w:r>
+        <w:rPr>
+          <w:rFonts w:ascii="Times New Roman" w:hAnsi="Times New Roman" w:hint="eastAsia"/>
+        </w:rPr>
+        <w:t>未消化チケット</w:t>
+      </w:r>
+      <w:r>
+        <w:rPr>
+          <w:rFonts w:ascii="Times New Roman" w:hAnsi="Times New Roman" w:hint="eastAsia"/>
+        </w:rPr>
+        <w:t>）</w:t>
+      </w:r>
+      <w:r>
+        <w:rPr>
+          <w:rFonts w:ascii="Times New Roman" w:hAnsi="Times New Roman" w:hint="eastAsia"/>
+        </w:rPr>
+        <w:t>と</w:t>
       </w:r>
       <w:proofErr w:type="spellStart"/>
       <w:r>
         <w:rPr>
           <w:rFonts w:ascii="Times New Roman" w:hAnsi="Times New Roman" w:hint="eastAsia"/>
         </w:rPr>
+        <w:lastRenderedPageBreak/>
+        <w:t>CloseIssue</w:t>
+      </w:r>
+      <w:proofErr w:type="spellEnd"/>
+      <w:r>
+        <w:rPr>
+          <w:rFonts w:ascii="Times New Roman" w:hAnsi="Times New Roman" w:hint="eastAsia"/>
+        </w:rPr>
+        <w:t>（</w:t>
+      </w:r>
+      <w:r>
+        <w:rPr>
+          <w:rFonts w:ascii="Times New Roman" w:hAnsi="Times New Roman" w:hint="eastAsia"/>
+        </w:rPr>
         <w:t>GitHub</w:t>
       </w:r>
-      <w:proofErr w:type="spellEnd"/>
-      <w:r>
-        <w:rPr>
-          <w:rFonts w:ascii="Times New Roman" w:hAnsi="Times New Roman" w:hint="eastAsia"/>
-        </w:rPr>
-        <w:t>を調査すれば，</w:t>
-      </w:r>
-      <w:r>
-        <w:rPr>
-          <w:rFonts w:ascii="Times New Roman" w:hAnsi="Times New Roman" w:hint="eastAsia"/>
-        </w:rPr>
-        <w:t>ソフトウェア開発プロジェクトの分類が可能であると考えられる．</w:t>
-      </w:r>
-    </w:p>
-    <w:p>
-      <w:pPr>
-        <w:rPr>
-          <w:rFonts w:ascii="Times New Roman" w:hAnsi="Times New Roman"/>
-        </w:rPr>
-      </w:pPr>
+      <w:r>
+        <w:rPr>
+          <w:rFonts w:ascii="Times New Roman" w:hAnsi="Times New Roman" w:hint="eastAsia"/>
+        </w:rPr>
+        <w:t>上での</w:t>
+      </w:r>
+      <w:r>
+        <w:rPr>
+          <w:rFonts w:ascii="Times New Roman" w:hAnsi="Times New Roman" w:hint="eastAsia"/>
+        </w:rPr>
+        <w:t>消化済チケット</w:t>
+      </w:r>
+      <w:r>
+        <w:rPr>
+          <w:rFonts w:ascii="Times New Roman" w:hAnsi="Times New Roman" w:hint="eastAsia"/>
+        </w:rPr>
+        <w:t>）</w:t>
+      </w:r>
+      <w:r>
+        <w:rPr>
+          <w:rFonts w:ascii="Times New Roman" w:hAnsi="Times New Roman" w:hint="eastAsia"/>
+        </w:rPr>
+        <w:t>の</w:t>
+      </w:r>
+      <w:r>
+        <w:rPr>
+          <w:rFonts w:ascii="Times New Roman" w:hAnsi="Times New Roman" w:hint="eastAsia"/>
+        </w:rPr>
+        <w:t>2</w:t>
+      </w:r>
+      <w:r>
+        <w:rPr>
+          <w:rFonts w:ascii="Times New Roman" w:hAnsi="Times New Roman" w:hint="eastAsia"/>
+        </w:rPr>
+        <w:t>種類である．こ</w:t>
+      </w:r>
+      <w:r>
+        <w:rPr>
+          <w:rFonts w:ascii="Times New Roman" w:hAnsi="Times New Roman" w:hint="eastAsia"/>
+        </w:rPr>
+        <w:t>の</w:t>
+      </w:r>
+      <w:r>
+        <w:rPr>
+          <w:rFonts w:ascii="Times New Roman" w:hAnsi="Times New Roman" w:hint="eastAsia"/>
+        </w:rPr>
+        <w:t>2</w:t>
+      </w:r>
+      <w:r>
+        <w:rPr>
+          <w:rFonts w:ascii="Times New Roman" w:hAnsi="Times New Roman" w:hint="eastAsia"/>
+        </w:rPr>
+        <w:t>種類の</w:t>
+      </w:r>
+      <w:r>
+        <w:rPr>
+          <w:rFonts w:ascii="Times New Roman" w:hAnsi="Times New Roman" w:hint="eastAsia"/>
+        </w:rPr>
+        <w:t>チケット</w:t>
+      </w:r>
+      <w:r>
+        <w:rPr>
+          <w:rFonts w:ascii="Times New Roman" w:hAnsi="Times New Roman" w:hint="eastAsia"/>
+        </w:rPr>
+        <w:t>の</w:t>
+      </w:r>
+      <w:r>
+        <w:rPr>
+          <w:rFonts w:ascii="Times New Roman" w:hAnsi="Times New Roman" w:hint="eastAsia"/>
+        </w:rPr>
+        <w:t>時系列変化</w:t>
+      </w:r>
+      <w:r>
+        <w:rPr>
+          <w:rFonts w:ascii="Times New Roman" w:hAnsi="Times New Roman" w:hint="eastAsia"/>
+        </w:rPr>
+        <w:t>を</w:t>
+      </w:r>
+      <w:r>
+        <w:rPr>
+          <w:rFonts w:ascii="Times New Roman" w:hAnsi="Times New Roman" w:hint="eastAsia"/>
+        </w:rPr>
+        <w:t>調査し</w:t>
+      </w:r>
+      <w:r>
+        <w:rPr>
+          <w:rFonts w:ascii="Times New Roman" w:hAnsi="Times New Roman" w:hint="eastAsia"/>
+        </w:rPr>
+        <w:t>，</w:t>
+      </w:r>
+      <w:r>
+        <w:rPr>
+          <w:rFonts w:ascii="Times New Roman" w:hAnsi="Times New Roman" w:hint="eastAsia"/>
+        </w:rPr>
+        <w:t>プロジェクトの分類を行う．</w:t>
+      </w:r>
+      <w:r>
+        <w:rPr>
+          <w:rFonts w:ascii="Times New Roman" w:hAnsi="Times New Roman" w:hint="eastAsia"/>
+        </w:rPr>
+        <w:t>分類には統計解析ソフト</w:t>
+      </w:r>
+      <w:r>
+        <w:rPr>
+          <w:rFonts w:ascii="Times New Roman" w:hAnsi="Times New Roman" w:hint="eastAsia"/>
+        </w:rPr>
+        <w:t>R</w:t>
+      </w:r>
+      <w:r>
+        <w:rPr>
+          <w:rFonts w:ascii="Times New Roman" w:hAnsi="Times New Roman" w:hint="eastAsia"/>
+        </w:rPr>
+        <w:t>を用い</w:t>
+      </w:r>
+      <w:r>
+        <w:rPr>
+          <w:rFonts w:ascii="Times New Roman" w:hAnsi="Times New Roman" w:hint="eastAsia"/>
+        </w:rPr>
+        <w:t>る</w:t>
+      </w:r>
+      <w:r>
+        <w:rPr>
+          <w:rFonts w:ascii="Times New Roman" w:hAnsi="Times New Roman" w:hint="eastAsia"/>
+        </w:rPr>
+        <w:t>．</w:t>
+      </w:r>
+    </w:p>
+    <w:p>
+      <w:pPr>
+        <w:rPr>
+          <w:rFonts w:ascii="Times New Roman" w:hAnsi="Times New Roman"/>
+        </w:rPr>
+      </w:pPr>
+    </w:p>
+    <w:p>
+      <w:pPr>
+        <w:rPr>
+          <w:rFonts w:ascii="Times New Roman" w:hAnsi="Times New Roman"/>
+        </w:rPr>
+      </w:pPr>
+      <w:r>
+        <w:rPr>
+          <w:rFonts w:ascii="Times New Roman" w:hAnsi="Times New Roman" w:hint="eastAsia"/>
+        </w:rPr>
+        <w:t>4</w:t>
+      </w:r>
+      <w:r>
+        <w:rPr>
+          <w:rFonts w:ascii="Times New Roman" w:hAnsi="Times New Roman" w:hint="eastAsia"/>
+        </w:rPr>
+        <w:t>.</w:t>
+      </w:r>
       <w:r>
         <w:rPr>
           <w:rFonts w:ascii="Times New Roman" w:hAnsi="Times New Roman" w:hint="eastAsia"/>
@@ -306,69 +1221,7 @@
         <w:rPr>
           <w:rFonts w:ascii="Times New Roman" w:hAnsi="Times New Roman" w:hint="eastAsia"/>
         </w:rPr>
-        <w:t>過去に</w:t>
-      </w:r>
-      <w:proofErr w:type="spellStart"/>
-      <w:r>
-        <w:rPr>
-          <w:rFonts w:ascii="Times New Roman" w:hAnsi="Times New Roman" w:hint="eastAsia"/>
-        </w:rPr>
-        <w:t>GitHub</w:t>
-      </w:r>
-      <w:proofErr w:type="spellEnd"/>
-      <w:r>
-        <w:rPr>
-          <w:rFonts w:ascii="Times New Roman" w:hAnsi="Times New Roman" w:hint="eastAsia"/>
-        </w:rPr>
-        <w:t>上のプロジェクトの</w:t>
-      </w:r>
-      <w:r>
-        <w:rPr>
-          <w:rFonts w:ascii="Times New Roman" w:hAnsi="Times New Roman" w:hint="eastAsia"/>
-        </w:rPr>
-        <w:t>チケットを調査し，</w:t>
-      </w:r>
-      <w:r>
-        <w:rPr>
-          <w:rFonts w:ascii="Times New Roman" w:hAnsi="Times New Roman" w:hint="eastAsia"/>
-        </w:rPr>
-        <w:t>プロジェクトを分類するという試みがあった．</w:t>
-      </w:r>
-      <w:r>
-        <w:rPr>
-          <w:rFonts w:ascii="Times New Roman" w:hAnsi="Times New Roman" w:hint="eastAsia"/>
-        </w:rPr>
-        <w:t>[3]</w:t>
-      </w:r>
-      <w:r>
-        <w:rPr>
-          <w:rFonts w:ascii="Times New Roman" w:hAnsi="Times New Roman" w:hint="eastAsia"/>
-        </w:rPr>
-        <w:t>この研究では</w:t>
-      </w:r>
-      <w:r>
-        <w:rPr>
-          <w:rFonts w:ascii="Times New Roman" w:hAnsi="Times New Roman" w:hint="eastAsia"/>
-        </w:rPr>
-        <w:t>，</w:t>
-      </w:r>
-      <w:r>
-        <w:rPr>
-          <w:rFonts w:ascii="Times New Roman" w:hAnsi="Times New Roman" w:hint="eastAsia"/>
-        </w:rPr>
-        <w:t>分類の解釈を人間が主観的に行っており，客観性に欠</w:t>
-      </w:r>
-      <w:r>
-        <w:rPr>
-          <w:rFonts w:ascii="Times New Roman" w:hAnsi="Times New Roman" w:hint="eastAsia"/>
-        </w:rPr>
-        <w:t>けていた．そこで，本研究ではデータマイニング手法を用いて分類を客観的</w:t>
-      </w:r>
-      <w:r>
-        <w:rPr>
-          <w:rFonts w:ascii="Times New Roman" w:hAnsi="Times New Roman" w:hint="eastAsia"/>
-        </w:rPr>
-        <w:t>に行う．</w:t>
+        <w:t>成果物のイメージ</w:t>
       </w:r>
     </w:p>
     <w:p>
@@ -383,254 +1236,53 @@
         </w:rPr>
         <w:t xml:space="preserve">　</w:t>
       </w:r>
-      <w:proofErr w:type="spellStart"/>
-      <w:r>
-        <w:rPr>
-          <w:rFonts w:ascii="Times New Roman" w:hAnsi="Times New Roman" w:hint="eastAsia"/>
-        </w:rPr>
-        <w:t>GitH</w:t>
-      </w:r>
-      <w:r>
-        <w:rPr>
-          <w:rFonts w:ascii="Times New Roman" w:hAnsi="Times New Roman" w:hint="eastAsia"/>
-        </w:rPr>
-        <w:t>ub</w:t>
-      </w:r>
-      <w:proofErr w:type="spellEnd"/>
-      <w:r>
-        <w:rPr>
-          <w:rFonts w:ascii="Times New Roman" w:hAnsi="Times New Roman" w:hint="eastAsia"/>
-        </w:rPr>
-        <w:t>の特徴として，</w:t>
-      </w:r>
-      <w:r>
-        <w:rPr>
-          <w:rFonts w:ascii="Times New Roman" w:hAnsi="Times New Roman" w:hint="eastAsia"/>
-        </w:rPr>
-        <w:t>I</w:t>
-      </w:r>
-      <w:r>
-        <w:rPr>
-          <w:rFonts w:ascii="Times New Roman" w:hAnsi="Times New Roman" w:hint="eastAsia"/>
-        </w:rPr>
-        <w:t>ssue</w:t>
-      </w:r>
-      <w:r>
-        <w:rPr>
-          <w:rFonts w:ascii="Times New Roman" w:hAnsi="Times New Roman" w:hint="eastAsia"/>
-        </w:rPr>
-        <w:t>を利用してのチケット駆動開発の運用が挙げられる．チケット駆動開発とは</w:t>
-      </w:r>
-      <w:r>
-        <w:rPr>
-          <w:rFonts w:ascii="Times New Roman" w:hAnsi="Times New Roman" w:hint="eastAsia"/>
-        </w:rPr>
-        <w:t>，チケット管理から生まれたプロジェクト管理技法の一つである．ソフトウェア開発中に発生した</w:t>
-      </w:r>
-      <w:r>
-        <w:rPr>
-          <w:rFonts w:ascii="Times New Roman" w:hAnsi="Times New Roman" w:hint="eastAsia"/>
-        </w:rPr>
-        <w:t>課題</w:t>
-      </w:r>
-      <w:r>
-        <w:rPr>
-          <w:rFonts w:ascii="Times New Roman" w:hAnsi="Times New Roman" w:hint="eastAsia"/>
-        </w:rPr>
-        <w:t>や</w:t>
-      </w:r>
-      <w:r>
-        <w:rPr>
-          <w:rFonts w:ascii="Times New Roman" w:hAnsi="Times New Roman" w:hint="eastAsia"/>
-        </w:rPr>
-        <w:t>変更</w:t>
-      </w:r>
-      <w:r>
-        <w:rPr>
-          <w:rFonts w:ascii="Times New Roman" w:hAnsi="Times New Roman" w:hint="eastAsia"/>
-        </w:rPr>
-        <w:t>の内容</w:t>
-      </w:r>
-      <w:r>
-        <w:rPr>
-          <w:rFonts w:ascii="Times New Roman" w:hAnsi="Times New Roman" w:hint="eastAsia"/>
-        </w:rPr>
-        <w:t>をチケットという形で発行してから開発するという手法である．</w:t>
-      </w:r>
-      <w:r>
-        <w:rPr>
-          <w:rFonts w:ascii="Times New Roman" w:hAnsi="Times New Roman" w:hint="eastAsia"/>
-        </w:rPr>
-        <w:t>どのような課題</w:t>
-      </w:r>
-      <w:r>
-        <w:rPr>
-          <w:rFonts w:ascii="Times New Roman" w:hAnsi="Times New Roman" w:hint="eastAsia"/>
-        </w:rPr>
-        <w:t>が発生し</w:t>
-      </w:r>
-      <w:r>
-        <w:rPr>
-          <w:rFonts w:ascii="Times New Roman" w:hAnsi="Times New Roman" w:hint="eastAsia"/>
-        </w:rPr>
-        <w:t>，どのような変更</w:t>
-      </w:r>
-      <w:r>
-        <w:rPr>
-          <w:rFonts w:ascii="Times New Roman" w:hAnsi="Times New Roman" w:hint="eastAsia"/>
-        </w:rPr>
-        <w:t>を行った</w:t>
-      </w:r>
-      <w:r>
-        <w:rPr>
-          <w:rFonts w:ascii="Times New Roman" w:hAnsi="Times New Roman" w:hint="eastAsia"/>
-        </w:rPr>
-        <w:t>のかを可視化</w:t>
-      </w:r>
-      <w:r>
-        <w:rPr>
-          <w:rFonts w:ascii="Times New Roman" w:hAnsi="Times New Roman" w:hint="eastAsia"/>
-        </w:rPr>
-        <w:t>できるため，</w:t>
-      </w:r>
-      <w:r>
-        <w:rPr>
-          <w:rFonts w:ascii="Times New Roman" w:hAnsi="Times New Roman" w:hint="eastAsia"/>
-        </w:rPr>
-        <w:t>進捗管理が容易となる．</w:t>
-      </w:r>
-    </w:p>
-    <w:p>
-      <w:pPr>
-        <w:rPr>
-          <w:rFonts w:ascii="Times New Roman" w:hAnsi="Times New Roman"/>
-        </w:rPr>
-      </w:pPr>
-      <w:r>
-        <w:rPr>
-          <w:rFonts w:ascii="Times New Roman" w:hAnsi="Times New Roman" w:hint="eastAsia"/>
-        </w:rPr>
-        <w:t xml:space="preserve">　チケット駆動開発の運用を中心としたプロジェクト</w:t>
-      </w:r>
-      <w:r>
-        <w:rPr>
-          <w:rFonts w:ascii="Times New Roman" w:hAnsi="Times New Roman" w:hint="eastAsia"/>
-        </w:rPr>
-        <w:t>は，</w:t>
-      </w:r>
-      <w:r>
-        <w:rPr>
-          <w:rFonts w:ascii="Times New Roman" w:hAnsi="Times New Roman" w:hint="eastAsia"/>
-        </w:rPr>
-        <w:t>未消化</w:t>
-      </w:r>
-      <w:r>
-        <w:rPr>
-          <w:rFonts w:ascii="Times New Roman" w:hAnsi="Times New Roman" w:hint="eastAsia"/>
-        </w:rPr>
-        <w:t>チケット数と</w:t>
-      </w:r>
-      <w:r>
-        <w:rPr>
-          <w:rFonts w:ascii="Times New Roman" w:hAnsi="Times New Roman" w:hint="eastAsia"/>
-        </w:rPr>
-        <w:t>消化</w:t>
-      </w:r>
-      <w:r>
-        <w:rPr>
-          <w:rFonts w:ascii="Times New Roman" w:hAnsi="Times New Roman" w:hint="eastAsia"/>
-        </w:rPr>
-        <w:t>済</w:t>
-      </w:r>
-      <w:r>
-        <w:rPr>
-          <w:rFonts w:ascii="Times New Roman" w:hAnsi="Times New Roman" w:hint="eastAsia"/>
-        </w:rPr>
-        <w:t>チケット数の</w:t>
-      </w:r>
-      <w:r>
-        <w:rPr>
-          <w:rFonts w:ascii="Times New Roman" w:hAnsi="Times New Roman" w:hint="eastAsia"/>
-        </w:rPr>
-        <w:t>時系列変化</w:t>
-      </w:r>
-      <w:r>
-        <w:rPr>
-          <w:rFonts w:ascii="Times New Roman" w:hAnsi="Times New Roman" w:hint="eastAsia"/>
-        </w:rPr>
-        <w:t>から</w:t>
-      </w:r>
-      <w:r>
-        <w:rPr>
-          <w:rFonts w:ascii="Times New Roman" w:hAnsi="Times New Roman" w:hint="eastAsia"/>
-        </w:rPr>
-        <w:t>進捗</w:t>
-      </w:r>
-      <w:r>
-        <w:rPr>
-          <w:rFonts w:ascii="Times New Roman" w:hAnsi="Times New Roman" w:hint="eastAsia"/>
-        </w:rPr>
-        <w:t>状況を</w:t>
-      </w:r>
-      <w:r>
-        <w:rPr>
-          <w:rFonts w:ascii="Times New Roman" w:hAnsi="Times New Roman" w:hint="eastAsia"/>
-        </w:rPr>
-        <w:t>判断</w:t>
-      </w:r>
-      <w:r>
-        <w:rPr>
-          <w:rFonts w:ascii="Times New Roman" w:hAnsi="Times New Roman" w:hint="eastAsia"/>
-        </w:rPr>
-        <w:t>できる</w:t>
-      </w:r>
-      <w:r>
-        <w:rPr>
-          <w:rFonts w:ascii="Times New Roman" w:hAnsi="Times New Roman" w:hint="eastAsia"/>
-        </w:rPr>
-        <w:t>．</w:t>
-      </w:r>
-      <w:r>
-        <w:rPr>
-          <w:rFonts w:ascii="Times New Roman" w:hAnsi="Times New Roman" w:hint="eastAsia"/>
-        </w:rPr>
-        <w:t>未消化</w:t>
-      </w:r>
-      <w:r>
-        <w:rPr>
-          <w:rFonts w:ascii="Times New Roman" w:hAnsi="Times New Roman" w:hint="eastAsia"/>
-        </w:rPr>
-        <w:t>チケット数</w:t>
-      </w:r>
-      <w:r>
-        <w:rPr>
-          <w:rFonts w:ascii="Times New Roman" w:hAnsi="Times New Roman" w:hint="eastAsia"/>
-        </w:rPr>
-        <w:t>の</w:t>
-      </w:r>
-      <w:r>
-        <w:rPr>
-          <w:rFonts w:ascii="Times New Roman" w:hAnsi="Times New Roman" w:hint="eastAsia"/>
-        </w:rPr>
-        <w:t>増加</w:t>
-      </w:r>
-      <w:r>
-        <w:rPr>
-          <w:rFonts w:ascii="Times New Roman" w:hAnsi="Times New Roman" w:hint="eastAsia"/>
-        </w:rPr>
-        <w:t>は何らかの課題が発生した</w:t>
-      </w:r>
-      <w:r>
-        <w:rPr>
-          <w:rFonts w:ascii="Times New Roman" w:hAnsi="Times New Roman" w:hint="eastAsia"/>
-        </w:rPr>
-        <w:t>事を</w:t>
-      </w:r>
-      <w:r>
-        <w:rPr>
-          <w:rFonts w:ascii="Times New Roman" w:hAnsi="Times New Roman" w:hint="eastAsia"/>
-        </w:rPr>
-        <w:t>示</w:t>
+      <w:r>
+        <w:rPr>
+          <w:rFonts w:ascii="Times New Roman" w:hAnsi="Times New Roman" w:hint="eastAsia"/>
+        </w:rPr>
+        <w:t>50</w:t>
+      </w:r>
+      <w:r>
+        <w:rPr>
+          <w:rFonts w:ascii="Times New Roman" w:hAnsi="Times New Roman" w:hint="eastAsia"/>
+        </w:rPr>
+        <w:t>件のプロジェクトの</w:t>
+      </w:r>
+      <w:r>
+        <w:rPr>
+          <w:rFonts w:ascii="Times New Roman" w:hAnsi="Times New Roman" w:hint="eastAsia"/>
+        </w:rPr>
+        <w:t>Issue</w:t>
+      </w:r>
+      <w:r>
+        <w:rPr>
+          <w:rFonts w:ascii="Times New Roman" w:hAnsi="Times New Roman" w:hint="eastAsia"/>
+        </w:rPr>
+        <w:t>データ</w:t>
+      </w:r>
+      <w:r>
+        <w:rPr>
+          <w:rFonts w:ascii="Times New Roman" w:hAnsi="Times New Roman" w:hint="eastAsia"/>
+        </w:rPr>
+        <w:t>を</w:t>
+      </w:r>
+      <w:r>
+        <w:rPr>
+          <w:rFonts w:ascii="Times New Roman" w:hAnsi="Times New Roman" w:hint="eastAsia"/>
+        </w:rPr>
+        <w:t>R</w:t>
+      </w:r>
+      <w:r>
+        <w:rPr>
+          <w:rFonts w:ascii="Times New Roman" w:hAnsi="Times New Roman" w:hint="eastAsia"/>
+        </w:rPr>
+        <w:t>で</w:t>
+      </w:r>
+      <w:r>
+        <w:rPr>
+          <w:rFonts w:ascii="Times New Roman" w:hAnsi="Times New Roman" w:hint="eastAsia"/>
+        </w:rPr>
+        <w:t>時系列解析</w:t>
       </w:r>
       <w:r>
         <w:rPr>
@@ -642,655 +1294,7 @@
         <w:rPr>
           <w:rFonts w:ascii="Times New Roman" w:hAnsi="Times New Roman" w:hint="eastAsia"/>
         </w:rPr>
-        <w:t>消化</w:t>
-      </w:r>
-      <w:r>
-        <w:rPr>
-          <w:rFonts w:ascii="Times New Roman" w:hAnsi="Times New Roman" w:hint="eastAsia"/>
-        </w:rPr>
-        <w:t>済チケット数</w:t>
-      </w:r>
-      <w:r>
-        <w:rPr>
-          <w:rFonts w:ascii="Times New Roman" w:hAnsi="Times New Roman" w:hint="eastAsia"/>
-        </w:rPr>
-        <w:t>の</w:t>
-      </w:r>
-      <w:r>
-        <w:rPr>
-          <w:rFonts w:ascii="Times New Roman" w:hAnsi="Times New Roman" w:hint="eastAsia"/>
-        </w:rPr>
-        <w:t>増加</w:t>
-      </w:r>
-      <w:r>
-        <w:rPr>
-          <w:rFonts w:ascii="Times New Roman" w:hAnsi="Times New Roman" w:hint="eastAsia"/>
-        </w:rPr>
-        <w:t>は課題の解決を示している</w:t>
-      </w:r>
-      <w:r>
-        <w:rPr>
-          <w:rFonts w:ascii="Times New Roman" w:hAnsi="Times New Roman" w:hint="eastAsia"/>
-        </w:rPr>
-        <w:t>．</w:t>
-      </w:r>
-      <w:r>
-        <w:rPr>
-          <w:rFonts w:ascii="Times New Roman" w:hAnsi="Times New Roman" w:hint="eastAsia"/>
-        </w:rPr>
-        <w:t>つまり，</w:t>
-      </w:r>
-      <w:r>
-        <w:rPr>
-          <w:rFonts w:ascii="Times New Roman" w:hAnsi="Times New Roman" w:hint="eastAsia"/>
-        </w:rPr>
-        <w:t>この</w:t>
-      </w:r>
-      <w:r>
-        <w:rPr>
-          <w:rFonts w:ascii="Times New Roman" w:hAnsi="Times New Roman" w:hint="eastAsia"/>
-        </w:rPr>
-        <w:t>2</w:t>
-      </w:r>
-      <w:r>
-        <w:rPr>
-          <w:rFonts w:ascii="Times New Roman" w:hAnsi="Times New Roman" w:hint="eastAsia"/>
-        </w:rPr>
-        <w:t>種類のチケット数の差が小さければ進捗状況は順調であり，差が大きければ進捗状況は不順である</w:t>
-      </w:r>
-      <w:r>
-        <w:rPr>
-          <w:rFonts w:ascii="Times New Roman" w:hAnsi="Times New Roman" w:hint="eastAsia"/>
-        </w:rPr>
-        <w:t>と判断</w:t>
-      </w:r>
-      <w:r>
-        <w:rPr>
-          <w:rFonts w:ascii="Times New Roman" w:hAnsi="Times New Roman" w:hint="eastAsia"/>
-        </w:rPr>
-        <w:t>できる</w:t>
-      </w:r>
-      <w:r>
-        <w:rPr>
-          <w:rFonts w:ascii="Times New Roman" w:hAnsi="Times New Roman" w:hint="eastAsia"/>
-        </w:rPr>
-        <w:t>．</w:t>
-      </w:r>
-    </w:p>
-    <w:p>
-      <w:pPr>
-        <w:rPr>
-          <w:rFonts w:ascii="Times New Roman" w:hAnsi="Times New Roman"/>
-        </w:rPr>
-      </w:pPr>
-    </w:p>
-    <w:p>
-      <w:pPr>
-        <w:rPr>
-          <w:rFonts w:ascii="Times New Roman" w:hAnsi="Times New Roman"/>
-        </w:rPr>
-      </w:pPr>
-      <w:r>
-        <w:rPr>
-          <w:rFonts w:ascii="Times New Roman" w:hAnsi="Times New Roman" w:hint="eastAsia"/>
-        </w:rPr>
-        <w:t>2</w:t>
-      </w:r>
-      <w:r>
-        <w:rPr>
-          <w:rFonts w:ascii="Times New Roman" w:hAnsi="Times New Roman" w:hint="eastAsia"/>
-        </w:rPr>
-        <w:t>.</w:t>
-      </w:r>
-      <w:r>
-        <w:rPr>
-          <w:rFonts w:ascii="Times New Roman" w:hAnsi="Times New Roman" w:hint="eastAsia"/>
-        </w:rPr>
-        <w:t xml:space="preserve">　</w:t>
-      </w:r>
-      <w:r>
-        <w:rPr>
-          <w:rFonts w:ascii="Times New Roman" w:hAnsi="Times New Roman" w:hint="eastAsia"/>
-        </w:rPr>
-        <w:t>研究目的</w:t>
-      </w:r>
-    </w:p>
-    <w:p>
-      <w:pPr>
-        <w:rPr>
-          <w:rFonts w:ascii="Times New Roman" w:hAnsi="Times New Roman"/>
-        </w:rPr>
-      </w:pPr>
-      <w:r>
-        <w:rPr>
-          <w:rFonts w:ascii="Times New Roman" w:hAnsi="Times New Roman" w:hint="eastAsia"/>
-        </w:rPr>
-        <w:t xml:space="preserve">　</w:t>
-      </w:r>
-      <w:proofErr w:type="spellStart"/>
-      <w:r>
-        <w:rPr>
-          <w:rFonts w:ascii="Times New Roman" w:hAnsi="Times New Roman" w:hint="eastAsia"/>
-        </w:rPr>
-        <w:t>GitHub</w:t>
-      </w:r>
-      <w:proofErr w:type="spellEnd"/>
-      <w:r>
-        <w:rPr>
-          <w:rFonts w:ascii="Times New Roman" w:hAnsi="Times New Roman" w:hint="eastAsia"/>
-        </w:rPr>
-        <w:t>上のプロジェクトを</w:t>
-      </w:r>
-      <w:r>
-        <w:rPr>
-          <w:rFonts w:ascii="Times New Roman" w:hAnsi="Times New Roman" w:hint="eastAsia"/>
-        </w:rPr>
-        <w:t>対象とする．チケット数の</w:t>
-      </w:r>
-      <w:r>
-        <w:rPr>
-          <w:rFonts w:ascii="Times New Roman" w:hAnsi="Times New Roman" w:hint="eastAsia"/>
-        </w:rPr>
-        <w:t>時系列変化</w:t>
-      </w:r>
-      <w:r>
-        <w:rPr>
-          <w:rFonts w:ascii="Times New Roman" w:hAnsi="Times New Roman" w:hint="eastAsia"/>
-        </w:rPr>
-        <w:t>に着目し，</w:t>
-      </w:r>
-      <w:r>
-        <w:rPr>
-          <w:rFonts w:ascii="Times New Roman" w:hAnsi="Times New Roman" w:hint="eastAsia"/>
-        </w:rPr>
-        <w:t>データマイニング手法を用いて</w:t>
-      </w:r>
-      <w:r>
-        <w:rPr>
-          <w:rFonts w:ascii="Times New Roman" w:hAnsi="Times New Roman" w:hint="eastAsia"/>
-        </w:rPr>
-        <w:t>プロジェクトの分類を</w:t>
-      </w:r>
-      <w:r>
-        <w:rPr>
-          <w:rFonts w:ascii="Times New Roman" w:hAnsi="Times New Roman" w:hint="eastAsia"/>
-        </w:rPr>
-        <w:t>定量的に</w:t>
-      </w:r>
-      <w:r>
-        <w:rPr>
-          <w:rFonts w:ascii="Times New Roman" w:hAnsi="Times New Roman" w:hint="eastAsia"/>
-        </w:rPr>
-        <w:t>行う</w:t>
-      </w:r>
-      <w:r>
-        <w:rPr>
-          <w:rFonts w:ascii="Times New Roman" w:hAnsi="Times New Roman" w:hint="eastAsia"/>
-        </w:rPr>
-        <w:t>．</w:t>
-      </w:r>
-    </w:p>
-    <w:p>
-      <w:pPr>
-        <w:rPr>
-          <w:rFonts w:ascii="Times New Roman" w:hAnsi="Times New Roman"/>
-        </w:rPr>
-      </w:pPr>
-    </w:p>
-    <w:p>
-      <w:pPr>
-        <w:rPr>
-          <w:rFonts w:ascii="Times New Roman" w:hAnsi="Times New Roman"/>
-        </w:rPr>
-      </w:pPr>
-      <w:r>
-        <w:rPr>
-          <w:rFonts w:ascii="Times New Roman" w:hAnsi="Times New Roman" w:hint="eastAsia"/>
-        </w:rPr>
-        <w:t>3</w:t>
-      </w:r>
-      <w:r>
-        <w:rPr>
-          <w:rFonts w:ascii="Times New Roman" w:hAnsi="Times New Roman" w:hint="eastAsia"/>
-        </w:rPr>
-        <w:t>.</w:t>
-      </w:r>
-      <w:r>
-        <w:rPr>
-          <w:rFonts w:ascii="Times New Roman" w:hAnsi="Times New Roman" w:hint="eastAsia"/>
-        </w:rPr>
-        <w:t xml:space="preserve">　研究</w:t>
-      </w:r>
-      <w:r>
-        <w:rPr>
-          <w:rFonts w:ascii="Times New Roman" w:hAnsi="Times New Roman" w:hint="eastAsia"/>
-        </w:rPr>
-        <w:t>方法</w:t>
-      </w:r>
-    </w:p>
-    <w:p>
-      <w:pPr>
-        <w:rPr>
-          <w:rFonts w:ascii="Times New Roman" w:hAnsi="Times New Roman"/>
-        </w:rPr>
-      </w:pPr>
-      <w:r>
-        <w:rPr>
-          <w:rFonts w:ascii="Times New Roman" w:hAnsi="Times New Roman" w:hint="eastAsia"/>
-        </w:rPr>
-        <w:t xml:space="preserve">　</w:t>
-      </w:r>
-      <w:r>
-        <w:rPr>
-          <w:rFonts w:ascii="Times New Roman" w:hAnsi="Times New Roman" w:hint="eastAsia"/>
-        </w:rPr>
-        <w:t>チケット（</w:t>
-      </w:r>
-      <w:proofErr w:type="spellStart"/>
-      <w:r>
-        <w:rPr>
-          <w:rFonts w:ascii="Times New Roman" w:hAnsi="Times New Roman" w:hint="eastAsia"/>
-        </w:rPr>
-        <w:t>GitHub</w:t>
-      </w:r>
-      <w:proofErr w:type="spellEnd"/>
-      <w:r>
-        <w:rPr>
-          <w:rFonts w:ascii="Times New Roman" w:hAnsi="Times New Roman" w:hint="eastAsia"/>
-        </w:rPr>
-        <w:t>上では</w:t>
-      </w:r>
-      <w:r>
-        <w:rPr>
-          <w:rFonts w:ascii="Times New Roman" w:hAnsi="Times New Roman" w:hint="eastAsia"/>
-        </w:rPr>
-        <w:t>Issue</w:t>
-      </w:r>
-      <w:r>
-        <w:rPr>
-          <w:rFonts w:ascii="Times New Roman" w:hAnsi="Times New Roman" w:hint="eastAsia"/>
-        </w:rPr>
-        <w:t>）</w:t>
-      </w:r>
-      <w:r>
-        <w:rPr>
-          <w:rFonts w:ascii="Times New Roman" w:hAnsi="Times New Roman" w:hint="eastAsia"/>
-        </w:rPr>
-        <w:t>を</w:t>
-      </w:r>
-      <w:proofErr w:type="spellStart"/>
-      <w:r>
-        <w:rPr>
-          <w:rFonts w:ascii="Times New Roman" w:hAnsi="Times New Roman" w:hint="eastAsia"/>
-        </w:rPr>
-        <w:t>GitHub</w:t>
-      </w:r>
-      <w:proofErr w:type="spellEnd"/>
-      <w:r>
-        <w:rPr>
-          <w:rFonts w:ascii="Times New Roman" w:hAnsi="Times New Roman" w:hint="eastAsia"/>
-        </w:rPr>
-        <w:t>内のスター数ランキング上位</w:t>
-      </w:r>
-      <w:r>
-        <w:rPr>
-          <w:rFonts w:ascii="Times New Roman" w:hAnsi="Times New Roman" w:hint="eastAsia"/>
-        </w:rPr>
-        <w:t>50</w:t>
-      </w:r>
-      <w:r>
-        <w:rPr>
-          <w:rFonts w:ascii="Times New Roman" w:hAnsi="Times New Roman" w:hint="eastAsia"/>
-        </w:rPr>
-        <w:t>件のプロジェクトから</w:t>
-      </w:r>
-      <w:r>
-        <w:rPr>
-          <w:rFonts w:ascii="Times New Roman" w:hAnsi="Times New Roman" w:hint="eastAsia"/>
-        </w:rPr>
-        <w:t>API</w:t>
-      </w:r>
-      <w:r>
-        <w:rPr>
-          <w:rFonts w:ascii="Times New Roman" w:hAnsi="Times New Roman" w:hint="eastAsia"/>
-        </w:rPr>
-        <w:t>を用いて収集する．</w:t>
-      </w:r>
-      <w:r>
-        <w:rPr>
-          <w:rFonts w:ascii="Times New Roman" w:hAnsi="Times New Roman" w:hint="eastAsia"/>
-        </w:rPr>
-        <w:t>収集</w:t>
-      </w:r>
-      <w:r>
-        <w:rPr>
-          <w:rFonts w:ascii="Times New Roman" w:hAnsi="Times New Roman" w:hint="eastAsia"/>
-        </w:rPr>
-        <w:t>する</w:t>
-      </w:r>
-      <w:r>
-        <w:rPr>
-          <w:rFonts w:ascii="Times New Roman" w:hAnsi="Times New Roman" w:hint="eastAsia"/>
-        </w:rPr>
-        <w:t>チケット</w:t>
-      </w:r>
-      <w:r>
-        <w:rPr>
-          <w:rFonts w:ascii="Times New Roman" w:hAnsi="Times New Roman" w:hint="eastAsia"/>
-        </w:rPr>
-        <w:t>は</w:t>
-      </w:r>
-      <w:r>
-        <w:rPr>
-          <w:rFonts w:ascii="Times New Roman" w:hAnsi="Times New Roman" w:hint="eastAsia"/>
-        </w:rPr>
-        <w:t>未消化</w:t>
-      </w:r>
-      <w:r>
-        <w:rPr>
-          <w:rFonts w:ascii="Times New Roman" w:hAnsi="Times New Roman" w:hint="eastAsia"/>
-        </w:rPr>
-        <w:t>チケット（</w:t>
-      </w:r>
-      <w:proofErr w:type="spellStart"/>
-      <w:r>
-        <w:rPr>
-          <w:rFonts w:ascii="Times New Roman" w:hAnsi="Times New Roman" w:hint="eastAsia"/>
-        </w:rPr>
-        <w:t>GitHub</w:t>
-      </w:r>
-      <w:proofErr w:type="spellEnd"/>
-      <w:r>
-        <w:rPr>
-          <w:rFonts w:ascii="Times New Roman" w:hAnsi="Times New Roman" w:hint="eastAsia"/>
-        </w:rPr>
-        <w:t>上では</w:t>
-      </w:r>
-      <w:proofErr w:type="spellStart"/>
-      <w:r>
-        <w:rPr>
-          <w:rFonts w:ascii="Times New Roman" w:hAnsi="Times New Roman" w:hint="eastAsia"/>
-        </w:rPr>
-        <w:t>Open</w:t>
-      </w:r>
-      <w:r>
-        <w:rPr>
-          <w:rFonts w:ascii="Times New Roman" w:hAnsi="Times New Roman" w:hint="eastAsia"/>
-        </w:rPr>
-        <w:t>Issue</w:t>
-      </w:r>
-      <w:proofErr w:type="spellEnd"/>
-      <w:r>
-        <w:rPr>
-          <w:rFonts w:ascii="Times New Roman" w:hAnsi="Times New Roman" w:hint="eastAsia"/>
-        </w:rPr>
-        <w:t>）</w:t>
-      </w:r>
-      <w:r>
-        <w:rPr>
-          <w:rFonts w:ascii="Times New Roman" w:hAnsi="Times New Roman" w:hint="eastAsia"/>
-        </w:rPr>
-        <w:t>と</w:t>
-      </w:r>
-      <w:r>
-        <w:rPr>
-          <w:rFonts w:ascii="Times New Roman" w:hAnsi="Times New Roman" w:hint="eastAsia"/>
-        </w:rPr>
-        <w:t>消化</w:t>
-      </w:r>
-      <w:r>
-        <w:rPr>
-          <w:rFonts w:ascii="Times New Roman" w:hAnsi="Times New Roman" w:hint="eastAsia"/>
-        </w:rPr>
-        <w:t>済チケット（</w:t>
-      </w:r>
-      <w:proofErr w:type="spellStart"/>
-      <w:r>
-        <w:rPr>
-          <w:rFonts w:ascii="Times New Roman" w:hAnsi="Times New Roman" w:hint="eastAsia"/>
-        </w:rPr>
-        <w:t>GitHub</w:t>
-      </w:r>
-      <w:proofErr w:type="spellEnd"/>
-      <w:r>
-        <w:rPr>
-          <w:rFonts w:ascii="Times New Roman" w:hAnsi="Times New Roman" w:hint="eastAsia"/>
-        </w:rPr>
-        <w:t>上では</w:t>
-      </w:r>
-      <w:proofErr w:type="spellStart"/>
-      <w:r>
-        <w:rPr>
-          <w:rFonts w:ascii="Times New Roman" w:hAnsi="Times New Roman" w:hint="eastAsia"/>
-        </w:rPr>
-        <w:t>Close</w:t>
-      </w:r>
-      <w:r>
-        <w:rPr>
-          <w:rFonts w:ascii="Times New Roman" w:hAnsi="Times New Roman" w:hint="eastAsia"/>
-        </w:rPr>
-        <w:t>Issue</w:t>
-      </w:r>
-      <w:proofErr w:type="spellEnd"/>
-      <w:r>
-        <w:rPr>
-          <w:rFonts w:ascii="Times New Roman" w:hAnsi="Times New Roman" w:hint="eastAsia"/>
-        </w:rPr>
-        <w:t>）</w:t>
-      </w:r>
-      <w:r>
-        <w:rPr>
-          <w:rFonts w:ascii="Times New Roman" w:hAnsi="Times New Roman" w:hint="eastAsia"/>
-        </w:rPr>
-        <w:t>の</w:t>
-      </w:r>
-      <w:r>
-        <w:rPr>
-          <w:rFonts w:ascii="Times New Roman" w:hAnsi="Times New Roman" w:hint="eastAsia"/>
-        </w:rPr>
-        <w:t>2</w:t>
-      </w:r>
-      <w:r>
-        <w:rPr>
-          <w:rFonts w:ascii="Times New Roman" w:hAnsi="Times New Roman" w:hint="eastAsia"/>
-        </w:rPr>
-        <w:t>種類である．こ</w:t>
-      </w:r>
-      <w:r>
-        <w:rPr>
-          <w:rFonts w:ascii="Times New Roman" w:hAnsi="Times New Roman" w:hint="eastAsia"/>
-        </w:rPr>
-        <w:t>の</w:t>
-      </w:r>
-      <w:r>
-        <w:rPr>
-          <w:rFonts w:ascii="Times New Roman" w:hAnsi="Times New Roman" w:hint="eastAsia"/>
-        </w:rPr>
-        <w:t>2</w:t>
-      </w:r>
-      <w:r>
-        <w:rPr>
-          <w:rFonts w:ascii="Times New Roman" w:hAnsi="Times New Roman" w:hint="eastAsia"/>
-        </w:rPr>
-        <w:t>種類の</w:t>
-      </w:r>
-      <w:r>
-        <w:rPr>
-          <w:rFonts w:ascii="Times New Roman" w:hAnsi="Times New Roman" w:hint="eastAsia"/>
-        </w:rPr>
-        <w:t>チケット</w:t>
-      </w:r>
-      <w:r>
-        <w:rPr>
-          <w:rFonts w:ascii="Times New Roman" w:hAnsi="Times New Roman" w:hint="eastAsia"/>
-        </w:rPr>
-        <w:t>の</w:t>
-      </w:r>
-      <w:r>
-        <w:rPr>
-          <w:rFonts w:ascii="Times New Roman" w:hAnsi="Times New Roman" w:hint="eastAsia"/>
-        </w:rPr>
-        <w:t>時系列変化</w:t>
-      </w:r>
-      <w:r>
-        <w:rPr>
-          <w:rFonts w:ascii="Times New Roman" w:hAnsi="Times New Roman" w:hint="eastAsia"/>
-        </w:rPr>
-        <w:t>を</w:t>
-      </w:r>
-      <w:r>
-        <w:rPr>
-          <w:rFonts w:ascii="Times New Roman" w:hAnsi="Times New Roman" w:hint="eastAsia"/>
-        </w:rPr>
-        <w:t>調</w:t>
-      </w:r>
-      <w:r>
-        <w:rPr>
-          <w:rFonts w:ascii="Times New Roman" w:hAnsi="Times New Roman" w:hint="eastAsia"/>
-        </w:rPr>
-        <w:lastRenderedPageBreak/>
-        <w:t>査し</w:t>
-      </w:r>
-      <w:r>
-        <w:rPr>
-          <w:rFonts w:ascii="Times New Roman" w:hAnsi="Times New Roman" w:hint="eastAsia"/>
-        </w:rPr>
-        <w:t>，</w:t>
-      </w:r>
-      <w:r>
-        <w:rPr>
-          <w:rFonts w:ascii="Times New Roman" w:hAnsi="Times New Roman" w:hint="eastAsia"/>
-        </w:rPr>
-        <w:t>プロジェクトの分類を行う．</w:t>
-      </w:r>
-      <w:r>
-        <w:rPr>
-          <w:rFonts w:ascii="Times New Roman" w:hAnsi="Times New Roman" w:hint="eastAsia"/>
-        </w:rPr>
-        <w:t>分類には統計解析ソフト</w:t>
-      </w:r>
-      <w:r>
-        <w:rPr>
-          <w:rFonts w:ascii="Times New Roman" w:hAnsi="Times New Roman" w:hint="eastAsia"/>
-        </w:rPr>
-        <w:t>R</w:t>
-      </w:r>
-      <w:r>
-        <w:rPr>
-          <w:rFonts w:ascii="Times New Roman" w:hAnsi="Times New Roman" w:hint="eastAsia"/>
-        </w:rPr>
-        <w:t>を用いて定量的に行う．</w:t>
-      </w:r>
-    </w:p>
-    <w:p>
-      <w:pPr>
-        <w:rPr>
-          <w:rFonts w:ascii="Times New Roman" w:hAnsi="Times New Roman"/>
-        </w:rPr>
-      </w:pPr>
-    </w:p>
-    <w:p>
-      <w:pPr>
-        <w:rPr>
-          <w:rFonts w:ascii="Times New Roman" w:hAnsi="Times New Roman"/>
-        </w:rPr>
-      </w:pPr>
-      <w:r>
-        <w:rPr>
-          <w:rFonts w:ascii="Times New Roman" w:hAnsi="Times New Roman" w:hint="eastAsia"/>
-        </w:rPr>
-        <w:t>4</w:t>
-      </w:r>
-      <w:r>
-        <w:rPr>
-          <w:rFonts w:ascii="Times New Roman" w:hAnsi="Times New Roman" w:hint="eastAsia"/>
-        </w:rPr>
-        <w:t>.</w:t>
-      </w:r>
-      <w:r>
-        <w:rPr>
-          <w:rFonts w:ascii="Times New Roman" w:hAnsi="Times New Roman" w:hint="eastAsia"/>
-        </w:rPr>
-        <w:t xml:space="preserve">　</w:t>
-      </w:r>
-      <w:r>
-        <w:rPr>
-          <w:rFonts w:ascii="Times New Roman" w:hAnsi="Times New Roman" w:hint="eastAsia"/>
-        </w:rPr>
-        <w:t>成果物のイメージ</w:t>
-      </w:r>
-    </w:p>
-    <w:p>
-      <w:pPr>
-        <w:rPr>
-          <w:rFonts w:ascii="Times New Roman" w:hAnsi="Times New Roman"/>
-        </w:rPr>
-      </w:pPr>
-      <w:r>
-        <w:rPr>
-          <w:rFonts w:ascii="Times New Roman" w:hAnsi="Times New Roman" w:hint="eastAsia"/>
-        </w:rPr>
-        <w:t xml:space="preserve">　</w:t>
-      </w:r>
-      <w:r>
-        <w:rPr>
-          <w:rFonts w:ascii="Times New Roman" w:hAnsi="Times New Roman" w:hint="eastAsia"/>
-        </w:rPr>
-        <w:t>50</w:t>
-      </w:r>
-      <w:r>
-        <w:rPr>
-          <w:rFonts w:ascii="Times New Roman" w:hAnsi="Times New Roman" w:hint="eastAsia"/>
-        </w:rPr>
-        <w:t>件のプロジェクトの</w:t>
-      </w:r>
-      <w:r>
-        <w:rPr>
-          <w:rFonts w:ascii="Times New Roman" w:hAnsi="Times New Roman" w:hint="eastAsia"/>
-        </w:rPr>
-        <w:t>Issue</w:t>
-      </w:r>
-      <w:r>
-        <w:rPr>
-          <w:rFonts w:ascii="Times New Roman" w:hAnsi="Times New Roman" w:hint="eastAsia"/>
-        </w:rPr>
-        <w:t>データ</w:t>
-      </w:r>
-      <w:r>
-        <w:rPr>
-          <w:rFonts w:ascii="Times New Roman" w:hAnsi="Times New Roman" w:hint="eastAsia"/>
-        </w:rPr>
-        <w:t>を</w:t>
-      </w:r>
-      <w:r>
-        <w:rPr>
-          <w:rFonts w:ascii="Times New Roman" w:hAnsi="Times New Roman" w:hint="eastAsia"/>
-        </w:rPr>
-        <w:t>R</w:t>
-      </w:r>
-      <w:r>
-        <w:rPr>
-          <w:rFonts w:ascii="Times New Roman" w:hAnsi="Times New Roman" w:hint="eastAsia"/>
-        </w:rPr>
-        <w:t>で</w:t>
-      </w:r>
-      <w:r>
-        <w:rPr>
-          <w:rFonts w:ascii="Times New Roman" w:hAnsi="Times New Roman" w:hint="eastAsia"/>
-        </w:rPr>
-        <w:t>時系列解析</w:t>
-      </w:r>
-      <w:r>
-        <w:rPr>
-          <w:rFonts w:ascii="Times New Roman" w:hAnsi="Times New Roman" w:hint="eastAsia"/>
-        </w:rPr>
-        <w:t>し，</w:t>
-      </w:r>
-      <w:r>
-        <w:rPr>
-          <w:rFonts w:ascii="Times New Roman" w:hAnsi="Times New Roman" w:hint="eastAsia"/>
-        </w:rPr>
-        <w:t>4</w:t>
+        <w:t>幾つかの</w:t>
       </w:r>
       <w:r>
         <w:rPr>
@@ -1555,7 +1559,7 @@
         </w:rPr>
         <w:drawing>
           <wp:inline distT="0" distB="0" distL="0" distR="0" wp14:anchorId="2387DAAB">
-            <wp:extent cx="2822508" cy="1421994"/>
+            <wp:extent cx="2924175" cy="1473215"/>
             <wp:effectExtent l="0" t="0" r="0" b="0"/>
             <wp:docPr id="7" name="図 7"/>
             <wp:cNvGraphicFramePr>
@@ -1586,7 +1590,7 @@
                   <pic:spPr bwMode="auto">
                     <a:xfrm>
                       <a:off x="0" y="0"/>
-                      <a:ext cx="2839749" cy="1430680"/>
+                      <a:ext cx="2947778" cy="1485106"/>
                     </a:xfrm>
                     <a:prstGeom prst="rect">
                       <a:avLst/>
@@ -1716,187 +1720,7 @@
         <w:rPr>
           <w:rFonts w:ascii="Times New Roman" w:hAnsi="Times New Roman" w:hint="eastAsia"/>
         </w:rPr>
-        <w:t>クラスター分析</w:t>
-      </w:r>
-      <w:r>
-        <w:rPr>
-          <w:rFonts w:ascii="Times New Roman" w:hAnsi="Times New Roman" w:hint="eastAsia"/>
-        </w:rPr>
-        <w:t>の結果である．</w:t>
-      </w:r>
-      <w:r>
-        <w:rPr>
-          <w:rFonts w:ascii="Times New Roman" w:hAnsi="Times New Roman" w:hint="eastAsia"/>
-        </w:rPr>
-        <w:t>Issue</w:t>
-      </w:r>
-      <w:r>
-        <w:rPr>
-          <w:rFonts w:ascii="Times New Roman" w:hAnsi="Times New Roman" w:hint="eastAsia"/>
-        </w:rPr>
-        <w:t>数の増加率が高いパターンが</w:t>
-      </w:r>
-      <w:r>
-        <w:rPr>
-          <w:rFonts w:ascii="Times New Roman" w:hAnsi="Times New Roman" w:hint="eastAsia"/>
-        </w:rPr>
-        <w:t>6</w:t>
-      </w:r>
-      <w:r>
-        <w:rPr>
-          <w:rFonts w:ascii="Times New Roman" w:hAnsi="Times New Roman" w:hint="eastAsia"/>
-        </w:rPr>
-        <w:t>件．増加率が低いパターンが</w:t>
-      </w:r>
-      <w:r>
-        <w:rPr>
-          <w:rFonts w:ascii="Times New Roman" w:hAnsi="Times New Roman" w:hint="eastAsia"/>
-        </w:rPr>
-        <w:t>42</w:t>
-      </w:r>
-      <w:r>
-        <w:rPr>
-          <w:rFonts w:ascii="Times New Roman" w:hAnsi="Times New Roman" w:hint="eastAsia"/>
-        </w:rPr>
-        <w:t>件．増加率が非常に高いパターンが</w:t>
-      </w:r>
-      <w:r>
-        <w:rPr>
-          <w:rFonts w:ascii="Times New Roman" w:hAnsi="Times New Roman" w:hint="eastAsia"/>
-        </w:rPr>
-        <w:t>1</w:t>
-      </w:r>
-      <w:r>
-        <w:rPr>
-          <w:rFonts w:ascii="Times New Roman" w:hAnsi="Times New Roman" w:hint="eastAsia"/>
-        </w:rPr>
-        <w:t>件．</w:t>
-      </w:r>
-      <w:proofErr w:type="spellStart"/>
-      <w:r>
-        <w:rPr>
-          <w:rFonts w:ascii="Times New Roman" w:hAnsi="Times New Roman" w:hint="eastAsia"/>
-        </w:rPr>
-        <w:t>CloseIssue</w:t>
-      </w:r>
-      <w:proofErr w:type="spellEnd"/>
-      <w:r>
-        <w:rPr>
-          <w:rFonts w:ascii="Times New Roman" w:hAnsi="Times New Roman" w:hint="eastAsia"/>
-        </w:rPr>
-        <w:t>の発生が非常に速いパターンが</w:t>
-      </w:r>
-      <w:r>
-        <w:rPr>
-          <w:rFonts w:ascii="Times New Roman" w:hAnsi="Times New Roman" w:hint="eastAsia"/>
-        </w:rPr>
-        <w:t>1</w:t>
-      </w:r>
-      <w:r>
-        <w:rPr>
-          <w:rFonts w:ascii="Times New Roman" w:hAnsi="Times New Roman" w:hint="eastAsia"/>
-        </w:rPr>
-        <w:t>件．計</w:t>
-      </w:r>
-      <w:r>
-        <w:rPr>
-          <w:rFonts w:ascii="Times New Roman" w:hAnsi="Times New Roman" w:hint="eastAsia"/>
-        </w:rPr>
-        <w:t>4</w:t>
-      </w:r>
-      <w:r>
-        <w:rPr>
-          <w:rFonts w:ascii="Times New Roman" w:hAnsi="Times New Roman" w:hint="eastAsia"/>
-        </w:rPr>
-        <w:t>パターンに分類することができた．</w:t>
-      </w:r>
-    </w:p>
-    <w:p>
-      <w:pPr>
-        <w:jc w:val="left"/>
-        <w:rPr>
-          <w:rFonts w:ascii="Times New Roman" w:hAnsi="Times New Roman"/>
-        </w:rPr>
-      </w:pPr>
-    </w:p>
-    <w:p>
-      <w:pPr>
-        <w:rPr>
-          <w:rFonts w:ascii="Times New Roman" w:hAnsi="Times New Roman"/>
-        </w:rPr>
-      </w:pPr>
-      <w:r>
-        <w:rPr>
-          <w:rFonts w:ascii="Times New Roman" w:hAnsi="Times New Roman" w:hint="eastAsia"/>
-        </w:rPr>
-        <w:t>6</w:t>
-      </w:r>
-      <w:r>
-        <w:rPr>
-          <w:rFonts w:ascii="Times New Roman" w:hAnsi="Times New Roman" w:hint="eastAsia"/>
-        </w:rPr>
-        <w:t>．今後の計画</w:t>
-      </w:r>
-    </w:p>
-    <w:p>
-      <w:pPr>
-        <w:rPr>
-          <w:rFonts w:ascii="Times New Roman" w:hAnsi="Times New Roman"/>
-        </w:rPr>
-      </w:pPr>
-      <w:r>
-        <w:rPr>
-          <w:rFonts w:ascii="Times New Roman" w:hAnsi="Times New Roman" w:hint="eastAsia"/>
-        </w:rPr>
-        <w:t xml:space="preserve">　</w:t>
-      </w:r>
-      <w:r>
-        <w:rPr>
-          <w:rFonts w:ascii="Times New Roman" w:hAnsi="Times New Roman" w:hint="eastAsia"/>
-        </w:rPr>
-        <w:t>プロジェクトを</w:t>
-      </w:r>
-      <w:r>
-        <w:rPr>
-          <w:rFonts w:ascii="Times New Roman" w:hAnsi="Times New Roman" w:hint="eastAsia"/>
-        </w:rPr>
-        <w:t>4</w:t>
-      </w:r>
-      <w:r>
-        <w:rPr>
-          <w:rFonts w:ascii="Times New Roman" w:hAnsi="Times New Roman" w:hint="eastAsia"/>
-        </w:rPr>
-        <w:t>つのパターンに分類</w:t>
-      </w:r>
-      <w:r>
-        <w:rPr>
-          <w:rFonts w:ascii="Times New Roman" w:hAnsi="Times New Roman" w:hint="eastAsia"/>
-        </w:rPr>
-        <w:t>できたが，どのような定義で分類されているのか</w:t>
-      </w:r>
-      <w:r>
-        <w:rPr>
-          <w:rFonts w:ascii="Times New Roman" w:hAnsi="Times New Roman" w:hint="eastAsia"/>
-        </w:rPr>
-        <w:t>は</w:t>
-      </w:r>
-      <w:r>
-        <w:rPr>
-          <w:rFonts w:ascii="Times New Roman" w:hAnsi="Times New Roman" w:hint="eastAsia"/>
-        </w:rPr>
-        <w:t>完全に把握でき</w:t>
-      </w:r>
-      <w:r>
-        <w:rPr>
-          <w:rFonts w:ascii="Times New Roman" w:hAnsi="Times New Roman" w:hint="eastAsia"/>
-        </w:rPr>
-        <w:t>ていない．今後は分類の定義を明確</w:t>
-      </w:r>
-      <w:r>
-        <w:rPr>
-          <w:rFonts w:ascii="Times New Roman" w:hAnsi="Times New Roman" w:hint="eastAsia"/>
-        </w:rPr>
-        <w:t>にする</w:t>
+        <w:t>クラスタ</w:t>
       </w:r>
       <w:bookmarkStart w:id="0" w:name="_GoBack"/>
       <w:bookmarkEnd w:id="0"/>
@@ -1904,6 +1728,142 @@
         <w:rPr>
           <w:rFonts w:ascii="Times New Roman" w:hAnsi="Times New Roman" w:hint="eastAsia"/>
         </w:rPr>
+        <w:t>ー分析</w:t>
+      </w:r>
+      <w:r>
+        <w:rPr>
+          <w:rFonts w:ascii="Times New Roman" w:hAnsi="Times New Roman" w:hint="eastAsia"/>
+        </w:rPr>
+        <w:t>の結果である．</w:t>
+      </w:r>
+      <w:r>
+        <w:rPr>
+          <w:rFonts w:ascii="Times New Roman" w:hAnsi="Times New Roman" w:hint="eastAsia"/>
+        </w:rPr>
+        <w:t>Issue</w:t>
+      </w:r>
+      <w:r>
+        <w:rPr>
+          <w:rFonts w:ascii="Times New Roman" w:hAnsi="Times New Roman" w:hint="eastAsia"/>
+        </w:rPr>
+        <w:t>数の増加率の違いにより</w:t>
+      </w:r>
+      <w:r>
+        <w:rPr>
+          <w:rFonts w:ascii="Times New Roman" w:hAnsi="Times New Roman" w:hint="eastAsia"/>
+        </w:rPr>
+        <w:t>4</w:t>
+      </w:r>
+      <w:r>
+        <w:rPr>
+          <w:rFonts w:ascii="Times New Roman" w:hAnsi="Times New Roman" w:hint="eastAsia"/>
+        </w:rPr>
+        <w:t>パターン</w:t>
+      </w:r>
+      <w:r>
+        <w:rPr>
+          <w:rFonts w:ascii="Times New Roman" w:hAnsi="Times New Roman" w:hint="eastAsia"/>
+        </w:rPr>
+        <w:t>に分類することができた．</w:t>
+      </w:r>
+    </w:p>
+    <w:p>
+      <w:pPr>
+        <w:jc w:val="left"/>
+        <w:rPr>
+          <w:rFonts w:ascii="Times New Roman" w:hAnsi="Times New Roman"/>
+        </w:rPr>
+      </w:pPr>
+      <w:r>
+        <w:rPr>
+          <w:rFonts w:ascii="Times New Roman" w:hAnsi="Times New Roman"/>
+        </w:rPr>
+        <w:t xml:space="preserve"> </w:t>
+      </w:r>
+    </w:p>
+    <w:p>
+      <w:pPr>
+        <w:rPr>
+          <w:rFonts w:ascii="Times New Roman" w:hAnsi="Times New Roman"/>
+        </w:rPr>
+      </w:pPr>
+      <w:r>
+        <w:rPr>
+          <w:rFonts w:ascii="Times New Roman" w:hAnsi="Times New Roman" w:hint="eastAsia"/>
+        </w:rPr>
+        <w:t>6</w:t>
+      </w:r>
+      <w:r>
+        <w:rPr>
+          <w:rFonts w:ascii="Times New Roman" w:hAnsi="Times New Roman" w:hint="eastAsia"/>
+        </w:rPr>
+        <w:t>．今後の計画</w:t>
+      </w:r>
+    </w:p>
+    <w:p>
+      <w:pPr>
+        <w:rPr>
+          <w:rFonts w:ascii="Times New Roman" w:hAnsi="Times New Roman"/>
+        </w:rPr>
+      </w:pPr>
+      <w:r>
+        <w:rPr>
+          <w:rFonts w:ascii="Times New Roman" w:hAnsi="Times New Roman" w:hint="eastAsia"/>
+        </w:rPr>
+        <w:t xml:space="preserve">　</w:t>
+      </w:r>
+      <w:r>
+        <w:rPr>
+          <w:rFonts w:ascii="Times New Roman" w:hAnsi="Times New Roman" w:hint="eastAsia"/>
+        </w:rPr>
+        <w:t>プロジェクトを</w:t>
+      </w:r>
+      <w:r>
+        <w:rPr>
+          <w:rFonts w:ascii="Times New Roman" w:hAnsi="Times New Roman" w:hint="eastAsia"/>
+        </w:rPr>
+        <w:t>4</w:t>
+      </w:r>
+      <w:r>
+        <w:rPr>
+          <w:rFonts w:ascii="Times New Roman" w:hAnsi="Times New Roman" w:hint="eastAsia"/>
+        </w:rPr>
+        <w:t>パターンに分類</w:t>
+      </w:r>
+      <w:r>
+        <w:rPr>
+          <w:rFonts w:ascii="Times New Roman" w:hAnsi="Times New Roman" w:hint="eastAsia"/>
+        </w:rPr>
+        <w:t>できたが，どのような定義で分類されているのか</w:t>
+      </w:r>
+      <w:r>
+        <w:rPr>
+          <w:rFonts w:ascii="Times New Roman" w:hAnsi="Times New Roman" w:hint="eastAsia"/>
+        </w:rPr>
+        <w:t>は</w:t>
+      </w:r>
+      <w:r>
+        <w:rPr>
+          <w:rFonts w:ascii="Times New Roman" w:hAnsi="Times New Roman" w:hint="eastAsia"/>
+        </w:rPr>
+        <w:t>完全に把握でき</w:t>
+      </w:r>
+      <w:r>
+        <w:rPr>
+          <w:rFonts w:ascii="Times New Roman" w:hAnsi="Times New Roman" w:hint="eastAsia"/>
+        </w:rPr>
+        <w:t>ていない．今後は分類の定義を明確</w:t>
+      </w:r>
+      <w:r>
+        <w:rPr>
+          <w:rFonts w:ascii="Times New Roman" w:hAnsi="Times New Roman" w:hint="eastAsia"/>
+        </w:rPr>
+        <w:t>にする</w:t>
+      </w:r>
+      <w:r>
+        <w:rPr>
+          <w:rFonts w:ascii="Times New Roman" w:hAnsi="Times New Roman" w:hint="eastAsia"/>
+        </w:rPr>
         <w:t>．</w:t>
       </w:r>
     </w:p>
@@ -2024,267 +1984,239 @@
         </w:rPr>
         <w:t xml:space="preserve">. </w:t>
       </w:r>
+      <w:r>
+        <w:rPr>
+          <w:rFonts w:ascii="Times New Roman" w:hAnsi="Times New Roman" w:hint="eastAsia"/>
+        </w:rPr>
+        <w:t>GitHub</w:t>
+      </w:r>
+      <w:r>
+        <w:rPr>
+          <w:rFonts w:ascii="Times New Roman" w:hAnsi="Times New Roman" w:hint="eastAsia"/>
+        </w:rPr>
+        <w:t>実践入門</w:t>
+      </w:r>
+      <w:r>
+        <w:rPr>
+          <w:rFonts w:ascii="Times New Roman" w:hAnsi="Times New Roman" w:hint="eastAsia"/>
+        </w:rPr>
+        <w:t>~Pull Request</w:t>
+      </w:r>
+      <w:r>
+        <w:rPr>
+          <w:rFonts w:ascii="Times New Roman" w:hAnsi="Times New Roman" w:hint="eastAsia"/>
+        </w:rPr>
+        <w:t>による開発の変革</w:t>
+      </w:r>
+      <w:r>
+        <w:rPr>
+          <w:rFonts w:ascii="Times New Roman" w:hAnsi="Times New Roman" w:hint="eastAsia"/>
+        </w:rPr>
+        <w:t>~</w:t>
+      </w:r>
+      <w:r>
+        <w:rPr>
+          <w:rFonts w:ascii="Times New Roman" w:hAnsi="Times New Roman" w:hint="eastAsia"/>
+        </w:rPr>
+        <w:t xml:space="preserve">. </w:t>
+      </w:r>
+      <w:r>
+        <w:rPr>
+          <w:rFonts w:ascii="Times New Roman" w:hAnsi="Times New Roman" w:hint="eastAsia"/>
+        </w:rPr>
+        <w:t>技術評論社</w:t>
+      </w:r>
+      <w:r>
+        <w:rPr>
+          <w:rFonts w:ascii="Times New Roman" w:hAnsi="Times New Roman" w:hint="eastAsia"/>
+        </w:rPr>
+        <w:t>, 2014-4-25</w:t>
+      </w:r>
+    </w:p>
+    <w:p>
+      <w:pPr>
+        <w:rPr>
+          <w:rFonts w:ascii="Times New Roman" w:hAnsi="Times New Roman"/>
+        </w:rPr>
+      </w:pPr>
+      <w:r>
+        <w:rPr>
+          <w:rFonts w:ascii="Times New Roman" w:hAnsi="Times New Roman" w:hint="eastAsia"/>
+        </w:rPr>
+        <w:t xml:space="preserve">[3] </w:t>
+      </w:r>
+      <w:r>
+        <w:rPr>
+          <w:rFonts w:ascii="Times New Roman" w:hAnsi="Times New Roman" w:hint="eastAsia"/>
+        </w:rPr>
+        <w:t>久保</w:t>
+      </w:r>
+      <w:r>
+        <w:rPr>
+          <w:rFonts w:ascii="Times New Roman" w:hAnsi="Times New Roman" w:hint="eastAsia"/>
+        </w:rPr>
+        <w:t>孝樹</w:t>
+      </w:r>
+      <w:r>
+        <w:rPr>
+          <w:rFonts w:ascii="Times New Roman" w:hAnsi="Times New Roman" w:hint="eastAsia"/>
+        </w:rPr>
+        <w:t xml:space="preserve">. </w:t>
+      </w:r>
+      <w:r>
+        <w:rPr>
+          <w:rFonts w:ascii="Times New Roman" w:hAnsi="Times New Roman" w:hint="eastAsia"/>
+        </w:rPr>
+        <w:t>「</w:t>
+      </w:r>
+      <w:r>
+        <w:rPr>
+          <w:rFonts w:ascii="Times New Roman" w:hAnsi="Times New Roman" w:hint="eastAsia"/>
+        </w:rPr>
+        <w:t>チケットを活用するオープンソースソフトウェア開発の実態調査</w:t>
+      </w:r>
+      <w:r>
+        <w:rPr>
+          <w:rFonts w:ascii="Times New Roman" w:hAnsi="Times New Roman" w:hint="eastAsia"/>
+        </w:rPr>
+        <w:t>」</w:t>
+      </w:r>
+      <w:r>
+        <w:rPr>
+          <w:rFonts w:ascii="Times New Roman" w:hAnsi="Times New Roman" w:hint="eastAsia"/>
+        </w:rPr>
+        <w:t xml:space="preserve">, </w:t>
+      </w:r>
+      <w:r>
+        <w:rPr>
+          <w:rFonts w:ascii="Times New Roman" w:hAnsi="Times New Roman" w:hint="eastAsia"/>
+        </w:rPr>
+        <w:t>千葉工業大学（未公刊）</w:t>
+      </w:r>
+      <w:r>
+        <w:rPr>
+          <w:rFonts w:ascii="Times New Roman" w:hAnsi="Times New Roman" w:hint="eastAsia"/>
+        </w:rPr>
+        <w:t xml:space="preserve">, 2013, p. 42-66. </w:t>
+      </w:r>
+    </w:p>
+    <w:p>
+      <w:pPr>
+        <w:rPr>
+          <w:rFonts w:ascii="Times New Roman" w:hAnsi="Times New Roman"/>
+        </w:rPr>
+      </w:pPr>
+    </w:p>
+    <w:p>
+      <w:pPr>
+        <w:rPr>
+          <w:rFonts w:ascii="Times New Roman" w:hAnsi="Times New Roman"/>
+        </w:rPr>
+      </w:pPr>
+    </w:p>
+    <w:p>
+      <w:pPr>
+        <w:rPr>
+          <w:rFonts w:ascii="Times New Roman" w:hAnsi="Times New Roman"/>
+        </w:rPr>
+      </w:pPr>
+    </w:p>
+    <w:p>
+      <w:pPr>
+        <w:rPr>
+          <w:rFonts w:ascii="Times New Roman" w:hAnsi="Times New Roman"/>
+        </w:rPr>
+      </w:pPr>
+    </w:p>
+    <w:p>
+      <w:pPr>
+        <w:rPr>
+          <w:rFonts w:ascii="Times New Roman" w:hAnsi="Times New Roman"/>
+        </w:rPr>
+      </w:pPr>
+    </w:p>
+    <w:p>
+      <w:pPr>
+        <w:rPr>
+          <w:rFonts w:ascii="Times New Roman" w:hAnsi="Times New Roman"/>
+        </w:rPr>
+      </w:pPr>
+    </w:p>
+    <w:p>
+      <w:pPr>
+        <w:rPr>
+          <w:rFonts w:ascii="Times New Roman" w:hAnsi="Times New Roman"/>
+        </w:rPr>
+      </w:pPr>
+      <w:r>
+        <w:rPr>
+          <w:rFonts w:ascii="Times New Roman" w:hAnsi="Times New Roman"/>
+        </w:rPr>
+        <w:t>ファイルは、「</w:t>
+      </w:r>
+      <w:r>
+        <w:rPr>
+          <w:rFonts w:ascii="Times New Roman" w:hAnsi="Times New Roman"/>
+        </w:rPr>
+        <w:t>/</w:t>
+      </w:r>
+      <w:r>
+        <w:rPr>
+          <w:rFonts w:ascii="Times New Roman" w:hAnsi="Times New Roman"/>
+        </w:rPr>
+        <w:t>卒業論文</w:t>
+      </w:r>
+      <w:r>
+        <w:rPr>
+          <w:rFonts w:ascii="Times New Roman" w:hAnsi="Times New Roman"/>
+        </w:rPr>
+        <w:t>/2013/</w:t>
+      </w:r>
+      <w:r>
+        <w:rPr>
+          <w:rFonts w:ascii="Times New Roman" w:hAnsi="Times New Roman"/>
+        </w:rPr>
+        <w:t>安藤勇樹」に、ファイル名は「卒研中間審査用研究概要</w:t>
+      </w:r>
+      <w:r>
+        <w:rPr>
+          <w:rFonts w:ascii="Times New Roman" w:hAnsi="Times New Roman"/>
+        </w:rPr>
+        <w:t>.</w:t>
+      </w:r>
       <w:proofErr w:type="spellStart"/>
       <w:r>
         <w:rPr>
-          <w:rFonts w:ascii="Times New Roman" w:hAnsi="Times New Roman" w:hint="eastAsia"/>
+          <w:rFonts w:ascii="Times New Roman" w:hAnsi="Times New Roman"/>
+        </w:rPr>
+        <w:t>docx</w:t>
+      </w:r>
+      <w:proofErr w:type="spellEnd"/>
+      <w:r>
+        <w:rPr>
+          <w:rFonts w:ascii="Times New Roman" w:hAnsi="Times New Roman"/>
+        </w:rPr>
+        <w:t>」とする。</w:t>
+      </w:r>
+    </w:p>
+    <w:p>
+      <w:pPr>
+        <w:rPr>
+          <w:rFonts w:ascii="Times New Roman" w:hAnsi="Times New Roman"/>
+        </w:rPr>
+      </w:pPr>
+      <w:r>
+        <w:rPr>
+          <w:rFonts w:ascii="ＭＳ 明朝" w:hAnsi="ＭＳ 明朝" w:cs="ＭＳ 明朝" w:hint="eastAsia"/>
+        </w:rPr>
+        <w:t>①</w:t>
+      </w:r>
+      <w:r>
+        <w:rPr>
+          <w:rFonts w:ascii="Times New Roman" w:hAnsi="Times New Roman"/>
         </w:rPr>
         <w:t>GitHub</w:t>
       </w:r>
-      <w:proofErr w:type="spellEnd"/>
-      <w:r>
-        <w:rPr>
-          <w:rFonts w:ascii="Times New Roman" w:hAnsi="Times New Roman" w:hint="eastAsia"/>
-        </w:rPr>
-        <w:t>実践入門</w:t>
-      </w:r>
-      <w:r>
-        <w:rPr>
-          <w:rFonts w:ascii="Times New Roman" w:hAnsi="Times New Roman" w:hint="eastAsia"/>
-        </w:rPr>
-        <w:t>~Pull Request</w:t>
-      </w:r>
-      <w:r>
-        <w:rPr>
-          <w:rFonts w:ascii="Times New Roman" w:hAnsi="Times New Roman" w:hint="eastAsia"/>
-        </w:rPr>
-        <w:t>による開発の変革</w:t>
-      </w:r>
-      <w:r>
-        <w:rPr>
-          <w:rFonts w:ascii="Times New Roman" w:hAnsi="Times New Roman" w:hint="eastAsia"/>
-        </w:rPr>
-        <w:t>~</w:t>
-      </w:r>
-      <w:r>
-        <w:rPr>
-          <w:rFonts w:ascii="Times New Roman" w:hAnsi="Times New Roman" w:hint="eastAsia"/>
-        </w:rPr>
-        <w:t xml:space="preserve">. </w:t>
-      </w:r>
-      <w:r>
-        <w:rPr>
-          <w:rFonts w:ascii="Times New Roman" w:hAnsi="Times New Roman" w:hint="eastAsia"/>
-        </w:rPr>
-        <w:t>技術評論社</w:t>
-      </w:r>
-      <w:r>
-        <w:rPr>
-          <w:rFonts w:ascii="Times New Roman" w:hAnsi="Times New Roman" w:hint="eastAsia"/>
-        </w:rPr>
-        <w:t>, 2014-4-25</w:t>
-      </w:r>
-    </w:p>
-    <w:p>
-      <w:pPr>
-        <w:rPr>
-          <w:rFonts w:ascii="Times New Roman" w:hAnsi="Times New Roman"/>
-        </w:rPr>
-      </w:pPr>
-      <w:r>
-        <w:rPr>
-          <w:rFonts w:ascii="Times New Roman" w:hAnsi="Times New Roman" w:hint="eastAsia"/>
-        </w:rPr>
-        <w:t xml:space="preserve">[3] </w:t>
-      </w:r>
-      <w:r>
-        <w:rPr>
-          <w:rFonts w:ascii="Times New Roman" w:hAnsi="Times New Roman" w:hint="eastAsia"/>
-        </w:rPr>
-        <w:t>久保</w:t>
-      </w:r>
-      <w:r>
-        <w:rPr>
-          <w:rFonts w:ascii="Times New Roman" w:hAnsi="Times New Roman" w:hint="eastAsia"/>
-        </w:rPr>
-        <w:t>孝樹</w:t>
-      </w:r>
-      <w:r>
-        <w:rPr>
-          <w:rFonts w:ascii="Times New Roman" w:hAnsi="Times New Roman" w:hint="eastAsia"/>
-        </w:rPr>
-        <w:t xml:space="preserve">. </w:t>
-      </w:r>
-      <w:r>
-        <w:rPr>
-          <w:rFonts w:ascii="Times New Roman" w:hAnsi="Times New Roman"/>
-        </w:rPr>
-        <w:t>“</w:t>
-      </w:r>
-      <w:r>
-        <w:rPr>
-          <w:rFonts w:ascii="Times New Roman" w:hAnsi="Times New Roman" w:hint="eastAsia"/>
-        </w:rPr>
-        <w:t>調査結果考察</w:t>
-      </w:r>
-      <w:r>
-        <w:rPr>
-          <w:rFonts w:ascii="Times New Roman" w:hAnsi="Times New Roman"/>
-        </w:rPr>
-        <w:t>”</w:t>
-      </w:r>
-      <w:r>
-        <w:rPr>
-          <w:rFonts w:ascii="Times New Roman" w:hAnsi="Times New Roman" w:hint="eastAsia"/>
-        </w:rPr>
-        <w:t xml:space="preserve">. </w:t>
-      </w:r>
-      <w:r>
-        <w:rPr>
-          <w:rFonts w:ascii="Times New Roman" w:hAnsi="Times New Roman" w:hint="eastAsia"/>
-        </w:rPr>
-        <w:t>「</w:t>
-      </w:r>
-      <w:r>
-        <w:rPr>
-          <w:rFonts w:ascii="Times New Roman" w:hAnsi="Times New Roman" w:hint="eastAsia"/>
-        </w:rPr>
-        <w:t>チケットを活用するオープンソースソフトウェア開発の実態調査</w:t>
-      </w:r>
-      <w:r>
-        <w:rPr>
-          <w:rFonts w:ascii="Times New Roman" w:hAnsi="Times New Roman" w:hint="eastAsia"/>
-        </w:rPr>
-        <w:t>」</w:t>
-      </w:r>
-      <w:r>
-        <w:rPr>
-          <w:rFonts w:ascii="Times New Roman" w:hAnsi="Times New Roman" w:hint="eastAsia"/>
-        </w:rPr>
-        <w:t xml:space="preserve">, </w:t>
-      </w:r>
-      <w:r>
-        <w:rPr>
-          <w:rFonts w:ascii="Times New Roman" w:hAnsi="Times New Roman" w:hint="eastAsia"/>
-        </w:rPr>
-        <w:t>千葉工業大学（未公刊）</w:t>
-      </w:r>
-      <w:r>
-        <w:rPr>
-          <w:rFonts w:ascii="Times New Roman" w:hAnsi="Times New Roman" w:hint="eastAsia"/>
-        </w:rPr>
-        <w:t xml:space="preserve">, 2013, p. 42-66. </w:t>
-      </w:r>
-    </w:p>
-    <w:p>
-      <w:pPr>
-        <w:rPr>
-          <w:rFonts w:ascii="Times New Roman" w:hAnsi="Times New Roman" w:hint="eastAsia"/>
-        </w:rPr>
-      </w:pPr>
-    </w:p>
-    <w:p>
-      <w:pPr>
-        <w:rPr>
-          <w:rFonts w:ascii="Times New Roman" w:hAnsi="Times New Roman" w:hint="eastAsia"/>
-        </w:rPr>
-      </w:pPr>
-    </w:p>
-    <w:p>
-      <w:pPr>
-        <w:rPr>
-          <w:rFonts w:ascii="Times New Roman" w:hAnsi="Times New Roman" w:hint="eastAsia"/>
-        </w:rPr>
-      </w:pPr>
-    </w:p>
-    <w:p>
-      <w:pPr>
-        <w:rPr>
-          <w:rFonts w:ascii="Times New Roman" w:hAnsi="Times New Roman" w:hint="eastAsia"/>
-        </w:rPr>
-      </w:pPr>
-    </w:p>
-    <w:p>
-      <w:pPr>
-        <w:rPr>
-          <w:rFonts w:ascii="Times New Roman" w:hAnsi="Times New Roman" w:hint="eastAsia"/>
-        </w:rPr>
-      </w:pPr>
-    </w:p>
-    <w:p>
-      <w:pPr>
-        <w:rPr>
-          <w:rFonts w:ascii="Times New Roman" w:hAnsi="Times New Roman"/>
-        </w:rPr>
-      </w:pPr>
-    </w:p>
-    <w:p>
-      <w:pPr>
-        <w:rPr>
-          <w:rFonts w:ascii="Times New Roman" w:hAnsi="Times New Roman"/>
-        </w:rPr>
-      </w:pPr>
-      <w:r>
-        <w:rPr>
-          <w:rFonts w:ascii="Times New Roman" w:hAnsi="Times New Roman"/>
-        </w:rPr>
-        <w:t>ファイルは、「</w:t>
-      </w:r>
-      <w:r>
-        <w:rPr>
-          <w:rFonts w:ascii="Times New Roman" w:hAnsi="Times New Roman"/>
-        </w:rPr>
-        <w:t>/</w:t>
-      </w:r>
-      <w:r>
-        <w:rPr>
-          <w:rFonts w:ascii="Times New Roman" w:hAnsi="Times New Roman"/>
-        </w:rPr>
-        <w:t>卒業論文</w:t>
-      </w:r>
-      <w:r>
-        <w:rPr>
-          <w:rFonts w:ascii="Times New Roman" w:hAnsi="Times New Roman"/>
-        </w:rPr>
-        <w:t>/2013/</w:t>
-      </w:r>
-      <w:r>
-        <w:rPr>
-          <w:rFonts w:ascii="Times New Roman" w:hAnsi="Times New Roman"/>
-        </w:rPr>
-        <w:t>安藤勇樹」に、ファイル名は「卒研中間審査用研究概要</w:t>
-      </w:r>
-      <w:r>
-        <w:rPr>
-          <w:rFonts w:ascii="Times New Roman" w:hAnsi="Times New Roman"/>
-        </w:rPr>
-        <w:t>.</w:t>
-      </w:r>
-      <w:proofErr w:type="spellStart"/>
-      <w:r>
-        <w:rPr>
-          <w:rFonts w:ascii="Times New Roman" w:hAnsi="Times New Roman"/>
-        </w:rPr>
-        <w:t>docx</w:t>
-      </w:r>
-      <w:proofErr w:type="spellEnd"/>
-      <w:r>
-        <w:rPr>
-          <w:rFonts w:ascii="Times New Roman" w:hAnsi="Times New Roman"/>
-        </w:rPr>
-        <w:t>」とする。</w:t>
-      </w:r>
-    </w:p>
-    <w:p>
-      <w:pPr>
-        <w:rPr>
-          <w:rFonts w:ascii="Times New Roman" w:hAnsi="Times New Roman"/>
-        </w:rPr>
-      </w:pPr>
-      <w:r>
-        <w:rPr>
-          <w:rFonts w:ascii="ＭＳ 明朝" w:hAnsi="ＭＳ 明朝" w:cs="ＭＳ 明朝" w:hint="eastAsia"/>
-        </w:rPr>
-        <w:t>①</w:t>
-      </w:r>
-      <w:proofErr w:type="spellStart"/>
-      <w:r>
-        <w:rPr>
-          <w:rFonts w:ascii="Times New Roman" w:hAnsi="Times New Roman"/>
-        </w:rPr>
-        <w:t>GitHub</w:t>
-      </w:r>
-      <w:proofErr w:type="spellEnd"/>
       <w:r>
         <w:rPr>
           <w:rFonts w:ascii="Times New Roman" w:hAnsi="Times New Roman"/>
@@ -3829,7 +3761,7 @@
 </file>
 
 <file path=customXml/itemProps1.xml><?xml version="1.0" encoding="utf-8"?>
-<ds:datastoreItem xmlns:ds="http://schemas.openxmlformats.org/officeDocument/2006/customXml" ds:itemID="{8703CF11-E356-4D24-9E69-E3B400E355D8}">
+<ds:datastoreItem xmlns:ds="http://schemas.openxmlformats.org/officeDocument/2006/customXml" ds:itemID="{3D170EF8-94A2-4EE2-8240-9C9BDA2E4B44}">
   <ds:schemaRefs>
     <ds:schemaRef ds:uri="http://schemas.openxmlformats.org/officeDocument/2006/bibliography"/>
   </ds:schemaRefs>

--- a/卒業論文/2013/安藤勇樹/卒研中間審査用研究概要.docx
+++ b/卒業論文/2013/安藤勇樹/卒研中間審査用研究概要.docx
@@ -12,31 +12,17 @@
       </w:pPr>
       <w:r>
         <w:rPr>
-          <w:rFonts w:ascii="Times New Roman" w:hAnsi="Times New Roman" w:hint="eastAsia"/>
+          <w:rFonts w:ascii="Times New Roman" w:hAnsi="Times New Roman"/>
           <w:sz w:val="28"/>
         </w:rPr>
-        <w:t>データマイニング手法</w:t>
-      </w:r>
-      <w:r>
-        <w:rPr>
-          <w:rFonts w:ascii="Times New Roman" w:hAnsi="Times New Roman" w:hint="eastAsia"/>
+        <w:t>OSS</w:t>
+      </w:r>
+      <w:r>
+        <w:rPr>
+          <w:rFonts w:ascii="Times New Roman" w:hAnsi="Times New Roman"/>
           <w:sz w:val="28"/>
         </w:rPr>
-        <w:t>を用いた</w:t>
-      </w:r>
-      <w:r>
-        <w:rPr>
-          <w:rFonts w:ascii="Times New Roman" w:hAnsi="Times New Roman" w:hint="eastAsia"/>
-          <w:sz w:val="28"/>
-        </w:rPr>
-        <w:t>OSS</w:t>
-      </w:r>
-      <w:r>
-        <w:rPr>
-          <w:rFonts w:ascii="Times New Roman" w:hAnsi="Times New Roman" w:hint="eastAsia"/>
-          <w:sz w:val="28"/>
-        </w:rPr>
-        <w:t>開発プロジェクトの分類調査</w:t>
+        <w:t>開発プロジェクトにおけるタスク処理過程の定量分析</w:t>
       </w:r>
     </w:p>
     <w:p>
@@ -174,7 +160,7 @@
     <w:p>
       <w:pPr>
         <w:rPr>
-          <w:rFonts w:ascii="Times New Roman" w:hAnsi="Times New Roman" w:hint="eastAsia"/>
+          <w:rFonts w:ascii="Times New Roman" w:hAnsi="Times New Roman"/>
         </w:rPr>
       </w:pPr>
       <w:r>
@@ -185,89 +171,818 @@
       </w:r>
       <w:r>
         <w:rPr>
-          <w:rFonts w:ascii="Times New Roman" w:hAnsi="Times New Roman" w:hint="eastAsia"/>
-        </w:rPr>
-        <w:t>ホスティングサービスである</w:t>
+          <w:rFonts w:ascii="Times New Roman" w:hAnsi="Times New Roman"/>
+        </w:rPr>
+        <w:t>ソフトウェア開発のためのホスティングサービスである</w:t>
+      </w:r>
+      <w:r>
+        <w:rPr>
+          <w:rFonts w:ascii="Times New Roman" w:hAnsi="Times New Roman" w:hint="eastAsia"/>
+        </w:rPr>
+        <w:t>GitH</w:t>
+      </w:r>
+      <w:r>
+        <w:rPr>
+          <w:rFonts w:ascii="Times New Roman" w:hAnsi="Times New Roman" w:hint="eastAsia"/>
+        </w:rPr>
+        <w:t>ub</w:t>
+      </w:r>
+      <w:r>
+        <w:rPr>
+          <w:rFonts w:ascii="Times New Roman" w:hAnsi="Times New Roman" w:hint="eastAsia"/>
+        </w:rPr>
+        <w:t>では様々なソフトウェアが開発されている．</w:t>
+      </w:r>
+      <w:r>
+        <w:rPr>
+          <w:rFonts w:ascii="Times New Roman" w:hAnsi="Times New Roman" w:hint="eastAsia"/>
+        </w:rPr>
+        <w:t>2013</w:t>
+      </w:r>
+      <w:r>
+        <w:rPr>
+          <w:rFonts w:ascii="Times New Roman" w:hAnsi="Times New Roman" w:hint="eastAsia"/>
+        </w:rPr>
+        <w:t>年</w:t>
+      </w:r>
+      <w:r>
+        <w:rPr>
+          <w:rFonts w:ascii="Times New Roman" w:hAnsi="Times New Roman" w:hint="eastAsia"/>
+        </w:rPr>
+        <w:t>12</w:t>
+      </w:r>
+      <w:r>
+        <w:rPr>
+          <w:rFonts w:ascii="Times New Roman" w:hAnsi="Times New Roman" w:hint="eastAsia"/>
+        </w:rPr>
+        <w:t>月には</w:t>
+      </w:r>
+      <w:r>
+        <w:rPr>
+          <w:rFonts w:ascii="Times New Roman" w:hAnsi="Times New Roman" w:hint="eastAsia"/>
+        </w:rPr>
+        <w:t>GitHub</w:t>
+      </w:r>
+      <w:r>
+        <w:rPr>
+          <w:rFonts w:ascii="Times New Roman" w:hAnsi="Times New Roman" w:hint="eastAsia"/>
+        </w:rPr>
+        <w:t>上に</w:t>
+      </w:r>
+      <w:r>
+        <w:rPr>
+          <w:rFonts w:ascii="Times New Roman" w:hAnsi="Times New Roman" w:hint="eastAsia"/>
+        </w:rPr>
+        <w:t>1000</w:t>
+      </w:r>
+      <w:r>
+        <w:rPr>
+          <w:rFonts w:ascii="Times New Roman" w:hAnsi="Times New Roman" w:hint="eastAsia"/>
+        </w:rPr>
+        <w:t>万件のリポジトリが作成され，ユーザ数は</w:t>
+      </w:r>
+      <w:r>
+        <w:rPr>
+          <w:rFonts w:ascii="Times New Roman" w:hAnsi="Times New Roman" w:hint="eastAsia"/>
+        </w:rPr>
+        <w:t>400</w:t>
+      </w:r>
+      <w:r>
+        <w:rPr>
+          <w:rFonts w:ascii="Times New Roman" w:hAnsi="Times New Roman" w:hint="eastAsia"/>
+        </w:rPr>
+        <w:t>万人を超えた．数多くのプロジェクトが公開されている</w:t>
+      </w:r>
+      <w:r>
+        <w:rPr>
+          <w:rFonts w:ascii="Times New Roman" w:hAnsi="Times New Roman" w:hint="eastAsia"/>
+        </w:rPr>
+        <w:t>GitHub</w:t>
+      </w:r>
+      <w:r>
+        <w:rPr>
+          <w:rFonts w:ascii="Times New Roman" w:hAnsi="Times New Roman" w:hint="eastAsia"/>
+        </w:rPr>
+        <w:t>を調査すれば，</w:t>
+      </w:r>
+      <w:r>
+        <w:rPr>
+          <w:rFonts w:ascii="Times New Roman" w:hAnsi="Times New Roman" w:hint="eastAsia"/>
+        </w:rPr>
+        <w:t>ソフトウェア開発プロジェクトの分類が可能であると考えられる．</w:t>
+      </w:r>
+    </w:p>
+    <w:p>
+      <w:pPr>
+        <w:rPr>
+          <w:rFonts w:ascii="Times New Roman" w:hAnsi="Times New Roman" w:hint="eastAsia"/>
+        </w:rPr>
+      </w:pPr>
+      <w:r>
+        <w:rPr>
+          <w:rFonts w:ascii="Times New Roman" w:hAnsi="Times New Roman" w:hint="eastAsia"/>
+        </w:rPr>
+        <w:t xml:space="preserve">　</w:t>
+      </w:r>
+      <w:r>
+        <w:rPr>
+          <w:rFonts w:ascii="Times New Roman" w:hAnsi="Times New Roman" w:hint="eastAsia"/>
+        </w:rPr>
+        <w:t>過去に</w:t>
+      </w:r>
+      <w:r>
+        <w:rPr>
+          <w:rFonts w:ascii="Times New Roman" w:hAnsi="Times New Roman" w:hint="eastAsia"/>
+        </w:rPr>
+        <w:t>GitHub</w:t>
+      </w:r>
+      <w:r>
+        <w:rPr>
+          <w:rFonts w:ascii="Times New Roman" w:hAnsi="Times New Roman" w:hint="eastAsia"/>
+        </w:rPr>
+        <w:t>上のプロジェクトの</w:t>
+      </w:r>
+      <w:r>
+        <w:rPr>
+          <w:rFonts w:ascii="Times New Roman" w:hAnsi="Times New Roman" w:hint="eastAsia"/>
+        </w:rPr>
+        <w:t>チケットを調査し，</w:t>
+      </w:r>
+      <w:r>
+        <w:rPr>
+          <w:rFonts w:ascii="Times New Roman" w:hAnsi="Times New Roman" w:hint="eastAsia"/>
+        </w:rPr>
+        <w:t>プロジェクトを分類するという研究</w:t>
+      </w:r>
+      <w:r>
+        <w:rPr>
+          <w:rFonts w:ascii="Times New Roman" w:hAnsi="Times New Roman" w:hint="eastAsia"/>
+        </w:rPr>
+        <w:t>があり，</w:t>
+      </w:r>
+      <w:r>
+        <w:rPr>
+          <w:rFonts w:ascii="Times New Roman" w:hAnsi="Times New Roman" w:hint="eastAsia"/>
+        </w:rPr>
+        <w:t>プロジェクトの分類が可能であるということが明らかにされていた</w:t>
+      </w:r>
+      <w:r>
+        <w:rPr>
+          <w:rFonts w:ascii="Times New Roman" w:hAnsi="Times New Roman" w:hint="eastAsia"/>
+        </w:rPr>
+        <w:t>[3]</w:t>
+      </w:r>
+      <w:r>
+        <w:rPr>
+          <w:rFonts w:ascii="Times New Roman" w:hAnsi="Times New Roman" w:hint="eastAsia"/>
+        </w:rPr>
+        <w:t>．</w:t>
+      </w:r>
+      <w:r>
+        <w:rPr>
+          <w:rFonts w:ascii="Times New Roman" w:hAnsi="Times New Roman" w:hint="eastAsia"/>
+        </w:rPr>
+        <w:t>しかし，この研究</w:t>
+      </w:r>
+      <w:r>
+        <w:rPr>
+          <w:rFonts w:ascii="Times New Roman" w:hAnsi="Times New Roman" w:hint="eastAsia"/>
+        </w:rPr>
+        <w:t>で</w:t>
+      </w:r>
+      <w:r>
+        <w:rPr>
+          <w:rFonts w:ascii="Times New Roman" w:hAnsi="Times New Roman" w:hint="eastAsia"/>
+        </w:rPr>
+        <w:t>は分類の解釈を人間が主観的に行っており，客観性に欠</w:t>
+      </w:r>
+      <w:r>
+        <w:rPr>
+          <w:rFonts w:ascii="Times New Roman" w:hAnsi="Times New Roman" w:hint="eastAsia"/>
+        </w:rPr>
+        <w:t>けているという問題があった．そのため，</w:t>
+      </w:r>
+      <w:r>
+        <w:rPr>
+          <w:rFonts w:ascii="Times New Roman" w:hAnsi="Times New Roman" w:hint="eastAsia"/>
+        </w:rPr>
+        <w:t>本研究ではデータマイニング手法を用いて分類を客観的</w:t>
+      </w:r>
+      <w:r>
+        <w:rPr>
+          <w:rFonts w:ascii="Times New Roman" w:hAnsi="Times New Roman" w:hint="eastAsia"/>
+        </w:rPr>
+        <w:t>に行う．</w:t>
+      </w:r>
+    </w:p>
+    <w:p>
+      <w:pPr>
+        <w:rPr>
+          <w:rFonts w:ascii="Times New Roman" w:hAnsi="Times New Roman" w:hint="eastAsia"/>
+        </w:rPr>
+      </w:pPr>
+      <w:r>
+        <w:rPr>
+          <w:rFonts w:ascii="Times New Roman" w:hAnsi="Times New Roman" w:hint="eastAsia"/>
+        </w:rPr>
+        <w:t xml:space="preserve">　チケットとは，</w:t>
+      </w:r>
+      <w:r>
+        <w:rPr>
+          <w:rFonts w:ascii="Times New Roman" w:hAnsi="Times New Roman" w:hint="eastAsia"/>
+        </w:rPr>
+        <w:t>ソフトウェア開発</w:t>
+      </w:r>
+      <w:r>
+        <w:rPr>
+          <w:rFonts w:ascii="Times New Roman" w:hAnsi="Times New Roman" w:hint="eastAsia"/>
+        </w:rPr>
+        <w:t>中に発生した</w:t>
+      </w:r>
+      <w:r>
+        <w:rPr>
+          <w:rFonts w:ascii="Times New Roman" w:hAnsi="Times New Roman" w:hint="eastAsia"/>
+        </w:rPr>
+        <w:t>作業</w:t>
+      </w:r>
+      <w:r>
+        <w:rPr>
+          <w:rFonts w:ascii="Times New Roman" w:hAnsi="Times New Roman" w:hint="eastAsia"/>
+        </w:rPr>
+        <w:t>や変更履歴の内容を</w:t>
+      </w:r>
+      <w:r>
+        <w:rPr>
+          <w:rFonts w:ascii="Times New Roman" w:hAnsi="Times New Roman" w:hint="eastAsia"/>
+        </w:rPr>
+        <w:t>登録</w:t>
+      </w:r>
+      <w:r>
+        <w:rPr>
+          <w:rFonts w:ascii="Times New Roman" w:hAnsi="Times New Roman" w:hint="eastAsia"/>
+        </w:rPr>
+        <w:t>する進捗管理ツールである．</w:t>
+      </w:r>
+      <w:r>
+        <w:rPr>
+          <w:rFonts w:ascii="Times New Roman" w:hAnsi="Times New Roman" w:hint="eastAsia"/>
+        </w:rPr>
+        <w:t>チケットには未</w:t>
+      </w:r>
+      <w:r>
+        <w:rPr>
+          <w:rFonts w:ascii="Times New Roman" w:hAnsi="Times New Roman" w:hint="eastAsia"/>
+        </w:rPr>
+        <w:t>完了</w:t>
+      </w:r>
+      <w:r>
+        <w:rPr>
+          <w:rFonts w:ascii="Times New Roman" w:hAnsi="Times New Roman" w:hint="eastAsia"/>
+        </w:rPr>
+        <w:t>チケットと</w:t>
+      </w:r>
+      <w:r>
+        <w:rPr>
+          <w:rFonts w:ascii="Times New Roman" w:hAnsi="Times New Roman" w:hint="eastAsia"/>
+        </w:rPr>
+        <w:t>完了</w:t>
+      </w:r>
+      <w:r>
+        <w:rPr>
+          <w:rFonts w:ascii="Times New Roman" w:hAnsi="Times New Roman" w:hint="eastAsia"/>
+        </w:rPr>
+        <w:t>済チケットの</w:t>
+      </w:r>
+      <w:r>
+        <w:rPr>
+          <w:rFonts w:ascii="Times New Roman" w:hAnsi="Times New Roman" w:hint="eastAsia"/>
+        </w:rPr>
+        <w:t>2</w:t>
+      </w:r>
+      <w:r>
+        <w:rPr>
+          <w:rFonts w:ascii="Times New Roman" w:hAnsi="Times New Roman" w:hint="eastAsia"/>
+        </w:rPr>
+        <w:t>種類</w:t>
+      </w:r>
+      <w:r>
+        <w:rPr>
+          <w:rFonts w:ascii="Times New Roman" w:hAnsi="Times New Roman" w:hint="eastAsia"/>
+        </w:rPr>
+        <w:t>が存在する</w:t>
+      </w:r>
+      <w:r>
+        <w:rPr>
+          <w:rFonts w:ascii="Times New Roman" w:hAnsi="Times New Roman" w:hint="eastAsia"/>
+        </w:rPr>
+        <w:t>．未</w:t>
+      </w:r>
+      <w:r>
+        <w:rPr>
+          <w:rFonts w:ascii="Times New Roman" w:hAnsi="Times New Roman" w:hint="eastAsia"/>
+        </w:rPr>
+        <w:t>完了</w:t>
+      </w:r>
+      <w:r>
+        <w:rPr>
+          <w:rFonts w:ascii="Times New Roman" w:hAnsi="Times New Roman" w:hint="eastAsia"/>
+        </w:rPr>
+        <w:t>チケットは</w:t>
+      </w:r>
+      <w:r>
+        <w:rPr>
+          <w:rFonts w:ascii="Times New Roman" w:hAnsi="Times New Roman" w:hint="eastAsia"/>
+        </w:rPr>
+        <w:t>作業が完了されていない</w:t>
+      </w:r>
+      <w:r>
+        <w:rPr>
+          <w:rFonts w:ascii="Times New Roman" w:hAnsi="Times New Roman" w:hint="eastAsia"/>
+        </w:rPr>
+        <w:t>チケットを示し，</w:t>
+      </w:r>
+      <w:r>
+        <w:rPr>
+          <w:rFonts w:ascii="Times New Roman" w:hAnsi="Times New Roman" w:hint="eastAsia"/>
+        </w:rPr>
+        <w:t>完了</w:t>
+      </w:r>
+      <w:r>
+        <w:rPr>
+          <w:rFonts w:ascii="Times New Roman" w:hAnsi="Times New Roman" w:hint="eastAsia"/>
+        </w:rPr>
+        <w:t>済チケットは</w:t>
+      </w:r>
+      <w:r>
+        <w:rPr>
+          <w:rFonts w:ascii="Times New Roman" w:hAnsi="Times New Roman" w:hint="eastAsia"/>
+        </w:rPr>
+        <w:t>作業が完了されている</w:t>
+      </w:r>
+      <w:r>
+        <w:rPr>
+          <w:rFonts w:ascii="Times New Roman" w:hAnsi="Times New Roman" w:hint="eastAsia"/>
+        </w:rPr>
+        <w:t>チケットを示す．</w:t>
+      </w:r>
+      <w:r>
+        <w:rPr>
+          <w:rFonts w:ascii="Times New Roman" w:hAnsi="Times New Roman" w:hint="eastAsia"/>
+        </w:rPr>
+        <w:t>チケット</w:t>
+      </w:r>
+      <w:r>
+        <w:rPr>
+          <w:rFonts w:ascii="Times New Roman" w:hAnsi="Times New Roman" w:hint="eastAsia"/>
+        </w:rPr>
+        <w:t>によって作業の進捗状況を可視化できるため，</w:t>
+      </w:r>
+      <w:r>
+        <w:rPr>
+          <w:rFonts w:ascii="Times New Roman" w:hAnsi="Times New Roman" w:hint="eastAsia"/>
+        </w:rPr>
+        <w:t>進捗管理</w:t>
+      </w:r>
+      <w:r>
+        <w:rPr>
+          <w:rFonts w:ascii="Times New Roman" w:hAnsi="Times New Roman" w:hint="eastAsia"/>
+        </w:rPr>
+        <w:t>が</w:t>
+      </w:r>
+      <w:r>
+        <w:rPr>
+          <w:rFonts w:ascii="Times New Roman" w:hAnsi="Times New Roman" w:hint="eastAsia"/>
+        </w:rPr>
+        <w:t>容易</w:t>
+      </w:r>
+      <w:r>
+        <w:rPr>
+          <w:rFonts w:ascii="Times New Roman" w:hAnsi="Times New Roman" w:hint="eastAsia"/>
+        </w:rPr>
+        <w:t>となる</w:t>
+      </w:r>
+      <w:r>
+        <w:rPr>
+          <w:rFonts w:ascii="Times New Roman" w:hAnsi="Times New Roman" w:hint="eastAsia"/>
+        </w:rPr>
+        <w:t>．</w:t>
+      </w:r>
+    </w:p>
+    <w:p>
+      <w:pPr>
+        <w:rPr>
+          <w:rFonts w:ascii="Times New Roman" w:hAnsi="Times New Roman" w:hint="eastAsia"/>
+        </w:rPr>
+      </w:pPr>
+      <w:r>
+        <w:rPr>
+          <w:rFonts w:ascii="Times New Roman" w:hAnsi="Times New Roman" w:hint="eastAsia"/>
+        </w:rPr>
+        <w:t xml:space="preserve">　</w:t>
+      </w:r>
+      <w:r>
+        <w:rPr>
+          <w:rFonts w:ascii="Times New Roman" w:hAnsi="Times New Roman" w:hint="eastAsia"/>
+        </w:rPr>
+        <w:t>この</w:t>
+      </w:r>
+      <w:r>
+        <w:rPr>
+          <w:rFonts w:ascii="Times New Roman" w:hAnsi="Times New Roman" w:hint="eastAsia"/>
+        </w:rPr>
+        <w:t>チケットを</w:t>
+      </w:r>
+      <w:r>
+        <w:rPr>
+          <w:rFonts w:ascii="Times New Roman" w:hAnsi="Times New Roman" w:hint="eastAsia"/>
+        </w:rPr>
+        <w:t>中心</w:t>
+      </w:r>
+      <w:r>
+        <w:rPr>
+          <w:rFonts w:ascii="Times New Roman" w:hAnsi="Times New Roman" w:hint="eastAsia"/>
+        </w:rPr>
+        <w:t>に</w:t>
+      </w:r>
+      <w:r>
+        <w:rPr>
+          <w:rFonts w:ascii="Times New Roman" w:hAnsi="Times New Roman" w:hint="eastAsia"/>
+        </w:rPr>
+        <w:t>開発</w:t>
+      </w:r>
+      <w:r>
+        <w:rPr>
+          <w:rFonts w:ascii="Times New Roman" w:hAnsi="Times New Roman" w:hint="eastAsia"/>
+        </w:rPr>
+        <w:t>する</w:t>
+      </w:r>
+      <w:r>
+        <w:rPr>
+          <w:rFonts w:ascii="Times New Roman" w:hAnsi="Times New Roman" w:hint="eastAsia"/>
+        </w:rPr>
+        <w:t>手法をチケット駆動開発という．</w:t>
+      </w:r>
+      <w:r>
+        <w:rPr>
+          <w:rFonts w:ascii="Times New Roman" w:hAnsi="Times New Roman" w:hint="eastAsia"/>
+        </w:rPr>
+        <w:t>これは</w:t>
+      </w:r>
+      <w:r>
+        <w:rPr>
+          <w:rFonts w:ascii="Times New Roman" w:hAnsi="Times New Roman" w:hint="eastAsia"/>
+        </w:rPr>
+        <w:t>作業を開始する前に</w:t>
+      </w:r>
+      <w:r>
+        <w:rPr>
+          <w:rFonts w:ascii="Times New Roman" w:hAnsi="Times New Roman" w:hint="eastAsia"/>
+        </w:rPr>
+        <w:t>必ずチケット</w:t>
+      </w:r>
+      <w:r>
+        <w:rPr>
+          <w:rFonts w:ascii="Times New Roman" w:hAnsi="Times New Roman" w:hint="eastAsia"/>
+        </w:rPr>
+        <w:t>を</w:t>
+      </w:r>
+      <w:r>
+        <w:rPr>
+          <w:rFonts w:ascii="Times New Roman" w:hAnsi="Times New Roman" w:hint="eastAsia"/>
+        </w:rPr>
+        <w:t>発行</w:t>
+      </w:r>
+      <w:r>
+        <w:rPr>
+          <w:rFonts w:ascii="Times New Roman" w:hAnsi="Times New Roman" w:hint="eastAsia"/>
+        </w:rPr>
+        <w:t>する</w:t>
+      </w:r>
+      <w:r>
+        <w:rPr>
+          <w:rFonts w:ascii="Times New Roman" w:hAnsi="Times New Roman" w:hint="eastAsia"/>
+        </w:rPr>
+        <w:t>ことを</w:t>
+      </w:r>
+      <w:r>
+        <w:rPr>
+          <w:rFonts w:ascii="Times New Roman" w:hAnsi="Times New Roman" w:hint="eastAsia"/>
+        </w:rPr>
+        <w:t>原則</w:t>
+      </w:r>
+      <w:r>
+        <w:rPr>
+          <w:rFonts w:ascii="Times New Roman" w:hAnsi="Times New Roman" w:hint="eastAsia"/>
+        </w:rPr>
+        <w:t>とした開発手法である．</w:t>
+      </w:r>
+      <w:r>
+        <w:rPr>
+          <w:rFonts w:ascii="Times New Roman" w:hAnsi="Times New Roman" w:hint="eastAsia"/>
+        </w:rPr>
+        <w:t>この</w:t>
+      </w:r>
+      <w:r>
+        <w:rPr>
+          <w:rFonts w:ascii="Times New Roman" w:hAnsi="Times New Roman" w:hint="eastAsia"/>
+        </w:rPr>
+        <w:t>開発</w:t>
+      </w:r>
+      <w:r>
+        <w:rPr>
+          <w:rFonts w:ascii="Times New Roman" w:hAnsi="Times New Roman" w:hint="eastAsia"/>
+        </w:rPr>
+        <w:t>手法</w:t>
+      </w:r>
+      <w:r>
+        <w:rPr>
+          <w:rFonts w:ascii="Times New Roman" w:hAnsi="Times New Roman" w:hint="eastAsia"/>
+        </w:rPr>
+        <w:t>を運用している</w:t>
+      </w:r>
+      <w:r>
+        <w:rPr>
+          <w:rFonts w:ascii="Times New Roman" w:hAnsi="Times New Roman" w:hint="eastAsia"/>
+        </w:rPr>
+        <w:t>プロジェクトは，未完了チケット数と完了済チケット数の時系列変化から進捗状況を判断できる．</w:t>
+      </w:r>
+    </w:p>
+    <w:p>
+      <w:pPr>
+        <w:rPr>
+          <w:rFonts w:ascii="Times New Roman" w:hAnsi="Times New Roman"/>
+        </w:rPr>
+      </w:pPr>
+      <w:r>
+        <w:rPr>
+          <w:rFonts w:ascii="Times New Roman" w:hAnsi="Times New Roman"/>
+        </w:rPr>
+        <w:t xml:space="preserve"> </w:t>
+      </w:r>
+    </w:p>
+    <w:p>
+      <w:pPr>
+        <w:rPr>
+          <w:rFonts w:ascii="Times New Roman" w:hAnsi="Times New Roman"/>
+        </w:rPr>
+      </w:pPr>
+      <w:r>
+        <w:rPr>
+          <w:rFonts w:ascii="Times New Roman" w:hAnsi="Times New Roman" w:hint="eastAsia"/>
+        </w:rPr>
+        <w:t>2</w:t>
+      </w:r>
+      <w:r>
+        <w:rPr>
+          <w:rFonts w:ascii="Times New Roman" w:hAnsi="Times New Roman" w:hint="eastAsia"/>
+        </w:rPr>
+        <w:t>.</w:t>
+      </w:r>
+      <w:r>
+        <w:rPr>
+          <w:rFonts w:ascii="Times New Roman" w:hAnsi="Times New Roman" w:hint="eastAsia"/>
+        </w:rPr>
+        <w:t xml:space="preserve">　</w:t>
+      </w:r>
+      <w:r>
+        <w:rPr>
+          <w:rFonts w:ascii="Times New Roman" w:hAnsi="Times New Roman" w:hint="eastAsia"/>
+        </w:rPr>
+        <w:t>研究目的</w:t>
+      </w:r>
+    </w:p>
+    <w:p>
+      <w:pPr>
+        <w:rPr>
+          <w:rFonts w:ascii="Times New Roman" w:hAnsi="Times New Roman"/>
+        </w:rPr>
+      </w:pPr>
+      <w:r>
+        <w:rPr>
+          <w:rFonts w:ascii="Times New Roman" w:hAnsi="Times New Roman" w:hint="eastAsia"/>
+        </w:rPr>
+        <w:t xml:space="preserve">　</w:t>
+      </w:r>
+      <w:r>
+        <w:rPr>
+          <w:rFonts w:ascii="Times New Roman" w:hAnsi="Times New Roman" w:hint="eastAsia"/>
+        </w:rPr>
+        <w:t>GitHub</w:t>
+      </w:r>
+      <w:r>
+        <w:rPr>
+          <w:rFonts w:ascii="Times New Roman" w:hAnsi="Times New Roman" w:hint="eastAsia"/>
+        </w:rPr>
+        <w:t>上のプロジェクトを</w:t>
+      </w:r>
+      <w:r>
+        <w:rPr>
+          <w:rFonts w:ascii="Times New Roman" w:hAnsi="Times New Roman" w:hint="eastAsia"/>
+        </w:rPr>
+        <w:t>対象とする．</w:t>
+      </w:r>
+      <w:r>
+        <w:rPr>
+          <w:rFonts w:ascii="Times New Roman" w:hAnsi="Times New Roman" w:hint="eastAsia"/>
+        </w:rPr>
+        <w:t>チケット</w:t>
+      </w:r>
+      <w:r>
+        <w:rPr>
+          <w:rFonts w:ascii="Times New Roman" w:hAnsi="Times New Roman" w:hint="eastAsia"/>
+        </w:rPr>
+        <w:t>数の</w:t>
+      </w:r>
+      <w:r>
+        <w:rPr>
+          <w:rFonts w:ascii="Times New Roman" w:hAnsi="Times New Roman" w:hint="eastAsia"/>
+        </w:rPr>
+        <w:t>時系列変化</w:t>
+      </w:r>
+      <w:r>
+        <w:rPr>
+          <w:rFonts w:ascii="Times New Roman" w:hAnsi="Times New Roman" w:hint="eastAsia"/>
+        </w:rPr>
+        <w:t>に着目し，</w:t>
+      </w:r>
+      <w:r>
+        <w:rPr>
+          <w:rFonts w:ascii="Times New Roman" w:hAnsi="Times New Roman" w:hint="eastAsia"/>
+        </w:rPr>
+        <w:t>データマイニング手法を用いて</w:t>
+      </w:r>
+      <w:r>
+        <w:rPr>
+          <w:rFonts w:ascii="Times New Roman" w:hAnsi="Times New Roman" w:hint="eastAsia"/>
+        </w:rPr>
+        <w:t>プロジェクトの分類を</w:t>
+      </w:r>
+      <w:r>
+        <w:rPr>
+          <w:rFonts w:ascii="Times New Roman" w:hAnsi="Times New Roman" w:hint="eastAsia"/>
+        </w:rPr>
+        <w:t>行う</w:t>
+      </w:r>
+      <w:r>
+        <w:rPr>
+          <w:rFonts w:ascii="Times New Roman" w:hAnsi="Times New Roman" w:hint="eastAsia"/>
+        </w:rPr>
+        <w:t>．</w:t>
+      </w:r>
+    </w:p>
+    <w:p>
+      <w:pPr>
+        <w:rPr>
+          <w:rFonts w:ascii="Times New Roman" w:hAnsi="Times New Roman"/>
+        </w:rPr>
+      </w:pPr>
+    </w:p>
+    <w:p>
+      <w:pPr>
+        <w:rPr>
+          <w:rFonts w:ascii="Times New Roman" w:hAnsi="Times New Roman"/>
+        </w:rPr>
+      </w:pPr>
+      <w:r>
+        <w:rPr>
+          <w:rFonts w:ascii="Times New Roman" w:hAnsi="Times New Roman" w:hint="eastAsia"/>
+        </w:rPr>
+        <w:t>3</w:t>
+      </w:r>
+      <w:r>
+        <w:rPr>
+          <w:rFonts w:ascii="Times New Roman" w:hAnsi="Times New Roman" w:hint="eastAsia"/>
+        </w:rPr>
+        <w:t>.</w:t>
+      </w:r>
+      <w:r>
+        <w:rPr>
+          <w:rFonts w:ascii="Times New Roman" w:hAnsi="Times New Roman" w:hint="eastAsia"/>
+        </w:rPr>
+        <w:t xml:space="preserve">　研究</w:t>
+      </w:r>
+      <w:r>
+        <w:rPr>
+          <w:rFonts w:ascii="Times New Roman" w:hAnsi="Times New Roman" w:hint="eastAsia"/>
+        </w:rPr>
+        <w:t>方法</w:t>
+      </w:r>
+    </w:p>
+    <w:p>
+      <w:pPr>
+        <w:rPr>
+          <w:rFonts w:ascii="Times New Roman" w:hAnsi="Times New Roman"/>
+        </w:rPr>
+      </w:pPr>
+      <w:r>
+        <w:rPr>
+          <w:rFonts w:ascii="Times New Roman" w:hAnsi="Times New Roman" w:hint="eastAsia"/>
+        </w:rPr>
+        <w:t xml:space="preserve">　</w:t>
+      </w:r>
+      <w:r>
+        <w:rPr>
+          <w:rFonts w:ascii="Times New Roman" w:hAnsi="Times New Roman" w:hint="eastAsia"/>
+        </w:rPr>
+        <w:t>Issue</w:t>
+      </w:r>
+      <w:r>
+        <w:rPr>
+          <w:rFonts w:ascii="Times New Roman" w:hAnsi="Times New Roman" w:hint="eastAsia"/>
+        </w:rPr>
+        <w:t>（</w:t>
+      </w:r>
+      <w:r>
+        <w:rPr>
+          <w:rFonts w:ascii="Times New Roman" w:hAnsi="Times New Roman" w:hint="eastAsia"/>
+        </w:rPr>
+        <w:t>GitHub</w:t>
+      </w:r>
+      <w:r>
+        <w:rPr>
+          <w:rFonts w:ascii="Times New Roman" w:hAnsi="Times New Roman" w:hint="eastAsia"/>
+        </w:rPr>
+        <w:t>上でのチケット）</w:t>
+      </w:r>
+      <w:r>
+        <w:rPr>
+          <w:rFonts w:ascii="Times New Roman" w:hAnsi="Times New Roman" w:hint="eastAsia"/>
+        </w:rPr>
+        <w:t>を</w:t>
+      </w:r>
+      <w:r>
+        <w:rPr>
+          <w:rFonts w:ascii="Times New Roman" w:hAnsi="Times New Roman" w:hint="eastAsia"/>
+        </w:rPr>
+        <w:t>GitHub</w:t>
+      </w:r>
+      <w:r>
+        <w:rPr>
+          <w:rFonts w:ascii="Times New Roman" w:hAnsi="Times New Roman" w:hint="eastAsia"/>
+        </w:rPr>
+        <w:t>内のスター数ランキング上位</w:t>
+      </w:r>
+      <w:r>
+        <w:rPr>
+          <w:rFonts w:ascii="Times New Roman" w:hAnsi="Times New Roman" w:hint="eastAsia"/>
+        </w:rPr>
+        <w:t>50</w:t>
+      </w:r>
+      <w:r>
+        <w:rPr>
+          <w:rFonts w:ascii="Times New Roman" w:hAnsi="Times New Roman" w:hint="eastAsia"/>
+        </w:rPr>
+        <w:t>件のプロジェクトから</w:t>
+      </w:r>
+      <w:r>
+        <w:rPr>
+          <w:rFonts w:ascii="Times New Roman" w:hAnsi="Times New Roman" w:hint="eastAsia"/>
+        </w:rPr>
+        <w:t>API</w:t>
+      </w:r>
+      <w:r>
+        <w:rPr>
+          <w:rFonts w:ascii="Times New Roman" w:hAnsi="Times New Roman" w:hint="eastAsia"/>
+        </w:rPr>
+        <w:t>を用いて収集する．</w:t>
+      </w:r>
+      <w:r>
+        <w:rPr>
+          <w:rFonts w:ascii="Times New Roman" w:hAnsi="Times New Roman" w:hint="eastAsia"/>
+        </w:rPr>
+        <w:t>収集</w:t>
+      </w:r>
+      <w:r>
+        <w:rPr>
+          <w:rFonts w:ascii="Times New Roman" w:hAnsi="Times New Roman" w:hint="eastAsia"/>
+        </w:rPr>
+        <w:t>する</w:t>
+      </w:r>
+      <w:r>
+        <w:rPr>
+          <w:rFonts w:ascii="Times New Roman" w:hAnsi="Times New Roman" w:hint="eastAsia"/>
+        </w:rPr>
+        <w:t>Issue</w:t>
+      </w:r>
+      <w:r>
+        <w:rPr>
+          <w:rFonts w:ascii="Times New Roman" w:hAnsi="Times New Roman" w:hint="eastAsia"/>
+        </w:rPr>
+        <w:t>は</w:t>
       </w:r>
       <w:proofErr w:type="spellStart"/>
       <w:r>
         <w:rPr>
           <w:rFonts w:ascii="Times New Roman" w:hAnsi="Times New Roman" w:hint="eastAsia"/>
         </w:rPr>
-        <w:t>GitH</w:t>
-      </w:r>
-      <w:r>
-        <w:rPr>
-          <w:rFonts w:ascii="Times New Roman" w:hAnsi="Times New Roman" w:hint="eastAsia"/>
-        </w:rPr>
-        <w:t>ub</w:t>
+        <w:t>OpenIssue</w:t>
       </w:r>
       <w:proofErr w:type="spellEnd"/>
       <w:r>
         <w:rPr>
           <w:rFonts w:ascii="Times New Roman" w:hAnsi="Times New Roman" w:hint="eastAsia"/>
         </w:rPr>
-        <w:t>では様々なソフトウェアが開発されている．</w:t>
-      </w:r>
-      <w:r>
-        <w:rPr>
-          <w:rFonts w:ascii="Times New Roman" w:hAnsi="Times New Roman" w:hint="eastAsia"/>
-        </w:rPr>
-        <w:t>2013</w:t>
-      </w:r>
-      <w:r>
-        <w:rPr>
-          <w:rFonts w:ascii="Times New Roman" w:hAnsi="Times New Roman" w:hint="eastAsia"/>
-        </w:rPr>
-        <w:t>年</w:t>
-      </w:r>
-      <w:r>
-        <w:rPr>
-          <w:rFonts w:ascii="Times New Roman" w:hAnsi="Times New Roman" w:hint="eastAsia"/>
-        </w:rPr>
-        <w:t>12</w:t>
-      </w:r>
-      <w:r>
-        <w:rPr>
-          <w:rFonts w:ascii="Times New Roman" w:hAnsi="Times New Roman" w:hint="eastAsia"/>
-        </w:rPr>
-        <w:t>月には</w:t>
-      </w:r>
-      <w:r>
-        <w:rPr>
-          <w:rFonts w:ascii="Times New Roman" w:hAnsi="Times New Roman" w:hint="eastAsia"/>
-        </w:rPr>
-        <w:t>GitHub.com</w:t>
-      </w:r>
-      <w:r>
-        <w:rPr>
-          <w:rFonts w:ascii="Times New Roman" w:hAnsi="Times New Roman" w:hint="eastAsia"/>
-        </w:rPr>
-        <w:t>上に</w:t>
-      </w:r>
-      <w:r>
-        <w:rPr>
-          <w:rFonts w:ascii="Times New Roman" w:hAnsi="Times New Roman" w:hint="eastAsia"/>
-        </w:rPr>
-        <w:t>1000</w:t>
-      </w:r>
-      <w:r>
-        <w:rPr>
-          <w:rFonts w:ascii="Times New Roman" w:hAnsi="Times New Roman" w:hint="eastAsia"/>
-        </w:rPr>
-        <w:t>万件のリポジトリが作成され，ユーザ数は</w:t>
-      </w:r>
-      <w:r>
-        <w:rPr>
-          <w:rFonts w:ascii="Times New Roman" w:hAnsi="Times New Roman" w:hint="eastAsia"/>
-        </w:rPr>
-        <w:t>400</w:t>
-      </w:r>
-      <w:r>
-        <w:rPr>
-          <w:rFonts w:ascii="Times New Roman" w:hAnsi="Times New Roman" w:hint="eastAsia"/>
-        </w:rPr>
-        <w:t>万人を超えた．数多くのプロジェクトが公開されている</w:t>
+        <w:t>（</w:t>
       </w:r>
       <w:proofErr w:type="spellStart"/>
       <w:r>
@@ -281,21 +996,219 @@
         <w:rPr>
           <w:rFonts w:ascii="Times New Roman" w:hAnsi="Times New Roman" w:hint="eastAsia"/>
         </w:rPr>
-        <w:t>を調査すれば，</w:t>
-      </w:r>
-      <w:r>
-        <w:rPr>
-          <w:rFonts w:ascii="Times New Roman" w:hAnsi="Times New Roman" w:hint="eastAsia"/>
-        </w:rPr>
-        <w:t>ソフトウェア開発プロジェクトの分類が可能であると考えられる．</w:t>
-      </w:r>
-    </w:p>
-    <w:p>
-      <w:pPr>
-        <w:rPr>
-          <w:rFonts w:ascii="Times New Roman" w:hAnsi="Times New Roman"/>
-        </w:rPr>
-      </w:pPr>
+        <w:t>上での</w:t>
+      </w:r>
+      <w:r>
+        <w:rPr>
+          <w:rFonts w:ascii="Times New Roman" w:hAnsi="Times New Roman" w:hint="eastAsia"/>
+        </w:rPr>
+        <w:t>未</w:t>
+      </w:r>
+      <w:r>
+        <w:rPr>
+          <w:rFonts w:ascii="Times New Roman" w:hAnsi="Times New Roman" w:hint="eastAsia"/>
+        </w:rPr>
+        <w:t>完了</w:t>
+      </w:r>
+      <w:r>
+        <w:rPr>
+          <w:rFonts w:ascii="Times New Roman" w:hAnsi="Times New Roman" w:hint="eastAsia"/>
+        </w:rPr>
+        <w:t>チケット</w:t>
+      </w:r>
+      <w:r>
+        <w:rPr>
+          <w:rFonts w:ascii="Times New Roman" w:hAnsi="Times New Roman" w:hint="eastAsia"/>
+        </w:rPr>
+        <w:t>）</w:t>
+      </w:r>
+      <w:r>
+        <w:rPr>
+          <w:rFonts w:ascii="Times New Roman" w:hAnsi="Times New Roman" w:hint="eastAsia"/>
+        </w:rPr>
+        <w:t>と</w:t>
+      </w:r>
+      <w:proofErr w:type="spellStart"/>
+      <w:r>
+        <w:rPr>
+          <w:rFonts w:ascii="Times New Roman" w:hAnsi="Times New Roman" w:hint="eastAsia"/>
+        </w:rPr>
+        <w:t>CloseIssue</w:t>
+      </w:r>
+      <w:proofErr w:type="spellEnd"/>
+      <w:r>
+        <w:rPr>
+          <w:rFonts w:ascii="Times New Roman" w:hAnsi="Times New Roman" w:hint="eastAsia"/>
+        </w:rPr>
+        <w:t>（</w:t>
+      </w:r>
+      <w:proofErr w:type="spellStart"/>
+      <w:r>
+        <w:rPr>
+          <w:rFonts w:ascii="Times New Roman" w:hAnsi="Times New Roman" w:hint="eastAsia"/>
+        </w:rPr>
+        <w:t>GitHub</w:t>
+      </w:r>
+      <w:proofErr w:type="spellEnd"/>
+      <w:r>
+        <w:rPr>
+          <w:rFonts w:ascii="Times New Roman" w:hAnsi="Times New Roman" w:hint="eastAsia"/>
+        </w:rPr>
+        <w:t>上での</w:t>
+      </w:r>
+      <w:r>
+        <w:rPr>
+          <w:rFonts w:ascii="Times New Roman" w:hAnsi="Times New Roman" w:hint="eastAsia"/>
+        </w:rPr>
+        <w:t>完了</w:t>
+      </w:r>
+      <w:r>
+        <w:rPr>
+          <w:rFonts w:ascii="Times New Roman" w:hAnsi="Times New Roman" w:hint="eastAsia"/>
+        </w:rPr>
+        <w:t>済チケット</w:t>
+      </w:r>
+      <w:r>
+        <w:rPr>
+          <w:rFonts w:ascii="Times New Roman" w:hAnsi="Times New Roman" w:hint="eastAsia"/>
+        </w:rPr>
+        <w:t>）</w:t>
+      </w:r>
+      <w:r>
+        <w:rPr>
+          <w:rFonts w:ascii="Times New Roman" w:hAnsi="Times New Roman" w:hint="eastAsia"/>
+        </w:rPr>
+        <w:t>の</w:t>
+      </w:r>
+      <w:r>
+        <w:rPr>
+          <w:rFonts w:ascii="Times New Roman" w:hAnsi="Times New Roman" w:hint="eastAsia"/>
+        </w:rPr>
+        <w:t>2</w:t>
+      </w:r>
+      <w:r>
+        <w:rPr>
+          <w:rFonts w:ascii="Times New Roman" w:hAnsi="Times New Roman" w:hint="eastAsia"/>
+        </w:rPr>
+        <w:t>種類である．こ</w:t>
+      </w:r>
+      <w:r>
+        <w:rPr>
+          <w:rFonts w:ascii="Times New Roman" w:hAnsi="Times New Roman" w:hint="eastAsia"/>
+        </w:rPr>
+        <w:t>の</w:t>
+      </w:r>
+      <w:r>
+        <w:rPr>
+          <w:rFonts w:ascii="Times New Roman" w:hAnsi="Times New Roman" w:hint="eastAsia"/>
+        </w:rPr>
+        <w:t>2</w:t>
+      </w:r>
+      <w:r>
+        <w:rPr>
+          <w:rFonts w:ascii="Times New Roman" w:hAnsi="Times New Roman" w:hint="eastAsia"/>
+        </w:rPr>
+        <w:t>種類の</w:t>
+      </w:r>
+      <w:r>
+        <w:rPr>
+          <w:rFonts w:ascii="Times New Roman" w:hAnsi="Times New Roman" w:hint="eastAsia"/>
+        </w:rPr>
+        <w:t>チケット</w:t>
+      </w:r>
+      <w:r>
+        <w:rPr>
+          <w:rFonts w:ascii="Times New Roman" w:hAnsi="Times New Roman" w:hint="eastAsia"/>
+        </w:rPr>
+        <w:t>の</w:t>
+      </w:r>
+      <w:r>
+        <w:rPr>
+          <w:rFonts w:ascii="Times New Roman" w:hAnsi="Times New Roman" w:hint="eastAsia"/>
+        </w:rPr>
+        <w:t>時系列変化</w:t>
+      </w:r>
+      <w:r>
+        <w:rPr>
+          <w:rFonts w:ascii="Times New Roman" w:hAnsi="Times New Roman" w:hint="eastAsia"/>
+        </w:rPr>
+        <w:lastRenderedPageBreak/>
+        <w:t>を</w:t>
+      </w:r>
+      <w:r>
+        <w:rPr>
+          <w:rFonts w:ascii="Times New Roman" w:hAnsi="Times New Roman" w:hint="eastAsia"/>
+        </w:rPr>
+        <w:t>調査し</w:t>
+      </w:r>
+      <w:r>
+        <w:rPr>
+          <w:rFonts w:ascii="Times New Roman" w:hAnsi="Times New Roman" w:hint="eastAsia"/>
+        </w:rPr>
+        <w:t>，</w:t>
+      </w:r>
+      <w:r>
+        <w:rPr>
+          <w:rFonts w:ascii="Times New Roman" w:hAnsi="Times New Roman" w:hint="eastAsia"/>
+        </w:rPr>
+        <w:t>プロジェクトの分類を行う．</w:t>
+      </w:r>
+      <w:r>
+        <w:rPr>
+          <w:rFonts w:ascii="Times New Roman" w:hAnsi="Times New Roman" w:hint="eastAsia"/>
+        </w:rPr>
+        <w:t>分類には統計解析ソフト</w:t>
+      </w:r>
+      <w:r>
+        <w:rPr>
+          <w:rFonts w:ascii="Times New Roman" w:hAnsi="Times New Roman" w:hint="eastAsia"/>
+        </w:rPr>
+        <w:t>R</w:t>
+      </w:r>
+      <w:r>
+        <w:rPr>
+          <w:rFonts w:ascii="Times New Roman" w:hAnsi="Times New Roman" w:hint="eastAsia"/>
+        </w:rPr>
+        <w:t>を用い</w:t>
+      </w:r>
+      <w:r>
+        <w:rPr>
+          <w:rFonts w:ascii="Times New Roman" w:hAnsi="Times New Roman" w:hint="eastAsia"/>
+        </w:rPr>
+        <w:t>る</w:t>
+      </w:r>
+      <w:r>
+        <w:rPr>
+          <w:rFonts w:ascii="Times New Roman" w:hAnsi="Times New Roman" w:hint="eastAsia"/>
+        </w:rPr>
+        <w:t>．</w:t>
+      </w:r>
+    </w:p>
+    <w:p>
+      <w:pPr>
+        <w:rPr>
+          <w:rFonts w:ascii="Times New Roman" w:hAnsi="Times New Roman"/>
+        </w:rPr>
+      </w:pPr>
+    </w:p>
+    <w:p>
+      <w:pPr>
+        <w:rPr>
+          <w:rFonts w:ascii="Times New Roman" w:hAnsi="Times New Roman"/>
+        </w:rPr>
+      </w:pPr>
+      <w:r>
+        <w:rPr>
+          <w:rFonts w:ascii="Times New Roman" w:hAnsi="Times New Roman" w:hint="eastAsia"/>
+        </w:rPr>
+        <w:t>4</w:t>
+      </w:r>
+      <w:r>
+        <w:rPr>
+          <w:rFonts w:ascii="Times New Roman" w:hAnsi="Times New Roman" w:hint="eastAsia"/>
+        </w:rPr>
+        <w:t>.</w:t>
+      </w:r>
       <w:r>
         <w:rPr>
           <w:rFonts w:ascii="Times New Roman" w:hAnsi="Times New Roman" w:hint="eastAsia"/>
@@ -306,69 +1219,7 @@
         <w:rPr>
           <w:rFonts w:ascii="Times New Roman" w:hAnsi="Times New Roman" w:hint="eastAsia"/>
         </w:rPr>
-        <w:t>過去に</w:t>
-      </w:r>
-      <w:proofErr w:type="spellStart"/>
-      <w:r>
-        <w:rPr>
-          <w:rFonts w:ascii="Times New Roman" w:hAnsi="Times New Roman" w:hint="eastAsia"/>
-        </w:rPr>
-        <w:t>GitHub</w:t>
-      </w:r>
-      <w:proofErr w:type="spellEnd"/>
-      <w:r>
-        <w:rPr>
-          <w:rFonts w:ascii="Times New Roman" w:hAnsi="Times New Roman" w:hint="eastAsia"/>
-        </w:rPr>
-        <w:t>上のプロジェクトの</w:t>
-      </w:r>
-      <w:r>
-        <w:rPr>
-          <w:rFonts w:ascii="Times New Roman" w:hAnsi="Times New Roman" w:hint="eastAsia"/>
-        </w:rPr>
-        <w:t>チケットを調査し，</w:t>
-      </w:r>
-      <w:r>
-        <w:rPr>
-          <w:rFonts w:ascii="Times New Roman" w:hAnsi="Times New Roman" w:hint="eastAsia"/>
-        </w:rPr>
-        <w:t>プロジェクトを分類するという試みがあった．</w:t>
-      </w:r>
-      <w:r>
-        <w:rPr>
-          <w:rFonts w:ascii="Times New Roman" w:hAnsi="Times New Roman" w:hint="eastAsia"/>
-        </w:rPr>
-        <w:t>[3]</w:t>
-      </w:r>
-      <w:r>
-        <w:rPr>
-          <w:rFonts w:ascii="Times New Roman" w:hAnsi="Times New Roman" w:hint="eastAsia"/>
-        </w:rPr>
-        <w:t>この研究では</w:t>
-      </w:r>
-      <w:r>
-        <w:rPr>
-          <w:rFonts w:ascii="Times New Roman" w:hAnsi="Times New Roman" w:hint="eastAsia"/>
-        </w:rPr>
-        <w:t>，</w:t>
-      </w:r>
-      <w:r>
-        <w:rPr>
-          <w:rFonts w:ascii="Times New Roman" w:hAnsi="Times New Roman" w:hint="eastAsia"/>
-        </w:rPr>
-        <w:t>分類の解釈を人間が主観的に行っており，客観性に欠</w:t>
-      </w:r>
-      <w:r>
-        <w:rPr>
-          <w:rFonts w:ascii="Times New Roman" w:hAnsi="Times New Roman" w:hint="eastAsia"/>
-        </w:rPr>
-        <w:t>けていた．そこで，本研究ではデータマイニング手法を用いて分類を客観的</w:t>
-      </w:r>
-      <w:r>
-        <w:rPr>
-          <w:rFonts w:ascii="Times New Roman" w:hAnsi="Times New Roman" w:hint="eastAsia"/>
-        </w:rPr>
-        <w:t>に行う．</w:t>
+        <w:t>成果物のイメージ</w:t>
       </w:r>
     </w:p>
     <w:p>
@@ -383,200 +1234,314 @@
         </w:rPr>
         <w:t xml:space="preserve">　</w:t>
       </w:r>
-      <w:proofErr w:type="spellStart"/>
-      <w:r>
-        <w:rPr>
-          <w:rFonts w:ascii="Times New Roman" w:hAnsi="Times New Roman" w:hint="eastAsia"/>
-        </w:rPr>
-        <w:t>GitH</w:t>
-      </w:r>
-      <w:r>
-        <w:rPr>
-          <w:rFonts w:ascii="Times New Roman" w:hAnsi="Times New Roman" w:hint="eastAsia"/>
-        </w:rPr>
-        <w:t>ub</w:t>
-      </w:r>
-      <w:proofErr w:type="spellEnd"/>
-      <w:r>
-        <w:rPr>
-          <w:rFonts w:ascii="Times New Roman" w:hAnsi="Times New Roman" w:hint="eastAsia"/>
-        </w:rPr>
-        <w:t>の特徴として，</w:t>
-      </w:r>
-      <w:r>
-        <w:rPr>
-          <w:rFonts w:ascii="Times New Roman" w:hAnsi="Times New Roman" w:hint="eastAsia"/>
-        </w:rPr>
-        <w:t>I</w:t>
-      </w:r>
-      <w:r>
-        <w:rPr>
-          <w:rFonts w:ascii="Times New Roman" w:hAnsi="Times New Roman" w:hint="eastAsia"/>
-        </w:rPr>
-        <w:t>ssue</w:t>
-      </w:r>
-      <w:r>
-        <w:rPr>
-          <w:rFonts w:ascii="Times New Roman" w:hAnsi="Times New Roman" w:hint="eastAsia"/>
-        </w:rPr>
-        <w:t>を利用してのチケット駆動開発の運用が挙げられる．チケット駆動開発とは</w:t>
-      </w:r>
-      <w:r>
-        <w:rPr>
-          <w:rFonts w:ascii="Times New Roman" w:hAnsi="Times New Roman" w:hint="eastAsia"/>
-        </w:rPr>
-        <w:t>，チケット管理から生まれたプロジェクト管理技法の一つである．ソフトウェア開発中に発生した</w:t>
-      </w:r>
-      <w:r>
-        <w:rPr>
-          <w:rFonts w:ascii="Times New Roman" w:hAnsi="Times New Roman" w:hint="eastAsia"/>
-        </w:rPr>
-        <w:t>課題</w:t>
-      </w:r>
-      <w:r>
-        <w:rPr>
-          <w:rFonts w:ascii="Times New Roman" w:hAnsi="Times New Roman" w:hint="eastAsia"/>
-        </w:rPr>
-        <w:t>や</w:t>
-      </w:r>
-      <w:r>
-        <w:rPr>
-          <w:rFonts w:ascii="Times New Roman" w:hAnsi="Times New Roman" w:hint="eastAsia"/>
-        </w:rPr>
-        <w:t>変更</w:t>
-      </w:r>
-      <w:r>
-        <w:rPr>
-          <w:rFonts w:ascii="Times New Roman" w:hAnsi="Times New Roman" w:hint="eastAsia"/>
-        </w:rPr>
-        <w:t>の内容</w:t>
-      </w:r>
-      <w:r>
-        <w:rPr>
-          <w:rFonts w:ascii="Times New Roman" w:hAnsi="Times New Roman" w:hint="eastAsia"/>
-        </w:rPr>
-        <w:t>をチケットという形で発行してから開発するという手法である．</w:t>
-      </w:r>
-      <w:r>
-        <w:rPr>
-          <w:rFonts w:ascii="Times New Roman" w:hAnsi="Times New Roman" w:hint="eastAsia"/>
-        </w:rPr>
-        <w:t>どのような課題</w:t>
-      </w:r>
-      <w:r>
-        <w:rPr>
-          <w:rFonts w:ascii="Times New Roman" w:hAnsi="Times New Roman" w:hint="eastAsia"/>
-        </w:rPr>
-        <w:t>が発生し</w:t>
-      </w:r>
-      <w:r>
-        <w:rPr>
-          <w:rFonts w:ascii="Times New Roman" w:hAnsi="Times New Roman" w:hint="eastAsia"/>
-        </w:rPr>
-        <w:t>，どのような変更</w:t>
-      </w:r>
-      <w:r>
-        <w:rPr>
-          <w:rFonts w:ascii="Times New Roman" w:hAnsi="Times New Roman" w:hint="eastAsia"/>
-        </w:rPr>
-        <w:t>を行った</w:t>
-      </w:r>
-      <w:r>
-        <w:rPr>
-          <w:rFonts w:ascii="Times New Roman" w:hAnsi="Times New Roman" w:hint="eastAsia"/>
-        </w:rPr>
-        <w:t>のかを可視化</w:t>
-      </w:r>
-      <w:r>
-        <w:rPr>
-          <w:rFonts w:ascii="Times New Roman" w:hAnsi="Times New Roman" w:hint="eastAsia"/>
-        </w:rPr>
-        <w:t>できるため，</w:t>
-      </w:r>
-      <w:r>
-        <w:rPr>
-          <w:rFonts w:ascii="Times New Roman" w:hAnsi="Times New Roman" w:hint="eastAsia"/>
-        </w:rPr>
-        <w:t>進捗管理が容易となる．</w:t>
-      </w:r>
-    </w:p>
-    <w:p>
-      <w:pPr>
-        <w:rPr>
-          <w:rFonts w:ascii="Times New Roman" w:hAnsi="Times New Roman"/>
-        </w:rPr>
-      </w:pPr>
-      <w:r>
-        <w:rPr>
-          <w:rFonts w:ascii="Times New Roman" w:hAnsi="Times New Roman" w:hint="eastAsia"/>
-        </w:rPr>
-        <w:t xml:space="preserve">　チケット駆動開発の運用を中心としたプロジェクト</w:t>
-      </w:r>
-      <w:r>
-        <w:rPr>
-          <w:rFonts w:ascii="Times New Roman" w:hAnsi="Times New Roman" w:hint="eastAsia"/>
-        </w:rPr>
-        <w:t>は，</w:t>
-      </w:r>
-      <w:r>
-        <w:rPr>
-          <w:rFonts w:ascii="Times New Roman" w:hAnsi="Times New Roman" w:hint="eastAsia"/>
-        </w:rPr>
-        <w:t>未消化</w:t>
-      </w:r>
-      <w:r>
-        <w:rPr>
-          <w:rFonts w:ascii="Times New Roman" w:hAnsi="Times New Roman" w:hint="eastAsia"/>
-        </w:rPr>
-        <w:t>チケット数と</w:t>
-      </w:r>
-      <w:r>
-        <w:rPr>
-          <w:rFonts w:ascii="Times New Roman" w:hAnsi="Times New Roman" w:hint="eastAsia"/>
-        </w:rPr>
-        <w:t>消化</w:t>
-      </w:r>
-      <w:r>
-        <w:rPr>
-          <w:rFonts w:ascii="Times New Roman" w:hAnsi="Times New Roman" w:hint="eastAsia"/>
-        </w:rPr>
-        <w:t>済</w:t>
-      </w:r>
-      <w:r>
-        <w:rPr>
-          <w:rFonts w:ascii="Times New Roman" w:hAnsi="Times New Roman" w:hint="eastAsia"/>
-        </w:rPr>
-        <w:t>チケット数の</w:t>
-      </w:r>
-      <w:r>
-        <w:rPr>
-          <w:rFonts w:ascii="Times New Roman" w:hAnsi="Times New Roman" w:hint="eastAsia"/>
-        </w:rPr>
-        <w:t>時系列変化</w:t>
-      </w:r>
-      <w:r>
-        <w:rPr>
-          <w:rFonts w:ascii="Times New Roman" w:hAnsi="Times New Roman" w:hint="eastAsia"/>
-        </w:rPr>
-        <w:t>から</w:t>
-      </w:r>
-      <w:r>
-        <w:rPr>
-          <w:rFonts w:ascii="Times New Roman" w:hAnsi="Times New Roman" w:hint="eastAsia"/>
-        </w:rPr>
-        <w:t>進捗</w:t>
-      </w:r>
-      <w:r>
-        <w:rPr>
-          <w:rFonts w:ascii="Times New Roman" w:hAnsi="Times New Roman" w:hint="eastAsia"/>
-        </w:rPr>
-        <w:t>状況を</w:t>
-      </w:r>
-      <w:r>
-        <w:rPr>
-          <w:rFonts w:ascii="Times New Roman" w:hAnsi="Times New Roman" w:hint="eastAsia"/>
-        </w:rPr>
-        <w:t>判断</w:t>
+      <w:r>
+        <w:rPr>
+          <w:rFonts w:ascii="Times New Roman" w:hAnsi="Times New Roman" w:hint="eastAsia"/>
+        </w:rPr>
+        <w:t>50</w:t>
+      </w:r>
+      <w:r>
+        <w:rPr>
+          <w:rFonts w:ascii="Times New Roman" w:hAnsi="Times New Roman" w:hint="eastAsia"/>
+        </w:rPr>
+        <w:t>件のプロジェクトの</w:t>
+      </w:r>
+      <w:r>
+        <w:rPr>
+          <w:rFonts w:ascii="Times New Roman" w:hAnsi="Times New Roman" w:hint="eastAsia"/>
+        </w:rPr>
+        <w:t>Issue</w:t>
+      </w:r>
+      <w:r>
+        <w:rPr>
+          <w:rFonts w:ascii="Times New Roman" w:hAnsi="Times New Roman" w:hint="eastAsia"/>
+        </w:rPr>
+        <w:t>データ</w:t>
+      </w:r>
+      <w:r>
+        <w:rPr>
+          <w:rFonts w:ascii="Times New Roman" w:hAnsi="Times New Roman" w:hint="eastAsia"/>
+        </w:rPr>
+        <w:t>を</w:t>
+      </w:r>
+      <w:r>
+        <w:rPr>
+          <w:rFonts w:ascii="Times New Roman" w:hAnsi="Times New Roman" w:hint="eastAsia"/>
+        </w:rPr>
+        <w:t>R</w:t>
+      </w:r>
+      <w:r>
+        <w:rPr>
+          <w:rFonts w:ascii="Times New Roman" w:hAnsi="Times New Roman" w:hint="eastAsia"/>
+        </w:rPr>
+        <w:t>で</w:t>
+      </w:r>
+      <w:r>
+        <w:rPr>
+          <w:rFonts w:ascii="Times New Roman" w:hAnsi="Times New Roman" w:hint="eastAsia"/>
+        </w:rPr>
+        <w:t>時系列解析</w:t>
+      </w:r>
+      <w:r>
+        <w:rPr>
+          <w:rFonts w:ascii="Times New Roman" w:hAnsi="Times New Roman" w:hint="eastAsia"/>
+        </w:rPr>
+        <w:t>し，</w:t>
+      </w:r>
+      <w:r>
+        <w:rPr>
+          <w:rFonts w:ascii="Times New Roman" w:hAnsi="Times New Roman" w:hint="eastAsia"/>
+        </w:rPr>
+        <w:t>幾つかの</w:t>
+      </w:r>
+      <w:r>
+        <w:rPr>
+          <w:rFonts w:ascii="Times New Roman" w:hAnsi="Times New Roman" w:hint="eastAsia"/>
+        </w:rPr>
+        <w:t>パターン</w:t>
+      </w:r>
+      <w:r>
+        <w:rPr>
+          <w:rFonts w:ascii="Times New Roman" w:hAnsi="Times New Roman" w:hint="eastAsia"/>
+        </w:rPr>
+        <w:t>に分類する．</w:t>
+      </w:r>
+    </w:p>
+    <w:p>
+      <w:pPr>
+        <w:rPr>
+          <w:rFonts w:ascii="Times New Roman" w:hAnsi="Times New Roman"/>
+        </w:rPr>
+      </w:pPr>
+    </w:p>
+    <w:p>
+      <w:pPr>
+        <w:rPr>
+          <w:rFonts w:ascii="Times New Roman" w:hAnsi="Times New Roman"/>
+        </w:rPr>
+      </w:pPr>
+      <w:r>
+        <w:rPr>
+          <w:rFonts w:ascii="Times New Roman" w:hAnsi="Times New Roman" w:hint="eastAsia"/>
+        </w:rPr>
+        <w:t>5</w:t>
+      </w:r>
+      <w:r>
+        <w:rPr>
+          <w:rFonts w:ascii="Times New Roman" w:hAnsi="Times New Roman" w:hint="eastAsia"/>
+        </w:rPr>
+        <w:t>.</w:t>
+      </w:r>
+      <w:r>
+        <w:rPr>
+          <w:rFonts w:ascii="Times New Roman" w:hAnsi="Times New Roman" w:hint="eastAsia"/>
+        </w:rPr>
+        <w:t xml:space="preserve">　進捗</w:t>
+      </w:r>
+      <w:r>
+        <w:rPr>
+          <w:rFonts w:ascii="Times New Roman" w:hAnsi="Times New Roman" w:hint="eastAsia"/>
+        </w:rPr>
+        <w:t>状況</w:t>
+      </w:r>
+    </w:p>
+    <w:p>
+      <w:pPr>
+        <w:rPr>
+          <w:rFonts w:ascii="Times New Roman" w:hAnsi="Times New Roman"/>
+        </w:rPr>
+      </w:pPr>
+      <w:r>
+        <w:rPr>
+          <w:rFonts w:ascii="Times New Roman" w:hAnsi="Times New Roman" w:hint="eastAsia"/>
+        </w:rPr>
+        <w:t xml:space="preserve">　</w:t>
+      </w:r>
+      <w:r>
+        <w:rPr>
+          <w:rFonts w:ascii="Times New Roman" w:hAnsi="Times New Roman" w:hint="eastAsia"/>
+        </w:rPr>
+        <w:t>50</w:t>
+      </w:r>
+      <w:r>
+        <w:rPr>
+          <w:rFonts w:ascii="Times New Roman" w:hAnsi="Times New Roman" w:hint="eastAsia"/>
+        </w:rPr>
+        <w:t>件のプロジェクトの</w:t>
+      </w:r>
+      <w:r>
+        <w:rPr>
+          <w:rFonts w:ascii="Times New Roman" w:hAnsi="Times New Roman" w:hint="eastAsia"/>
+        </w:rPr>
+        <w:t>Issue</w:t>
+      </w:r>
+      <w:r>
+        <w:rPr>
+          <w:rFonts w:ascii="Times New Roman" w:hAnsi="Times New Roman" w:hint="eastAsia"/>
+        </w:rPr>
+        <w:t>データ</w:t>
+      </w:r>
+      <w:r>
+        <w:rPr>
+          <w:rFonts w:ascii="Times New Roman" w:hAnsi="Times New Roman" w:hint="eastAsia"/>
+        </w:rPr>
+        <w:t>を</w:t>
+      </w:r>
+      <w:r>
+        <w:rPr>
+          <w:rFonts w:ascii="Times New Roman" w:hAnsi="Times New Roman" w:hint="eastAsia"/>
+        </w:rPr>
+        <w:t>R</w:t>
+      </w:r>
+      <w:r>
+        <w:rPr>
+          <w:rFonts w:ascii="Times New Roman" w:hAnsi="Times New Roman" w:hint="eastAsia"/>
+        </w:rPr>
+        <w:t>で時系列解析した．</w:t>
+      </w:r>
+      <w:r>
+        <w:rPr>
+          <w:rFonts w:ascii="Times New Roman" w:hAnsi="Times New Roman" w:hint="eastAsia"/>
+        </w:rPr>
+        <w:t>利用した</w:t>
+      </w:r>
+      <w:r>
+        <w:rPr>
+          <w:rFonts w:ascii="Times New Roman" w:hAnsi="Times New Roman" w:hint="eastAsia"/>
+        </w:rPr>
+        <w:t>解析手法は</w:t>
+      </w:r>
+      <w:r>
+        <w:rPr>
+          <w:rFonts w:ascii="Times New Roman" w:hAnsi="Times New Roman" w:hint="eastAsia"/>
+        </w:rPr>
+        <w:t>階層</w:t>
+      </w:r>
+      <w:r>
+        <w:rPr>
+          <w:rFonts w:ascii="Times New Roman" w:hAnsi="Times New Roman" w:hint="eastAsia"/>
+        </w:rPr>
+        <w:t>クラスター</w:t>
+      </w:r>
+      <w:r>
+        <w:rPr>
+          <w:rFonts w:ascii="Times New Roman" w:hAnsi="Times New Roman" w:hint="eastAsia"/>
+        </w:rPr>
+        <w:t>分析</w:t>
+      </w:r>
+      <w:r>
+        <w:rPr>
+          <w:rFonts w:ascii="Times New Roman" w:hAnsi="Times New Roman" w:hint="eastAsia"/>
+        </w:rPr>
+        <w:t>と</w:t>
+      </w:r>
+      <w:r>
+        <w:rPr>
+          <w:rFonts w:ascii="Times New Roman" w:hAnsi="Times New Roman" w:hint="eastAsia"/>
+        </w:rPr>
+        <w:t>非階層</w:t>
+      </w:r>
+      <w:r>
+        <w:rPr>
+          <w:rFonts w:ascii="Times New Roman" w:hAnsi="Times New Roman" w:hint="eastAsia"/>
+        </w:rPr>
+        <w:t>クラスター</w:t>
+      </w:r>
+      <w:r>
+        <w:rPr>
+          <w:rFonts w:ascii="Times New Roman" w:hAnsi="Times New Roman" w:hint="eastAsia"/>
+        </w:rPr>
+        <w:t>分析</w:t>
+      </w:r>
+      <w:r>
+        <w:rPr>
+          <w:rFonts w:ascii="Times New Roman" w:hAnsi="Times New Roman" w:hint="eastAsia"/>
+        </w:rPr>
+        <w:t>である．</w:t>
+      </w:r>
+      <w:r>
+        <w:rPr>
+          <w:rFonts w:ascii="Times New Roman" w:hAnsi="Times New Roman" w:hint="eastAsia"/>
+        </w:rPr>
+        <w:t>変数</w:t>
+      </w:r>
+      <w:r>
+        <w:rPr>
+          <w:rFonts w:ascii="Times New Roman" w:hAnsi="Times New Roman" w:hint="eastAsia"/>
+        </w:rPr>
+        <w:t>に</w:t>
+      </w:r>
+      <w:r>
+        <w:rPr>
+          <w:rFonts w:ascii="Times New Roman" w:hAnsi="Times New Roman" w:hint="eastAsia"/>
+        </w:rPr>
+        <w:t>は</w:t>
+      </w:r>
+      <w:r>
+        <w:rPr>
+          <w:rFonts w:ascii="Times New Roman" w:hAnsi="Times New Roman" w:hint="eastAsia"/>
+        </w:rPr>
+        <w:t>，時系列データにフィットする</w:t>
+      </w:r>
+      <w:r>
+        <w:rPr>
+          <w:rFonts w:ascii="Times New Roman" w:hAnsi="Times New Roman" w:hint="eastAsia"/>
+        </w:rPr>
+        <w:t>多項式の係数</w:t>
+      </w:r>
+      <w:r>
+        <w:rPr>
+          <w:rFonts w:ascii="Times New Roman" w:hAnsi="Times New Roman" w:hint="eastAsia"/>
+        </w:rPr>
+        <w:t>を</w:t>
+      </w:r>
+      <w:r>
+        <w:rPr>
+          <w:rFonts w:ascii="Times New Roman" w:hAnsi="Times New Roman" w:hint="eastAsia"/>
+        </w:rPr>
+        <w:t>標準化してから</w:t>
+      </w:r>
+      <w:r>
+        <w:rPr>
+          <w:rFonts w:ascii="Times New Roman" w:hAnsi="Times New Roman" w:hint="eastAsia"/>
+        </w:rPr>
+        <w:t>指定した．これは</w:t>
+      </w:r>
+      <w:r>
+        <w:rPr>
+          <w:rFonts w:ascii="Times New Roman" w:hAnsi="Times New Roman" w:hint="eastAsia"/>
+        </w:rPr>
+        <w:t>Issue</w:t>
+      </w:r>
+      <w:r>
+        <w:rPr>
+          <w:rFonts w:ascii="Times New Roman" w:hAnsi="Times New Roman" w:hint="eastAsia"/>
+        </w:rPr>
+        <w:t>データ</w:t>
+      </w:r>
+      <w:r>
+        <w:rPr>
+          <w:rFonts w:ascii="Times New Roman" w:hAnsi="Times New Roman" w:hint="eastAsia"/>
+        </w:rPr>
+        <w:t>を</w:t>
+      </w:r>
+      <w:r>
+        <w:rPr>
+          <w:rFonts w:ascii="Times New Roman" w:hAnsi="Times New Roman" w:hint="eastAsia"/>
+        </w:rPr>
+        <w:t>折れ線</w:t>
+      </w:r>
+      <w:r>
+        <w:rPr>
+          <w:rFonts w:ascii="Times New Roman" w:hAnsi="Times New Roman" w:hint="eastAsia"/>
+        </w:rPr>
+        <w:t>グラフ化した際に</w:t>
+      </w:r>
+      <w:r>
+        <w:rPr>
+          <w:rFonts w:ascii="Times New Roman" w:hAnsi="Times New Roman" w:hint="eastAsia"/>
+        </w:rPr>
+        <w:t>追加</w:t>
       </w:r>
       <w:r>
         <w:rPr>
@@ -588,959 +1553,22 @@
         <w:rPr>
           <w:rFonts w:ascii="Times New Roman" w:hAnsi="Times New Roman" w:hint="eastAsia"/>
         </w:rPr>
+        <w:t>近似曲線である</w:t>
+      </w:r>
+      <w:r>
+        <w:rPr>
+          <w:rFonts w:ascii="Times New Roman" w:hAnsi="Times New Roman" w:hint="eastAsia"/>
+        </w:rPr>
         <w:t>．</w:t>
       </w:r>
       <w:r>
         <w:rPr>
           <w:rFonts w:ascii="Times New Roman" w:hAnsi="Times New Roman" w:hint="eastAsia"/>
         </w:rPr>
-        <w:t>未消化</w:t>
-      </w:r>
-      <w:r>
-        <w:rPr>
-          <w:rFonts w:ascii="Times New Roman" w:hAnsi="Times New Roman" w:hint="eastAsia"/>
-        </w:rPr>
-        <w:t>チケット数</w:t>
-      </w:r>
-      <w:r>
-        <w:rPr>
-          <w:rFonts w:ascii="Times New Roman" w:hAnsi="Times New Roman" w:hint="eastAsia"/>
-        </w:rPr>
-        <w:t>の</w:t>
-      </w:r>
-      <w:r>
-        <w:rPr>
-          <w:rFonts w:ascii="Times New Roman" w:hAnsi="Times New Roman" w:hint="eastAsia"/>
-        </w:rPr>
-        <w:t>増加</w:t>
-      </w:r>
-      <w:r>
-        <w:rPr>
-          <w:rFonts w:ascii="Times New Roman" w:hAnsi="Times New Roman" w:hint="eastAsia"/>
-        </w:rPr>
-        <w:t>は何らかの課題が発生した</w:t>
-      </w:r>
-      <w:r>
-        <w:rPr>
-          <w:rFonts w:ascii="Times New Roman" w:hAnsi="Times New Roman" w:hint="eastAsia"/>
-        </w:rPr>
-        <w:t>事を</w:t>
-      </w:r>
-      <w:r>
-        <w:rPr>
-          <w:rFonts w:ascii="Times New Roman" w:hAnsi="Times New Roman" w:hint="eastAsia"/>
-        </w:rPr>
-        <w:t>示</w:t>
-      </w:r>
-      <w:r>
-        <w:rPr>
-          <w:rFonts w:ascii="Times New Roman" w:hAnsi="Times New Roman" w:hint="eastAsia"/>
-        </w:rPr>
-        <w:t>し，</w:t>
-      </w:r>
-      <w:r>
-        <w:rPr>
-          <w:rFonts w:ascii="Times New Roman" w:hAnsi="Times New Roman" w:hint="eastAsia"/>
-        </w:rPr>
-        <w:t>消化</w:t>
-      </w:r>
-      <w:r>
-        <w:rPr>
-          <w:rFonts w:ascii="Times New Roman" w:hAnsi="Times New Roman" w:hint="eastAsia"/>
-        </w:rPr>
-        <w:t>済チケット数</w:t>
-      </w:r>
-      <w:r>
-        <w:rPr>
-          <w:rFonts w:ascii="Times New Roman" w:hAnsi="Times New Roman" w:hint="eastAsia"/>
-        </w:rPr>
-        <w:t>の</w:t>
-      </w:r>
-      <w:r>
-        <w:rPr>
-          <w:rFonts w:ascii="Times New Roman" w:hAnsi="Times New Roman" w:hint="eastAsia"/>
-        </w:rPr>
-        <w:t>増加</w:t>
-      </w:r>
-      <w:r>
-        <w:rPr>
-          <w:rFonts w:ascii="Times New Roman" w:hAnsi="Times New Roman" w:hint="eastAsia"/>
-        </w:rPr>
-        <w:t>は課題の解決を示している</w:t>
-      </w:r>
-      <w:r>
-        <w:rPr>
-          <w:rFonts w:ascii="Times New Roman" w:hAnsi="Times New Roman" w:hint="eastAsia"/>
-        </w:rPr>
-        <w:t>．</w:t>
-      </w:r>
-      <w:r>
-        <w:rPr>
-          <w:rFonts w:ascii="Times New Roman" w:hAnsi="Times New Roman" w:hint="eastAsia"/>
-        </w:rPr>
-        <w:t>つまり，</w:t>
-      </w:r>
-      <w:r>
-        <w:rPr>
-          <w:rFonts w:ascii="Times New Roman" w:hAnsi="Times New Roman" w:hint="eastAsia"/>
-        </w:rPr>
-        <w:t>この</w:t>
-      </w:r>
-      <w:r>
-        <w:rPr>
-          <w:rFonts w:ascii="Times New Roman" w:hAnsi="Times New Roman" w:hint="eastAsia"/>
-        </w:rPr>
-        <w:t>2</w:t>
-      </w:r>
-      <w:r>
-        <w:rPr>
-          <w:rFonts w:ascii="Times New Roman" w:hAnsi="Times New Roman" w:hint="eastAsia"/>
-        </w:rPr>
-        <w:t>種類のチケット数の差が小さければ進捗状況は順調であり，差が大きければ進捗状況は不順である</w:t>
-      </w:r>
-      <w:r>
-        <w:rPr>
-          <w:rFonts w:ascii="Times New Roman" w:hAnsi="Times New Roman" w:hint="eastAsia"/>
-        </w:rPr>
-        <w:t>と判断</w:t>
-      </w:r>
-      <w:r>
-        <w:rPr>
-          <w:rFonts w:ascii="Times New Roman" w:hAnsi="Times New Roman" w:hint="eastAsia"/>
-        </w:rPr>
-        <w:t>できる</w:t>
-      </w:r>
-      <w:r>
-        <w:rPr>
-          <w:rFonts w:ascii="Times New Roman" w:hAnsi="Times New Roman" w:hint="eastAsia"/>
-        </w:rPr>
-        <w:t>．</w:t>
-      </w:r>
-    </w:p>
-    <w:p>
-      <w:pPr>
-        <w:rPr>
-          <w:rFonts w:ascii="Times New Roman" w:hAnsi="Times New Roman"/>
-        </w:rPr>
-      </w:pPr>
-    </w:p>
-    <w:p>
-      <w:pPr>
-        <w:rPr>
-          <w:rFonts w:ascii="Times New Roman" w:hAnsi="Times New Roman"/>
-        </w:rPr>
-      </w:pPr>
-      <w:r>
-        <w:rPr>
-          <w:rFonts w:ascii="Times New Roman" w:hAnsi="Times New Roman" w:hint="eastAsia"/>
-        </w:rPr>
-        <w:t>2</w:t>
-      </w:r>
-      <w:r>
-        <w:rPr>
-          <w:rFonts w:ascii="Times New Roman" w:hAnsi="Times New Roman" w:hint="eastAsia"/>
-        </w:rPr>
-        <w:t>.</w:t>
-      </w:r>
-      <w:r>
-        <w:rPr>
-          <w:rFonts w:ascii="Times New Roman" w:hAnsi="Times New Roman" w:hint="eastAsia"/>
-        </w:rPr>
-        <w:t xml:space="preserve">　</w:t>
-      </w:r>
-      <w:r>
-        <w:rPr>
-          <w:rFonts w:ascii="Times New Roman" w:hAnsi="Times New Roman" w:hint="eastAsia"/>
-        </w:rPr>
-        <w:t>研究目的</w:t>
-      </w:r>
-    </w:p>
-    <w:p>
-      <w:pPr>
-        <w:rPr>
-          <w:rFonts w:ascii="Times New Roman" w:hAnsi="Times New Roman"/>
-        </w:rPr>
-      </w:pPr>
-      <w:r>
-        <w:rPr>
-          <w:rFonts w:ascii="Times New Roman" w:hAnsi="Times New Roman" w:hint="eastAsia"/>
-        </w:rPr>
-        <w:t xml:space="preserve">　</w:t>
-      </w:r>
-      <w:proofErr w:type="spellStart"/>
-      <w:r>
-        <w:rPr>
-          <w:rFonts w:ascii="Times New Roman" w:hAnsi="Times New Roman" w:hint="eastAsia"/>
-        </w:rPr>
-        <w:t>GitHub</w:t>
-      </w:r>
-      <w:proofErr w:type="spellEnd"/>
-      <w:r>
-        <w:rPr>
-          <w:rFonts w:ascii="Times New Roman" w:hAnsi="Times New Roman" w:hint="eastAsia"/>
-        </w:rPr>
-        <w:t>上のプロジェクトを</w:t>
-      </w:r>
-      <w:r>
-        <w:rPr>
-          <w:rFonts w:ascii="Times New Roman" w:hAnsi="Times New Roman" w:hint="eastAsia"/>
-        </w:rPr>
-        <w:t>対象とする．チケット数の</w:t>
-      </w:r>
-      <w:r>
-        <w:rPr>
-          <w:rFonts w:ascii="Times New Roman" w:hAnsi="Times New Roman" w:hint="eastAsia"/>
-        </w:rPr>
-        <w:t>時系列変化</w:t>
-      </w:r>
-      <w:r>
-        <w:rPr>
-          <w:rFonts w:ascii="Times New Roman" w:hAnsi="Times New Roman" w:hint="eastAsia"/>
-        </w:rPr>
-        <w:t>に着目し，</w:t>
-      </w:r>
-      <w:r>
-        <w:rPr>
-          <w:rFonts w:ascii="Times New Roman" w:hAnsi="Times New Roman" w:hint="eastAsia"/>
-        </w:rPr>
-        <w:t>データマイニング手法を用いて</w:t>
-      </w:r>
-      <w:r>
-        <w:rPr>
-          <w:rFonts w:ascii="Times New Roman" w:hAnsi="Times New Roman" w:hint="eastAsia"/>
-        </w:rPr>
-        <w:t>プロジェクトの分類を</w:t>
-      </w:r>
-      <w:r>
-        <w:rPr>
-          <w:rFonts w:ascii="Times New Roman" w:hAnsi="Times New Roman" w:hint="eastAsia"/>
-        </w:rPr>
-        <w:t>定量的に</w:t>
-      </w:r>
-      <w:r>
-        <w:rPr>
-          <w:rFonts w:ascii="Times New Roman" w:hAnsi="Times New Roman" w:hint="eastAsia"/>
-        </w:rPr>
-        <w:t>行う</w:t>
-      </w:r>
-      <w:r>
-        <w:rPr>
-          <w:rFonts w:ascii="Times New Roman" w:hAnsi="Times New Roman" w:hint="eastAsia"/>
-        </w:rPr>
-        <w:t>．</w:t>
-      </w:r>
-    </w:p>
-    <w:p>
-      <w:pPr>
-        <w:rPr>
-          <w:rFonts w:ascii="Times New Roman" w:hAnsi="Times New Roman"/>
-        </w:rPr>
-      </w:pPr>
-    </w:p>
-    <w:p>
-      <w:pPr>
-        <w:rPr>
-          <w:rFonts w:ascii="Times New Roman" w:hAnsi="Times New Roman"/>
-        </w:rPr>
-      </w:pPr>
-      <w:r>
-        <w:rPr>
-          <w:rFonts w:ascii="Times New Roman" w:hAnsi="Times New Roman" w:hint="eastAsia"/>
-        </w:rPr>
-        <w:t>3</w:t>
-      </w:r>
-      <w:r>
-        <w:rPr>
-          <w:rFonts w:ascii="Times New Roman" w:hAnsi="Times New Roman" w:hint="eastAsia"/>
-        </w:rPr>
-        <w:t>.</w:t>
-      </w:r>
-      <w:r>
-        <w:rPr>
-          <w:rFonts w:ascii="Times New Roman" w:hAnsi="Times New Roman" w:hint="eastAsia"/>
-        </w:rPr>
-        <w:t xml:space="preserve">　研究</w:t>
-      </w:r>
-      <w:r>
-        <w:rPr>
-          <w:rFonts w:ascii="Times New Roman" w:hAnsi="Times New Roman" w:hint="eastAsia"/>
-        </w:rPr>
-        <w:t>方法</w:t>
-      </w:r>
-    </w:p>
-    <w:p>
-      <w:pPr>
-        <w:rPr>
-          <w:rFonts w:ascii="Times New Roman" w:hAnsi="Times New Roman"/>
-        </w:rPr>
-      </w:pPr>
-      <w:r>
-        <w:rPr>
-          <w:rFonts w:ascii="Times New Roman" w:hAnsi="Times New Roman" w:hint="eastAsia"/>
-        </w:rPr>
-        <w:t xml:space="preserve">　</w:t>
-      </w:r>
-      <w:r>
-        <w:rPr>
-          <w:rFonts w:ascii="Times New Roman" w:hAnsi="Times New Roman" w:hint="eastAsia"/>
-        </w:rPr>
-        <w:t>チケット（</w:t>
-      </w:r>
-      <w:proofErr w:type="spellStart"/>
-      <w:r>
-        <w:rPr>
-          <w:rFonts w:ascii="Times New Roman" w:hAnsi="Times New Roman" w:hint="eastAsia"/>
-        </w:rPr>
-        <w:t>GitHub</w:t>
-      </w:r>
-      <w:proofErr w:type="spellEnd"/>
-      <w:r>
-        <w:rPr>
-          <w:rFonts w:ascii="Times New Roman" w:hAnsi="Times New Roman" w:hint="eastAsia"/>
-        </w:rPr>
-        <w:t>上では</w:t>
-      </w:r>
-      <w:r>
-        <w:rPr>
-          <w:rFonts w:ascii="Times New Roman" w:hAnsi="Times New Roman" w:hint="eastAsia"/>
-        </w:rPr>
-        <w:t>Issue</w:t>
-      </w:r>
-      <w:r>
-        <w:rPr>
-          <w:rFonts w:ascii="Times New Roman" w:hAnsi="Times New Roman" w:hint="eastAsia"/>
-        </w:rPr>
-        <w:t>）</w:t>
-      </w:r>
-      <w:r>
-        <w:rPr>
-          <w:rFonts w:ascii="Times New Roman" w:hAnsi="Times New Roman" w:hint="eastAsia"/>
-        </w:rPr>
-        <w:t>を</w:t>
-      </w:r>
-      <w:proofErr w:type="spellStart"/>
-      <w:r>
-        <w:rPr>
-          <w:rFonts w:ascii="Times New Roman" w:hAnsi="Times New Roman" w:hint="eastAsia"/>
-        </w:rPr>
-        <w:t>GitHub</w:t>
-      </w:r>
-      <w:proofErr w:type="spellEnd"/>
-      <w:r>
-        <w:rPr>
-          <w:rFonts w:ascii="Times New Roman" w:hAnsi="Times New Roman" w:hint="eastAsia"/>
-        </w:rPr>
-        <w:t>内のスター数ランキング上位</w:t>
-      </w:r>
-      <w:r>
-        <w:rPr>
-          <w:rFonts w:ascii="Times New Roman" w:hAnsi="Times New Roman" w:hint="eastAsia"/>
-        </w:rPr>
-        <w:t>50</w:t>
-      </w:r>
-      <w:r>
-        <w:rPr>
-          <w:rFonts w:ascii="Times New Roman" w:hAnsi="Times New Roman" w:hint="eastAsia"/>
-        </w:rPr>
-        <w:t>件のプロジェクトから</w:t>
-      </w:r>
-      <w:r>
-        <w:rPr>
-          <w:rFonts w:ascii="Times New Roman" w:hAnsi="Times New Roman" w:hint="eastAsia"/>
-        </w:rPr>
-        <w:t>API</w:t>
-      </w:r>
-      <w:r>
-        <w:rPr>
-          <w:rFonts w:ascii="Times New Roman" w:hAnsi="Times New Roman" w:hint="eastAsia"/>
-        </w:rPr>
-        <w:t>を用いて収集する．</w:t>
-      </w:r>
-      <w:r>
-        <w:rPr>
-          <w:rFonts w:ascii="Times New Roman" w:hAnsi="Times New Roman" w:hint="eastAsia"/>
-        </w:rPr>
-        <w:t>収集</w:t>
-      </w:r>
-      <w:r>
-        <w:rPr>
-          <w:rFonts w:ascii="Times New Roman" w:hAnsi="Times New Roman" w:hint="eastAsia"/>
-        </w:rPr>
-        <w:t>する</w:t>
-      </w:r>
-      <w:r>
-        <w:rPr>
-          <w:rFonts w:ascii="Times New Roman" w:hAnsi="Times New Roman" w:hint="eastAsia"/>
-        </w:rPr>
-        <w:t>チケット</w:t>
-      </w:r>
-      <w:r>
-        <w:rPr>
-          <w:rFonts w:ascii="Times New Roman" w:hAnsi="Times New Roman" w:hint="eastAsia"/>
-        </w:rPr>
-        <w:t>は</w:t>
-      </w:r>
-      <w:r>
-        <w:rPr>
-          <w:rFonts w:ascii="Times New Roman" w:hAnsi="Times New Roman" w:hint="eastAsia"/>
-        </w:rPr>
-        <w:t>未消化</w:t>
-      </w:r>
-      <w:r>
-        <w:rPr>
-          <w:rFonts w:ascii="Times New Roman" w:hAnsi="Times New Roman" w:hint="eastAsia"/>
-        </w:rPr>
-        <w:t>チケット（</w:t>
-      </w:r>
-      <w:proofErr w:type="spellStart"/>
-      <w:r>
-        <w:rPr>
-          <w:rFonts w:ascii="Times New Roman" w:hAnsi="Times New Roman" w:hint="eastAsia"/>
-        </w:rPr>
-        <w:t>GitHub</w:t>
-      </w:r>
-      <w:proofErr w:type="spellEnd"/>
-      <w:r>
-        <w:rPr>
-          <w:rFonts w:ascii="Times New Roman" w:hAnsi="Times New Roman" w:hint="eastAsia"/>
-        </w:rPr>
-        <w:t>上では</w:t>
-      </w:r>
-      <w:proofErr w:type="spellStart"/>
-      <w:r>
-        <w:rPr>
-          <w:rFonts w:ascii="Times New Roman" w:hAnsi="Times New Roman" w:hint="eastAsia"/>
-        </w:rPr>
-        <w:t>Open</w:t>
-      </w:r>
-      <w:r>
-        <w:rPr>
-          <w:rFonts w:ascii="Times New Roman" w:hAnsi="Times New Roman" w:hint="eastAsia"/>
-        </w:rPr>
-        <w:t>Issue</w:t>
-      </w:r>
-      <w:proofErr w:type="spellEnd"/>
-      <w:r>
-        <w:rPr>
-          <w:rFonts w:ascii="Times New Roman" w:hAnsi="Times New Roman" w:hint="eastAsia"/>
-        </w:rPr>
-        <w:t>）</w:t>
-      </w:r>
-      <w:r>
-        <w:rPr>
-          <w:rFonts w:ascii="Times New Roman" w:hAnsi="Times New Roman" w:hint="eastAsia"/>
-        </w:rPr>
-        <w:t>と</w:t>
-      </w:r>
-      <w:r>
-        <w:rPr>
-          <w:rFonts w:ascii="Times New Roman" w:hAnsi="Times New Roman" w:hint="eastAsia"/>
-        </w:rPr>
-        <w:t>消化</w:t>
-      </w:r>
-      <w:r>
-        <w:rPr>
-          <w:rFonts w:ascii="Times New Roman" w:hAnsi="Times New Roman" w:hint="eastAsia"/>
-        </w:rPr>
-        <w:t>済チケット（</w:t>
-      </w:r>
-      <w:proofErr w:type="spellStart"/>
-      <w:r>
-        <w:rPr>
-          <w:rFonts w:ascii="Times New Roman" w:hAnsi="Times New Roman" w:hint="eastAsia"/>
-        </w:rPr>
-        <w:t>GitHub</w:t>
-      </w:r>
-      <w:proofErr w:type="spellEnd"/>
-      <w:r>
-        <w:rPr>
-          <w:rFonts w:ascii="Times New Roman" w:hAnsi="Times New Roman" w:hint="eastAsia"/>
-        </w:rPr>
-        <w:t>上では</w:t>
-      </w:r>
-      <w:proofErr w:type="spellStart"/>
-      <w:r>
-        <w:rPr>
-          <w:rFonts w:ascii="Times New Roman" w:hAnsi="Times New Roman" w:hint="eastAsia"/>
-        </w:rPr>
-        <w:t>Close</w:t>
-      </w:r>
-      <w:r>
-        <w:rPr>
-          <w:rFonts w:ascii="Times New Roman" w:hAnsi="Times New Roman" w:hint="eastAsia"/>
-        </w:rPr>
-        <w:t>Issue</w:t>
-      </w:r>
-      <w:proofErr w:type="spellEnd"/>
-      <w:r>
-        <w:rPr>
-          <w:rFonts w:ascii="Times New Roman" w:hAnsi="Times New Roman" w:hint="eastAsia"/>
-        </w:rPr>
-        <w:t>）</w:t>
-      </w:r>
-      <w:r>
-        <w:rPr>
-          <w:rFonts w:ascii="Times New Roman" w:hAnsi="Times New Roman" w:hint="eastAsia"/>
-        </w:rPr>
-        <w:t>の</w:t>
-      </w:r>
-      <w:r>
-        <w:rPr>
-          <w:rFonts w:ascii="Times New Roman" w:hAnsi="Times New Roman" w:hint="eastAsia"/>
-        </w:rPr>
-        <w:t>2</w:t>
-      </w:r>
-      <w:r>
-        <w:rPr>
-          <w:rFonts w:ascii="Times New Roman" w:hAnsi="Times New Roman" w:hint="eastAsia"/>
-        </w:rPr>
-        <w:t>種類である．こ</w:t>
-      </w:r>
-      <w:r>
-        <w:rPr>
-          <w:rFonts w:ascii="Times New Roman" w:hAnsi="Times New Roman" w:hint="eastAsia"/>
-        </w:rPr>
-        <w:t>の</w:t>
-      </w:r>
-      <w:r>
-        <w:rPr>
-          <w:rFonts w:ascii="Times New Roman" w:hAnsi="Times New Roman" w:hint="eastAsia"/>
-        </w:rPr>
-        <w:t>2</w:t>
-      </w:r>
-      <w:r>
-        <w:rPr>
-          <w:rFonts w:ascii="Times New Roman" w:hAnsi="Times New Roman" w:hint="eastAsia"/>
-        </w:rPr>
-        <w:t>種類の</w:t>
-      </w:r>
-      <w:r>
-        <w:rPr>
-          <w:rFonts w:ascii="Times New Roman" w:hAnsi="Times New Roman" w:hint="eastAsia"/>
-        </w:rPr>
-        <w:t>チケット</w:t>
-      </w:r>
-      <w:r>
-        <w:rPr>
-          <w:rFonts w:ascii="Times New Roman" w:hAnsi="Times New Roman" w:hint="eastAsia"/>
-        </w:rPr>
-        <w:t>の</w:t>
-      </w:r>
-      <w:r>
-        <w:rPr>
-          <w:rFonts w:ascii="Times New Roman" w:hAnsi="Times New Roman" w:hint="eastAsia"/>
-        </w:rPr>
-        <w:t>時系列変化</w:t>
-      </w:r>
-      <w:r>
-        <w:rPr>
-          <w:rFonts w:ascii="Times New Roman" w:hAnsi="Times New Roman" w:hint="eastAsia"/>
-        </w:rPr>
-        <w:t>を</w:t>
-      </w:r>
-      <w:r>
-        <w:rPr>
-          <w:rFonts w:ascii="Times New Roman" w:hAnsi="Times New Roman" w:hint="eastAsia"/>
-        </w:rPr>
-        <w:t>調</w:t>
-      </w:r>
-      <w:r>
-        <w:rPr>
-          <w:rFonts w:ascii="Times New Roman" w:hAnsi="Times New Roman" w:hint="eastAsia"/>
-        </w:rPr>
-        <w:lastRenderedPageBreak/>
-        <w:t>査し</w:t>
-      </w:r>
-      <w:r>
-        <w:rPr>
-          <w:rFonts w:ascii="Times New Roman" w:hAnsi="Times New Roman" w:hint="eastAsia"/>
-        </w:rPr>
-        <w:t>，</w:t>
-      </w:r>
-      <w:r>
-        <w:rPr>
-          <w:rFonts w:ascii="Times New Roman" w:hAnsi="Times New Roman" w:hint="eastAsia"/>
-        </w:rPr>
-        <w:t>プロジェクトの分類を行う．</w:t>
-      </w:r>
-      <w:r>
-        <w:rPr>
-          <w:rFonts w:ascii="Times New Roman" w:hAnsi="Times New Roman" w:hint="eastAsia"/>
-        </w:rPr>
-        <w:t>分類には統計解析ソフト</w:t>
-      </w:r>
-      <w:r>
-        <w:rPr>
-          <w:rFonts w:ascii="Times New Roman" w:hAnsi="Times New Roman" w:hint="eastAsia"/>
-        </w:rPr>
-        <w:t>R</w:t>
-      </w:r>
-      <w:r>
-        <w:rPr>
-          <w:rFonts w:ascii="Times New Roman" w:hAnsi="Times New Roman" w:hint="eastAsia"/>
-        </w:rPr>
-        <w:t>を用いて定量的に行う．</w:t>
-      </w:r>
-    </w:p>
-    <w:p>
-      <w:pPr>
-        <w:rPr>
-          <w:rFonts w:ascii="Times New Roman" w:hAnsi="Times New Roman"/>
-        </w:rPr>
-      </w:pPr>
-    </w:p>
-    <w:p>
-      <w:pPr>
-        <w:rPr>
-          <w:rFonts w:ascii="Times New Roman" w:hAnsi="Times New Roman"/>
-        </w:rPr>
-      </w:pPr>
-      <w:r>
-        <w:rPr>
-          <w:rFonts w:ascii="Times New Roman" w:hAnsi="Times New Roman" w:hint="eastAsia"/>
-        </w:rPr>
-        <w:t>4</w:t>
-      </w:r>
-      <w:r>
-        <w:rPr>
-          <w:rFonts w:ascii="Times New Roman" w:hAnsi="Times New Roman" w:hint="eastAsia"/>
-        </w:rPr>
-        <w:t>.</w:t>
-      </w:r>
-      <w:r>
-        <w:rPr>
-          <w:rFonts w:ascii="Times New Roman" w:hAnsi="Times New Roman" w:hint="eastAsia"/>
-        </w:rPr>
-        <w:t xml:space="preserve">　</w:t>
-      </w:r>
-      <w:r>
-        <w:rPr>
-          <w:rFonts w:ascii="Times New Roman" w:hAnsi="Times New Roman" w:hint="eastAsia"/>
-        </w:rPr>
-        <w:t>成果物のイメージ</w:t>
-      </w:r>
-    </w:p>
-    <w:p>
-      <w:pPr>
-        <w:rPr>
-          <w:rFonts w:ascii="Times New Roman" w:hAnsi="Times New Roman"/>
-        </w:rPr>
-      </w:pPr>
-      <w:r>
-        <w:rPr>
-          <w:rFonts w:ascii="Times New Roman" w:hAnsi="Times New Roman" w:hint="eastAsia"/>
-        </w:rPr>
-        <w:t xml:space="preserve">　</w:t>
-      </w:r>
-      <w:r>
-        <w:rPr>
-          <w:rFonts w:ascii="Times New Roman" w:hAnsi="Times New Roman" w:hint="eastAsia"/>
-        </w:rPr>
-        <w:t>50</w:t>
-      </w:r>
-      <w:r>
-        <w:rPr>
-          <w:rFonts w:ascii="Times New Roman" w:hAnsi="Times New Roman" w:hint="eastAsia"/>
-        </w:rPr>
-        <w:t>件のプロジェクトの</w:t>
-      </w:r>
-      <w:r>
-        <w:rPr>
-          <w:rFonts w:ascii="Times New Roman" w:hAnsi="Times New Roman" w:hint="eastAsia"/>
-        </w:rPr>
-        <w:t>Issue</w:t>
-      </w:r>
-      <w:r>
-        <w:rPr>
-          <w:rFonts w:ascii="Times New Roman" w:hAnsi="Times New Roman" w:hint="eastAsia"/>
-        </w:rPr>
-        <w:t>データ</w:t>
-      </w:r>
-      <w:r>
-        <w:rPr>
-          <w:rFonts w:ascii="Times New Roman" w:hAnsi="Times New Roman" w:hint="eastAsia"/>
-        </w:rPr>
-        <w:t>を</w:t>
-      </w:r>
-      <w:r>
-        <w:rPr>
-          <w:rFonts w:ascii="Times New Roman" w:hAnsi="Times New Roman" w:hint="eastAsia"/>
-        </w:rPr>
-        <w:t>R</w:t>
-      </w:r>
-      <w:r>
-        <w:rPr>
-          <w:rFonts w:ascii="Times New Roman" w:hAnsi="Times New Roman" w:hint="eastAsia"/>
-        </w:rPr>
-        <w:t>で</w:t>
-      </w:r>
-      <w:r>
-        <w:rPr>
-          <w:rFonts w:ascii="Times New Roman" w:hAnsi="Times New Roman" w:hint="eastAsia"/>
-        </w:rPr>
-        <w:t>時系列解析</w:t>
-      </w:r>
-      <w:r>
-        <w:rPr>
-          <w:rFonts w:ascii="Times New Roman" w:hAnsi="Times New Roman" w:hint="eastAsia"/>
-        </w:rPr>
-        <w:t>し，</w:t>
-      </w:r>
-      <w:r>
-        <w:rPr>
-          <w:rFonts w:ascii="Times New Roman" w:hAnsi="Times New Roman" w:hint="eastAsia"/>
-        </w:rPr>
-        <w:t>4</w:t>
-      </w:r>
-      <w:r>
-        <w:rPr>
-          <w:rFonts w:ascii="Times New Roman" w:hAnsi="Times New Roman" w:hint="eastAsia"/>
-        </w:rPr>
-        <w:t>パターン</w:t>
-      </w:r>
-      <w:r>
-        <w:rPr>
-          <w:rFonts w:ascii="Times New Roman" w:hAnsi="Times New Roman" w:hint="eastAsia"/>
-        </w:rPr>
-        <w:t>に分類する．</w:t>
-      </w:r>
-    </w:p>
-    <w:p>
-      <w:pPr>
-        <w:rPr>
-          <w:rFonts w:ascii="Times New Roman" w:hAnsi="Times New Roman"/>
-        </w:rPr>
-      </w:pPr>
-    </w:p>
-    <w:p>
-      <w:pPr>
-        <w:rPr>
-          <w:rFonts w:ascii="Times New Roman" w:hAnsi="Times New Roman"/>
-        </w:rPr>
-      </w:pPr>
-      <w:r>
-        <w:rPr>
-          <w:rFonts w:ascii="Times New Roman" w:hAnsi="Times New Roman" w:hint="eastAsia"/>
-        </w:rPr>
-        <w:t>5</w:t>
-      </w:r>
-      <w:r>
-        <w:rPr>
-          <w:rFonts w:ascii="Times New Roman" w:hAnsi="Times New Roman" w:hint="eastAsia"/>
-        </w:rPr>
-        <w:t>.</w:t>
-      </w:r>
-      <w:r>
-        <w:rPr>
-          <w:rFonts w:ascii="Times New Roman" w:hAnsi="Times New Roman" w:hint="eastAsia"/>
-        </w:rPr>
-        <w:t xml:space="preserve">　進捗</w:t>
-      </w:r>
-      <w:r>
-        <w:rPr>
-          <w:rFonts w:ascii="Times New Roman" w:hAnsi="Times New Roman" w:hint="eastAsia"/>
-        </w:rPr>
-        <w:t>状況</w:t>
-      </w:r>
-    </w:p>
-    <w:p>
-      <w:pPr>
-        <w:rPr>
-          <w:rFonts w:ascii="Times New Roman" w:hAnsi="Times New Roman"/>
-        </w:rPr>
-      </w:pPr>
-      <w:r>
-        <w:rPr>
-          <w:rFonts w:ascii="Times New Roman" w:hAnsi="Times New Roman" w:hint="eastAsia"/>
-        </w:rPr>
-        <w:t xml:space="preserve">　</w:t>
-      </w:r>
-      <w:r>
-        <w:rPr>
-          <w:rFonts w:ascii="Times New Roman" w:hAnsi="Times New Roman" w:hint="eastAsia"/>
-        </w:rPr>
-        <w:t>50</w:t>
-      </w:r>
-      <w:r>
-        <w:rPr>
-          <w:rFonts w:ascii="Times New Roman" w:hAnsi="Times New Roman" w:hint="eastAsia"/>
-        </w:rPr>
-        <w:t>件のプロジェクトの</w:t>
-      </w:r>
-      <w:r>
-        <w:rPr>
-          <w:rFonts w:ascii="Times New Roman" w:hAnsi="Times New Roman" w:hint="eastAsia"/>
-        </w:rPr>
-        <w:t>Issue</w:t>
-      </w:r>
-      <w:r>
-        <w:rPr>
-          <w:rFonts w:ascii="Times New Roman" w:hAnsi="Times New Roman" w:hint="eastAsia"/>
-        </w:rPr>
-        <w:t>データ</w:t>
-      </w:r>
-      <w:r>
-        <w:rPr>
-          <w:rFonts w:ascii="Times New Roman" w:hAnsi="Times New Roman" w:hint="eastAsia"/>
-        </w:rPr>
-        <w:t>を</w:t>
-      </w:r>
-      <w:r>
-        <w:rPr>
-          <w:rFonts w:ascii="Times New Roman" w:hAnsi="Times New Roman" w:hint="eastAsia"/>
-        </w:rPr>
-        <w:t>R</w:t>
-      </w:r>
-      <w:r>
-        <w:rPr>
-          <w:rFonts w:ascii="Times New Roman" w:hAnsi="Times New Roman" w:hint="eastAsia"/>
-        </w:rPr>
-        <w:t>で時系列解析した．</w:t>
-      </w:r>
-      <w:r>
-        <w:rPr>
-          <w:rFonts w:ascii="Times New Roman" w:hAnsi="Times New Roman" w:hint="eastAsia"/>
-        </w:rPr>
-        <w:t>利用した</w:t>
-      </w:r>
-      <w:r>
-        <w:rPr>
-          <w:rFonts w:ascii="Times New Roman" w:hAnsi="Times New Roman" w:hint="eastAsia"/>
-        </w:rPr>
-        <w:t>解析手法は</w:t>
-      </w:r>
-      <w:r>
-        <w:rPr>
-          <w:rFonts w:ascii="Times New Roman" w:hAnsi="Times New Roman" w:hint="eastAsia"/>
-        </w:rPr>
-        <w:t>階層</w:t>
-      </w:r>
-      <w:r>
-        <w:rPr>
-          <w:rFonts w:ascii="Times New Roman" w:hAnsi="Times New Roman" w:hint="eastAsia"/>
-        </w:rPr>
-        <w:t>クラスター</w:t>
-      </w:r>
-      <w:r>
-        <w:rPr>
-          <w:rFonts w:ascii="Times New Roman" w:hAnsi="Times New Roman" w:hint="eastAsia"/>
-        </w:rPr>
-        <w:t>分析</w:t>
-      </w:r>
-      <w:r>
-        <w:rPr>
-          <w:rFonts w:ascii="Times New Roman" w:hAnsi="Times New Roman" w:hint="eastAsia"/>
-        </w:rPr>
-        <w:t>と</w:t>
-      </w:r>
-      <w:r>
-        <w:rPr>
-          <w:rFonts w:ascii="Times New Roman" w:hAnsi="Times New Roman" w:hint="eastAsia"/>
-        </w:rPr>
-        <w:t>非階層</w:t>
-      </w:r>
-      <w:r>
-        <w:rPr>
-          <w:rFonts w:ascii="Times New Roman" w:hAnsi="Times New Roman" w:hint="eastAsia"/>
-        </w:rPr>
-        <w:t>クラスター</w:t>
-      </w:r>
-      <w:r>
-        <w:rPr>
-          <w:rFonts w:ascii="Times New Roman" w:hAnsi="Times New Roman" w:hint="eastAsia"/>
-        </w:rPr>
-        <w:t>分析</w:t>
-      </w:r>
-      <w:r>
-        <w:rPr>
-          <w:rFonts w:ascii="Times New Roman" w:hAnsi="Times New Roman" w:hint="eastAsia"/>
-        </w:rPr>
-        <w:t>である．</w:t>
-      </w:r>
-      <w:r>
-        <w:rPr>
-          <w:rFonts w:ascii="Times New Roman" w:hAnsi="Times New Roman" w:hint="eastAsia"/>
-        </w:rPr>
-        <w:t>変数</w:t>
-      </w:r>
-      <w:r>
-        <w:rPr>
-          <w:rFonts w:ascii="Times New Roman" w:hAnsi="Times New Roman" w:hint="eastAsia"/>
-        </w:rPr>
-        <w:t>に</w:t>
-      </w:r>
-      <w:r>
-        <w:rPr>
-          <w:rFonts w:ascii="Times New Roman" w:hAnsi="Times New Roman" w:hint="eastAsia"/>
-        </w:rPr>
-        <w:t>は</w:t>
-      </w:r>
-      <w:r>
-        <w:rPr>
-          <w:rFonts w:ascii="Times New Roman" w:hAnsi="Times New Roman" w:hint="eastAsia"/>
-        </w:rPr>
-        <w:t>標準化した多項式の次式を指定した．これは</w:t>
-      </w:r>
-      <w:r>
-        <w:rPr>
-          <w:rFonts w:ascii="Times New Roman" w:hAnsi="Times New Roman" w:hint="eastAsia"/>
-        </w:rPr>
-        <w:t>Issue</w:t>
-      </w:r>
-      <w:r>
-        <w:rPr>
-          <w:rFonts w:ascii="Times New Roman" w:hAnsi="Times New Roman" w:hint="eastAsia"/>
-        </w:rPr>
-        <w:t>データ</w:t>
-      </w:r>
-      <w:r>
-        <w:rPr>
-          <w:rFonts w:ascii="Times New Roman" w:hAnsi="Times New Roman" w:hint="eastAsia"/>
-        </w:rPr>
-        <w:t>を</w:t>
-      </w:r>
-      <w:r>
-        <w:rPr>
-          <w:rFonts w:ascii="Times New Roman" w:hAnsi="Times New Roman" w:hint="eastAsia"/>
-        </w:rPr>
-        <w:t>折れ線</w:t>
-      </w:r>
-      <w:r>
-        <w:rPr>
-          <w:rFonts w:ascii="Times New Roman" w:hAnsi="Times New Roman" w:hint="eastAsia"/>
-        </w:rPr>
-        <w:t>グラフ化した際に</w:t>
-      </w:r>
-      <w:r>
-        <w:rPr>
-          <w:rFonts w:ascii="Times New Roman" w:hAnsi="Times New Roman" w:hint="eastAsia"/>
-        </w:rPr>
-        <w:t>追加</w:t>
-      </w:r>
-      <w:r>
-        <w:rPr>
-          <w:rFonts w:ascii="Times New Roman" w:hAnsi="Times New Roman" w:hint="eastAsia"/>
-        </w:rPr>
-        <w:t>できる</w:t>
-      </w:r>
-      <w:r>
-        <w:rPr>
-          <w:rFonts w:ascii="Times New Roman" w:hAnsi="Times New Roman" w:hint="eastAsia"/>
-        </w:rPr>
-        <w:t>近似曲線である</w:t>
-      </w:r>
-      <w:r>
-        <w:rPr>
-          <w:rFonts w:ascii="Times New Roman" w:hAnsi="Times New Roman" w:hint="eastAsia"/>
-        </w:rPr>
-        <w:t>．</w:t>
-      </w:r>
-      <w:r>
-        <w:rPr>
-          <w:rFonts w:ascii="Times New Roman" w:hAnsi="Times New Roman" w:hint="eastAsia"/>
-        </w:rPr>
         <w:t>以下の図は解析した結果である．</w:t>
       </w:r>
+      <w:bookmarkStart w:id="0" w:name="_GoBack"/>
+      <w:bookmarkEnd w:id="0"/>
     </w:p>
     <w:p>
       <w:pPr>
@@ -1555,7 +1583,7 @@
         </w:rPr>
         <w:drawing>
           <wp:inline distT="0" distB="0" distL="0" distR="0" wp14:anchorId="2387DAAB">
-            <wp:extent cx="2822508" cy="1421994"/>
+            <wp:extent cx="2924175" cy="1473215"/>
             <wp:effectExtent l="0" t="0" r="0" b="0"/>
             <wp:docPr id="7" name="図 7"/>
             <wp:cNvGraphicFramePr>
@@ -1586,7 +1614,7 @@
                   <pic:spPr bwMode="auto">
                     <a:xfrm>
                       <a:off x="0" y="0"/>
-                      <a:ext cx="2839749" cy="1430680"/>
+                      <a:ext cx="2947778" cy="1485106"/>
                     </a:xfrm>
                     <a:prstGeom prst="rect">
                       <a:avLst/>
@@ -1685,7 +1713,7 @@
       <w:pPr>
         <w:jc w:val="left"/>
         <w:rPr>
-          <w:rFonts w:ascii="Times New Roman" w:hAnsi="Times New Roman" w:hint="eastAsia"/>
+          <w:rFonts w:ascii="Times New Roman" w:hAnsi="Times New Roman"/>
         </w:rPr>
       </w:pPr>
       <w:r>
@@ -1734,8 +1762,47 @@
         <w:rPr>
           <w:rFonts w:ascii="Times New Roman" w:hAnsi="Times New Roman" w:hint="eastAsia"/>
         </w:rPr>
-        <w:t>数の増加率が高いパターンが</w:t>
-      </w:r>
+        <w:t>数の増加率の違いにより</w:t>
+      </w:r>
+      <w:r>
+        <w:rPr>
+          <w:rFonts w:ascii="Times New Roman" w:hAnsi="Times New Roman" w:hint="eastAsia"/>
+        </w:rPr>
+        <w:t>，幾つかの</w:t>
+      </w:r>
+      <w:r>
+        <w:rPr>
+          <w:rFonts w:ascii="Times New Roman" w:hAnsi="Times New Roman" w:hint="eastAsia"/>
+        </w:rPr>
+        <w:t>パターン</w:t>
+      </w:r>
+      <w:r>
+        <w:rPr>
+          <w:rFonts w:ascii="Times New Roman" w:hAnsi="Times New Roman" w:hint="eastAsia"/>
+        </w:rPr>
+        <w:t>に分類することができた．</w:t>
+      </w:r>
+    </w:p>
+    <w:p>
+      <w:pPr>
+        <w:jc w:val="left"/>
+        <w:rPr>
+          <w:rFonts w:ascii="Times New Roman" w:hAnsi="Times New Roman"/>
+        </w:rPr>
+      </w:pPr>
+      <w:r>
+        <w:rPr>
+          <w:rFonts w:ascii="Times New Roman" w:hAnsi="Times New Roman"/>
+        </w:rPr>
+        <w:t xml:space="preserve"> </w:t>
+      </w:r>
+    </w:p>
+    <w:p>
+      <w:pPr>
+        <w:rPr>
+          <w:rFonts w:ascii="Times New Roman" w:hAnsi="Times New Roman"/>
+        </w:rPr>
+      </w:pPr>
       <w:r>
         <w:rPr>
           <w:rFonts w:ascii="Times New Roman" w:hAnsi="Times New Roman" w:hint="eastAsia"/>
@@ -1746,95 +1813,6 @@
         <w:rPr>
           <w:rFonts w:ascii="Times New Roman" w:hAnsi="Times New Roman" w:hint="eastAsia"/>
         </w:rPr>
-        <w:t>件．増加率が低いパターンが</w:t>
-      </w:r>
-      <w:r>
-        <w:rPr>
-          <w:rFonts w:ascii="Times New Roman" w:hAnsi="Times New Roman" w:hint="eastAsia"/>
-        </w:rPr>
-        <w:t>42</w:t>
-      </w:r>
-      <w:r>
-        <w:rPr>
-          <w:rFonts w:ascii="Times New Roman" w:hAnsi="Times New Roman" w:hint="eastAsia"/>
-        </w:rPr>
-        <w:t>件．増加率が非常に高いパターンが</w:t>
-      </w:r>
-      <w:r>
-        <w:rPr>
-          <w:rFonts w:ascii="Times New Roman" w:hAnsi="Times New Roman" w:hint="eastAsia"/>
-        </w:rPr>
-        <w:t>1</w:t>
-      </w:r>
-      <w:r>
-        <w:rPr>
-          <w:rFonts w:ascii="Times New Roman" w:hAnsi="Times New Roman" w:hint="eastAsia"/>
-        </w:rPr>
-        <w:t>件．</w:t>
-      </w:r>
-      <w:proofErr w:type="spellStart"/>
-      <w:r>
-        <w:rPr>
-          <w:rFonts w:ascii="Times New Roman" w:hAnsi="Times New Roman" w:hint="eastAsia"/>
-        </w:rPr>
-        <w:t>CloseIssue</w:t>
-      </w:r>
-      <w:proofErr w:type="spellEnd"/>
-      <w:r>
-        <w:rPr>
-          <w:rFonts w:ascii="Times New Roman" w:hAnsi="Times New Roman" w:hint="eastAsia"/>
-        </w:rPr>
-        <w:t>の発生が非常に速いパターンが</w:t>
-      </w:r>
-      <w:r>
-        <w:rPr>
-          <w:rFonts w:ascii="Times New Roman" w:hAnsi="Times New Roman" w:hint="eastAsia"/>
-        </w:rPr>
-        <w:t>1</w:t>
-      </w:r>
-      <w:r>
-        <w:rPr>
-          <w:rFonts w:ascii="Times New Roman" w:hAnsi="Times New Roman" w:hint="eastAsia"/>
-        </w:rPr>
-        <w:t>件．計</w:t>
-      </w:r>
-      <w:r>
-        <w:rPr>
-          <w:rFonts w:ascii="Times New Roman" w:hAnsi="Times New Roman" w:hint="eastAsia"/>
-        </w:rPr>
-        <w:t>4</w:t>
-      </w:r>
-      <w:r>
-        <w:rPr>
-          <w:rFonts w:ascii="Times New Roman" w:hAnsi="Times New Roman" w:hint="eastAsia"/>
-        </w:rPr>
-        <w:t>パターンに分類することができた．</w:t>
-      </w:r>
-    </w:p>
-    <w:p>
-      <w:pPr>
-        <w:jc w:val="left"/>
-        <w:rPr>
-          <w:rFonts w:ascii="Times New Roman" w:hAnsi="Times New Roman"/>
-        </w:rPr>
-      </w:pPr>
-    </w:p>
-    <w:p>
-      <w:pPr>
-        <w:rPr>
-          <w:rFonts w:ascii="Times New Roman" w:hAnsi="Times New Roman"/>
-        </w:rPr>
-      </w:pPr>
-      <w:r>
-        <w:rPr>
-          <w:rFonts w:ascii="Times New Roman" w:hAnsi="Times New Roman" w:hint="eastAsia"/>
-        </w:rPr>
-        <w:t>6</w:t>
-      </w:r>
-      <w:r>
-        <w:rPr>
-          <w:rFonts w:ascii="Times New Roman" w:hAnsi="Times New Roman" w:hint="eastAsia"/>
-        </w:rPr>
         <w:t>．今後の計画</w:t>
       </w:r>
     </w:p>
@@ -1860,13 +1838,13 @@
         <w:rPr>
           <w:rFonts w:ascii="Times New Roman" w:hAnsi="Times New Roman" w:hint="eastAsia"/>
         </w:rPr>
-        <w:t>4</w:t>
-      </w:r>
-      <w:r>
-        <w:rPr>
-          <w:rFonts w:ascii="Times New Roman" w:hAnsi="Times New Roman" w:hint="eastAsia"/>
-        </w:rPr>
-        <w:t>つのパターンに分類</w:t>
+        <w:t>幾つかの</w:t>
+      </w:r>
+      <w:r>
+        <w:rPr>
+          <w:rFonts w:ascii="Times New Roman" w:hAnsi="Times New Roman" w:hint="eastAsia"/>
+        </w:rPr>
+        <w:t>パターンに分類</w:t>
       </w:r>
       <w:r>
         <w:rPr>
@@ -1898,8 +1876,6 @@
         </w:rPr>
         <w:t>にする</w:t>
       </w:r>
-      <w:bookmarkStart w:id="0" w:name="_GoBack"/>
-      <w:bookmarkEnd w:id="0"/>
       <w:r>
         <w:rPr>
           <w:rFonts w:ascii="Times New Roman" w:hAnsi="Times New Roman" w:hint="eastAsia"/>
@@ -2024,14 +2000,12 @@
         </w:rPr>
         <w:t xml:space="preserve">. </w:t>
       </w:r>
-      <w:proofErr w:type="spellStart"/>
       <w:r>
         <w:rPr>
           <w:rFonts w:ascii="Times New Roman" w:hAnsi="Times New Roman" w:hint="eastAsia"/>
         </w:rPr>
         <w:t>GitHub</w:t>
       </w:r>
-      <w:proofErr w:type="spellEnd"/>
       <w:r>
         <w:rPr>
           <w:rFonts w:ascii="Times New Roman" w:hAnsi="Times New Roman" w:hint="eastAsia"/>
@@ -2107,36 +2081,6 @@
       </w:r>
       <w:r>
         <w:rPr>
-          <w:rFonts w:ascii="Times New Roman" w:hAnsi="Times New Roman"/>
-        </w:rPr>
-        <w:t>“</w:t>
-      </w:r>
-      <w:r>
-        <w:rPr>
-          <w:rFonts w:ascii="Times New Roman" w:hAnsi="Times New Roman" w:hint="eastAsia"/>
-        </w:rPr>
-        <w:t>調査結果考察</w:t>
-      </w:r>
-      <w:r>
-        <w:rPr>
-          <w:rFonts w:ascii="Times New Roman" w:hAnsi="Times New Roman"/>
-        </w:rPr>
-        <w:t>”</w:t>
-      </w:r>
-      <w:r>
-        <w:rPr>
-          <w:rFonts w:ascii="Times New Roman" w:hAnsi="Times New Roman" w:hint="eastAsia"/>
-        </w:rPr>
-        <w:t xml:space="preserve">. </w:t>
-      </w:r>
-      <w:r>
-        <w:rPr>
-          <w:rFonts w:ascii="Times New Roman" w:hAnsi="Times New Roman" w:hint="eastAsia"/>
-        </w:rPr>
-        <w:t>「</w:t>
-      </w:r>
-      <w:r>
-        <w:rPr>
           <w:rFonts w:ascii="Times New Roman" w:hAnsi="Times New Roman" w:hint="eastAsia"/>
         </w:rPr>
         <w:t>チケットを活用するオープンソースソフトウェア開発の実態調査</w:t>
@@ -2145,400 +2089,59 @@
         <w:rPr>
           <w:rFonts w:ascii="Times New Roman" w:hAnsi="Times New Roman" w:hint="eastAsia"/>
         </w:rPr>
-        <w:t>」</w:t>
-      </w:r>
-      <w:r>
-        <w:rPr>
-          <w:rFonts w:ascii="Times New Roman" w:hAnsi="Times New Roman" w:hint="eastAsia"/>
-        </w:rPr>
-        <w:t xml:space="preserve">, </w:t>
-      </w:r>
-      <w:r>
-        <w:rPr>
-          <w:rFonts w:ascii="Times New Roman" w:hAnsi="Times New Roman" w:hint="eastAsia"/>
-        </w:rPr>
-        <w:t>千葉工業大学（未公刊）</w:t>
-      </w:r>
-      <w:r>
-        <w:rPr>
-          <w:rFonts w:ascii="Times New Roman" w:hAnsi="Times New Roman" w:hint="eastAsia"/>
-        </w:rPr>
-        <w:t xml:space="preserve">, 2013, p. 42-66. </w:t>
-      </w:r>
-    </w:p>
-    <w:p>
-      <w:pPr>
-        <w:rPr>
-          <w:rFonts w:ascii="Times New Roman" w:hAnsi="Times New Roman" w:hint="eastAsia"/>
-        </w:rPr>
-      </w:pPr>
-    </w:p>
-    <w:p>
-      <w:pPr>
-        <w:rPr>
-          <w:rFonts w:ascii="Times New Roman" w:hAnsi="Times New Roman" w:hint="eastAsia"/>
-        </w:rPr>
-      </w:pPr>
-    </w:p>
-    <w:p>
-      <w:pPr>
-        <w:rPr>
-          <w:rFonts w:ascii="Times New Roman" w:hAnsi="Times New Roman" w:hint="eastAsia"/>
-        </w:rPr>
-      </w:pPr>
-    </w:p>
-    <w:p>
-      <w:pPr>
-        <w:rPr>
-          <w:rFonts w:ascii="Times New Roman" w:hAnsi="Times New Roman" w:hint="eastAsia"/>
-        </w:rPr>
-      </w:pPr>
-    </w:p>
-    <w:p>
-      <w:pPr>
-        <w:rPr>
-          <w:rFonts w:ascii="Times New Roman" w:hAnsi="Times New Roman" w:hint="eastAsia"/>
-        </w:rPr>
-      </w:pPr>
-    </w:p>
-    <w:p>
-      <w:pPr>
-        <w:rPr>
-          <w:rFonts w:ascii="Times New Roman" w:hAnsi="Times New Roman"/>
-        </w:rPr>
-      </w:pPr>
-    </w:p>
-    <w:p>
-      <w:pPr>
-        <w:rPr>
-          <w:rFonts w:ascii="Times New Roman" w:hAnsi="Times New Roman"/>
-        </w:rPr>
-      </w:pPr>
-      <w:r>
-        <w:rPr>
-          <w:rFonts w:ascii="Times New Roman" w:hAnsi="Times New Roman"/>
-        </w:rPr>
-        <w:t>ファイルは、「</w:t>
-      </w:r>
-      <w:r>
-        <w:rPr>
-          <w:rFonts w:ascii="Times New Roman" w:hAnsi="Times New Roman"/>
-        </w:rPr>
-        <w:t>/</w:t>
-      </w:r>
-      <w:r>
-        <w:rPr>
-          <w:rFonts w:ascii="Times New Roman" w:hAnsi="Times New Roman"/>
+        <w:t>.</w:t>
+      </w:r>
+      <w:r>
+        <w:rPr>
+          <w:rFonts w:ascii="Times New Roman" w:hAnsi="Times New Roman" w:hint="eastAsia"/>
+        </w:rPr>
+        <w:t xml:space="preserve"> </w:t>
+      </w:r>
+      <w:r>
+        <w:rPr>
+          <w:rFonts w:ascii="Times New Roman" w:hAnsi="Times New Roman" w:hint="eastAsia"/>
+        </w:rPr>
+        <w:t>千葉工業大学</w:t>
+      </w:r>
+      <w:r>
+        <w:rPr>
+          <w:rFonts w:ascii="Times New Roman" w:hAnsi="Times New Roman" w:hint="eastAsia"/>
+        </w:rPr>
+        <w:t xml:space="preserve">, 2013, </w:t>
+      </w:r>
+      <w:r>
+        <w:rPr>
+          <w:rFonts w:ascii="Times New Roman" w:hAnsi="Times New Roman" w:hint="eastAsia"/>
         </w:rPr>
         <w:t>卒業論文</w:t>
       </w:r>
       <w:r>
         <w:rPr>
-          <w:rFonts w:ascii="Times New Roman" w:hAnsi="Times New Roman"/>
-        </w:rPr>
-        <w:t>/2013/</w:t>
-      </w:r>
-      <w:r>
-        <w:rPr>
-          <w:rFonts w:ascii="Times New Roman" w:hAnsi="Times New Roman"/>
-        </w:rPr>
-        <w:t>安藤勇樹」に、ファイル名は「卒研中間審査用研究概要</w:t>
-      </w:r>
-      <w:r>
-        <w:rPr>
-          <w:rFonts w:ascii="Times New Roman" w:hAnsi="Times New Roman"/>
+          <w:rFonts w:ascii="Times New Roman" w:hAnsi="Times New Roman" w:hint="eastAsia"/>
         </w:rPr>
         <w:t>.</w:t>
       </w:r>
-      <w:proofErr w:type="spellStart"/>
-      <w:r>
-        <w:rPr>
-          <w:rFonts w:ascii="Times New Roman" w:hAnsi="Times New Roman"/>
-        </w:rPr>
-        <w:t>docx</w:t>
-      </w:r>
-      <w:proofErr w:type="spellEnd"/>
-      <w:r>
-        <w:rPr>
-          <w:rFonts w:ascii="Times New Roman" w:hAnsi="Times New Roman"/>
-        </w:rPr>
-        <w:t>」とする。</w:t>
-      </w:r>
-    </w:p>
-    <w:p>
-      <w:pPr>
-        <w:rPr>
-          <w:rFonts w:ascii="Times New Roman" w:hAnsi="Times New Roman"/>
-        </w:rPr>
-      </w:pPr>
-      <w:r>
-        <w:rPr>
-          <w:rFonts w:ascii="ＭＳ 明朝" w:hAnsi="ＭＳ 明朝" w:cs="ＭＳ 明朝" w:hint="eastAsia"/>
-        </w:rPr>
-        <w:t>①</w:t>
-      </w:r>
-      <w:proofErr w:type="spellStart"/>
-      <w:r>
-        <w:rPr>
-          <w:rFonts w:ascii="Times New Roman" w:hAnsi="Times New Roman"/>
-        </w:rPr>
-        <w:t>GitHub</w:t>
-      </w:r>
-      <w:proofErr w:type="spellEnd"/>
-      <w:r>
-        <w:rPr>
-          <w:rFonts w:ascii="Times New Roman" w:hAnsi="Times New Roman"/>
-        </w:rPr>
-        <w:t>とは何か、</w:t>
-      </w:r>
-      <w:r>
-        <w:rPr>
-          <w:rFonts w:ascii="ＭＳ 明朝" w:hAnsi="ＭＳ 明朝" w:cs="ＭＳ 明朝" w:hint="eastAsia"/>
-        </w:rPr>
-        <w:t>②</w:t>
-      </w:r>
-      <w:r>
-        <w:rPr>
-          <w:rFonts w:ascii="Times New Roman" w:hAnsi="Times New Roman"/>
-        </w:rPr>
-        <w:t>そこで何を目指すのか、</w:t>
-      </w:r>
-      <w:r>
-        <w:rPr>
-          <w:rFonts w:ascii="ＭＳ 明朝" w:hAnsi="ＭＳ 明朝" w:cs="ＭＳ 明朝" w:hint="eastAsia"/>
-        </w:rPr>
-        <w:t>③</w:t>
-      </w:r>
-      <w:r>
-        <w:rPr>
-          <w:rFonts w:ascii="Times New Roman" w:hAnsi="Times New Roman"/>
-        </w:rPr>
-        <w:t>そのための試みとして過去にどういうことがなされてきたか、</w:t>
-      </w:r>
-      <w:r>
-        <w:rPr>
-          <w:rFonts w:ascii="ＭＳ 明朝" w:hAnsi="ＭＳ 明朝" w:cs="ＭＳ 明朝" w:hint="eastAsia"/>
-        </w:rPr>
-        <w:t>④</w:t>
-      </w:r>
-      <w:r>
-        <w:rPr>
-          <w:rFonts w:ascii="Times New Roman" w:hAnsi="Times New Roman"/>
-        </w:rPr>
-        <w:t>それを踏まえて何を考えているか、</w:t>
-      </w:r>
-      <w:r>
-        <w:rPr>
-          <w:rFonts w:ascii="ＭＳ 明朝" w:hAnsi="ＭＳ 明朝" w:cs="ＭＳ 明朝" w:hint="eastAsia"/>
-        </w:rPr>
-        <w:t>⑤</w:t>
-      </w:r>
-      <w:r>
-        <w:rPr>
-          <w:rFonts w:ascii="Times New Roman" w:hAnsi="Times New Roman"/>
-        </w:rPr>
-        <w:t>現状はどうか、</w:t>
-      </w:r>
-      <w:r>
-        <w:rPr>
-          <w:rFonts w:ascii="ＭＳ 明朝" w:hAnsi="ＭＳ 明朝" w:cs="ＭＳ 明朝" w:hint="eastAsia"/>
-        </w:rPr>
-        <w:t>⑥</w:t>
-      </w:r>
-      <w:r>
-        <w:rPr>
-          <w:rFonts w:ascii="Times New Roman" w:hAnsi="Times New Roman"/>
-        </w:rPr>
-        <w:t>今後はどうするか</w:t>
-      </w:r>
-      <w:r>
-        <w:rPr>
-          <w:rFonts w:ascii="Times New Roman" w:hAnsi="Times New Roman"/>
-        </w:rPr>
-        <w:br/>
-      </w:r>
-      <w:r>
-        <w:rPr>
-          <w:rFonts w:ascii="Times New Roman" w:hAnsi="Times New Roman"/>
-        </w:rPr>
-        <w:t>君は</w:t>
-      </w:r>
-      <w:r>
-        <w:rPr>
-          <w:rFonts w:ascii="ＭＳ 明朝" w:hAnsi="ＭＳ 明朝" w:cs="ＭＳ 明朝" w:hint="eastAsia"/>
-        </w:rPr>
-        <w:t>③</w:t>
-      </w:r>
-      <w:r>
-        <w:rPr>
-          <w:rFonts w:ascii="Times New Roman" w:hAnsi="Times New Roman"/>
-        </w:rPr>
-        <w:t>から書き始めている。</w:t>
-      </w:r>
-    </w:p>
-    <w:p>
-      <w:pPr>
-        <w:rPr>
-          <w:rFonts w:ascii="Times New Roman" w:hAnsi="Times New Roman"/>
-        </w:rPr>
-      </w:pPr>
-      <w:r>
-        <w:rPr>
-          <w:rFonts w:ascii="Times New Roman" w:hAnsi="Times New Roman"/>
-        </w:rPr>
-        <w:t>久保の卒論は参考文献に入れる。文献リストにおける卒論の書き方は、</w:t>
-      </w:r>
-      <w:hyperlink r:id="rId10" w:anchor="5-4" w:history="1">
-        <w:r>
-          <w:rPr>
-            <w:rStyle w:val="af0"/>
-            <w:rFonts w:ascii="Times New Roman" w:hAnsi="Times New Roman"/>
-          </w:rPr>
-          <w:t>https://web.archive.org/web/20130215142017/http://sti.jst.go.jp/sist///handbook/sist02_2007/sist02.htm#5-4</w:t>
-        </w:r>
-      </w:hyperlink>
-      <w:r>
-        <w:rPr>
-          <w:rFonts w:ascii="Times New Roman" w:hAnsi="Times New Roman"/>
-        </w:rPr>
-        <w:t> </w:t>
-      </w:r>
-      <w:r>
-        <w:rPr>
-          <w:rFonts w:ascii="Times New Roman" w:hAnsi="Times New Roman"/>
-        </w:rPr>
-        <w:t>を参照。</w:t>
-      </w:r>
-    </w:p>
-    <w:p>
-      <w:pPr>
-        <w:rPr>
-          <w:rFonts w:ascii="Times New Roman" w:hAnsi="Times New Roman"/>
-        </w:rPr>
-      </w:pPr>
-      <w:r>
-        <w:rPr>
-          <w:rFonts w:ascii="Times New Roman" w:hAnsi="Times New Roman"/>
-        </w:rPr>
-        <w:t>「チケット」が定義されていない。</w:t>
-      </w:r>
-    </w:p>
-    <w:p>
-      <w:pPr>
-        <w:rPr>
-          <w:rFonts w:ascii="Times New Roman" w:hAnsi="Times New Roman"/>
-        </w:rPr>
-      </w:pPr>
-      <w:r>
-        <w:rPr>
-          <w:rFonts w:ascii="Times New Roman" w:hAnsi="Times New Roman"/>
-        </w:rPr>
-        <w:t>「チケット駆動開発を運用して成果物を作成しているプロジェクトを対象とする」とあるが、チケット駆動開発をしているかどうかは、調べてみなければわからない。</w:t>
-      </w:r>
-    </w:p>
-    <w:p>
-      <w:pPr>
-        <w:rPr>
-          <w:rFonts w:ascii="Times New Roman" w:hAnsi="Times New Roman"/>
-        </w:rPr>
-      </w:pPr>
-      <w:r>
-        <w:rPr>
-          <w:rFonts w:ascii="Times New Roman" w:hAnsi="Times New Roman"/>
-        </w:rPr>
-        <w:t>「</w:t>
-      </w:r>
-      <w:r>
-        <w:rPr>
-          <w:rFonts w:ascii="Times New Roman" w:hAnsi="Times New Roman"/>
-        </w:rPr>
-        <w:t>R</w:t>
-      </w:r>
-      <w:r>
-        <w:rPr>
-          <w:rFonts w:ascii="Times New Roman" w:hAnsi="Times New Roman"/>
-        </w:rPr>
-        <w:t>」は</w:t>
-      </w:r>
-      <w:r>
-        <w:rPr>
-          <w:rFonts w:ascii="Times New Roman" w:hAnsi="Times New Roman"/>
-        </w:rPr>
-        <w:t>R</w:t>
-      </w:r>
-      <w:r>
-        <w:rPr>
-          <w:rFonts w:ascii="Times New Roman" w:hAnsi="Times New Roman"/>
-        </w:rPr>
-        <w:t>でよい。</w:t>
-      </w:r>
-    </w:p>
-    <w:p>
-      <w:pPr>
-        <w:rPr>
-          <w:rFonts w:ascii="Times New Roman" w:hAnsi="Times New Roman"/>
-        </w:rPr>
-      </w:pPr>
-      <w:r>
-        <w:rPr>
-          <w:rFonts w:ascii="Times New Roman" w:hAnsi="Times New Roman"/>
-        </w:rPr>
-        <w:t>「</w:t>
-      </w:r>
-      <w:r>
-        <w:rPr>
-          <w:rFonts w:ascii="Times New Roman" w:hAnsi="Times New Roman"/>
-        </w:rPr>
-        <w:sym w:font="Symbol" w:char="F0D8"/>
-      </w:r>
-      <w:r>
-        <w:rPr>
-          <w:rFonts w:ascii="Times New Roman" w:hAnsi="Times New Roman"/>
-        </w:rPr>
-        <w:t xml:space="preserve"> </w:t>
-      </w:r>
-      <w:r>
-        <w:rPr>
-          <w:rFonts w:ascii="Times New Roman" w:hAnsi="Times New Roman"/>
-        </w:rPr>
-        <w:t>ラベル</w:t>
-      </w:r>
-      <w:r>
-        <w:rPr>
-          <w:rFonts w:ascii="Times New Roman" w:hAnsi="Times New Roman"/>
-        </w:rPr>
-        <w:t>1</w:t>
-      </w:r>
-      <w:r>
-        <w:rPr>
-          <w:rFonts w:ascii="Times New Roman" w:hAnsi="Times New Roman"/>
-        </w:rPr>
-        <w:t>は</w:t>
-      </w:r>
-      <w:r>
-        <w:rPr>
-          <w:rFonts w:ascii="Times New Roman" w:hAnsi="Times New Roman"/>
-        </w:rPr>
-        <w:t>comp.1</w:t>
-      </w:r>
-      <w:r>
-        <w:rPr>
-          <w:rFonts w:ascii="Times New Roman" w:hAnsi="Times New Roman"/>
-        </w:rPr>
-        <w:t>と</w:t>
-      </w:r>
-      <w:r>
-        <w:rPr>
-          <w:rFonts w:ascii="Times New Roman" w:hAnsi="Times New Roman"/>
-        </w:rPr>
-        <w:t>comp.2</w:t>
-      </w:r>
-      <w:r>
-        <w:rPr>
-          <w:rFonts w:ascii="Times New Roman" w:hAnsi="Times New Roman"/>
-        </w:rPr>
-        <w:t>・・・」の意味がわからない。スペースが足りなければ、記述のレベルを変えるように。</w:t>
-      </w:r>
+    </w:p>
+    <w:p>
+      <w:pPr>
+        <w:rPr>
+          <w:rFonts w:ascii="Times New Roman" w:hAnsi="Times New Roman"/>
+        </w:rPr>
+      </w:pPr>
+    </w:p>
+    <w:p>
+      <w:pPr>
+        <w:rPr>
+          <w:rFonts w:ascii="Times New Roman" w:hAnsi="Times New Roman"/>
+        </w:rPr>
+      </w:pPr>
+    </w:p>
+    <w:p>
+      <w:pPr>
+        <w:rPr>
+          <w:rFonts w:ascii="Times New Roman" w:hAnsi="Times New Roman"/>
+        </w:rPr>
+      </w:pPr>
     </w:p>
     <w:p>
       <w:pPr>
@@ -3015,6 +2618,7 @@
   <w:style w:type="character" w:default="1" w:styleId="a0">
     <w:name w:val="Default Paragraph Font"/>
     <w:uiPriority w:val="1"/>
+    <w:semiHidden/>
     <w:unhideWhenUsed/>
   </w:style>
   <w:style w:type="table" w:default="1" w:styleId="a1">
@@ -3354,6 +2958,7 @@
   <w:style w:type="character" w:default="1" w:styleId="a0">
     <w:name w:val="Default Paragraph Font"/>
     <w:uiPriority w:val="1"/>
+    <w:semiHidden/>
     <w:unhideWhenUsed/>
   </w:style>
   <w:style w:type="table" w:default="1" w:styleId="a1">
@@ -3829,7 +3434,7 @@
 </file>
 
 <file path=customXml/itemProps1.xml><?xml version="1.0" encoding="utf-8"?>
-<ds:datastoreItem xmlns:ds="http://schemas.openxmlformats.org/officeDocument/2006/customXml" ds:itemID="{8703CF11-E356-4D24-9E69-E3B400E355D8}">
+<ds:datastoreItem xmlns:ds="http://schemas.openxmlformats.org/officeDocument/2006/customXml" ds:itemID="{FAC6A865-22D7-440E-9D7C-2EA83336A411}">
   <ds:schemaRefs>
     <ds:schemaRef ds:uri="http://schemas.openxmlformats.org/officeDocument/2006/bibliography"/>
   </ds:schemaRefs>

--- a/卒業論文/2013/安藤勇樹/卒研中間審査用研究概要.docx
+++ b/卒業論文/2013/安藤勇樹/卒研中間審査用研究概要.docx
@@ -275,7 +275,7 @@
     <w:p>
       <w:pPr>
         <w:rPr>
-          <w:rFonts w:ascii="Times New Roman" w:hAnsi="Times New Roman"/>
+          <w:rFonts w:ascii="Times New Roman" w:hAnsi="Times New Roman" w:hint="eastAsia"/>
         </w:rPr>
       </w:pPr>
       <w:r>
@@ -378,7 +378,200 @@
     <w:p>
       <w:pPr>
         <w:rPr>
-          <w:rFonts w:ascii="Times New Roman" w:hAnsi="Times New Roman"/>
+          <w:rFonts w:ascii="Times New Roman" w:hAnsi="Times New Roman" w:hint="eastAsia"/>
+        </w:rPr>
+      </w:pPr>
+      <w:r>
+        <w:rPr>
+          <w:rFonts w:ascii="Times New Roman" w:hAnsi="Times New Roman" w:hint="eastAsia"/>
+        </w:rPr>
+        <w:t xml:space="preserve">　チケットとは，</w:t>
+      </w:r>
+      <w:r>
+        <w:rPr>
+          <w:rFonts w:ascii="Times New Roman" w:hAnsi="Times New Roman" w:hint="eastAsia"/>
+        </w:rPr>
+        <w:t>ソフトウェア開発</w:t>
+      </w:r>
+      <w:r>
+        <w:rPr>
+          <w:rFonts w:ascii="Times New Roman" w:hAnsi="Times New Roman" w:hint="eastAsia"/>
+        </w:rPr>
+        <w:t>中に発生した</w:t>
+      </w:r>
+      <w:r>
+        <w:rPr>
+          <w:rFonts w:ascii="Times New Roman" w:hAnsi="Times New Roman" w:hint="eastAsia"/>
+        </w:rPr>
+        <w:t>作業</w:t>
+      </w:r>
+      <w:r>
+        <w:rPr>
+          <w:rFonts w:ascii="Times New Roman" w:hAnsi="Times New Roman" w:hint="eastAsia"/>
+        </w:rPr>
+        <w:t>や変更履歴の内容を</w:t>
+      </w:r>
+      <w:r>
+        <w:rPr>
+          <w:rFonts w:ascii="Times New Roman" w:hAnsi="Times New Roman" w:hint="eastAsia"/>
+        </w:rPr>
+        <w:t>登録</w:t>
+      </w:r>
+      <w:r>
+        <w:rPr>
+          <w:rFonts w:ascii="Times New Roman" w:hAnsi="Times New Roman" w:hint="eastAsia"/>
+        </w:rPr>
+        <w:t>する進捗管理ツールである．</w:t>
+      </w:r>
+      <w:r>
+        <w:rPr>
+          <w:rFonts w:ascii="Times New Roman" w:hAnsi="Times New Roman" w:hint="eastAsia"/>
+        </w:rPr>
+        <w:t>チケットには未</w:t>
+      </w:r>
+      <w:r>
+        <w:rPr>
+          <w:rFonts w:ascii="Times New Roman" w:hAnsi="Times New Roman" w:hint="eastAsia"/>
+        </w:rPr>
+        <w:t>完了</w:t>
+      </w:r>
+      <w:r>
+        <w:rPr>
+          <w:rFonts w:ascii="Times New Roman" w:hAnsi="Times New Roman" w:hint="eastAsia"/>
+        </w:rPr>
+        <w:t>チケットと</w:t>
+      </w:r>
+      <w:r>
+        <w:rPr>
+          <w:rFonts w:ascii="Times New Roman" w:hAnsi="Times New Roman" w:hint="eastAsia"/>
+        </w:rPr>
+        <w:t>完了</w:t>
+      </w:r>
+      <w:r>
+        <w:rPr>
+          <w:rFonts w:ascii="Times New Roman" w:hAnsi="Times New Roman" w:hint="eastAsia"/>
+        </w:rPr>
+        <w:t>済チケットの</w:t>
+      </w:r>
+      <w:r>
+        <w:rPr>
+          <w:rFonts w:ascii="Times New Roman" w:hAnsi="Times New Roman" w:hint="eastAsia"/>
+        </w:rPr>
+        <w:t>2</w:t>
+      </w:r>
+      <w:r>
+        <w:rPr>
+          <w:rFonts w:ascii="Times New Roman" w:hAnsi="Times New Roman" w:hint="eastAsia"/>
+        </w:rPr>
+        <w:t>種類</w:t>
+      </w:r>
+      <w:r>
+        <w:rPr>
+          <w:rFonts w:ascii="Times New Roman" w:hAnsi="Times New Roman" w:hint="eastAsia"/>
+        </w:rPr>
+        <w:t>が存在する</w:t>
+      </w:r>
+      <w:r>
+        <w:rPr>
+          <w:rFonts w:ascii="Times New Roman" w:hAnsi="Times New Roman" w:hint="eastAsia"/>
+        </w:rPr>
+        <w:t>．未</w:t>
+      </w:r>
+      <w:r>
+        <w:rPr>
+          <w:rFonts w:ascii="Times New Roman" w:hAnsi="Times New Roman" w:hint="eastAsia"/>
+        </w:rPr>
+        <w:t>完了</w:t>
+      </w:r>
+      <w:r>
+        <w:rPr>
+          <w:rFonts w:ascii="Times New Roman" w:hAnsi="Times New Roman" w:hint="eastAsia"/>
+        </w:rPr>
+        <w:t>チケットは</w:t>
+      </w:r>
+      <w:r>
+        <w:rPr>
+          <w:rFonts w:ascii="Times New Roman" w:hAnsi="Times New Roman" w:hint="eastAsia"/>
+        </w:rPr>
+        <w:t>作業が完了されていない</w:t>
+      </w:r>
+      <w:r>
+        <w:rPr>
+          <w:rFonts w:ascii="Times New Roman" w:hAnsi="Times New Roman" w:hint="eastAsia"/>
+        </w:rPr>
+        <w:t>チケットを示し，</w:t>
+      </w:r>
+      <w:r>
+        <w:rPr>
+          <w:rFonts w:ascii="Times New Roman" w:hAnsi="Times New Roman" w:hint="eastAsia"/>
+        </w:rPr>
+        <w:t>完了</w:t>
+      </w:r>
+      <w:r>
+        <w:rPr>
+          <w:rFonts w:ascii="Times New Roman" w:hAnsi="Times New Roman" w:hint="eastAsia"/>
+        </w:rPr>
+        <w:t>済チケットは</w:t>
+      </w:r>
+      <w:r>
+        <w:rPr>
+          <w:rFonts w:ascii="Times New Roman" w:hAnsi="Times New Roman" w:hint="eastAsia"/>
+        </w:rPr>
+        <w:t>作業が完了されている</w:t>
+      </w:r>
+      <w:r>
+        <w:rPr>
+          <w:rFonts w:ascii="Times New Roman" w:hAnsi="Times New Roman" w:hint="eastAsia"/>
+        </w:rPr>
+        <w:t>チケットを示す．</w:t>
+      </w:r>
+      <w:r>
+        <w:rPr>
+          <w:rFonts w:ascii="Times New Roman" w:hAnsi="Times New Roman" w:hint="eastAsia"/>
+        </w:rPr>
+        <w:t>チケット</w:t>
+      </w:r>
+      <w:r>
+        <w:rPr>
+          <w:rFonts w:ascii="Times New Roman" w:hAnsi="Times New Roman" w:hint="eastAsia"/>
+        </w:rPr>
+        <w:t>によって作業の進捗状況を可視化できるため，</w:t>
+      </w:r>
+      <w:r>
+        <w:rPr>
+          <w:rFonts w:ascii="Times New Roman" w:hAnsi="Times New Roman" w:hint="eastAsia"/>
+        </w:rPr>
+        <w:t>進捗管理</w:t>
+      </w:r>
+      <w:r>
+        <w:rPr>
+          <w:rFonts w:ascii="Times New Roman" w:hAnsi="Times New Roman" w:hint="eastAsia"/>
+        </w:rPr>
+        <w:t>が</w:t>
+      </w:r>
+      <w:r>
+        <w:rPr>
+          <w:rFonts w:ascii="Times New Roman" w:hAnsi="Times New Roman" w:hint="eastAsia"/>
+        </w:rPr>
+        <w:t>容易</w:t>
+      </w:r>
+      <w:r>
+        <w:rPr>
+          <w:rFonts w:ascii="Times New Roman" w:hAnsi="Times New Roman" w:hint="eastAsia"/>
+        </w:rPr>
+        <w:t>となる</w:t>
+      </w:r>
+      <w:r>
+        <w:rPr>
+          <w:rFonts w:ascii="Times New Roman" w:hAnsi="Times New Roman" w:hint="eastAsia"/>
+        </w:rPr>
+        <w:t>．</w:t>
+      </w:r>
+    </w:p>
+    <w:p>
+      <w:pPr>
+        <w:rPr>
+          <w:rFonts w:ascii="Times New Roman" w:hAnsi="Times New Roman" w:hint="eastAsia"/>
         </w:rPr>
       </w:pPr>
       <w:r>
@@ -391,19 +584,691 @@
         <w:rPr>
           <w:rFonts w:ascii="Times New Roman" w:hAnsi="Times New Roman" w:hint="eastAsia"/>
         </w:rPr>
-        <w:t>GitH</w:t>
-      </w:r>
-      <w:r>
-        <w:rPr>
-          <w:rFonts w:ascii="Times New Roman" w:hAnsi="Times New Roman" w:hint="eastAsia"/>
-        </w:rPr>
-        <w:t>ub</w:t>
-      </w:r>
-      <w:r>
-        <w:rPr>
-          <w:rFonts w:ascii="Times New Roman" w:hAnsi="Times New Roman" w:hint="eastAsia"/>
-        </w:rPr>
-        <w:t>上の一部のプロジェクト</w:t>
+        <w:t>この</w:t>
+      </w:r>
+      <w:r>
+        <w:rPr>
+          <w:rFonts w:ascii="Times New Roman" w:hAnsi="Times New Roman" w:hint="eastAsia"/>
+        </w:rPr>
+        <w:t>チケットを</w:t>
+      </w:r>
+      <w:r>
+        <w:rPr>
+          <w:rFonts w:ascii="Times New Roman" w:hAnsi="Times New Roman" w:hint="eastAsia"/>
+        </w:rPr>
+        <w:t>中心</w:t>
+      </w:r>
+      <w:r>
+        <w:rPr>
+          <w:rFonts w:ascii="Times New Roman" w:hAnsi="Times New Roman" w:hint="eastAsia"/>
+        </w:rPr>
+        <w:t>に</w:t>
+      </w:r>
+      <w:r>
+        <w:rPr>
+          <w:rFonts w:ascii="Times New Roman" w:hAnsi="Times New Roman" w:hint="eastAsia"/>
+        </w:rPr>
+        <w:t>開発</w:t>
+      </w:r>
+      <w:r>
+        <w:rPr>
+          <w:rFonts w:ascii="Times New Roman" w:hAnsi="Times New Roman" w:hint="eastAsia"/>
+        </w:rPr>
+        <w:t>する</w:t>
+      </w:r>
+      <w:r>
+        <w:rPr>
+          <w:rFonts w:ascii="Times New Roman" w:hAnsi="Times New Roman" w:hint="eastAsia"/>
+        </w:rPr>
+        <w:t>手法をチケット駆動開発という．</w:t>
+      </w:r>
+      <w:r>
+        <w:rPr>
+          <w:rFonts w:ascii="Times New Roman" w:hAnsi="Times New Roman" w:hint="eastAsia"/>
+        </w:rPr>
+        <w:t>これは</w:t>
+      </w:r>
+      <w:r>
+        <w:rPr>
+          <w:rFonts w:ascii="Times New Roman" w:hAnsi="Times New Roman" w:hint="eastAsia"/>
+        </w:rPr>
+        <w:t>作業を開始する前に</w:t>
+      </w:r>
+      <w:r>
+        <w:rPr>
+          <w:rFonts w:ascii="Times New Roman" w:hAnsi="Times New Roman" w:hint="eastAsia"/>
+        </w:rPr>
+        <w:t>必ずチケット</w:t>
+      </w:r>
+      <w:r>
+        <w:rPr>
+          <w:rFonts w:ascii="Times New Roman" w:hAnsi="Times New Roman" w:hint="eastAsia"/>
+        </w:rPr>
+        <w:t>を</w:t>
+      </w:r>
+      <w:r>
+        <w:rPr>
+          <w:rFonts w:ascii="Times New Roman" w:hAnsi="Times New Roman" w:hint="eastAsia"/>
+        </w:rPr>
+        <w:t>発行</w:t>
+      </w:r>
+      <w:r>
+        <w:rPr>
+          <w:rFonts w:ascii="Times New Roman" w:hAnsi="Times New Roman" w:hint="eastAsia"/>
+        </w:rPr>
+        <w:t>する</w:t>
+      </w:r>
+      <w:r>
+        <w:rPr>
+          <w:rFonts w:ascii="Times New Roman" w:hAnsi="Times New Roman" w:hint="eastAsia"/>
+        </w:rPr>
+        <w:t>ことを</w:t>
+      </w:r>
+      <w:r>
+        <w:rPr>
+          <w:rFonts w:ascii="Times New Roman" w:hAnsi="Times New Roman" w:hint="eastAsia"/>
+        </w:rPr>
+        <w:t>原則</w:t>
+      </w:r>
+      <w:r>
+        <w:rPr>
+          <w:rFonts w:ascii="Times New Roman" w:hAnsi="Times New Roman" w:hint="eastAsia"/>
+        </w:rPr>
+        <w:t>とした開発手法である．</w:t>
+      </w:r>
+      <w:r>
+        <w:rPr>
+          <w:rFonts w:ascii="Times New Roman" w:hAnsi="Times New Roman" w:hint="eastAsia"/>
+        </w:rPr>
+        <w:t>この</w:t>
+      </w:r>
+      <w:r>
+        <w:rPr>
+          <w:rFonts w:ascii="Times New Roman" w:hAnsi="Times New Roman" w:hint="eastAsia"/>
+        </w:rPr>
+        <w:t>開発</w:t>
+      </w:r>
+      <w:r>
+        <w:rPr>
+          <w:rFonts w:ascii="Times New Roman" w:hAnsi="Times New Roman" w:hint="eastAsia"/>
+        </w:rPr>
+        <w:t>手法</w:t>
+      </w:r>
+      <w:r>
+        <w:rPr>
+          <w:rFonts w:ascii="Times New Roman" w:hAnsi="Times New Roman" w:hint="eastAsia"/>
+        </w:rPr>
+        <w:t>を運用している</w:t>
+      </w:r>
+      <w:r>
+        <w:rPr>
+          <w:rFonts w:ascii="Times New Roman" w:hAnsi="Times New Roman" w:hint="eastAsia"/>
+        </w:rPr>
+        <w:t>プロジェクトは，未完了チケット数と完了済チケット数の時系列変化から進捗状況を判断できる．</w:t>
+      </w:r>
+    </w:p>
+    <w:p>
+      <w:pPr>
+        <w:rPr>
+          <w:rFonts w:ascii="Times New Roman" w:hAnsi="Times New Roman"/>
+        </w:rPr>
+      </w:pPr>
+      <w:r>
+        <w:rPr>
+          <w:rFonts w:ascii="Times New Roman" w:hAnsi="Times New Roman"/>
+        </w:rPr>
+        <w:t xml:space="preserve"> </w:t>
+      </w:r>
+    </w:p>
+    <w:p>
+      <w:pPr>
+        <w:rPr>
+          <w:rFonts w:ascii="Times New Roman" w:hAnsi="Times New Roman"/>
+        </w:rPr>
+      </w:pPr>
+      <w:r>
+        <w:rPr>
+          <w:rFonts w:ascii="Times New Roman" w:hAnsi="Times New Roman" w:hint="eastAsia"/>
+        </w:rPr>
+        <w:t>2</w:t>
+      </w:r>
+      <w:r>
+        <w:rPr>
+          <w:rFonts w:ascii="Times New Roman" w:hAnsi="Times New Roman" w:hint="eastAsia"/>
+        </w:rPr>
+        <w:t>.</w:t>
+      </w:r>
+      <w:r>
+        <w:rPr>
+          <w:rFonts w:ascii="Times New Roman" w:hAnsi="Times New Roman" w:hint="eastAsia"/>
+        </w:rPr>
+        <w:t xml:space="preserve">　</w:t>
+      </w:r>
+      <w:r>
+        <w:rPr>
+          <w:rFonts w:ascii="Times New Roman" w:hAnsi="Times New Roman" w:hint="eastAsia"/>
+        </w:rPr>
+        <w:t>研究目的</w:t>
+      </w:r>
+    </w:p>
+    <w:p>
+      <w:pPr>
+        <w:rPr>
+          <w:rFonts w:ascii="Times New Roman" w:hAnsi="Times New Roman"/>
+        </w:rPr>
+      </w:pPr>
+      <w:r>
+        <w:rPr>
+          <w:rFonts w:ascii="Times New Roman" w:hAnsi="Times New Roman" w:hint="eastAsia"/>
+        </w:rPr>
+        <w:t xml:space="preserve">　</w:t>
+      </w:r>
+      <w:r>
+        <w:rPr>
+          <w:rFonts w:ascii="Times New Roman" w:hAnsi="Times New Roman" w:hint="eastAsia"/>
+        </w:rPr>
+        <w:t>GitHub</w:t>
+      </w:r>
+      <w:r>
+        <w:rPr>
+          <w:rFonts w:ascii="Times New Roman" w:hAnsi="Times New Roman" w:hint="eastAsia"/>
+        </w:rPr>
+        <w:t>上のプロジェクトを</w:t>
+      </w:r>
+      <w:r>
+        <w:rPr>
+          <w:rFonts w:ascii="Times New Roman" w:hAnsi="Times New Roman" w:hint="eastAsia"/>
+        </w:rPr>
+        <w:t>対象とする．</w:t>
+      </w:r>
+      <w:r>
+        <w:rPr>
+          <w:rFonts w:ascii="Times New Roman" w:hAnsi="Times New Roman" w:hint="eastAsia"/>
+        </w:rPr>
+        <w:t>チケット</w:t>
+      </w:r>
+      <w:r>
+        <w:rPr>
+          <w:rFonts w:ascii="Times New Roman" w:hAnsi="Times New Roman" w:hint="eastAsia"/>
+        </w:rPr>
+        <w:t>数の</w:t>
+      </w:r>
+      <w:r>
+        <w:rPr>
+          <w:rFonts w:ascii="Times New Roman" w:hAnsi="Times New Roman" w:hint="eastAsia"/>
+        </w:rPr>
+        <w:t>時系列変化</w:t>
+      </w:r>
+      <w:r>
+        <w:rPr>
+          <w:rFonts w:ascii="Times New Roman" w:hAnsi="Times New Roman" w:hint="eastAsia"/>
+        </w:rPr>
+        <w:t>に着目し，</w:t>
+      </w:r>
+      <w:r>
+        <w:rPr>
+          <w:rFonts w:ascii="Times New Roman" w:hAnsi="Times New Roman" w:hint="eastAsia"/>
+        </w:rPr>
+        <w:t>データマイニング手法を用いて</w:t>
+      </w:r>
+      <w:r>
+        <w:rPr>
+          <w:rFonts w:ascii="Times New Roman" w:hAnsi="Times New Roman" w:hint="eastAsia"/>
+        </w:rPr>
+        <w:t>プロジェクトの分類を</w:t>
+      </w:r>
+      <w:r>
+        <w:rPr>
+          <w:rFonts w:ascii="Times New Roman" w:hAnsi="Times New Roman" w:hint="eastAsia"/>
+        </w:rPr>
+        <w:t>行う</w:t>
+      </w:r>
+      <w:r>
+        <w:rPr>
+          <w:rFonts w:ascii="Times New Roman" w:hAnsi="Times New Roman" w:hint="eastAsia"/>
+        </w:rPr>
+        <w:t>．</w:t>
+      </w:r>
+    </w:p>
+    <w:p>
+      <w:pPr>
+        <w:rPr>
+          <w:rFonts w:ascii="Times New Roman" w:hAnsi="Times New Roman"/>
+        </w:rPr>
+      </w:pPr>
+    </w:p>
+    <w:p>
+      <w:pPr>
+        <w:rPr>
+          <w:rFonts w:ascii="Times New Roman" w:hAnsi="Times New Roman"/>
+        </w:rPr>
+      </w:pPr>
+      <w:r>
+        <w:rPr>
+          <w:rFonts w:ascii="Times New Roman" w:hAnsi="Times New Roman" w:hint="eastAsia"/>
+        </w:rPr>
+        <w:t>3</w:t>
+      </w:r>
+      <w:r>
+        <w:rPr>
+          <w:rFonts w:ascii="Times New Roman" w:hAnsi="Times New Roman" w:hint="eastAsia"/>
+        </w:rPr>
+        <w:t>.</w:t>
+      </w:r>
+      <w:r>
+        <w:rPr>
+          <w:rFonts w:ascii="Times New Roman" w:hAnsi="Times New Roman" w:hint="eastAsia"/>
+        </w:rPr>
+        <w:t xml:space="preserve">　研究</w:t>
+      </w:r>
+      <w:r>
+        <w:rPr>
+          <w:rFonts w:ascii="Times New Roman" w:hAnsi="Times New Roman" w:hint="eastAsia"/>
+        </w:rPr>
+        <w:t>方法</w:t>
+      </w:r>
+    </w:p>
+    <w:p>
+      <w:pPr>
+        <w:rPr>
+          <w:rFonts w:ascii="Times New Roman" w:hAnsi="Times New Roman"/>
+        </w:rPr>
+      </w:pPr>
+      <w:r>
+        <w:rPr>
+          <w:rFonts w:ascii="Times New Roman" w:hAnsi="Times New Roman" w:hint="eastAsia"/>
+        </w:rPr>
+        <w:t xml:space="preserve">　</w:t>
+      </w:r>
+      <w:r>
+        <w:rPr>
+          <w:rFonts w:ascii="Times New Roman" w:hAnsi="Times New Roman" w:hint="eastAsia"/>
+        </w:rPr>
+        <w:t>Issue</w:t>
+      </w:r>
+      <w:r>
+        <w:rPr>
+          <w:rFonts w:ascii="Times New Roman" w:hAnsi="Times New Roman" w:hint="eastAsia"/>
+        </w:rPr>
+        <w:t>（</w:t>
+      </w:r>
+      <w:r>
+        <w:rPr>
+          <w:rFonts w:ascii="Times New Roman" w:hAnsi="Times New Roman" w:hint="eastAsia"/>
+        </w:rPr>
+        <w:t>GitHub</w:t>
+      </w:r>
+      <w:r>
+        <w:rPr>
+          <w:rFonts w:ascii="Times New Roman" w:hAnsi="Times New Roman" w:hint="eastAsia"/>
+        </w:rPr>
+        <w:t>上でのチケット）</w:t>
+      </w:r>
+      <w:r>
+        <w:rPr>
+          <w:rFonts w:ascii="Times New Roman" w:hAnsi="Times New Roman" w:hint="eastAsia"/>
+        </w:rPr>
+        <w:t>を</w:t>
+      </w:r>
+      <w:r>
+        <w:rPr>
+          <w:rFonts w:ascii="Times New Roman" w:hAnsi="Times New Roman" w:hint="eastAsia"/>
+        </w:rPr>
+        <w:t>GitHub</w:t>
+      </w:r>
+      <w:r>
+        <w:rPr>
+          <w:rFonts w:ascii="Times New Roman" w:hAnsi="Times New Roman" w:hint="eastAsia"/>
+        </w:rPr>
+        <w:t>内のスター数ランキング上位</w:t>
+      </w:r>
+      <w:r>
+        <w:rPr>
+          <w:rFonts w:ascii="Times New Roman" w:hAnsi="Times New Roman" w:hint="eastAsia"/>
+        </w:rPr>
+        <w:t>50</w:t>
+      </w:r>
+      <w:r>
+        <w:rPr>
+          <w:rFonts w:ascii="Times New Roman" w:hAnsi="Times New Roman" w:hint="eastAsia"/>
+        </w:rPr>
+        <w:t>件のプロジェクトから</w:t>
+      </w:r>
+      <w:r>
+        <w:rPr>
+          <w:rFonts w:ascii="Times New Roman" w:hAnsi="Times New Roman" w:hint="eastAsia"/>
+        </w:rPr>
+        <w:t>API</w:t>
+      </w:r>
+      <w:r>
+        <w:rPr>
+          <w:rFonts w:ascii="Times New Roman" w:hAnsi="Times New Roman" w:hint="eastAsia"/>
+        </w:rPr>
+        <w:t>を用いて収集する．</w:t>
+      </w:r>
+      <w:r>
+        <w:rPr>
+          <w:rFonts w:ascii="Times New Roman" w:hAnsi="Times New Roman" w:hint="eastAsia"/>
+        </w:rPr>
+        <w:t>収集</w:t>
+      </w:r>
+      <w:r>
+        <w:rPr>
+          <w:rFonts w:ascii="Times New Roman" w:hAnsi="Times New Roman" w:hint="eastAsia"/>
+        </w:rPr>
+        <w:t>する</w:t>
+      </w:r>
+      <w:r>
+        <w:rPr>
+          <w:rFonts w:ascii="Times New Roman" w:hAnsi="Times New Roman" w:hint="eastAsia"/>
+        </w:rPr>
+        <w:t>Issue</w:t>
+      </w:r>
+      <w:r>
+        <w:rPr>
+          <w:rFonts w:ascii="Times New Roman" w:hAnsi="Times New Roman" w:hint="eastAsia"/>
+        </w:rPr>
+        <w:t>は</w:t>
+      </w:r>
+      <w:proofErr w:type="spellStart"/>
+      <w:r>
+        <w:rPr>
+          <w:rFonts w:ascii="Times New Roman" w:hAnsi="Times New Roman" w:hint="eastAsia"/>
+        </w:rPr>
+        <w:t>OpenIssue</w:t>
+      </w:r>
+      <w:proofErr w:type="spellEnd"/>
+      <w:r>
+        <w:rPr>
+          <w:rFonts w:ascii="Times New Roman" w:hAnsi="Times New Roman" w:hint="eastAsia"/>
+        </w:rPr>
+        <w:t>（</w:t>
+      </w:r>
+      <w:proofErr w:type="spellStart"/>
+      <w:r>
+        <w:rPr>
+          <w:rFonts w:ascii="Times New Roman" w:hAnsi="Times New Roman" w:hint="eastAsia"/>
+        </w:rPr>
+        <w:t>GitHub</w:t>
+      </w:r>
+      <w:proofErr w:type="spellEnd"/>
+      <w:r>
+        <w:rPr>
+          <w:rFonts w:ascii="Times New Roman" w:hAnsi="Times New Roman" w:hint="eastAsia"/>
+        </w:rPr>
+        <w:t>上での</w:t>
+      </w:r>
+      <w:r>
+        <w:rPr>
+          <w:rFonts w:ascii="Times New Roman" w:hAnsi="Times New Roman" w:hint="eastAsia"/>
+        </w:rPr>
+        <w:t>未</w:t>
+      </w:r>
+      <w:r>
+        <w:rPr>
+          <w:rFonts w:ascii="Times New Roman" w:hAnsi="Times New Roman" w:hint="eastAsia"/>
+        </w:rPr>
+        <w:t>完了</w:t>
+      </w:r>
+      <w:r>
+        <w:rPr>
+          <w:rFonts w:ascii="Times New Roman" w:hAnsi="Times New Roman" w:hint="eastAsia"/>
+        </w:rPr>
+        <w:t>チケット</w:t>
+      </w:r>
+      <w:r>
+        <w:rPr>
+          <w:rFonts w:ascii="Times New Roman" w:hAnsi="Times New Roman" w:hint="eastAsia"/>
+        </w:rPr>
+        <w:t>）</w:t>
+      </w:r>
+      <w:r>
+        <w:rPr>
+          <w:rFonts w:ascii="Times New Roman" w:hAnsi="Times New Roman" w:hint="eastAsia"/>
+        </w:rPr>
+        <w:t>と</w:t>
+      </w:r>
+      <w:proofErr w:type="spellStart"/>
+      <w:r>
+        <w:rPr>
+          <w:rFonts w:ascii="Times New Roman" w:hAnsi="Times New Roman" w:hint="eastAsia"/>
+        </w:rPr>
+        <w:t>CloseIssue</w:t>
+      </w:r>
+      <w:proofErr w:type="spellEnd"/>
+      <w:r>
+        <w:rPr>
+          <w:rFonts w:ascii="Times New Roman" w:hAnsi="Times New Roman" w:hint="eastAsia"/>
+        </w:rPr>
+        <w:t>（</w:t>
+      </w:r>
+      <w:proofErr w:type="spellStart"/>
+      <w:r>
+        <w:rPr>
+          <w:rFonts w:ascii="Times New Roman" w:hAnsi="Times New Roman" w:hint="eastAsia"/>
+        </w:rPr>
+        <w:t>GitHub</w:t>
+      </w:r>
+      <w:proofErr w:type="spellEnd"/>
+      <w:r>
+        <w:rPr>
+          <w:rFonts w:ascii="Times New Roman" w:hAnsi="Times New Roman" w:hint="eastAsia"/>
+        </w:rPr>
+        <w:t>上での</w:t>
+      </w:r>
+      <w:r>
+        <w:rPr>
+          <w:rFonts w:ascii="Times New Roman" w:hAnsi="Times New Roman" w:hint="eastAsia"/>
+        </w:rPr>
+        <w:t>完了</w:t>
+      </w:r>
+      <w:r>
+        <w:rPr>
+          <w:rFonts w:ascii="Times New Roman" w:hAnsi="Times New Roman" w:hint="eastAsia"/>
+        </w:rPr>
+        <w:t>済チケット</w:t>
+      </w:r>
+      <w:r>
+        <w:rPr>
+          <w:rFonts w:ascii="Times New Roman" w:hAnsi="Times New Roman" w:hint="eastAsia"/>
+        </w:rPr>
+        <w:t>）</w:t>
+      </w:r>
+      <w:r>
+        <w:rPr>
+          <w:rFonts w:ascii="Times New Roman" w:hAnsi="Times New Roman" w:hint="eastAsia"/>
+        </w:rPr>
+        <w:t>の</w:t>
+      </w:r>
+      <w:r>
+        <w:rPr>
+          <w:rFonts w:ascii="Times New Roman" w:hAnsi="Times New Roman" w:hint="eastAsia"/>
+        </w:rPr>
+        <w:t>2</w:t>
+      </w:r>
+      <w:r>
+        <w:rPr>
+          <w:rFonts w:ascii="Times New Roman" w:hAnsi="Times New Roman" w:hint="eastAsia"/>
+        </w:rPr>
+        <w:t>種類である．こ</w:t>
+      </w:r>
+      <w:r>
+        <w:rPr>
+          <w:rFonts w:ascii="Times New Roman" w:hAnsi="Times New Roman" w:hint="eastAsia"/>
+        </w:rPr>
+        <w:t>の</w:t>
+      </w:r>
+      <w:r>
+        <w:rPr>
+          <w:rFonts w:ascii="Times New Roman" w:hAnsi="Times New Roman" w:hint="eastAsia"/>
+        </w:rPr>
+        <w:t>2</w:t>
+      </w:r>
+      <w:r>
+        <w:rPr>
+          <w:rFonts w:ascii="Times New Roman" w:hAnsi="Times New Roman" w:hint="eastAsia"/>
+        </w:rPr>
+        <w:t>種類の</w:t>
+      </w:r>
+      <w:r>
+        <w:rPr>
+          <w:rFonts w:ascii="Times New Roman" w:hAnsi="Times New Roman" w:hint="eastAsia"/>
+        </w:rPr>
+        <w:t>チケット</w:t>
+      </w:r>
+      <w:r>
+        <w:rPr>
+          <w:rFonts w:ascii="Times New Roman" w:hAnsi="Times New Roman" w:hint="eastAsia"/>
+        </w:rPr>
+        <w:t>の</w:t>
+      </w:r>
+      <w:r>
+        <w:rPr>
+          <w:rFonts w:ascii="Times New Roman" w:hAnsi="Times New Roman" w:hint="eastAsia"/>
+        </w:rPr>
+        <w:t>時系列変化</w:t>
+      </w:r>
+      <w:r>
+        <w:rPr>
+          <w:rFonts w:ascii="Times New Roman" w:hAnsi="Times New Roman" w:hint="eastAsia"/>
+        </w:rPr>
+        <w:lastRenderedPageBreak/>
+        <w:t>を</w:t>
+      </w:r>
+      <w:r>
+        <w:rPr>
+          <w:rFonts w:ascii="Times New Roman" w:hAnsi="Times New Roman" w:hint="eastAsia"/>
+        </w:rPr>
+        <w:t>調査し</w:t>
+      </w:r>
+      <w:r>
+        <w:rPr>
+          <w:rFonts w:ascii="Times New Roman" w:hAnsi="Times New Roman" w:hint="eastAsia"/>
+        </w:rPr>
+        <w:t>，</w:t>
+      </w:r>
+      <w:r>
+        <w:rPr>
+          <w:rFonts w:ascii="Times New Roman" w:hAnsi="Times New Roman" w:hint="eastAsia"/>
+        </w:rPr>
+        <w:t>プロジェクトの分類を行う．</w:t>
+      </w:r>
+      <w:r>
+        <w:rPr>
+          <w:rFonts w:ascii="Times New Roman" w:hAnsi="Times New Roman" w:hint="eastAsia"/>
+        </w:rPr>
+        <w:t>分類には統計解析ソフト</w:t>
+      </w:r>
+      <w:r>
+        <w:rPr>
+          <w:rFonts w:ascii="Times New Roman" w:hAnsi="Times New Roman" w:hint="eastAsia"/>
+        </w:rPr>
+        <w:t>R</w:t>
+      </w:r>
+      <w:r>
+        <w:rPr>
+          <w:rFonts w:ascii="Times New Roman" w:hAnsi="Times New Roman" w:hint="eastAsia"/>
+        </w:rPr>
+        <w:t>を用い</w:t>
+      </w:r>
+      <w:r>
+        <w:rPr>
+          <w:rFonts w:ascii="Times New Roman" w:hAnsi="Times New Roman" w:hint="eastAsia"/>
+        </w:rPr>
+        <w:t>る</w:t>
+      </w:r>
+      <w:r>
+        <w:rPr>
+          <w:rFonts w:ascii="Times New Roman" w:hAnsi="Times New Roman" w:hint="eastAsia"/>
+        </w:rPr>
+        <w:t>．</w:t>
+      </w:r>
+    </w:p>
+    <w:p>
+      <w:pPr>
+        <w:rPr>
+          <w:rFonts w:ascii="Times New Roman" w:hAnsi="Times New Roman"/>
+        </w:rPr>
+      </w:pPr>
+    </w:p>
+    <w:p>
+      <w:pPr>
+        <w:rPr>
+          <w:rFonts w:ascii="Times New Roman" w:hAnsi="Times New Roman"/>
+        </w:rPr>
+      </w:pPr>
+      <w:r>
+        <w:rPr>
+          <w:rFonts w:ascii="Times New Roman" w:hAnsi="Times New Roman" w:hint="eastAsia"/>
+        </w:rPr>
+        <w:t>4</w:t>
+      </w:r>
+      <w:r>
+        <w:rPr>
+          <w:rFonts w:ascii="Times New Roman" w:hAnsi="Times New Roman" w:hint="eastAsia"/>
+        </w:rPr>
+        <w:t>.</w:t>
+      </w:r>
+      <w:r>
+        <w:rPr>
+          <w:rFonts w:ascii="Times New Roman" w:hAnsi="Times New Roman" w:hint="eastAsia"/>
+        </w:rPr>
+        <w:t xml:space="preserve">　</w:t>
+      </w:r>
+      <w:r>
+        <w:rPr>
+          <w:rFonts w:ascii="Times New Roman" w:hAnsi="Times New Roman" w:hint="eastAsia"/>
+        </w:rPr>
+        <w:t>成果物のイメージ</w:t>
+      </w:r>
+    </w:p>
+    <w:p>
+      <w:pPr>
+        <w:rPr>
+          <w:rFonts w:ascii="Times New Roman" w:hAnsi="Times New Roman"/>
+        </w:rPr>
+      </w:pPr>
+      <w:r>
+        <w:rPr>
+          <w:rFonts w:ascii="Times New Roman" w:hAnsi="Times New Roman" w:hint="eastAsia"/>
+        </w:rPr>
+        <w:t xml:space="preserve">　</w:t>
+      </w:r>
+      <w:r>
+        <w:rPr>
+          <w:rFonts w:ascii="Times New Roman" w:hAnsi="Times New Roman" w:hint="eastAsia"/>
+        </w:rPr>
+        <w:t>50</w:t>
+      </w:r>
+      <w:r>
+        <w:rPr>
+          <w:rFonts w:ascii="Times New Roman" w:hAnsi="Times New Roman" w:hint="eastAsia"/>
+        </w:rPr>
+        <w:t>件のプロジェクトの</w:t>
+      </w:r>
+      <w:r>
+        <w:rPr>
+          <w:rFonts w:ascii="Times New Roman" w:hAnsi="Times New Roman" w:hint="eastAsia"/>
+        </w:rPr>
+        <w:t>Issue</w:t>
+      </w:r>
+      <w:r>
+        <w:rPr>
+          <w:rFonts w:ascii="Times New Roman" w:hAnsi="Times New Roman" w:hint="eastAsia"/>
+        </w:rPr>
+        <w:t>データ</w:t>
+      </w:r>
+      <w:r>
+        <w:rPr>
+          <w:rFonts w:ascii="Times New Roman" w:hAnsi="Times New Roman" w:hint="eastAsia"/>
+        </w:rPr>
+        <w:t>を</w:t>
+      </w:r>
+      <w:r>
+        <w:rPr>
+          <w:rFonts w:ascii="Times New Roman" w:hAnsi="Times New Roman" w:hint="eastAsia"/>
+        </w:rPr>
+        <w:t>R</w:t>
       </w:r>
       <w:r>
         <w:rPr>
@@ -415,188 +1280,268 @@
         <w:rPr>
           <w:rFonts w:ascii="Times New Roman" w:hAnsi="Times New Roman" w:hint="eastAsia"/>
         </w:rPr>
+        <w:t>時系列解析</w:t>
+      </w:r>
+      <w:r>
+        <w:rPr>
+          <w:rFonts w:ascii="Times New Roman" w:hAnsi="Times New Roman" w:hint="eastAsia"/>
+        </w:rPr>
+        <w:t>し，</w:t>
+      </w:r>
+      <w:r>
+        <w:rPr>
+          <w:rFonts w:ascii="Times New Roman" w:hAnsi="Times New Roman" w:hint="eastAsia"/>
+        </w:rPr>
+        <w:t>幾つかの</w:t>
+      </w:r>
+      <w:r>
+        <w:rPr>
+          <w:rFonts w:ascii="Times New Roman" w:hAnsi="Times New Roman" w:hint="eastAsia"/>
+        </w:rPr>
+        <w:t>パターン</w:t>
+      </w:r>
+      <w:r>
+        <w:rPr>
+          <w:rFonts w:ascii="Times New Roman" w:hAnsi="Times New Roman" w:hint="eastAsia"/>
+        </w:rPr>
+        <w:t>に分類する．</w:t>
+      </w:r>
+    </w:p>
+    <w:p>
+      <w:pPr>
+        <w:rPr>
+          <w:rFonts w:ascii="Times New Roman" w:hAnsi="Times New Roman"/>
+        </w:rPr>
+      </w:pPr>
+    </w:p>
+    <w:p>
+      <w:pPr>
+        <w:rPr>
+          <w:rFonts w:ascii="Times New Roman" w:hAnsi="Times New Roman"/>
+        </w:rPr>
+      </w:pPr>
+      <w:r>
+        <w:rPr>
+          <w:rFonts w:ascii="Times New Roman" w:hAnsi="Times New Roman" w:hint="eastAsia"/>
+        </w:rPr>
+        <w:t>5</w:t>
+      </w:r>
+      <w:r>
+        <w:rPr>
+          <w:rFonts w:ascii="Times New Roman" w:hAnsi="Times New Roman" w:hint="eastAsia"/>
+        </w:rPr>
+        <w:t>.</w:t>
+      </w:r>
+      <w:r>
+        <w:rPr>
+          <w:rFonts w:ascii="Times New Roman" w:hAnsi="Times New Roman" w:hint="eastAsia"/>
+        </w:rPr>
+        <w:t xml:space="preserve">　進捗</w:t>
+      </w:r>
+      <w:r>
+        <w:rPr>
+          <w:rFonts w:ascii="Times New Roman" w:hAnsi="Times New Roman" w:hint="eastAsia"/>
+        </w:rPr>
+        <w:t>状況</w:t>
+      </w:r>
+    </w:p>
+    <w:p>
+      <w:pPr>
+        <w:rPr>
+          <w:rFonts w:ascii="Times New Roman" w:hAnsi="Times New Roman"/>
+        </w:rPr>
+      </w:pPr>
+      <w:r>
+        <w:rPr>
+          <w:rFonts w:ascii="Times New Roman" w:hAnsi="Times New Roman" w:hint="eastAsia"/>
+        </w:rPr>
+        <w:t xml:space="preserve">　</w:t>
+      </w:r>
+      <w:r>
+        <w:rPr>
+          <w:rFonts w:ascii="Times New Roman" w:hAnsi="Times New Roman" w:hint="eastAsia"/>
+        </w:rPr>
+        <w:t>50</w:t>
+      </w:r>
+      <w:r>
+        <w:rPr>
+          <w:rFonts w:ascii="Times New Roman" w:hAnsi="Times New Roman" w:hint="eastAsia"/>
+        </w:rPr>
+        <w:t>件のプロジェクトの</w:t>
+      </w:r>
+      <w:r>
+        <w:rPr>
+          <w:rFonts w:ascii="Times New Roman" w:hAnsi="Times New Roman" w:hint="eastAsia"/>
+        </w:rPr>
+        <w:t>Issue</w:t>
+      </w:r>
+      <w:r>
+        <w:rPr>
+          <w:rFonts w:ascii="Times New Roman" w:hAnsi="Times New Roman" w:hint="eastAsia"/>
+        </w:rPr>
+        <w:t>データ</w:t>
+      </w:r>
+      <w:r>
+        <w:rPr>
+          <w:rFonts w:ascii="Times New Roman" w:hAnsi="Times New Roman" w:hint="eastAsia"/>
+        </w:rPr>
+        <w:t>を</w:t>
+      </w:r>
+      <w:r>
+        <w:rPr>
+          <w:rFonts w:ascii="Times New Roman" w:hAnsi="Times New Roman" w:hint="eastAsia"/>
+        </w:rPr>
+        <w:t>R</w:t>
+      </w:r>
+      <w:r>
+        <w:rPr>
+          <w:rFonts w:ascii="Times New Roman" w:hAnsi="Times New Roman" w:hint="eastAsia"/>
+        </w:rPr>
+        <w:t>で時系列解析した．</w:t>
+      </w:r>
+      <w:r>
+        <w:rPr>
+          <w:rFonts w:ascii="Times New Roman" w:hAnsi="Times New Roman" w:hint="eastAsia"/>
+        </w:rPr>
+        <w:t>利用した</w:t>
+      </w:r>
+      <w:r>
+        <w:rPr>
+          <w:rFonts w:ascii="Times New Roman" w:hAnsi="Times New Roman" w:hint="eastAsia"/>
+        </w:rPr>
+        <w:t>解析手法は</w:t>
+      </w:r>
+      <w:r>
+        <w:rPr>
+          <w:rFonts w:ascii="Times New Roman" w:hAnsi="Times New Roman" w:hint="eastAsia"/>
+        </w:rPr>
+        <w:t>階層</w:t>
+      </w:r>
+      <w:r>
+        <w:rPr>
+          <w:rFonts w:ascii="Times New Roman" w:hAnsi="Times New Roman" w:hint="eastAsia"/>
+        </w:rPr>
+        <w:t>クラスター</w:t>
+      </w:r>
+      <w:r>
+        <w:rPr>
+          <w:rFonts w:ascii="Times New Roman" w:hAnsi="Times New Roman" w:hint="eastAsia"/>
+        </w:rPr>
+        <w:t>分析</w:t>
+      </w:r>
+      <w:r>
+        <w:rPr>
+          <w:rFonts w:ascii="Times New Roman" w:hAnsi="Times New Roman" w:hint="eastAsia"/>
+        </w:rPr>
+        <w:t>と</w:t>
+      </w:r>
+      <w:r>
+        <w:rPr>
+          <w:rFonts w:ascii="Times New Roman" w:hAnsi="Times New Roman" w:hint="eastAsia"/>
+        </w:rPr>
+        <w:t>非階層</w:t>
+      </w:r>
+      <w:r>
+        <w:rPr>
+          <w:rFonts w:ascii="Times New Roman" w:hAnsi="Times New Roman" w:hint="eastAsia"/>
+        </w:rPr>
+        <w:t>クラスター</w:t>
+      </w:r>
+      <w:r>
+        <w:rPr>
+          <w:rFonts w:ascii="Times New Roman" w:hAnsi="Times New Roman" w:hint="eastAsia"/>
+        </w:rPr>
+        <w:t>分析</w:t>
+      </w:r>
+      <w:r>
+        <w:rPr>
+          <w:rFonts w:ascii="Times New Roman" w:hAnsi="Times New Roman" w:hint="eastAsia"/>
+        </w:rPr>
+        <w:t>である．</w:t>
+      </w:r>
+      <w:r>
+        <w:rPr>
+          <w:rFonts w:ascii="Times New Roman" w:hAnsi="Times New Roman" w:hint="eastAsia"/>
+        </w:rPr>
+        <w:t>変数</w:t>
+      </w:r>
+      <w:r>
+        <w:rPr>
+          <w:rFonts w:ascii="Times New Roman" w:hAnsi="Times New Roman" w:hint="eastAsia"/>
+        </w:rPr>
+        <w:t>に</w:t>
+      </w:r>
+      <w:r>
+        <w:rPr>
+          <w:rFonts w:ascii="Times New Roman" w:hAnsi="Times New Roman" w:hint="eastAsia"/>
+        </w:rPr>
         <w:t>は</w:t>
       </w:r>
       <w:r>
         <w:rPr>
           <w:rFonts w:ascii="Times New Roman" w:hAnsi="Times New Roman" w:hint="eastAsia"/>
         </w:rPr>
-        <w:t>チケット駆動開発</w:t>
-      </w:r>
-      <w:r>
-        <w:rPr>
-          <w:rFonts w:ascii="Times New Roman" w:hAnsi="Times New Roman" w:hint="eastAsia"/>
-        </w:rPr>
-        <w:t>を運用している</w:t>
-      </w:r>
-      <w:r>
-        <w:rPr>
-          <w:rFonts w:ascii="Times New Roman" w:hAnsi="Times New Roman" w:hint="eastAsia"/>
-        </w:rPr>
-        <w:t>可能性がある</w:t>
-      </w:r>
-      <w:r>
-        <w:rPr>
-          <w:rFonts w:ascii="Times New Roman" w:hAnsi="Times New Roman" w:hint="eastAsia"/>
-        </w:rPr>
-        <w:t>．チケット駆動開発とは</w:t>
-      </w:r>
-      <w:r>
-        <w:rPr>
-          <w:rFonts w:ascii="Times New Roman" w:hAnsi="Times New Roman" w:hint="eastAsia"/>
-        </w:rPr>
-        <w:t>，チケット管理から生まれたプロジェクト管理技法の一つである．ソフトウェア開発中に発生した</w:t>
-      </w:r>
-      <w:r>
-        <w:rPr>
-          <w:rFonts w:ascii="Times New Roman" w:hAnsi="Times New Roman" w:hint="eastAsia"/>
-        </w:rPr>
-        <w:t>課題</w:t>
-      </w:r>
-      <w:r>
-        <w:rPr>
-          <w:rFonts w:ascii="Times New Roman" w:hAnsi="Times New Roman" w:hint="eastAsia"/>
-        </w:rPr>
-        <w:t>や</w:t>
-      </w:r>
-      <w:r>
-        <w:rPr>
-          <w:rFonts w:ascii="Times New Roman" w:hAnsi="Times New Roman" w:hint="eastAsia"/>
-        </w:rPr>
-        <w:t>変更</w:t>
-      </w:r>
-      <w:r>
-        <w:rPr>
-          <w:rFonts w:ascii="Times New Roman" w:hAnsi="Times New Roman" w:hint="eastAsia"/>
-        </w:rPr>
-        <w:t>の内容</w:t>
-      </w:r>
-      <w:r>
-        <w:rPr>
-          <w:rFonts w:ascii="Times New Roman" w:hAnsi="Times New Roman" w:hint="eastAsia"/>
-        </w:rPr>
-        <w:t>をチケットという形で発行してから開発するという手法である．</w:t>
-      </w:r>
-      <w:r>
-        <w:rPr>
-          <w:rFonts w:ascii="Times New Roman" w:hAnsi="Times New Roman" w:hint="eastAsia"/>
-        </w:rPr>
-        <w:t>どのような課題</w:t>
-      </w:r>
-      <w:r>
-        <w:rPr>
-          <w:rFonts w:ascii="Times New Roman" w:hAnsi="Times New Roman" w:hint="eastAsia"/>
-        </w:rPr>
-        <w:t>が発生し</w:t>
-      </w:r>
-      <w:r>
-        <w:rPr>
-          <w:rFonts w:ascii="Times New Roman" w:hAnsi="Times New Roman" w:hint="eastAsia"/>
-        </w:rPr>
-        <w:t>，どのような変更</w:t>
-      </w:r>
-      <w:r>
-        <w:rPr>
-          <w:rFonts w:ascii="Times New Roman" w:hAnsi="Times New Roman" w:hint="eastAsia"/>
-        </w:rPr>
-        <w:t>を行った</w:t>
-      </w:r>
-      <w:r>
-        <w:rPr>
-          <w:rFonts w:ascii="Times New Roman" w:hAnsi="Times New Roman" w:hint="eastAsia"/>
-        </w:rPr>
-        <w:t>のかを可視化</w:t>
-      </w:r>
-      <w:r>
-        <w:rPr>
-          <w:rFonts w:ascii="Times New Roman" w:hAnsi="Times New Roman" w:hint="eastAsia"/>
-        </w:rPr>
-        <w:t>できるため，</w:t>
-      </w:r>
-      <w:r>
-        <w:rPr>
-          <w:rFonts w:ascii="Times New Roman" w:hAnsi="Times New Roman" w:hint="eastAsia"/>
-        </w:rPr>
-        <w:t>進捗管理が容易となる．</w:t>
-      </w:r>
-    </w:p>
-    <w:p>
-      <w:pPr>
-        <w:rPr>
-          <w:rFonts w:ascii="Times New Roman" w:hAnsi="Times New Roman"/>
-        </w:rPr>
-      </w:pPr>
-      <w:r>
-        <w:rPr>
-          <w:rFonts w:ascii="Times New Roman" w:hAnsi="Times New Roman" w:hint="eastAsia"/>
-        </w:rPr>
-        <w:t xml:space="preserve">　チケット駆動開発の運用を中心としたプロジェクト</w:t>
-      </w:r>
-      <w:r>
-        <w:rPr>
-          <w:rFonts w:ascii="Times New Roman" w:hAnsi="Times New Roman" w:hint="eastAsia"/>
-        </w:rPr>
-        <w:t>は，</w:t>
-      </w:r>
-      <w:r>
-        <w:rPr>
-          <w:rFonts w:ascii="Times New Roman" w:hAnsi="Times New Roman" w:hint="eastAsia"/>
-        </w:rPr>
-        <w:t>未消化</w:t>
-      </w:r>
-      <w:r>
-        <w:rPr>
-          <w:rFonts w:ascii="Times New Roman" w:hAnsi="Times New Roman" w:hint="eastAsia"/>
-        </w:rPr>
-        <w:t>チケット数と</w:t>
-      </w:r>
-      <w:r>
-        <w:rPr>
-          <w:rFonts w:ascii="Times New Roman" w:hAnsi="Times New Roman" w:hint="eastAsia"/>
-        </w:rPr>
-        <w:t>消化</w:t>
-      </w:r>
-      <w:r>
-        <w:rPr>
-          <w:rFonts w:ascii="Times New Roman" w:hAnsi="Times New Roman" w:hint="eastAsia"/>
-        </w:rPr>
-        <w:t>済</w:t>
-      </w:r>
-      <w:r>
-        <w:rPr>
-          <w:rFonts w:ascii="Times New Roman" w:hAnsi="Times New Roman" w:hint="eastAsia"/>
-        </w:rPr>
-        <w:t>チケット数の</w:t>
-      </w:r>
-      <w:r>
-        <w:rPr>
-          <w:rFonts w:ascii="Times New Roman" w:hAnsi="Times New Roman" w:hint="eastAsia"/>
-        </w:rPr>
-        <w:t>時系列変化</w:t>
-      </w:r>
-      <w:r>
-        <w:rPr>
-          <w:rFonts w:ascii="Times New Roman" w:hAnsi="Times New Roman" w:hint="eastAsia"/>
-        </w:rPr>
-        <w:t>から</w:t>
-      </w:r>
-      <w:r>
-        <w:rPr>
-          <w:rFonts w:ascii="Times New Roman" w:hAnsi="Times New Roman" w:hint="eastAsia"/>
-        </w:rPr>
-        <w:t>進捗</w:t>
-      </w:r>
-      <w:r>
-        <w:rPr>
-          <w:rFonts w:ascii="Times New Roman" w:hAnsi="Times New Roman" w:hint="eastAsia"/>
-        </w:rPr>
-        <w:t>状況を</w:t>
-      </w:r>
-      <w:r>
-        <w:rPr>
-          <w:rFonts w:ascii="Times New Roman" w:hAnsi="Times New Roman" w:hint="eastAsia"/>
-        </w:rPr>
-        <w:t>判断</w:t>
+        <w:t>，時系列データにフィットする</w:t>
+      </w:r>
+      <w:r>
+        <w:rPr>
+          <w:rFonts w:ascii="Times New Roman" w:hAnsi="Times New Roman" w:hint="eastAsia"/>
+        </w:rPr>
+        <w:t>多項式の係数</w:t>
+      </w:r>
+      <w:r>
+        <w:rPr>
+          <w:rFonts w:ascii="Times New Roman" w:hAnsi="Times New Roman" w:hint="eastAsia"/>
+        </w:rPr>
+        <w:t>を</w:t>
+      </w:r>
+      <w:r>
+        <w:rPr>
+          <w:rFonts w:ascii="Times New Roman" w:hAnsi="Times New Roman" w:hint="eastAsia"/>
+        </w:rPr>
+        <w:t>標準化してから</w:t>
+      </w:r>
+      <w:r>
+        <w:rPr>
+          <w:rFonts w:ascii="Times New Roman" w:hAnsi="Times New Roman" w:hint="eastAsia"/>
+        </w:rPr>
+        <w:t>指定した．これは</w:t>
+      </w:r>
+      <w:r>
+        <w:rPr>
+          <w:rFonts w:ascii="Times New Roman" w:hAnsi="Times New Roman" w:hint="eastAsia"/>
+        </w:rPr>
+        <w:t>Issue</w:t>
+      </w:r>
+      <w:r>
+        <w:rPr>
+          <w:rFonts w:ascii="Times New Roman" w:hAnsi="Times New Roman" w:hint="eastAsia"/>
+        </w:rPr>
+        <w:t>データ</w:t>
+      </w:r>
+      <w:r>
+        <w:rPr>
+          <w:rFonts w:ascii="Times New Roman" w:hAnsi="Times New Roman" w:hint="eastAsia"/>
+        </w:rPr>
+        <w:t>を</w:t>
+      </w:r>
+      <w:r>
+        <w:rPr>
+          <w:rFonts w:ascii="Times New Roman" w:hAnsi="Times New Roman" w:hint="eastAsia"/>
+        </w:rPr>
+        <w:t>折れ線</w:t>
+      </w:r>
+      <w:r>
+        <w:rPr>
+          <w:rFonts w:ascii="Times New Roman" w:hAnsi="Times New Roman" w:hint="eastAsia"/>
+        </w:rPr>
+        <w:t>グラフ化した際に</w:t>
+      </w:r>
+      <w:r>
+        <w:rPr>
+          <w:rFonts w:ascii="Times New Roman" w:hAnsi="Times New Roman" w:hint="eastAsia"/>
+        </w:rPr>
+        <w:t>追加</w:t>
       </w:r>
       <w:r>
         <w:rPr>
@@ -608,943 +1553,22 @@
         <w:rPr>
           <w:rFonts w:ascii="Times New Roman" w:hAnsi="Times New Roman" w:hint="eastAsia"/>
         </w:rPr>
+        <w:t>近似曲線である</w:t>
+      </w:r>
+      <w:r>
+        <w:rPr>
+          <w:rFonts w:ascii="Times New Roman" w:hAnsi="Times New Roman" w:hint="eastAsia"/>
+        </w:rPr>
         <w:t>．</w:t>
       </w:r>
       <w:r>
         <w:rPr>
           <w:rFonts w:ascii="Times New Roman" w:hAnsi="Times New Roman" w:hint="eastAsia"/>
         </w:rPr>
-        <w:t>未消化</w:t>
-      </w:r>
-      <w:r>
-        <w:rPr>
-          <w:rFonts w:ascii="Times New Roman" w:hAnsi="Times New Roman" w:hint="eastAsia"/>
-        </w:rPr>
-        <w:t>チケット数</w:t>
-      </w:r>
-      <w:r>
-        <w:rPr>
-          <w:rFonts w:ascii="Times New Roman" w:hAnsi="Times New Roman" w:hint="eastAsia"/>
-        </w:rPr>
-        <w:t>の</w:t>
-      </w:r>
-      <w:r>
-        <w:rPr>
-          <w:rFonts w:ascii="Times New Roman" w:hAnsi="Times New Roman" w:hint="eastAsia"/>
-        </w:rPr>
-        <w:t>増加</w:t>
-      </w:r>
-      <w:r>
-        <w:rPr>
-          <w:rFonts w:ascii="Times New Roman" w:hAnsi="Times New Roman" w:hint="eastAsia"/>
-        </w:rPr>
-        <w:t>は何らかの課題が発生した</w:t>
-      </w:r>
-      <w:r>
-        <w:rPr>
-          <w:rFonts w:ascii="Times New Roman" w:hAnsi="Times New Roman" w:hint="eastAsia"/>
-        </w:rPr>
-        <w:t>事を</w:t>
-      </w:r>
-      <w:r>
-        <w:rPr>
-          <w:rFonts w:ascii="Times New Roman" w:hAnsi="Times New Roman" w:hint="eastAsia"/>
-        </w:rPr>
-        <w:t>示</w:t>
-      </w:r>
-      <w:r>
-        <w:rPr>
-          <w:rFonts w:ascii="Times New Roman" w:hAnsi="Times New Roman" w:hint="eastAsia"/>
-        </w:rPr>
-        <w:t>し，</w:t>
-      </w:r>
-      <w:r>
-        <w:rPr>
-          <w:rFonts w:ascii="Times New Roman" w:hAnsi="Times New Roman" w:hint="eastAsia"/>
-        </w:rPr>
-        <w:t>消化</w:t>
-      </w:r>
-      <w:r>
-        <w:rPr>
-          <w:rFonts w:ascii="Times New Roman" w:hAnsi="Times New Roman" w:hint="eastAsia"/>
-        </w:rPr>
-        <w:t>済チケット数</w:t>
-      </w:r>
-      <w:r>
-        <w:rPr>
-          <w:rFonts w:ascii="Times New Roman" w:hAnsi="Times New Roman" w:hint="eastAsia"/>
-        </w:rPr>
-        <w:t>の</w:t>
-      </w:r>
-      <w:r>
-        <w:rPr>
-          <w:rFonts w:ascii="Times New Roman" w:hAnsi="Times New Roman" w:hint="eastAsia"/>
-        </w:rPr>
-        <w:t>増加</w:t>
-      </w:r>
-      <w:r>
-        <w:rPr>
-          <w:rFonts w:ascii="Times New Roman" w:hAnsi="Times New Roman" w:hint="eastAsia"/>
-        </w:rPr>
-        <w:t>は課題の解決を示している</w:t>
-      </w:r>
-      <w:r>
-        <w:rPr>
-          <w:rFonts w:ascii="Times New Roman" w:hAnsi="Times New Roman" w:hint="eastAsia"/>
-        </w:rPr>
-        <w:t>．</w:t>
-      </w:r>
-      <w:r>
-        <w:rPr>
-          <w:rFonts w:ascii="Times New Roman" w:hAnsi="Times New Roman" w:hint="eastAsia"/>
-        </w:rPr>
-        <w:t>つまり，</w:t>
-      </w:r>
-      <w:r>
-        <w:rPr>
-          <w:rFonts w:ascii="Times New Roman" w:hAnsi="Times New Roman" w:hint="eastAsia"/>
-        </w:rPr>
-        <w:t>この</w:t>
-      </w:r>
-      <w:r>
-        <w:rPr>
-          <w:rFonts w:ascii="Times New Roman" w:hAnsi="Times New Roman" w:hint="eastAsia"/>
-        </w:rPr>
-        <w:t>2</w:t>
-      </w:r>
-      <w:r>
-        <w:rPr>
-          <w:rFonts w:ascii="Times New Roman" w:hAnsi="Times New Roman" w:hint="eastAsia"/>
-        </w:rPr>
-        <w:t>種類のチケット数の差が小さければ進捗状況は順調であり，差が大きければ進捗状況は不順である</w:t>
-      </w:r>
-      <w:r>
-        <w:rPr>
-          <w:rFonts w:ascii="Times New Roman" w:hAnsi="Times New Roman" w:hint="eastAsia"/>
-        </w:rPr>
-        <w:t>と判断</w:t>
-      </w:r>
-      <w:r>
-        <w:rPr>
-          <w:rFonts w:ascii="Times New Roman" w:hAnsi="Times New Roman" w:hint="eastAsia"/>
-        </w:rPr>
-        <w:t>できる</w:t>
-      </w:r>
-      <w:r>
-        <w:rPr>
-          <w:rFonts w:ascii="Times New Roman" w:hAnsi="Times New Roman" w:hint="eastAsia"/>
-        </w:rPr>
-        <w:t>．</w:t>
-      </w:r>
-    </w:p>
-    <w:p>
-      <w:pPr>
-        <w:rPr>
-          <w:rFonts w:ascii="Times New Roman" w:hAnsi="Times New Roman"/>
-        </w:rPr>
-      </w:pPr>
-    </w:p>
-    <w:p>
-      <w:pPr>
-        <w:rPr>
-          <w:rFonts w:ascii="Times New Roman" w:hAnsi="Times New Roman"/>
-        </w:rPr>
-      </w:pPr>
-      <w:r>
-        <w:rPr>
-          <w:rFonts w:ascii="Times New Roman" w:hAnsi="Times New Roman" w:hint="eastAsia"/>
-        </w:rPr>
-        <w:t>2</w:t>
-      </w:r>
-      <w:r>
-        <w:rPr>
-          <w:rFonts w:ascii="Times New Roman" w:hAnsi="Times New Roman" w:hint="eastAsia"/>
-        </w:rPr>
-        <w:t>.</w:t>
-      </w:r>
-      <w:r>
-        <w:rPr>
-          <w:rFonts w:ascii="Times New Roman" w:hAnsi="Times New Roman" w:hint="eastAsia"/>
-        </w:rPr>
-        <w:t xml:space="preserve">　</w:t>
-      </w:r>
-      <w:r>
-        <w:rPr>
-          <w:rFonts w:ascii="Times New Roman" w:hAnsi="Times New Roman" w:hint="eastAsia"/>
-        </w:rPr>
-        <w:t>研究目的</w:t>
-      </w:r>
-    </w:p>
-    <w:p>
-      <w:pPr>
-        <w:rPr>
-          <w:rFonts w:ascii="Times New Roman" w:hAnsi="Times New Roman"/>
-        </w:rPr>
-      </w:pPr>
-      <w:r>
-        <w:rPr>
-          <w:rFonts w:ascii="Times New Roman" w:hAnsi="Times New Roman" w:hint="eastAsia"/>
-        </w:rPr>
-        <w:t xml:space="preserve">　</w:t>
-      </w:r>
-      <w:r>
-        <w:rPr>
-          <w:rFonts w:ascii="Times New Roman" w:hAnsi="Times New Roman" w:hint="eastAsia"/>
-        </w:rPr>
-        <w:t>GitHub</w:t>
-      </w:r>
-      <w:r>
-        <w:rPr>
-          <w:rFonts w:ascii="Times New Roman" w:hAnsi="Times New Roman" w:hint="eastAsia"/>
-        </w:rPr>
-        <w:t>上のプロジェクトを</w:t>
-      </w:r>
-      <w:r>
-        <w:rPr>
-          <w:rFonts w:ascii="Times New Roman" w:hAnsi="Times New Roman" w:hint="eastAsia"/>
-        </w:rPr>
-        <w:t>対象とする．</w:t>
-      </w:r>
-      <w:r>
-        <w:rPr>
-          <w:rFonts w:ascii="Times New Roman" w:hAnsi="Times New Roman" w:hint="eastAsia"/>
-        </w:rPr>
-        <w:t>チケット</w:t>
-      </w:r>
-      <w:r>
-        <w:rPr>
-          <w:rFonts w:ascii="Times New Roman" w:hAnsi="Times New Roman" w:hint="eastAsia"/>
-        </w:rPr>
-        <w:t>数の</w:t>
-      </w:r>
-      <w:r>
-        <w:rPr>
-          <w:rFonts w:ascii="Times New Roman" w:hAnsi="Times New Roman" w:hint="eastAsia"/>
-        </w:rPr>
-        <w:t>時系列変化</w:t>
-      </w:r>
-      <w:r>
-        <w:rPr>
-          <w:rFonts w:ascii="Times New Roman" w:hAnsi="Times New Roman" w:hint="eastAsia"/>
-        </w:rPr>
-        <w:t>に着目し，</w:t>
-      </w:r>
-      <w:r>
-        <w:rPr>
-          <w:rFonts w:ascii="Times New Roman" w:hAnsi="Times New Roman" w:hint="eastAsia"/>
-        </w:rPr>
-        <w:t>データマイニング手法を用いて</w:t>
-      </w:r>
-      <w:r>
-        <w:rPr>
-          <w:rFonts w:ascii="Times New Roman" w:hAnsi="Times New Roman" w:hint="eastAsia"/>
-        </w:rPr>
-        <w:t>プロジェクトの分類を</w:t>
-      </w:r>
-      <w:r>
-        <w:rPr>
-          <w:rFonts w:ascii="Times New Roman" w:hAnsi="Times New Roman" w:hint="eastAsia"/>
-        </w:rPr>
-        <w:t>行う</w:t>
-      </w:r>
-      <w:r>
-        <w:rPr>
-          <w:rFonts w:ascii="Times New Roman" w:hAnsi="Times New Roman" w:hint="eastAsia"/>
-        </w:rPr>
-        <w:t>．</w:t>
-      </w:r>
-    </w:p>
-    <w:p>
-      <w:pPr>
-        <w:rPr>
-          <w:rFonts w:ascii="Times New Roman" w:hAnsi="Times New Roman"/>
-        </w:rPr>
-      </w:pPr>
-    </w:p>
-    <w:p>
-      <w:pPr>
-        <w:rPr>
-          <w:rFonts w:ascii="Times New Roman" w:hAnsi="Times New Roman"/>
-        </w:rPr>
-      </w:pPr>
-      <w:r>
-        <w:rPr>
-          <w:rFonts w:ascii="Times New Roman" w:hAnsi="Times New Roman" w:hint="eastAsia"/>
-        </w:rPr>
-        <w:t>3</w:t>
-      </w:r>
-      <w:r>
-        <w:rPr>
-          <w:rFonts w:ascii="Times New Roman" w:hAnsi="Times New Roman" w:hint="eastAsia"/>
-        </w:rPr>
-        <w:t>.</w:t>
-      </w:r>
-      <w:r>
-        <w:rPr>
-          <w:rFonts w:ascii="Times New Roman" w:hAnsi="Times New Roman" w:hint="eastAsia"/>
-        </w:rPr>
-        <w:t xml:space="preserve">　研究</w:t>
-      </w:r>
-      <w:r>
-        <w:rPr>
-          <w:rFonts w:ascii="Times New Roman" w:hAnsi="Times New Roman" w:hint="eastAsia"/>
-        </w:rPr>
-        <w:t>方法</w:t>
-      </w:r>
-    </w:p>
-    <w:p>
-      <w:pPr>
-        <w:rPr>
-          <w:rFonts w:ascii="Times New Roman" w:hAnsi="Times New Roman"/>
-        </w:rPr>
-      </w:pPr>
-      <w:r>
-        <w:rPr>
-          <w:rFonts w:ascii="Times New Roman" w:hAnsi="Times New Roman" w:hint="eastAsia"/>
-        </w:rPr>
-        <w:t xml:space="preserve">　</w:t>
-      </w:r>
-      <w:r>
-        <w:rPr>
-          <w:rFonts w:ascii="Times New Roman" w:hAnsi="Times New Roman" w:hint="eastAsia"/>
-        </w:rPr>
-        <w:t>Issue</w:t>
-      </w:r>
-      <w:r>
-        <w:rPr>
-          <w:rFonts w:ascii="Times New Roman" w:hAnsi="Times New Roman" w:hint="eastAsia"/>
-        </w:rPr>
-        <w:t>（</w:t>
-      </w:r>
-      <w:r>
-        <w:rPr>
-          <w:rFonts w:ascii="Times New Roman" w:hAnsi="Times New Roman" w:hint="eastAsia"/>
-        </w:rPr>
-        <w:t>GitHub</w:t>
-      </w:r>
-      <w:r>
-        <w:rPr>
-          <w:rFonts w:ascii="Times New Roman" w:hAnsi="Times New Roman" w:hint="eastAsia"/>
-        </w:rPr>
-        <w:t>上でのチケット）</w:t>
-      </w:r>
-      <w:r>
-        <w:rPr>
-          <w:rFonts w:ascii="Times New Roman" w:hAnsi="Times New Roman" w:hint="eastAsia"/>
-        </w:rPr>
-        <w:t>を</w:t>
-      </w:r>
-      <w:r>
-        <w:rPr>
-          <w:rFonts w:ascii="Times New Roman" w:hAnsi="Times New Roman" w:hint="eastAsia"/>
-        </w:rPr>
-        <w:t>GitHub</w:t>
-      </w:r>
-      <w:r>
-        <w:rPr>
-          <w:rFonts w:ascii="Times New Roman" w:hAnsi="Times New Roman" w:hint="eastAsia"/>
-        </w:rPr>
-        <w:t>内のスター数ランキング上位</w:t>
-      </w:r>
-      <w:r>
-        <w:rPr>
-          <w:rFonts w:ascii="Times New Roman" w:hAnsi="Times New Roman" w:hint="eastAsia"/>
-        </w:rPr>
-        <w:t>50</w:t>
-      </w:r>
-      <w:r>
-        <w:rPr>
-          <w:rFonts w:ascii="Times New Roman" w:hAnsi="Times New Roman" w:hint="eastAsia"/>
-        </w:rPr>
-        <w:t>件のプロジェクトから</w:t>
-      </w:r>
-      <w:r>
-        <w:rPr>
-          <w:rFonts w:ascii="Times New Roman" w:hAnsi="Times New Roman" w:hint="eastAsia"/>
-        </w:rPr>
-        <w:t>API</w:t>
-      </w:r>
-      <w:r>
-        <w:rPr>
-          <w:rFonts w:ascii="Times New Roman" w:hAnsi="Times New Roman" w:hint="eastAsia"/>
-        </w:rPr>
-        <w:t>を用いて収集する．</w:t>
-      </w:r>
-      <w:r>
-        <w:rPr>
-          <w:rFonts w:ascii="Times New Roman" w:hAnsi="Times New Roman" w:hint="eastAsia"/>
-        </w:rPr>
-        <w:t>収集</w:t>
-      </w:r>
-      <w:r>
-        <w:rPr>
-          <w:rFonts w:ascii="Times New Roman" w:hAnsi="Times New Roman" w:hint="eastAsia"/>
-        </w:rPr>
-        <w:t>する</w:t>
-      </w:r>
-      <w:r>
-        <w:rPr>
-          <w:rFonts w:ascii="Times New Roman" w:hAnsi="Times New Roman" w:hint="eastAsia"/>
-        </w:rPr>
-        <w:t>Issue</w:t>
-      </w:r>
-      <w:r>
-        <w:rPr>
-          <w:rFonts w:ascii="Times New Roman" w:hAnsi="Times New Roman" w:hint="eastAsia"/>
-        </w:rPr>
-        <w:t>は</w:t>
-      </w:r>
-      <w:proofErr w:type="spellStart"/>
-      <w:r>
-        <w:rPr>
-          <w:rFonts w:ascii="Times New Roman" w:hAnsi="Times New Roman" w:hint="eastAsia"/>
-        </w:rPr>
-        <w:t>OpenIssue</w:t>
-      </w:r>
-      <w:proofErr w:type="spellEnd"/>
-      <w:r>
-        <w:rPr>
-          <w:rFonts w:ascii="Times New Roman" w:hAnsi="Times New Roman" w:hint="eastAsia"/>
-        </w:rPr>
-        <w:t>（</w:t>
-      </w:r>
-      <w:r>
-        <w:rPr>
-          <w:rFonts w:ascii="Times New Roman" w:hAnsi="Times New Roman" w:hint="eastAsia"/>
-        </w:rPr>
-        <w:t>GitHub</w:t>
-      </w:r>
-      <w:r>
-        <w:rPr>
-          <w:rFonts w:ascii="Times New Roman" w:hAnsi="Times New Roman" w:hint="eastAsia"/>
-        </w:rPr>
-        <w:t>上での</w:t>
-      </w:r>
-      <w:r>
-        <w:rPr>
-          <w:rFonts w:ascii="Times New Roman" w:hAnsi="Times New Roman" w:hint="eastAsia"/>
-        </w:rPr>
-        <w:t>未消化チケット</w:t>
-      </w:r>
-      <w:r>
-        <w:rPr>
-          <w:rFonts w:ascii="Times New Roman" w:hAnsi="Times New Roman" w:hint="eastAsia"/>
-        </w:rPr>
-        <w:t>）</w:t>
-      </w:r>
-      <w:r>
-        <w:rPr>
-          <w:rFonts w:ascii="Times New Roman" w:hAnsi="Times New Roman" w:hint="eastAsia"/>
-        </w:rPr>
-        <w:t>と</w:t>
-      </w:r>
-      <w:proofErr w:type="spellStart"/>
-      <w:r>
-        <w:rPr>
-          <w:rFonts w:ascii="Times New Roman" w:hAnsi="Times New Roman" w:hint="eastAsia"/>
-        </w:rPr>
-        <w:lastRenderedPageBreak/>
-        <w:t>CloseIssue</w:t>
-      </w:r>
-      <w:proofErr w:type="spellEnd"/>
-      <w:r>
-        <w:rPr>
-          <w:rFonts w:ascii="Times New Roman" w:hAnsi="Times New Roman" w:hint="eastAsia"/>
-        </w:rPr>
-        <w:t>（</w:t>
-      </w:r>
-      <w:r>
-        <w:rPr>
-          <w:rFonts w:ascii="Times New Roman" w:hAnsi="Times New Roman" w:hint="eastAsia"/>
-        </w:rPr>
-        <w:t>GitHub</w:t>
-      </w:r>
-      <w:r>
-        <w:rPr>
-          <w:rFonts w:ascii="Times New Roman" w:hAnsi="Times New Roman" w:hint="eastAsia"/>
-        </w:rPr>
-        <w:t>上での</w:t>
-      </w:r>
-      <w:r>
-        <w:rPr>
-          <w:rFonts w:ascii="Times New Roman" w:hAnsi="Times New Roman" w:hint="eastAsia"/>
-        </w:rPr>
-        <w:t>消化済チケット</w:t>
-      </w:r>
-      <w:r>
-        <w:rPr>
-          <w:rFonts w:ascii="Times New Roman" w:hAnsi="Times New Roman" w:hint="eastAsia"/>
-        </w:rPr>
-        <w:t>）</w:t>
-      </w:r>
-      <w:r>
-        <w:rPr>
-          <w:rFonts w:ascii="Times New Roman" w:hAnsi="Times New Roman" w:hint="eastAsia"/>
-        </w:rPr>
-        <w:t>の</w:t>
-      </w:r>
-      <w:r>
-        <w:rPr>
-          <w:rFonts w:ascii="Times New Roman" w:hAnsi="Times New Roman" w:hint="eastAsia"/>
-        </w:rPr>
-        <w:t>2</w:t>
-      </w:r>
-      <w:r>
-        <w:rPr>
-          <w:rFonts w:ascii="Times New Roman" w:hAnsi="Times New Roman" w:hint="eastAsia"/>
-        </w:rPr>
-        <w:t>種類である．こ</w:t>
-      </w:r>
-      <w:r>
-        <w:rPr>
-          <w:rFonts w:ascii="Times New Roman" w:hAnsi="Times New Roman" w:hint="eastAsia"/>
-        </w:rPr>
-        <w:t>の</w:t>
-      </w:r>
-      <w:r>
-        <w:rPr>
-          <w:rFonts w:ascii="Times New Roman" w:hAnsi="Times New Roman" w:hint="eastAsia"/>
-        </w:rPr>
-        <w:t>2</w:t>
-      </w:r>
-      <w:r>
-        <w:rPr>
-          <w:rFonts w:ascii="Times New Roman" w:hAnsi="Times New Roman" w:hint="eastAsia"/>
-        </w:rPr>
-        <w:t>種類の</w:t>
-      </w:r>
-      <w:r>
-        <w:rPr>
-          <w:rFonts w:ascii="Times New Roman" w:hAnsi="Times New Roman" w:hint="eastAsia"/>
-        </w:rPr>
-        <w:t>チケット</w:t>
-      </w:r>
-      <w:r>
-        <w:rPr>
-          <w:rFonts w:ascii="Times New Roman" w:hAnsi="Times New Roman" w:hint="eastAsia"/>
-        </w:rPr>
-        <w:t>の</w:t>
-      </w:r>
-      <w:r>
-        <w:rPr>
-          <w:rFonts w:ascii="Times New Roman" w:hAnsi="Times New Roman" w:hint="eastAsia"/>
-        </w:rPr>
-        <w:t>時系列変化</w:t>
-      </w:r>
-      <w:r>
-        <w:rPr>
-          <w:rFonts w:ascii="Times New Roman" w:hAnsi="Times New Roman" w:hint="eastAsia"/>
-        </w:rPr>
-        <w:t>を</w:t>
-      </w:r>
-      <w:r>
-        <w:rPr>
-          <w:rFonts w:ascii="Times New Roman" w:hAnsi="Times New Roman" w:hint="eastAsia"/>
-        </w:rPr>
-        <w:t>調査し</w:t>
-      </w:r>
-      <w:r>
-        <w:rPr>
-          <w:rFonts w:ascii="Times New Roman" w:hAnsi="Times New Roman" w:hint="eastAsia"/>
-        </w:rPr>
-        <w:t>，</w:t>
-      </w:r>
-      <w:r>
-        <w:rPr>
-          <w:rFonts w:ascii="Times New Roman" w:hAnsi="Times New Roman" w:hint="eastAsia"/>
-        </w:rPr>
-        <w:t>プロジェクトの分類を行う．</w:t>
-      </w:r>
-      <w:r>
-        <w:rPr>
-          <w:rFonts w:ascii="Times New Roman" w:hAnsi="Times New Roman" w:hint="eastAsia"/>
-        </w:rPr>
-        <w:t>分類には統計解析ソフト</w:t>
-      </w:r>
-      <w:r>
-        <w:rPr>
-          <w:rFonts w:ascii="Times New Roman" w:hAnsi="Times New Roman" w:hint="eastAsia"/>
-        </w:rPr>
-        <w:t>R</w:t>
-      </w:r>
-      <w:r>
-        <w:rPr>
-          <w:rFonts w:ascii="Times New Roman" w:hAnsi="Times New Roman" w:hint="eastAsia"/>
-        </w:rPr>
-        <w:t>を用い</w:t>
-      </w:r>
-      <w:r>
-        <w:rPr>
-          <w:rFonts w:ascii="Times New Roman" w:hAnsi="Times New Roman" w:hint="eastAsia"/>
-        </w:rPr>
-        <w:t>る</w:t>
-      </w:r>
-      <w:r>
-        <w:rPr>
-          <w:rFonts w:ascii="Times New Roman" w:hAnsi="Times New Roman" w:hint="eastAsia"/>
-        </w:rPr>
-        <w:t>．</w:t>
-      </w:r>
-    </w:p>
-    <w:p>
-      <w:pPr>
-        <w:rPr>
-          <w:rFonts w:ascii="Times New Roman" w:hAnsi="Times New Roman"/>
-        </w:rPr>
-      </w:pPr>
-    </w:p>
-    <w:p>
-      <w:pPr>
-        <w:rPr>
-          <w:rFonts w:ascii="Times New Roman" w:hAnsi="Times New Roman"/>
-        </w:rPr>
-      </w:pPr>
-      <w:r>
-        <w:rPr>
-          <w:rFonts w:ascii="Times New Roman" w:hAnsi="Times New Roman" w:hint="eastAsia"/>
-        </w:rPr>
-        <w:t>4</w:t>
-      </w:r>
-      <w:r>
-        <w:rPr>
-          <w:rFonts w:ascii="Times New Roman" w:hAnsi="Times New Roman" w:hint="eastAsia"/>
-        </w:rPr>
-        <w:t>.</w:t>
-      </w:r>
-      <w:r>
-        <w:rPr>
-          <w:rFonts w:ascii="Times New Roman" w:hAnsi="Times New Roman" w:hint="eastAsia"/>
-        </w:rPr>
-        <w:t xml:space="preserve">　</w:t>
-      </w:r>
-      <w:r>
-        <w:rPr>
-          <w:rFonts w:ascii="Times New Roman" w:hAnsi="Times New Roman" w:hint="eastAsia"/>
-        </w:rPr>
-        <w:t>成果物のイメージ</w:t>
-      </w:r>
-    </w:p>
-    <w:p>
-      <w:pPr>
-        <w:rPr>
-          <w:rFonts w:ascii="Times New Roman" w:hAnsi="Times New Roman"/>
-        </w:rPr>
-      </w:pPr>
-      <w:r>
-        <w:rPr>
-          <w:rFonts w:ascii="Times New Roman" w:hAnsi="Times New Roman" w:hint="eastAsia"/>
-        </w:rPr>
-        <w:t xml:space="preserve">　</w:t>
-      </w:r>
-      <w:r>
-        <w:rPr>
-          <w:rFonts w:ascii="Times New Roman" w:hAnsi="Times New Roman" w:hint="eastAsia"/>
-        </w:rPr>
-        <w:t>50</w:t>
-      </w:r>
-      <w:r>
-        <w:rPr>
-          <w:rFonts w:ascii="Times New Roman" w:hAnsi="Times New Roman" w:hint="eastAsia"/>
-        </w:rPr>
-        <w:t>件のプロジェクトの</w:t>
-      </w:r>
-      <w:r>
-        <w:rPr>
-          <w:rFonts w:ascii="Times New Roman" w:hAnsi="Times New Roman" w:hint="eastAsia"/>
-        </w:rPr>
-        <w:t>Issue</w:t>
-      </w:r>
-      <w:r>
-        <w:rPr>
-          <w:rFonts w:ascii="Times New Roman" w:hAnsi="Times New Roman" w:hint="eastAsia"/>
-        </w:rPr>
-        <w:t>データ</w:t>
-      </w:r>
-      <w:r>
-        <w:rPr>
-          <w:rFonts w:ascii="Times New Roman" w:hAnsi="Times New Roman" w:hint="eastAsia"/>
-        </w:rPr>
-        <w:t>を</w:t>
-      </w:r>
-      <w:r>
-        <w:rPr>
-          <w:rFonts w:ascii="Times New Roman" w:hAnsi="Times New Roman" w:hint="eastAsia"/>
-        </w:rPr>
-        <w:t>R</w:t>
-      </w:r>
-      <w:r>
-        <w:rPr>
-          <w:rFonts w:ascii="Times New Roman" w:hAnsi="Times New Roman" w:hint="eastAsia"/>
-        </w:rPr>
-        <w:t>で</w:t>
-      </w:r>
-      <w:r>
-        <w:rPr>
-          <w:rFonts w:ascii="Times New Roman" w:hAnsi="Times New Roman" w:hint="eastAsia"/>
-        </w:rPr>
-        <w:t>時系列解析</w:t>
-      </w:r>
-      <w:r>
-        <w:rPr>
-          <w:rFonts w:ascii="Times New Roman" w:hAnsi="Times New Roman" w:hint="eastAsia"/>
-        </w:rPr>
-        <w:t>し，</w:t>
-      </w:r>
-      <w:r>
-        <w:rPr>
-          <w:rFonts w:ascii="Times New Roman" w:hAnsi="Times New Roman" w:hint="eastAsia"/>
-        </w:rPr>
-        <w:t>幾つかの</w:t>
-      </w:r>
-      <w:r>
-        <w:rPr>
-          <w:rFonts w:ascii="Times New Roman" w:hAnsi="Times New Roman" w:hint="eastAsia"/>
-        </w:rPr>
-        <w:t>パターン</w:t>
-      </w:r>
-      <w:r>
-        <w:rPr>
-          <w:rFonts w:ascii="Times New Roman" w:hAnsi="Times New Roman" w:hint="eastAsia"/>
-        </w:rPr>
-        <w:t>に分類する．</w:t>
-      </w:r>
-    </w:p>
-    <w:p>
-      <w:pPr>
-        <w:rPr>
-          <w:rFonts w:ascii="Times New Roman" w:hAnsi="Times New Roman"/>
-        </w:rPr>
-      </w:pPr>
-    </w:p>
-    <w:p>
-      <w:pPr>
-        <w:rPr>
-          <w:rFonts w:ascii="Times New Roman" w:hAnsi="Times New Roman"/>
-        </w:rPr>
-      </w:pPr>
-      <w:r>
-        <w:rPr>
-          <w:rFonts w:ascii="Times New Roman" w:hAnsi="Times New Roman" w:hint="eastAsia"/>
-        </w:rPr>
-        <w:t>5</w:t>
-      </w:r>
-      <w:r>
-        <w:rPr>
-          <w:rFonts w:ascii="Times New Roman" w:hAnsi="Times New Roman" w:hint="eastAsia"/>
-        </w:rPr>
-        <w:t>.</w:t>
-      </w:r>
-      <w:r>
-        <w:rPr>
-          <w:rFonts w:ascii="Times New Roman" w:hAnsi="Times New Roman" w:hint="eastAsia"/>
-        </w:rPr>
-        <w:t xml:space="preserve">　進捗</w:t>
-      </w:r>
-      <w:r>
-        <w:rPr>
-          <w:rFonts w:ascii="Times New Roman" w:hAnsi="Times New Roman" w:hint="eastAsia"/>
-        </w:rPr>
-        <w:t>状況</w:t>
-      </w:r>
-    </w:p>
-    <w:p>
-      <w:pPr>
-        <w:rPr>
-          <w:rFonts w:ascii="Times New Roman" w:hAnsi="Times New Roman"/>
-        </w:rPr>
-      </w:pPr>
-      <w:r>
-        <w:rPr>
-          <w:rFonts w:ascii="Times New Roman" w:hAnsi="Times New Roman" w:hint="eastAsia"/>
-        </w:rPr>
-        <w:t xml:space="preserve">　</w:t>
-      </w:r>
-      <w:r>
-        <w:rPr>
-          <w:rFonts w:ascii="Times New Roman" w:hAnsi="Times New Roman" w:hint="eastAsia"/>
-        </w:rPr>
-        <w:t>50</w:t>
-      </w:r>
-      <w:r>
-        <w:rPr>
-          <w:rFonts w:ascii="Times New Roman" w:hAnsi="Times New Roman" w:hint="eastAsia"/>
-        </w:rPr>
-        <w:t>件のプロジェクトの</w:t>
-      </w:r>
-      <w:r>
-        <w:rPr>
-          <w:rFonts w:ascii="Times New Roman" w:hAnsi="Times New Roman" w:hint="eastAsia"/>
-        </w:rPr>
-        <w:t>Issue</w:t>
-      </w:r>
-      <w:r>
-        <w:rPr>
-          <w:rFonts w:ascii="Times New Roman" w:hAnsi="Times New Roman" w:hint="eastAsia"/>
-        </w:rPr>
-        <w:t>データ</w:t>
-      </w:r>
-      <w:r>
-        <w:rPr>
-          <w:rFonts w:ascii="Times New Roman" w:hAnsi="Times New Roman" w:hint="eastAsia"/>
-        </w:rPr>
-        <w:t>を</w:t>
-      </w:r>
-      <w:r>
-        <w:rPr>
-          <w:rFonts w:ascii="Times New Roman" w:hAnsi="Times New Roman" w:hint="eastAsia"/>
-        </w:rPr>
-        <w:t>R</w:t>
-      </w:r>
-      <w:r>
-        <w:rPr>
-          <w:rFonts w:ascii="Times New Roman" w:hAnsi="Times New Roman" w:hint="eastAsia"/>
-        </w:rPr>
-        <w:t>で時系列解析した．</w:t>
-      </w:r>
-      <w:r>
-        <w:rPr>
-          <w:rFonts w:ascii="Times New Roman" w:hAnsi="Times New Roman" w:hint="eastAsia"/>
-        </w:rPr>
-        <w:t>利用した</w:t>
-      </w:r>
-      <w:r>
-        <w:rPr>
-          <w:rFonts w:ascii="Times New Roman" w:hAnsi="Times New Roman" w:hint="eastAsia"/>
-        </w:rPr>
-        <w:t>解析手法は</w:t>
-      </w:r>
-      <w:r>
-        <w:rPr>
-          <w:rFonts w:ascii="Times New Roman" w:hAnsi="Times New Roman" w:hint="eastAsia"/>
-        </w:rPr>
-        <w:t>階層</w:t>
-      </w:r>
-      <w:r>
-        <w:rPr>
-          <w:rFonts w:ascii="Times New Roman" w:hAnsi="Times New Roman" w:hint="eastAsia"/>
-        </w:rPr>
-        <w:t>クラスター</w:t>
-      </w:r>
-      <w:r>
-        <w:rPr>
-          <w:rFonts w:ascii="Times New Roman" w:hAnsi="Times New Roman" w:hint="eastAsia"/>
-        </w:rPr>
-        <w:t>分析</w:t>
-      </w:r>
-      <w:r>
-        <w:rPr>
-          <w:rFonts w:ascii="Times New Roman" w:hAnsi="Times New Roman" w:hint="eastAsia"/>
-        </w:rPr>
-        <w:t>と</w:t>
-      </w:r>
-      <w:r>
-        <w:rPr>
-          <w:rFonts w:ascii="Times New Roman" w:hAnsi="Times New Roman" w:hint="eastAsia"/>
-        </w:rPr>
-        <w:t>非階層</w:t>
-      </w:r>
-      <w:r>
-        <w:rPr>
-          <w:rFonts w:ascii="Times New Roman" w:hAnsi="Times New Roman" w:hint="eastAsia"/>
-        </w:rPr>
-        <w:t>クラスター</w:t>
-      </w:r>
-      <w:r>
-        <w:rPr>
-          <w:rFonts w:ascii="Times New Roman" w:hAnsi="Times New Roman" w:hint="eastAsia"/>
-        </w:rPr>
-        <w:t>分析</w:t>
-      </w:r>
-      <w:r>
-        <w:rPr>
-          <w:rFonts w:ascii="Times New Roman" w:hAnsi="Times New Roman" w:hint="eastAsia"/>
-        </w:rPr>
-        <w:t>である．</w:t>
-      </w:r>
-      <w:r>
-        <w:rPr>
-          <w:rFonts w:ascii="Times New Roman" w:hAnsi="Times New Roman" w:hint="eastAsia"/>
-        </w:rPr>
-        <w:t>変数</w:t>
-      </w:r>
-      <w:r>
-        <w:rPr>
-          <w:rFonts w:ascii="Times New Roman" w:hAnsi="Times New Roman" w:hint="eastAsia"/>
-        </w:rPr>
-        <w:t>に</w:t>
-      </w:r>
-      <w:r>
-        <w:rPr>
-          <w:rFonts w:ascii="Times New Roman" w:hAnsi="Times New Roman" w:hint="eastAsia"/>
-        </w:rPr>
-        <w:t>は</w:t>
-      </w:r>
-      <w:r>
-        <w:rPr>
-          <w:rFonts w:ascii="Times New Roman" w:hAnsi="Times New Roman" w:hint="eastAsia"/>
-        </w:rPr>
-        <w:t>標準化した多項式の次式を指定した．これは</w:t>
-      </w:r>
-      <w:r>
-        <w:rPr>
-          <w:rFonts w:ascii="Times New Roman" w:hAnsi="Times New Roman" w:hint="eastAsia"/>
-        </w:rPr>
-        <w:t>Issue</w:t>
-      </w:r>
-      <w:r>
-        <w:rPr>
-          <w:rFonts w:ascii="Times New Roman" w:hAnsi="Times New Roman" w:hint="eastAsia"/>
-        </w:rPr>
-        <w:t>データ</w:t>
-      </w:r>
-      <w:r>
-        <w:rPr>
-          <w:rFonts w:ascii="Times New Roman" w:hAnsi="Times New Roman" w:hint="eastAsia"/>
-        </w:rPr>
-        <w:t>を</w:t>
-      </w:r>
-      <w:r>
-        <w:rPr>
-          <w:rFonts w:ascii="Times New Roman" w:hAnsi="Times New Roman" w:hint="eastAsia"/>
-        </w:rPr>
-        <w:t>折れ線</w:t>
-      </w:r>
-      <w:r>
-        <w:rPr>
-          <w:rFonts w:ascii="Times New Roman" w:hAnsi="Times New Roman" w:hint="eastAsia"/>
-        </w:rPr>
-        <w:t>グラフ化した際に</w:t>
-      </w:r>
-      <w:r>
-        <w:rPr>
-          <w:rFonts w:ascii="Times New Roman" w:hAnsi="Times New Roman" w:hint="eastAsia"/>
-        </w:rPr>
-        <w:t>追加</w:t>
-      </w:r>
-      <w:r>
-        <w:rPr>
-          <w:rFonts w:ascii="Times New Roman" w:hAnsi="Times New Roman" w:hint="eastAsia"/>
-        </w:rPr>
-        <w:t>できる</w:t>
-      </w:r>
-      <w:r>
-        <w:rPr>
-          <w:rFonts w:ascii="Times New Roman" w:hAnsi="Times New Roman" w:hint="eastAsia"/>
-        </w:rPr>
-        <w:t>近似曲線である</w:t>
-      </w:r>
-      <w:r>
-        <w:rPr>
-          <w:rFonts w:ascii="Times New Roman" w:hAnsi="Times New Roman" w:hint="eastAsia"/>
-        </w:rPr>
-        <w:t>．</w:t>
-      </w:r>
-      <w:r>
-        <w:rPr>
-          <w:rFonts w:ascii="Times New Roman" w:hAnsi="Times New Roman" w:hint="eastAsia"/>
-        </w:rPr>
         <w:t>以下の図は解析した結果である．</w:t>
       </w:r>
+      <w:bookmarkStart w:id="0" w:name="_GoBack"/>
+      <w:bookmarkEnd w:id="0"/>
     </w:p>
     <w:p>
       <w:pPr>
@@ -1689,7 +1713,7 @@
       <w:pPr>
         <w:jc w:val="left"/>
         <w:rPr>
-          <w:rFonts w:ascii="Times New Roman" w:hAnsi="Times New Roman" w:hint="eastAsia"/>
+          <w:rFonts w:ascii="Times New Roman" w:hAnsi="Times New Roman"/>
         </w:rPr>
       </w:pPr>
       <w:r>
@@ -1720,15 +1744,7 @@
         <w:rPr>
           <w:rFonts w:ascii="Times New Roman" w:hAnsi="Times New Roman" w:hint="eastAsia"/>
         </w:rPr>
-        <w:t>クラスタ</w:t>
-      </w:r>
-      <w:bookmarkStart w:id="0" w:name="_GoBack"/>
-      <w:bookmarkEnd w:id="0"/>
-      <w:r>
-        <w:rPr>
-          <w:rFonts w:ascii="Times New Roman" w:hAnsi="Times New Roman" w:hint="eastAsia"/>
-        </w:rPr>
-        <w:t>ー分析</w:t>
+        <w:t>クラスター分析</w:t>
       </w:r>
       <w:r>
         <w:rPr>
@@ -1752,7 +1768,7 @@
         <w:rPr>
           <w:rFonts w:ascii="Times New Roman" w:hAnsi="Times New Roman" w:hint="eastAsia"/>
         </w:rPr>
-        <w:t>4</w:t>
+        <w:t>，幾つかの</w:t>
       </w:r>
       <w:r>
         <w:rPr>
@@ -1822,7 +1838,7 @@
         <w:rPr>
           <w:rFonts w:ascii="Times New Roman" w:hAnsi="Times New Roman" w:hint="eastAsia"/>
         </w:rPr>
-        <w:t>4</w:t>
+        <w:t>幾つかの</w:t>
       </w:r>
       <w:r>
         <w:rPr>
@@ -2067,410 +2083,65 @@
         <w:rPr>
           <w:rFonts w:ascii="Times New Roman" w:hAnsi="Times New Roman" w:hint="eastAsia"/>
         </w:rPr>
-        <w:t>「</w:t>
-      </w:r>
-      <w:r>
-        <w:rPr>
-          <w:rFonts w:ascii="Times New Roman" w:hAnsi="Times New Roman" w:hint="eastAsia"/>
-        </w:rPr>
         <w:t>チケットを活用するオープンソースソフトウェア開発の実態調査</w:t>
       </w:r>
       <w:r>
         <w:rPr>
           <w:rFonts w:ascii="Times New Roman" w:hAnsi="Times New Roman" w:hint="eastAsia"/>
         </w:rPr>
-        <w:t>」</w:t>
-      </w:r>
-      <w:r>
-        <w:rPr>
-          <w:rFonts w:ascii="Times New Roman" w:hAnsi="Times New Roman" w:hint="eastAsia"/>
-        </w:rPr>
-        <w:t xml:space="preserve">, </w:t>
-      </w:r>
-      <w:r>
-        <w:rPr>
-          <w:rFonts w:ascii="Times New Roman" w:hAnsi="Times New Roman" w:hint="eastAsia"/>
-        </w:rPr>
-        <w:t>千葉工業大学（未公刊）</w:t>
-      </w:r>
-      <w:r>
-        <w:rPr>
-          <w:rFonts w:ascii="Times New Roman" w:hAnsi="Times New Roman" w:hint="eastAsia"/>
-        </w:rPr>
-        <w:t xml:space="preserve">, 2013, p. 42-66. </w:t>
-      </w:r>
-    </w:p>
-    <w:p>
-      <w:pPr>
-        <w:rPr>
-          <w:rFonts w:ascii="Times New Roman" w:hAnsi="Times New Roman"/>
-        </w:rPr>
-      </w:pPr>
-    </w:p>
-    <w:p>
-      <w:pPr>
-        <w:rPr>
-          <w:rFonts w:ascii="Times New Roman" w:hAnsi="Times New Roman"/>
-        </w:rPr>
-      </w:pPr>
-    </w:p>
-    <w:p>
-      <w:pPr>
-        <w:rPr>
-          <w:rFonts w:ascii="Times New Roman" w:hAnsi="Times New Roman"/>
-        </w:rPr>
-      </w:pPr>
-    </w:p>
-    <w:p>
-      <w:pPr>
-        <w:rPr>
-          <w:rFonts w:ascii="Times New Roman" w:hAnsi="Times New Roman"/>
-        </w:rPr>
-      </w:pPr>
-    </w:p>
-    <w:p>
-      <w:pPr>
-        <w:rPr>
-          <w:rFonts w:ascii="Times New Roman" w:hAnsi="Times New Roman"/>
-        </w:rPr>
-      </w:pPr>
-    </w:p>
-    <w:p>
-      <w:pPr>
-        <w:rPr>
-          <w:rFonts w:ascii="Times New Roman" w:hAnsi="Times New Roman"/>
-        </w:rPr>
-      </w:pPr>
-    </w:p>
-    <w:p>
-      <w:pPr>
-        <w:rPr>
-          <w:rFonts w:ascii="Times New Roman" w:hAnsi="Times New Roman"/>
-        </w:rPr>
-      </w:pPr>
-      <w:r>
-        <w:rPr>
-          <w:rFonts w:ascii="Times New Roman" w:hAnsi="Times New Roman"/>
-        </w:rPr>
-        <w:t>ファイルは、「</w:t>
-      </w:r>
-      <w:r>
-        <w:rPr>
-          <w:rFonts w:ascii="Times New Roman" w:hAnsi="Times New Roman"/>
-        </w:rPr>
-        <w:t>/</w:t>
-      </w:r>
-      <w:r>
-        <w:rPr>
-          <w:rFonts w:ascii="Times New Roman" w:hAnsi="Times New Roman"/>
+        <w:t>.</w:t>
+      </w:r>
+      <w:r>
+        <w:rPr>
+          <w:rFonts w:ascii="Times New Roman" w:hAnsi="Times New Roman" w:hint="eastAsia"/>
+        </w:rPr>
+        <w:t xml:space="preserve"> </w:t>
+      </w:r>
+      <w:r>
+        <w:rPr>
+          <w:rFonts w:ascii="Times New Roman" w:hAnsi="Times New Roman" w:hint="eastAsia"/>
+        </w:rPr>
+        <w:t>千葉工業大学</w:t>
+      </w:r>
+      <w:r>
+        <w:rPr>
+          <w:rFonts w:ascii="Times New Roman" w:hAnsi="Times New Roman" w:hint="eastAsia"/>
+        </w:rPr>
+        <w:t xml:space="preserve">, 2013, </w:t>
+      </w:r>
+      <w:r>
+        <w:rPr>
+          <w:rFonts w:ascii="Times New Roman" w:hAnsi="Times New Roman" w:hint="eastAsia"/>
         </w:rPr>
         <w:t>卒業論文</w:t>
       </w:r>
       <w:r>
         <w:rPr>
-          <w:rFonts w:ascii="Times New Roman" w:hAnsi="Times New Roman"/>
-        </w:rPr>
-        <w:t>/2013/</w:t>
-      </w:r>
-      <w:r>
-        <w:rPr>
-          <w:rFonts w:ascii="Times New Roman" w:hAnsi="Times New Roman"/>
-        </w:rPr>
-        <w:t>安藤勇樹」に、ファイル名は「卒研中間審査用研究概要</w:t>
-      </w:r>
-      <w:r>
-        <w:rPr>
-          <w:rFonts w:ascii="Times New Roman" w:hAnsi="Times New Roman"/>
+          <w:rFonts w:ascii="Times New Roman" w:hAnsi="Times New Roman" w:hint="eastAsia"/>
         </w:rPr>
         <w:t>.</w:t>
       </w:r>
-      <w:proofErr w:type="spellStart"/>
-      <w:r>
-        <w:rPr>
-          <w:rFonts w:ascii="Times New Roman" w:hAnsi="Times New Roman"/>
-        </w:rPr>
-        <w:t>docx</w:t>
-      </w:r>
-      <w:proofErr w:type="spellEnd"/>
-      <w:r>
-        <w:rPr>
-          <w:rFonts w:ascii="Times New Roman" w:hAnsi="Times New Roman"/>
-        </w:rPr>
-        <w:t>」とする。</w:t>
-      </w:r>
-    </w:p>
-    <w:p>
-      <w:pPr>
-        <w:rPr>
-          <w:rFonts w:ascii="Times New Roman" w:hAnsi="Times New Roman"/>
-        </w:rPr>
-      </w:pPr>
-      <w:r>
-        <w:rPr>
-          <w:rFonts w:ascii="ＭＳ 明朝" w:hAnsi="ＭＳ 明朝" w:cs="ＭＳ 明朝" w:hint="eastAsia"/>
-        </w:rPr>
-        <w:t>①</w:t>
-      </w:r>
-      <w:r>
-        <w:rPr>
-          <w:rFonts w:ascii="Times New Roman" w:hAnsi="Times New Roman"/>
-        </w:rPr>
-        <w:t>GitHub</w:t>
-      </w:r>
-      <w:r>
-        <w:rPr>
-          <w:rFonts w:ascii="Times New Roman" w:hAnsi="Times New Roman"/>
-        </w:rPr>
-        <w:t>とは何か、</w:t>
-      </w:r>
-      <w:r>
-        <w:rPr>
-          <w:rFonts w:ascii="ＭＳ 明朝" w:hAnsi="ＭＳ 明朝" w:cs="ＭＳ 明朝" w:hint="eastAsia"/>
-        </w:rPr>
-        <w:t>②</w:t>
-      </w:r>
-      <w:r>
-        <w:rPr>
-          <w:rFonts w:ascii="Times New Roman" w:hAnsi="Times New Roman"/>
-        </w:rPr>
-        <w:t>そこで何を目指すのか、</w:t>
-      </w:r>
-      <w:r>
-        <w:rPr>
-          <w:rFonts w:ascii="ＭＳ 明朝" w:hAnsi="ＭＳ 明朝" w:cs="ＭＳ 明朝" w:hint="eastAsia"/>
-        </w:rPr>
-        <w:t>③</w:t>
-      </w:r>
-      <w:r>
-        <w:rPr>
-          <w:rFonts w:ascii="Times New Roman" w:hAnsi="Times New Roman"/>
-        </w:rPr>
-        <w:t>そのための試みとして過去にどういうことがなされてきたか、</w:t>
-      </w:r>
-      <w:r>
-        <w:rPr>
-          <w:rFonts w:ascii="ＭＳ 明朝" w:hAnsi="ＭＳ 明朝" w:cs="ＭＳ 明朝" w:hint="eastAsia"/>
-        </w:rPr>
-        <w:t>④</w:t>
-      </w:r>
-      <w:r>
-        <w:rPr>
-          <w:rFonts w:ascii="Times New Roman" w:hAnsi="Times New Roman"/>
-        </w:rPr>
-        <w:t>それを踏まえて何を考えているか、</w:t>
-      </w:r>
-      <w:r>
-        <w:rPr>
-          <w:rFonts w:ascii="ＭＳ 明朝" w:hAnsi="ＭＳ 明朝" w:cs="ＭＳ 明朝" w:hint="eastAsia"/>
-        </w:rPr>
-        <w:t>⑤</w:t>
-      </w:r>
-      <w:r>
-        <w:rPr>
-          <w:rFonts w:ascii="Times New Roman" w:hAnsi="Times New Roman"/>
-        </w:rPr>
-        <w:t>現状はどうか、</w:t>
-      </w:r>
-      <w:r>
-        <w:rPr>
-          <w:rFonts w:ascii="ＭＳ 明朝" w:hAnsi="ＭＳ 明朝" w:cs="ＭＳ 明朝" w:hint="eastAsia"/>
-        </w:rPr>
-        <w:t>⑥</w:t>
-      </w:r>
-      <w:r>
-        <w:rPr>
-          <w:rFonts w:ascii="Times New Roman" w:hAnsi="Times New Roman"/>
-        </w:rPr>
-        <w:t>今後はどうするか</w:t>
-      </w:r>
-      <w:r>
-        <w:rPr>
-          <w:rFonts w:ascii="Times New Roman" w:hAnsi="Times New Roman"/>
-        </w:rPr>
-        <w:br/>
-      </w:r>
-      <w:r>
-        <w:rPr>
-          <w:rFonts w:ascii="Times New Roman" w:hAnsi="Times New Roman"/>
-        </w:rPr>
-        <w:t>君は</w:t>
-      </w:r>
-      <w:r>
-        <w:rPr>
-          <w:rFonts w:ascii="ＭＳ 明朝" w:hAnsi="ＭＳ 明朝" w:cs="ＭＳ 明朝" w:hint="eastAsia"/>
-        </w:rPr>
-        <w:t>③</w:t>
-      </w:r>
-      <w:r>
-        <w:rPr>
-          <w:rFonts w:ascii="Times New Roman" w:hAnsi="Times New Roman"/>
-        </w:rPr>
-        <w:t>から書き始めている。</w:t>
-      </w:r>
-    </w:p>
-    <w:p>
-      <w:pPr>
-        <w:rPr>
-          <w:rFonts w:ascii="Times New Roman" w:hAnsi="Times New Roman"/>
-        </w:rPr>
-      </w:pPr>
-      <w:r>
-        <w:rPr>
-          <w:rFonts w:ascii="Times New Roman" w:hAnsi="Times New Roman"/>
-        </w:rPr>
-        <w:t>久保の卒論は参考文献に入れる。文献リストにおける卒論の書き方は、</w:t>
-      </w:r>
-      <w:hyperlink r:id="rId10" w:anchor="5-4" w:history="1">
-        <w:r>
-          <w:rPr>
-            <w:rStyle w:val="af0"/>
-            <w:rFonts w:ascii="Times New Roman" w:hAnsi="Times New Roman"/>
-          </w:rPr>
-          <w:t>https://web.archive.org/web/20130215142017/http://sti.jst.go.jp/sist///handbook/sist02_2007/sist02.htm#5-4</w:t>
-        </w:r>
-      </w:hyperlink>
-      <w:r>
-        <w:rPr>
-          <w:rFonts w:ascii="Times New Roman" w:hAnsi="Times New Roman"/>
-        </w:rPr>
-        <w:t> </w:t>
-      </w:r>
-      <w:r>
-        <w:rPr>
-          <w:rFonts w:ascii="Times New Roman" w:hAnsi="Times New Roman"/>
-        </w:rPr>
-        <w:t>を参照。</w:t>
-      </w:r>
-    </w:p>
-    <w:p>
-      <w:pPr>
-        <w:rPr>
-          <w:rFonts w:ascii="Times New Roman" w:hAnsi="Times New Roman"/>
-        </w:rPr>
-      </w:pPr>
-      <w:r>
-        <w:rPr>
-          <w:rFonts w:ascii="Times New Roman" w:hAnsi="Times New Roman"/>
-        </w:rPr>
-        <w:t>「チケット」が定義されていない。</w:t>
-      </w:r>
-    </w:p>
-    <w:p>
-      <w:pPr>
-        <w:rPr>
-          <w:rFonts w:ascii="Times New Roman" w:hAnsi="Times New Roman"/>
-        </w:rPr>
-      </w:pPr>
-      <w:r>
-        <w:rPr>
-          <w:rFonts w:ascii="Times New Roman" w:hAnsi="Times New Roman"/>
-        </w:rPr>
-        <w:t>「チケット駆動開発を運用して成果物を作成しているプロジェクトを対象とする」とあるが、チケット駆動開発をしているかどうかは、調べてみなければわからない。</w:t>
-      </w:r>
-    </w:p>
-    <w:p>
-      <w:pPr>
-        <w:rPr>
-          <w:rFonts w:ascii="Times New Roman" w:hAnsi="Times New Roman"/>
-        </w:rPr>
-      </w:pPr>
-      <w:r>
-        <w:rPr>
-          <w:rFonts w:ascii="Times New Roman" w:hAnsi="Times New Roman"/>
-        </w:rPr>
-        <w:t>「</w:t>
-      </w:r>
-      <w:r>
-        <w:rPr>
-          <w:rFonts w:ascii="Times New Roman" w:hAnsi="Times New Roman"/>
-        </w:rPr>
-        <w:t>R</w:t>
-      </w:r>
-      <w:r>
-        <w:rPr>
-          <w:rFonts w:ascii="Times New Roman" w:hAnsi="Times New Roman"/>
-        </w:rPr>
-        <w:t>」は</w:t>
-      </w:r>
-      <w:r>
-        <w:rPr>
-          <w:rFonts w:ascii="Times New Roman" w:hAnsi="Times New Roman"/>
-        </w:rPr>
-        <w:t>R</w:t>
-      </w:r>
-      <w:r>
-        <w:rPr>
-          <w:rFonts w:ascii="Times New Roman" w:hAnsi="Times New Roman"/>
-        </w:rPr>
-        <w:t>でよい。</w:t>
-      </w:r>
-    </w:p>
-    <w:p>
-      <w:pPr>
-        <w:rPr>
-          <w:rFonts w:ascii="Times New Roman" w:hAnsi="Times New Roman"/>
-        </w:rPr>
-      </w:pPr>
-      <w:r>
-        <w:rPr>
-          <w:rFonts w:ascii="Times New Roman" w:hAnsi="Times New Roman"/>
-        </w:rPr>
-        <w:t>「</w:t>
-      </w:r>
-      <w:r>
-        <w:rPr>
-          <w:rFonts w:ascii="Times New Roman" w:hAnsi="Times New Roman"/>
-        </w:rPr>
-        <w:sym w:font="Symbol" w:char="F0D8"/>
-      </w:r>
-      <w:r>
-        <w:rPr>
-          <w:rFonts w:ascii="Times New Roman" w:hAnsi="Times New Roman"/>
-        </w:rPr>
-        <w:t xml:space="preserve"> </w:t>
-      </w:r>
-      <w:r>
-        <w:rPr>
-          <w:rFonts w:ascii="Times New Roman" w:hAnsi="Times New Roman"/>
-        </w:rPr>
-        <w:t>ラベル</w:t>
-      </w:r>
-      <w:r>
-        <w:rPr>
-          <w:rFonts w:ascii="Times New Roman" w:hAnsi="Times New Roman"/>
-        </w:rPr>
-        <w:t>1</w:t>
-      </w:r>
-      <w:r>
-        <w:rPr>
-          <w:rFonts w:ascii="Times New Roman" w:hAnsi="Times New Roman"/>
-        </w:rPr>
-        <w:t>は</w:t>
-      </w:r>
-      <w:r>
-        <w:rPr>
-          <w:rFonts w:ascii="Times New Roman" w:hAnsi="Times New Roman"/>
-        </w:rPr>
-        <w:t>comp.1</w:t>
-      </w:r>
-      <w:r>
-        <w:rPr>
-          <w:rFonts w:ascii="Times New Roman" w:hAnsi="Times New Roman"/>
-        </w:rPr>
-        <w:t>と</w:t>
-      </w:r>
-      <w:r>
-        <w:rPr>
-          <w:rFonts w:ascii="Times New Roman" w:hAnsi="Times New Roman"/>
-        </w:rPr>
-        <w:t>comp.2</w:t>
-      </w:r>
-      <w:r>
-        <w:rPr>
-          <w:rFonts w:ascii="Times New Roman" w:hAnsi="Times New Roman"/>
-        </w:rPr>
-        <w:t>・・・」の意味がわからない。スペースが足りなければ、記述のレベルを変えるように。</w:t>
-      </w:r>
+    </w:p>
+    <w:p>
+      <w:pPr>
+        <w:rPr>
+          <w:rFonts w:ascii="Times New Roman" w:hAnsi="Times New Roman"/>
+        </w:rPr>
+      </w:pPr>
+    </w:p>
+    <w:p>
+      <w:pPr>
+        <w:rPr>
+          <w:rFonts w:ascii="Times New Roman" w:hAnsi="Times New Roman"/>
+        </w:rPr>
+      </w:pPr>
+    </w:p>
+    <w:p>
+      <w:pPr>
+        <w:rPr>
+          <w:rFonts w:ascii="Times New Roman" w:hAnsi="Times New Roman"/>
+        </w:rPr>
+      </w:pPr>
     </w:p>
     <w:p>
       <w:pPr>
@@ -2947,6 +2618,7 @@
   <w:style w:type="character" w:default="1" w:styleId="a0">
     <w:name w:val="Default Paragraph Font"/>
     <w:uiPriority w:val="1"/>
+    <w:semiHidden/>
     <w:unhideWhenUsed/>
   </w:style>
   <w:style w:type="table" w:default="1" w:styleId="a1">
@@ -3286,6 +2958,7 @@
   <w:style w:type="character" w:default="1" w:styleId="a0">
     <w:name w:val="Default Paragraph Font"/>
     <w:uiPriority w:val="1"/>
+    <w:semiHidden/>
     <w:unhideWhenUsed/>
   </w:style>
   <w:style w:type="table" w:default="1" w:styleId="a1">
@@ -3761,7 +3434,7 @@
 </file>
 
 <file path=customXml/itemProps1.xml><?xml version="1.0" encoding="utf-8"?>
-<ds:datastoreItem xmlns:ds="http://schemas.openxmlformats.org/officeDocument/2006/customXml" ds:itemID="{3D170EF8-94A2-4EE2-8240-9C9BDA2E4B44}">
+<ds:datastoreItem xmlns:ds="http://schemas.openxmlformats.org/officeDocument/2006/customXml" ds:itemID="{FAC6A865-22D7-440E-9D7C-2EA83336A411}">
   <ds:schemaRefs>
     <ds:schemaRef ds:uri="http://schemas.openxmlformats.org/officeDocument/2006/bibliography"/>
   </ds:schemaRefs>

--- a/卒業論文/2013/安藤勇樹/卒研中間審査用研究概要.docx
+++ b/卒業論文/2013/安藤勇樹/卒研中間審査用研究概要.docx
@@ -275,7 +275,7 @@
     <w:p>
       <w:pPr>
         <w:rPr>
-          <w:rFonts w:ascii="Times New Roman" w:hAnsi="Times New Roman" w:hint="eastAsia"/>
+          <w:rFonts w:ascii="Times New Roman" w:hAnsi="Times New Roman"/>
         </w:rPr>
       </w:pPr>
       <w:r>
@@ -373,1202 +373,1184 @@
           <w:rFonts w:ascii="Times New Roman" w:hAnsi="Times New Roman" w:hint="eastAsia"/>
         </w:rPr>
         <w:t>に行う．</w:t>
-      </w:r>
-    </w:p>
-    <w:p>
-      <w:pPr>
-        <w:rPr>
-          <w:rFonts w:ascii="Times New Roman" w:hAnsi="Times New Roman" w:hint="eastAsia"/>
-        </w:rPr>
-      </w:pPr>
-      <w:r>
-        <w:rPr>
-          <w:rFonts w:ascii="Times New Roman" w:hAnsi="Times New Roman" w:hint="eastAsia"/>
-        </w:rPr>
-        <w:t xml:space="preserve">　チケットとは，</w:t>
-      </w:r>
-      <w:r>
-        <w:rPr>
-          <w:rFonts w:ascii="Times New Roman" w:hAnsi="Times New Roman" w:hint="eastAsia"/>
-        </w:rPr>
-        <w:t>ソフトウェア開発</w:t>
-      </w:r>
-      <w:r>
-        <w:rPr>
-          <w:rFonts w:ascii="Times New Roman" w:hAnsi="Times New Roman" w:hint="eastAsia"/>
-        </w:rPr>
-        <w:t>中に発生した</w:t>
-      </w:r>
-      <w:r>
-        <w:rPr>
-          <w:rFonts w:ascii="Times New Roman" w:hAnsi="Times New Roman" w:hint="eastAsia"/>
-        </w:rPr>
-        <w:t>作業</w:t>
-      </w:r>
-      <w:r>
-        <w:rPr>
-          <w:rFonts w:ascii="Times New Roman" w:hAnsi="Times New Roman" w:hint="eastAsia"/>
-        </w:rPr>
-        <w:t>や変更履歴の内容を</w:t>
-      </w:r>
-      <w:r>
-        <w:rPr>
-          <w:rFonts w:ascii="Times New Roman" w:hAnsi="Times New Roman" w:hint="eastAsia"/>
-        </w:rPr>
-        <w:t>登録</w:t>
-      </w:r>
-      <w:r>
-        <w:rPr>
-          <w:rFonts w:ascii="Times New Roman" w:hAnsi="Times New Roman" w:hint="eastAsia"/>
-        </w:rPr>
-        <w:t>する進捗管理ツールである．</w:t>
-      </w:r>
-      <w:r>
-        <w:rPr>
-          <w:rFonts w:ascii="Times New Roman" w:hAnsi="Times New Roman" w:hint="eastAsia"/>
-        </w:rPr>
-        <w:t>チケットには未</w:t>
-      </w:r>
-      <w:r>
-        <w:rPr>
-          <w:rFonts w:ascii="Times New Roman" w:hAnsi="Times New Roman" w:hint="eastAsia"/>
-        </w:rPr>
-        <w:t>完了</w:t>
-      </w:r>
-      <w:r>
-        <w:rPr>
-          <w:rFonts w:ascii="Times New Roman" w:hAnsi="Times New Roman" w:hint="eastAsia"/>
-        </w:rPr>
-        <w:t>チケットと</w:t>
-      </w:r>
-      <w:r>
-        <w:rPr>
-          <w:rFonts w:ascii="Times New Roman" w:hAnsi="Times New Roman" w:hint="eastAsia"/>
-        </w:rPr>
-        <w:t>完了</w:t>
-      </w:r>
-      <w:r>
-        <w:rPr>
-          <w:rFonts w:ascii="Times New Roman" w:hAnsi="Times New Roman" w:hint="eastAsia"/>
-        </w:rPr>
-        <w:t>済チケットの</w:t>
-      </w:r>
-      <w:r>
-        <w:rPr>
-          <w:rFonts w:ascii="Times New Roman" w:hAnsi="Times New Roman" w:hint="eastAsia"/>
-        </w:rPr>
-        <w:t>2</w:t>
-      </w:r>
-      <w:r>
-        <w:rPr>
-          <w:rFonts w:ascii="Times New Roman" w:hAnsi="Times New Roman" w:hint="eastAsia"/>
-        </w:rPr>
-        <w:t>種類</w:t>
-      </w:r>
-      <w:r>
-        <w:rPr>
-          <w:rFonts w:ascii="Times New Roman" w:hAnsi="Times New Roman" w:hint="eastAsia"/>
-        </w:rPr>
-        <w:t>が存在する</w:t>
-      </w:r>
-      <w:r>
-        <w:rPr>
-          <w:rFonts w:ascii="Times New Roman" w:hAnsi="Times New Roman" w:hint="eastAsia"/>
-        </w:rPr>
-        <w:t>．未</w:t>
-      </w:r>
-      <w:r>
-        <w:rPr>
-          <w:rFonts w:ascii="Times New Roman" w:hAnsi="Times New Roman" w:hint="eastAsia"/>
-        </w:rPr>
-        <w:t>完了</w:t>
-      </w:r>
-      <w:r>
-        <w:rPr>
-          <w:rFonts w:ascii="Times New Roman" w:hAnsi="Times New Roman" w:hint="eastAsia"/>
-        </w:rPr>
-        <w:t>チケットは</w:t>
-      </w:r>
-      <w:r>
-        <w:rPr>
-          <w:rFonts w:ascii="Times New Roman" w:hAnsi="Times New Roman" w:hint="eastAsia"/>
-        </w:rPr>
-        <w:t>作業が完了されていない</w:t>
-      </w:r>
-      <w:r>
-        <w:rPr>
-          <w:rFonts w:ascii="Times New Roman" w:hAnsi="Times New Roman" w:hint="eastAsia"/>
-        </w:rPr>
-        <w:t>チケットを示し，</w:t>
-      </w:r>
-      <w:r>
-        <w:rPr>
-          <w:rFonts w:ascii="Times New Roman" w:hAnsi="Times New Roman" w:hint="eastAsia"/>
-        </w:rPr>
-        <w:t>完了</w:t>
-      </w:r>
-      <w:r>
-        <w:rPr>
-          <w:rFonts w:ascii="Times New Roman" w:hAnsi="Times New Roman" w:hint="eastAsia"/>
-        </w:rPr>
-        <w:t>済チケットは</w:t>
-      </w:r>
-      <w:r>
-        <w:rPr>
-          <w:rFonts w:ascii="Times New Roman" w:hAnsi="Times New Roman" w:hint="eastAsia"/>
-        </w:rPr>
-        <w:t>作業が完了されている</w:t>
-      </w:r>
-      <w:r>
-        <w:rPr>
-          <w:rFonts w:ascii="Times New Roman" w:hAnsi="Times New Roman" w:hint="eastAsia"/>
-        </w:rPr>
-        <w:t>チケットを示す．</w:t>
-      </w:r>
-      <w:r>
-        <w:rPr>
-          <w:rFonts w:ascii="Times New Roman" w:hAnsi="Times New Roman" w:hint="eastAsia"/>
-        </w:rPr>
-        <w:t>チケット</w:t>
-      </w:r>
-      <w:r>
-        <w:rPr>
-          <w:rFonts w:ascii="Times New Roman" w:hAnsi="Times New Roman" w:hint="eastAsia"/>
-        </w:rPr>
-        <w:t>によって作業の進捗状況を可視化できるため，</w:t>
-      </w:r>
-      <w:r>
-        <w:rPr>
-          <w:rFonts w:ascii="Times New Roman" w:hAnsi="Times New Roman" w:hint="eastAsia"/>
-        </w:rPr>
-        <w:t>進捗管理</w:t>
-      </w:r>
-      <w:r>
-        <w:rPr>
-          <w:rFonts w:ascii="Times New Roman" w:hAnsi="Times New Roman" w:hint="eastAsia"/>
-        </w:rPr>
-        <w:t>が</w:t>
-      </w:r>
-      <w:r>
-        <w:rPr>
-          <w:rFonts w:ascii="Times New Roman" w:hAnsi="Times New Roman" w:hint="eastAsia"/>
-        </w:rPr>
-        <w:t>容易</w:t>
-      </w:r>
-      <w:r>
-        <w:rPr>
-          <w:rFonts w:ascii="Times New Roman" w:hAnsi="Times New Roman" w:hint="eastAsia"/>
-        </w:rPr>
-        <w:t>となる</w:t>
-      </w:r>
-      <w:r>
-        <w:rPr>
-          <w:rFonts w:ascii="Times New Roman" w:hAnsi="Times New Roman" w:hint="eastAsia"/>
-        </w:rPr>
-        <w:t>．</w:t>
-      </w:r>
-    </w:p>
-    <w:p>
-      <w:pPr>
-        <w:rPr>
-          <w:rFonts w:ascii="Times New Roman" w:hAnsi="Times New Roman" w:hint="eastAsia"/>
-        </w:rPr>
-      </w:pPr>
-      <w:r>
-        <w:rPr>
-          <w:rFonts w:ascii="Times New Roman" w:hAnsi="Times New Roman" w:hint="eastAsia"/>
-        </w:rPr>
-        <w:t xml:space="preserve">　</w:t>
-      </w:r>
-      <w:r>
-        <w:rPr>
-          <w:rFonts w:ascii="Times New Roman" w:hAnsi="Times New Roman" w:hint="eastAsia"/>
-        </w:rPr>
-        <w:t>この</w:t>
-      </w:r>
-      <w:r>
-        <w:rPr>
-          <w:rFonts w:ascii="Times New Roman" w:hAnsi="Times New Roman" w:hint="eastAsia"/>
-        </w:rPr>
-        <w:t>チケットを</w:t>
-      </w:r>
-      <w:r>
-        <w:rPr>
-          <w:rFonts w:ascii="Times New Roman" w:hAnsi="Times New Roman" w:hint="eastAsia"/>
-        </w:rPr>
-        <w:t>中心</w:t>
-      </w:r>
-      <w:r>
-        <w:rPr>
-          <w:rFonts w:ascii="Times New Roman" w:hAnsi="Times New Roman" w:hint="eastAsia"/>
-        </w:rPr>
-        <w:t>に</w:t>
-      </w:r>
-      <w:r>
-        <w:rPr>
-          <w:rFonts w:ascii="Times New Roman" w:hAnsi="Times New Roman" w:hint="eastAsia"/>
-        </w:rPr>
-        <w:t>開発</w:t>
-      </w:r>
-      <w:r>
-        <w:rPr>
-          <w:rFonts w:ascii="Times New Roman" w:hAnsi="Times New Roman" w:hint="eastAsia"/>
-        </w:rPr>
-        <w:t>する</w:t>
-      </w:r>
-      <w:r>
-        <w:rPr>
-          <w:rFonts w:ascii="Times New Roman" w:hAnsi="Times New Roman" w:hint="eastAsia"/>
-        </w:rPr>
-        <w:t>手法をチケット駆動開発という．</w:t>
-      </w:r>
-      <w:r>
-        <w:rPr>
-          <w:rFonts w:ascii="Times New Roman" w:hAnsi="Times New Roman" w:hint="eastAsia"/>
-        </w:rPr>
-        <w:t>これは</w:t>
-      </w:r>
-      <w:r>
-        <w:rPr>
-          <w:rFonts w:ascii="Times New Roman" w:hAnsi="Times New Roman" w:hint="eastAsia"/>
-        </w:rPr>
-        <w:t>作業を開始する前に</w:t>
-      </w:r>
-      <w:r>
-        <w:rPr>
-          <w:rFonts w:ascii="Times New Roman" w:hAnsi="Times New Roman" w:hint="eastAsia"/>
-        </w:rPr>
-        <w:t>必ずチケット</w:t>
-      </w:r>
-      <w:r>
-        <w:rPr>
-          <w:rFonts w:ascii="Times New Roman" w:hAnsi="Times New Roman" w:hint="eastAsia"/>
-        </w:rPr>
-        <w:t>を</w:t>
-      </w:r>
-      <w:r>
-        <w:rPr>
-          <w:rFonts w:ascii="Times New Roman" w:hAnsi="Times New Roman" w:hint="eastAsia"/>
-        </w:rPr>
-        <w:t>発行</w:t>
-      </w:r>
-      <w:r>
-        <w:rPr>
-          <w:rFonts w:ascii="Times New Roman" w:hAnsi="Times New Roman" w:hint="eastAsia"/>
-        </w:rPr>
-        <w:t>する</w:t>
-      </w:r>
-      <w:r>
-        <w:rPr>
-          <w:rFonts w:ascii="Times New Roman" w:hAnsi="Times New Roman" w:hint="eastAsia"/>
-        </w:rPr>
-        <w:t>ことを</w:t>
-      </w:r>
-      <w:r>
-        <w:rPr>
-          <w:rFonts w:ascii="Times New Roman" w:hAnsi="Times New Roman" w:hint="eastAsia"/>
-        </w:rPr>
-        <w:t>原則</w:t>
-      </w:r>
-      <w:r>
-        <w:rPr>
-          <w:rFonts w:ascii="Times New Roman" w:hAnsi="Times New Roman" w:hint="eastAsia"/>
-        </w:rPr>
-        <w:t>とした開発手法である．</w:t>
-      </w:r>
-      <w:r>
-        <w:rPr>
-          <w:rFonts w:ascii="Times New Roman" w:hAnsi="Times New Roman" w:hint="eastAsia"/>
-        </w:rPr>
-        <w:t>この</w:t>
-      </w:r>
-      <w:r>
-        <w:rPr>
-          <w:rFonts w:ascii="Times New Roman" w:hAnsi="Times New Roman" w:hint="eastAsia"/>
-        </w:rPr>
-        <w:t>開発</w:t>
-      </w:r>
-      <w:r>
-        <w:rPr>
-          <w:rFonts w:ascii="Times New Roman" w:hAnsi="Times New Roman" w:hint="eastAsia"/>
-        </w:rPr>
-        <w:t>手法</w:t>
-      </w:r>
-      <w:r>
-        <w:rPr>
-          <w:rFonts w:ascii="Times New Roman" w:hAnsi="Times New Roman" w:hint="eastAsia"/>
-        </w:rPr>
-        <w:t>を運用している</w:t>
-      </w:r>
-      <w:r>
-        <w:rPr>
-          <w:rFonts w:ascii="Times New Roman" w:hAnsi="Times New Roman" w:hint="eastAsia"/>
-        </w:rPr>
-        <w:t>プロジェクトは，未完了チケット数と完了済チケット数の時系列変化から進捗状況を判断できる．</w:t>
-      </w:r>
-    </w:p>
-    <w:p>
-      <w:pPr>
-        <w:rPr>
-          <w:rFonts w:ascii="Times New Roman" w:hAnsi="Times New Roman"/>
-        </w:rPr>
-      </w:pPr>
-      <w:r>
-        <w:rPr>
-          <w:rFonts w:ascii="Times New Roman" w:hAnsi="Times New Roman"/>
-        </w:rPr>
-        <w:t xml:space="preserve"> </w:t>
-      </w:r>
-    </w:p>
-    <w:p>
-      <w:pPr>
-        <w:rPr>
-          <w:rFonts w:ascii="Times New Roman" w:hAnsi="Times New Roman"/>
-        </w:rPr>
-      </w:pPr>
-      <w:r>
-        <w:rPr>
-          <w:rFonts w:ascii="Times New Roman" w:hAnsi="Times New Roman" w:hint="eastAsia"/>
-        </w:rPr>
-        <w:t>2</w:t>
-      </w:r>
-      <w:r>
-        <w:rPr>
-          <w:rFonts w:ascii="Times New Roman" w:hAnsi="Times New Roman" w:hint="eastAsia"/>
-        </w:rPr>
-        <w:t>.</w:t>
-      </w:r>
-      <w:r>
-        <w:rPr>
-          <w:rFonts w:ascii="Times New Roman" w:hAnsi="Times New Roman" w:hint="eastAsia"/>
-        </w:rPr>
-        <w:t xml:space="preserve">　</w:t>
-      </w:r>
-      <w:r>
-        <w:rPr>
-          <w:rFonts w:ascii="Times New Roman" w:hAnsi="Times New Roman" w:hint="eastAsia"/>
-        </w:rPr>
-        <w:t>研究目的</w:t>
-      </w:r>
-    </w:p>
-    <w:p>
-      <w:pPr>
-        <w:rPr>
-          <w:rFonts w:ascii="Times New Roman" w:hAnsi="Times New Roman"/>
-        </w:rPr>
-      </w:pPr>
-      <w:r>
-        <w:rPr>
-          <w:rFonts w:ascii="Times New Roman" w:hAnsi="Times New Roman" w:hint="eastAsia"/>
-        </w:rPr>
-        <w:t xml:space="preserve">　</w:t>
-      </w:r>
-      <w:r>
-        <w:rPr>
-          <w:rFonts w:ascii="Times New Roman" w:hAnsi="Times New Roman" w:hint="eastAsia"/>
-        </w:rPr>
-        <w:t>GitHub</w:t>
-      </w:r>
-      <w:r>
-        <w:rPr>
-          <w:rFonts w:ascii="Times New Roman" w:hAnsi="Times New Roman" w:hint="eastAsia"/>
-        </w:rPr>
-        <w:t>上のプロジェクトを</w:t>
-      </w:r>
-      <w:r>
-        <w:rPr>
-          <w:rFonts w:ascii="Times New Roman" w:hAnsi="Times New Roman" w:hint="eastAsia"/>
-        </w:rPr>
-        <w:t>対象とする．</w:t>
-      </w:r>
-      <w:r>
-        <w:rPr>
-          <w:rFonts w:ascii="Times New Roman" w:hAnsi="Times New Roman" w:hint="eastAsia"/>
-        </w:rPr>
-        <w:t>チケット</w:t>
-      </w:r>
-      <w:r>
-        <w:rPr>
-          <w:rFonts w:ascii="Times New Roman" w:hAnsi="Times New Roman" w:hint="eastAsia"/>
-        </w:rPr>
-        <w:t>数の</w:t>
-      </w:r>
-      <w:r>
-        <w:rPr>
-          <w:rFonts w:ascii="Times New Roman" w:hAnsi="Times New Roman" w:hint="eastAsia"/>
-        </w:rPr>
-        <w:t>時系列変化</w:t>
-      </w:r>
-      <w:r>
-        <w:rPr>
-          <w:rFonts w:ascii="Times New Roman" w:hAnsi="Times New Roman" w:hint="eastAsia"/>
-        </w:rPr>
-        <w:t>に着目し，</w:t>
-      </w:r>
-      <w:r>
-        <w:rPr>
-          <w:rFonts w:ascii="Times New Roman" w:hAnsi="Times New Roman" w:hint="eastAsia"/>
-        </w:rPr>
-        <w:t>データマイニング手法を用いて</w:t>
-      </w:r>
-      <w:r>
-        <w:rPr>
-          <w:rFonts w:ascii="Times New Roman" w:hAnsi="Times New Roman" w:hint="eastAsia"/>
-        </w:rPr>
-        <w:t>プロジェクトの分類を</w:t>
-      </w:r>
-      <w:r>
-        <w:rPr>
-          <w:rFonts w:ascii="Times New Roman" w:hAnsi="Times New Roman" w:hint="eastAsia"/>
-        </w:rPr>
-        <w:t>行う</w:t>
-      </w:r>
-      <w:r>
-        <w:rPr>
-          <w:rFonts w:ascii="Times New Roman" w:hAnsi="Times New Roman" w:hint="eastAsia"/>
-        </w:rPr>
-        <w:t>．</w:t>
-      </w:r>
-    </w:p>
-    <w:p>
-      <w:pPr>
-        <w:rPr>
-          <w:rFonts w:ascii="Times New Roman" w:hAnsi="Times New Roman"/>
-        </w:rPr>
-      </w:pPr>
-    </w:p>
-    <w:p>
-      <w:pPr>
-        <w:rPr>
-          <w:rFonts w:ascii="Times New Roman" w:hAnsi="Times New Roman"/>
-        </w:rPr>
-      </w:pPr>
-      <w:r>
-        <w:rPr>
-          <w:rFonts w:ascii="Times New Roman" w:hAnsi="Times New Roman" w:hint="eastAsia"/>
-        </w:rPr>
-        <w:t>3</w:t>
-      </w:r>
-      <w:r>
-        <w:rPr>
-          <w:rFonts w:ascii="Times New Roman" w:hAnsi="Times New Roman" w:hint="eastAsia"/>
-        </w:rPr>
-        <w:t>.</w:t>
-      </w:r>
-      <w:r>
-        <w:rPr>
-          <w:rFonts w:ascii="Times New Roman" w:hAnsi="Times New Roman" w:hint="eastAsia"/>
-        </w:rPr>
-        <w:t xml:space="preserve">　研究</w:t>
-      </w:r>
-      <w:r>
-        <w:rPr>
-          <w:rFonts w:ascii="Times New Roman" w:hAnsi="Times New Roman" w:hint="eastAsia"/>
-        </w:rPr>
-        <w:t>方法</w:t>
-      </w:r>
-    </w:p>
-    <w:p>
-      <w:pPr>
-        <w:rPr>
-          <w:rFonts w:ascii="Times New Roman" w:hAnsi="Times New Roman"/>
-        </w:rPr>
-      </w:pPr>
-      <w:r>
-        <w:rPr>
-          <w:rFonts w:ascii="Times New Roman" w:hAnsi="Times New Roman" w:hint="eastAsia"/>
-        </w:rPr>
-        <w:t xml:space="preserve">　</w:t>
-      </w:r>
-      <w:r>
-        <w:rPr>
-          <w:rFonts w:ascii="Times New Roman" w:hAnsi="Times New Roman" w:hint="eastAsia"/>
-        </w:rPr>
-        <w:t>Issue</w:t>
-      </w:r>
-      <w:r>
-        <w:rPr>
-          <w:rFonts w:ascii="Times New Roman" w:hAnsi="Times New Roman" w:hint="eastAsia"/>
-        </w:rPr>
-        <w:t>（</w:t>
-      </w:r>
-      <w:r>
-        <w:rPr>
-          <w:rFonts w:ascii="Times New Roman" w:hAnsi="Times New Roman" w:hint="eastAsia"/>
-        </w:rPr>
-        <w:t>GitHub</w:t>
-      </w:r>
-      <w:r>
-        <w:rPr>
-          <w:rFonts w:ascii="Times New Roman" w:hAnsi="Times New Roman" w:hint="eastAsia"/>
-        </w:rPr>
-        <w:t>上でのチケット）</w:t>
-      </w:r>
-      <w:r>
-        <w:rPr>
-          <w:rFonts w:ascii="Times New Roman" w:hAnsi="Times New Roman" w:hint="eastAsia"/>
-        </w:rPr>
-        <w:t>を</w:t>
-      </w:r>
-      <w:r>
-        <w:rPr>
-          <w:rFonts w:ascii="Times New Roman" w:hAnsi="Times New Roman" w:hint="eastAsia"/>
-        </w:rPr>
-        <w:t>GitHub</w:t>
-      </w:r>
-      <w:r>
-        <w:rPr>
-          <w:rFonts w:ascii="Times New Roman" w:hAnsi="Times New Roman" w:hint="eastAsia"/>
-        </w:rPr>
-        <w:t>内のスター数ランキング上位</w:t>
-      </w:r>
-      <w:r>
-        <w:rPr>
-          <w:rFonts w:ascii="Times New Roman" w:hAnsi="Times New Roman" w:hint="eastAsia"/>
-        </w:rPr>
-        <w:t>50</w:t>
-      </w:r>
-      <w:r>
-        <w:rPr>
-          <w:rFonts w:ascii="Times New Roman" w:hAnsi="Times New Roman" w:hint="eastAsia"/>
-        </w:rPr>
-        <w:t>件のプロジェクトから</w:t>
-      </w:r>
-      <w:r>
-        <w:rPr>
-          <w:rFonts w:ascii="Times New Roman" w:hAnsi="Times New Roman" w:hint="eastAsia"/>
-        </w:rPr>
-        <w:t>API</w:t>
-      </w:r>
-      <w:r>
-        <w:rPr>
-          <w:rFonts w:ascii="Times New Roman" w:hAnsi="Times New Roman" w:hint="eastAsia"/>
-        </w:rPr>
-        <w:t>を用いて収集する．</w:t>
-      </w:r>
-      <w:r>
-        <w:rPr>
-          <w:rFonts w:ascii="Times New Roman" w:hAnsi="Times New Roman" w:hint="eastAsia"/>
-        </w:rPr>
-        <w:t>収集</w:t>
-      </w:r>
-      <w:r>
-        <w:rPr>
-          <w:rFonts w:ascii="Times New Roman" w:hAnsi="Times New Roman" w:hint="eastAsia"/>
-        </w:rPr>
-        <w:t>する</w:t>
-      </w:r>
-      <w:r>
-        <w:rPr>
-          <w:rFonts w:ascii="Times New Roman" w:hAnsi="Times New Roman" w:hint="eastAsia"/>
-        </w:rPr>
-        <w:t>Issue</w:t>
-      </w:r>
-      <w:r>
-        <w:rPr>
-          <w:rFonts w:ascii="Times New Roman" w:hAnsi="Times New Roman" w:hint="eastAsia"/>
-        </w:rPr>
-        <w:t>は</w:t>
-      </w:r>
-      <w:proofErr w:type="spellStart"/>
-      <w:r>
-        <w:rPr>
-          <w:rFonts w:ascii="Times New Roman" w:hAnsi="Times New Roman" w:hint="eastAsia"/>
-        </w:rPr>
-        <w:t>OpenIssue</w:t>
-      </w:r>
-      <w:proofErr w:type="spellEnd"/>
-      <w:r>
-        <w:rPr>
-          <w:rFonts w:ascii="Times New Roman" w:hAnsi="Times New Roman" w:hint="eastAsia"/>
-        </w:rPr>
-        <w:t>（</w:t>
-      </w:r>
-      <w:proofErr w:type="spellStart"/>
-      <w:r>
-        <w:rPr>
-          <w:rFonts w:ascii="Times New Roman" w:hAnsi="Times New Roman" w:hint="eastAsia"/>
-        </w:rPr>
-        <w:t>GitHub</w:t>
-      </w:r>
-      <w:proofErr w:type="spellEnd"/>
-      <w:r>
-        <w:rPr>
-          <w:rFonts w:ascii="Times New Roman" w:hAnsi="Times New Roman" w:hint="eastAsia"/>
-        </w:rPr>
-        <w:t>上での</w:t>
-      </w:r>
-      <w:r>
-        <w:rPr>
-          <w:rFonts w:ascii="Times New Roman" w:hAnsi="Times New Roman" w:hint="eastAsia"/>
-        </w:rPr>
-        <w:t>未</w:t>
-      </w:r>
-      <w:r>
-        <w:rPr>
-          <w:rFonts w:ascii="Times New Roman" w:hAnsi="Times New Roman" w:hint="eastAsia"/>
-        </w:rPr>
-        <w:t>完了</w:t>
-      </w:r>
-      <w:r>
-        <w:rPr>
-          <w:rFonts w:ascii="Times New Roman" w:hAnsi="Times New Roman" w:hint="eastAsia"/>
-        </w:rPr>
-        <w:t>チケット</w:t>
-      </w:r>
-      <w:r>
-        <w:rPr>
-          <w:rFonts w:ascii="Times New Roman" w:hAnsi="Times New Roman" w:hint="eastAsia"/>
-        </w:rPr>
-        <w:t>）</w:t>
-      </w:r>
-      <w:r>
-        <w:rPr>
-          <w:rFonts w:ascii="Times New Roman" w:hAnsi="Times New Roman" w:hint="eastAsia"/>
-        </w:rPr>
-        <w:t>と</w:t>
-      </w:r>
-      <w:proofErr w:type="spellStart"/>
-      <w:r>
-        <w:rPr>
-          <w:rFonts w:ascii="Times New Roman" w:hAnsi="Times New Roman" w:hint="eastAsia"/>
-        </w:rPr>
-        <w:t>CloseIssue</w:t>
-      </w:r>
-      <w:proofErr w:type="spellEnd"/>
-      <w:r>
-        <w:rPr>
-          <w:rFonts w:ascii="Times New Roman" w:hAnsi="Times New Roman" w:hint="eastAsia"/>
-        </w:rPr>
-        <w:t>（</w:t>
-      </w:r>
-      <w:proofErr w:type="spellStart"/>
-      <w:r>
-        <w:rPr>
-          <w:rFonts w:ascii="Times New Roman" w:hAnsi="Times New Roman" w:hint="eastAsia"/>
-        </w:rPr>
-        <w:t>GitHub</w:t>
-      </w:r>
-      <w:proofErr w:type="spellEnd"/>
-      <w:r>
-        <w:rPr>
-          <w:rFonts w:ascii="Times New Roman" w:hAnsi="Times New Roman" w:hint="eastAsia"/>
-        </w:rPr>
-        <w:t>上での</w:t>
-      </w:r>
-      <w:r>
-        <w:rPr>
-          <w:rFonts w:ascii="Times New Roman" w:hAnsi="Times New Roman" w:hint="eastAsia"/>
-        </w:rPr>
-        <w:t>完了</w:t>
-      </w:r>
-      <w:r>
-        <w:rPr>
-          <w:rFonts w:ascii="Times New Roman" w:hAnsi="Times New Roman" w:hint="eastAsia"/>
-        </w:rPr>
-        <w:t>済チケット</w:t>
-      </w:r>
-      <w:r>
-        <w:rPr>
-          <w:rFonts w:ascii="Times New Roman" w:hAnsi="Times New Roman" w:hint="eastAsia"/>
-        </w:rPr>
-        <w:t>）</w:t>
-      </w:r>
-      <w:r>
-        <w:rPr>
-          <w:rFonts w:ascii="Times New Roman" w:hAnsi="Times New Roman" w:hint="eastAsia"/>
-        </w:rPr>
-        <w:t>の</w:t>
-      </w:r>
-      <w:r>
-        <w:rPr>
-          <w:rFonts w:ascii="Times New Roman" w:hAnsi="Times New Roman" w:hint="eastAsia"/>
-        </w:rPr>
-        <w:t>2</w:t>
-      </w:r>
-      <w:r>
-        <w:rPr>
-          <w:rFonts w:ascii="Times New Roman" w:hAnsi="Times New Roman" w:hint="eastAsia"/>
-        </w:rPr>
-        <w:t>種類である．こ</w:t>
-      </w:r>
-      <w:r>
-        <w:rPr>
-          <w:rFonts w:ascii="Times New Roman" w:hAnsi="Times New Roman" w:hint="eastAsia"/>
-        </w:rPr>
-        <w:t>の</w:t>
-      </w:r>
-      <w:r>
-        <w:rPr>
-          <w:rFonts w:ascii="Times New Roman" w:hAnsi="Times New Roman" w:hint="eastAsia"/>
-        </w:rPr>
-        <w:t>2</w:t>
-      </w:r>
-      <w:r>
-        <w:rPr>
-          <w:rFonts w:ascii="Times New Roman" w:hAnsi="Times New Roman" w:hint="eastAsia"/>
-        </w:rPr>
-        <w:t>種類の</w:t>
-      </w:r>
-      <w:r>
-        <w:rPr>
-          <w:rFonts w:ascii="Times New Roman" w:hAnsi="Times New Roman" w:hint="eastAsia"/>
-        </w:rPr>
-        <w:t>チケット</w:t>
-      </w:r>
-      <w:r>
-        <w:rPr>
-          <w:rFonts w:ascii="Times New Roman" w:hAnsi="Times New Roman" w:hint="eastAsia"/>
-        </w:rPr>
-        <w:t>の</w:t>
-      </w:r>
-      <w:r>
-        <w:rPr>
-          <w:rFonts w:ascii="Times New Roman" w:hAnsi="Times New Roman" w:hint="eastAsia"/>
-        </w:rPr>
-        <w:t>時系列変化</w:t>
-      </w:r>
-      <w:r>
-        <w:rPr>
-          <w:rFonts w:ascii="Times New Roman" w:hAnsi="Times New Roman" w:hint="eastAsia"/>
-        </w:rPr>
-        <w:lastRenderedPageBreak/>
-        <w:t>を</w:t>
-      </w:r>
-      <w:r>
-        <w:rPr>
-          <w:rFonts w:ascii="Times New Roman" w:hAnsi="Times New Roman" w:hint="eastAsia"/>
-        </w:rPr>
-        <w:t>調査し</w:t>
-      </w:r>
-      <w:r>
-        <w:rPr>
-          <w:rFonts w:ascii="Times New Roman" w:hAnsi="Times New Roman" w:hint="eastAsia"/>
-        </w:rPr>
-        <w:t>，</w:t>
-      </w:r>
-      <w:r>
-        <w:rPr>
-          <w:rFonts w:ascii="Times New Roman" w:hAnsi="Times New Roman" w:hint="eastAsia"/>
-        </w:rPr>
-        <w:t>プロジェクトの分類を行う．</w:t>
-      </w:r>
-      <w:r>
-        <w:rPr>
-          <w:rFonts w:ascii="Times New Roman" w:hAnsi="Times New Roman" w:hint="eastAsia"/>
-        </w:rPr>
-        <w:t>分類には統計解析ソフト</w:t>
-      </w:r>
-      <w:r>
-        <w:rPr>
-          <w:rFonts w:ascii="Times New Roman" w:hAnsi="Times New Roman" w:hint="eastAsia"/>
-        </w:rPr>
-        <w:t>R</w:t>
-      </w:r>
-      <w:r>
-        <w:rPr>
-          <w:rFonts w:ascii="Times New Roman" w:hAnsi="Times New Roman" w:hint="eastAsia"/>
-        </w:rPr>
-        <w:t>を用い</w:t>
-      </w:r>
-      <w:r>
-        <w:rPr>
-          <w:rFonts w:ascii="Times New Roman" w:hAnsi="Times New Roman" w:hint="eastAsia"/>
-        </w:rPr>
-        <w:t>る</w:t>
-      </w:r>
-      <w:r>
-        <w:rPr>
-          <w:rFonts w:ascii="Times New Roman" w:hAnsi="Times New Roman" w:hint="eastAsia"/>
-        </w:rPr>
-        <w:t>．</w:t>
-      </w:r>
-    </w:p>
-    <w:p>
-      <w:pPr>
-        <w:rPr>
-          <w:rFonts w:ascii="Times New Roman" w:hAnsi="Times New Roman"/>
-        </w:rPr>
-      </w:pPr>
-    </w:p>
-    <w:p>
-      <w:pPr>
-        <w:rPr>
-          <w:rFonts w:ascii="Times New Roman" w:hAnsi="Times New Roman"/>
-        </w:rPr>
-      </w:pPr>
-      <w:r>
-        <w:rPr>
-          <w:rFonts w:ascii="Times New Roman" w:hAnsi="Times New Roman" w:hint="eastAsia"/>
-        </w:rPr>
-        <w:t>4</w:t>
-      </w:r>
-      <w:r>
-        <w:rPr>
-          <w:rFonts w:ascii="Times New Roman" w:hAnsi="Times New Roman" w:hint="eastAsia"/>
-        </w:rPr>
-        <w:t>.</w:t>
-      </w:r>
-      <w:r>
-        <w:rPr>
-          <w:rFonts w:ascii="Times New Roman" w:hAnsi="Times New Roman" w:hint="eastAsia"/>
-        </w:rPr>
-        <w:t xml:space="preserve">　</w:t>
-      </w:r>
-      <w:r>
-        <w:rPr>
-          <w:rFonts w:ascii="Times New Roman" w:hAnsi="Times New Roman" w:hint="eastAsia"/>
-        </w:rPr>
-        <w:t>成果物のイメージ</w:t>
-      </w:r>
-    </w:p>
-    <w:p>
-      <w:pPr>
-        <w:rPr>
-          <w:rFonts w:ascii="Times New Roman" w:hAnsi="Times New Roman"/>
-        </w:rPr>
-      </w:pPr>
-      <w:r>
-        <w:rPr>
-          <w:rFonts w:ascii="Times New Roman" w:hAnsi="Times New Roman" w:hint="eastAsia"/>
-        </w:rPr>
-        <w:t xml:space="preserve">　</w:t>
-      </w:r>
-      <w:r>
-        <w:rPr>
-          <w:rFonts w:ascii="Times New Roman" w:hAnsi="Times New Roman" w:hint="eastAsia"/>
-        </w:rPr>
-        <w:t>50</w:t>
-      </w:r>
-      <w:r>
-        <w:rPr>
-          <w:rFonts w:ascii="Times New Roman" w:hAnsi="Times New Roman" w:hint="eastAsia"/>
-        </w:rPr>
-        <w:t>件のプロジェクトの</w:t>
-      </w:r>
-      <w:r>
-        <w:rPr>
-          <w:rFonts w:ascii="Times New Roman" w:hAnsi="Times New Roman" w:hint="eastAsia"/>
-        </w:rPr>
-        <w:t>Issue</w:t>
-      </w:r>
-      <w:r>
-        <w:rPr>
-          <w:rFonts w:ascii="Times New Roman" w:hAnsi="Times New Roman" w:hint="eastAsia"/>
-        </w:rPr>
-        <w:t>データ</w:t>
-      </w:r>
-      <w:r>
-        <w:rPr>
-          <w:rFonts w:ascii="Times New Roman" w:hAnsi="Times New Roman" w:hint="eastAsia"/>
-        </w:rPr>
-        <w:t>を</w:t>
-      </w:r>
-      <w:r>
-        <w:rPr>
-          <w:rFonts w:ascii="Times New Roman" w:hAnsi="Times New Roman" w:hint="eastAsia"/>
-        </w:rPr>
-        <w:t>R</w:t>
-      </w:r>
-      <w:r>
-        <w:rPr>
-          <w:rFonts w:ascii="Times New Roman" w:hAnsi="Times New Roman" w:hint="eastAsia"/>
-        </w:rPr>
-        <w:t>で</w:t>
-      </w:r>
-      <w:r>
-        <w:rPr>
-          <w:rFonts w:ascii="Times New Roman" w:hAnsi="Times New Roman" w:hint="eastAsia"/>
-        </w:rPr>
-        <w:t>時系列解析</w:t>
-      </w:r>
-      <w:r>
-        <w:rPr>
-          <w:rFonts w:ascii="Times New Roman" w:hAnsi="Times New Roman" w:hint="eastAsia"/>
-        </w:rPr>
-        <w:t>し，</w:t>
-      </w:r>
-      <w:r>
-        <w:rPr>
-          <w:rFonts w:ascii="Times New Roman" w:hAnsi="Times New Roman" w:hint="eastAsia"/>
-        </w:rPr>
-        <w:t>幾つかの</w:t>
-      </w:r>
-      <w:r>
-        <w:rPr>
-          <w:rFonts w:ascii="Times New Roman" w:hAnsi="Times New Roman" w:hint="eastAsia"/>
-        </w:rPr>
-        <w:t>パターン</w:t>
-      </w:r>
-      <w:r>
-        <w:rPr>
-          <w:rFonts w:ascii="Times New Roman" w:hAnsi="Times New Roman" w:hint="eastAsia"/>
-        </w:rPr>
-        <w:t>に分類する．</w:t>
-      </w:r>
-    </w:p>
-    <w:p>
-      <w:pPr>
-        <w:rPr>
-          <w:rFonts w:ascii="Times New Roman" w:hAnsi="Times New Roman"/>
-        </w:rPr>
-      </w:pPr>
-    </w:p>
-    <w:p>
-      <w:pPr>
-        <w:rPr>
-          <w:rFonts w:ascii="Times New Roman" w:hAnsi="Times New Roman"/>
-        </w:rPr>
-      </w:pPr>
-      <w:r>
-        <w:rPr>
-          <w:rFonts w:ascii="Times New Roman" w:hAnsi="Times New Roman" w:hint="eastAsia"/>
-        </w:rPr>
-        <w:t>5</w:t>
-      </w:r>
-      <w:r>
-        <w:rPr>
-          <w:rFonts w:ascii="Times New Roman" w:hAnsi="Times New Roman" w:hint="eastAsia"/>
-        </w:rPr>
-        <w:t>.</w:t>
-      </w:r>
-      <w:r>
-        <w:rPr>
-          <w:rFonts w:ascii="Times New Roman" w:hAnsi="Times New Roman" w:hint="eastAsia"/>
-        </w:rPr>
-        <w:t xml:space="preserve">　進捗</w:t>
-      </w:r>
-      <w:r>
-        <w:rPr>
-          <w:rFonts w:ascii="Times New Roman" w:hAnsi="Times New Roman" w:hint="eastAsia"/>
-        </w:rPr>
-        <w:t>状況</w:t>
-      </w:r>
-    </w:p>
-    <w:p>
-      <w:pPr>
-        <w:rPr>
-          <w:rFonts w:ascii="Times New Roman" w:hAnsi="Times New Roman"/>
-        </w:rPr>
-      </w:pPr>
-      <w:r>
-        <w:rPr>
-          <w:rFonts w:ascii="Times New Roman" w:hAnsi="Times New Roman" w:hint="eastAsia"/>
-        </w:rPr>
-        <w:t xml:space="preserve">　</w:t>
-      </w:r>
-      <w:r>
-        <w:rPr>
-          <w:rFonts w:ascii="Times New Roman" w:hAnsi="Times New Roman" w:hint="eastAsia"/>
-        </w:rPr>
-        <w:t>50</w:t>
-      </w:r>
-      <w:r>
-        <w:rPr>
-          <w:rFonts w:ascii="Times New Roman" w:hAnsi="Times New Roman" w:hint="eastAsia"/>
-        </w:rPr>
-        <w:t>件のプロジェクトの</w:t>
-      </w:r>
-      <w:r>
-        <w:rPr>
-          <w:rFonts w:ascii="Times New Roman" w:hAnsi="Times New Roman" w:hint="eastAsia"/>
-        </w:rPr>
-        <w:t>Issue</w:t>
-      </w:r>
-      <w:r>
-        <w:rPr>
-          <w:rFonts w:ascii="Times New Roman" w:hAnsi="Times New Roman" w:hint="eastAsia"/>
-        </w:rPr>
-        <w:t>データ</w:t>
-      </w:r>
-      <w:r>
-        <w:rPr>
-          <w:rFonts w:ascii="Times New Roman" w:hAnsi="Times New Roman" w:hint="eastAsia"/>
-        </w:rPr>
-        <w:t>を</w:t>
-      </w:r>
-      <w:r>
-        <w:rPr>
-          <w:rFonts w:ascii="Times New Roman" w:hAnsi="Times New Roman" w:hint="eastAsia"/>
-        </w:rPr>
-        <w:t>R</w:t>
-      </w:r>
-      <w:r>
-        <w:rPr>
-          <w:rFonts w:ascii="Times New Roman" w:hAnsi="Times New Roman" w:hint="eastAsia"/>
-        </w:rPr>
-        <w:t>で時系列解析した．</w:t>
-      </w:r>
-      <w:r>
-        <w:rPr>
-          <w:rFonts w:ascii="Times New Roman" w:hAnsi="Times New Roman" w:hint="eastAsia"/>
-        </w:rPr>
-        <w:t>利用した</w:t>
-      </w:r>
-      <w:r>
-        <w:rPr>
-          <w:rFonts w:ascii="Times New Roman" w:hAnsi="Times New Roman" w:hint="eastAsia"/>
-        </w:rPr>
-        <w:t>解析手法は</w:t>
-      </w:r>
-      <w:r>
-        <w:rPr>
-          <w:rFonts w:ascii="Times New Roman" w:hAnsi="Times New Roman" w:hint="eastAsia"/>
-        </w:rPr>
-        <w:t>階層</w:t>
-      </w:r>
-      <w:r>
-        <w:rPr>
-          <w:rFonts w:ascii="Times New Roman" w:hAnsi="Times New Roman" w:hint="eastAsia"/>
-        </w:rPr>
-        <w:t>クラスター</w:t>
-      </w:r>
-      <w:r>
-        <w:rPr>
-          <w:rFonts w:ascii="Times New Roman" w:hAnsi="Times New Roman" w:hint="eastAsia"/>
-        </w:rPr>
-        <w:t>分析</w:t>
-      </w:r>
-      <w:r>
-        <w:rPr>
-          <w:rFonts w:ascii="Times New Roman" w:hAnsi="Times New Roman" w:hint="eastAsia"/>
-        </w:rPr>
-        <w:t>と</w:t>
-      </w:r>
-      <w:r>
-        <w:rPr>
-          <w:rFonts w:ascii="Times New Roman" w:hAnsi="Times New Roman" w:hint="eastAsia"/>
-        </w:rPr>
-        <w:t>非階層</w:t>
-      </w:r>
-      <w:r>
-        <w:rPr>
-          <w:rFonts w:ascii="Times New Roman" w:hAnsi="Times New Roman" w:hint="eastAsia"/>
-        </w:rPr>
-        <w:t>クラスター</w:t>
-      </w:r>
-      <w:r>
-        <w:rPr>
-          <w:rFonts w:ascii="Times New Roman" w:hAnsi="Times New Roman" w:hint="eastAsia"/>
-        </w:rPr>
-        <w:t>分析</w:t>
-      </w:r>
-      <w:r>
-        <w:rPr>
-          <w:rFonts w:ascii="Times New Roman" w:hAnsi="Times New Roman" w:hint="eastAsia"/>
-        </w:rPr>
-        <w:t>である．</w:t>
-      </w:r>
-      <w:r>
-        <w:rPr>
-          <w:rFonts w:ascii="Times New Roman" w:hAnsi="Times New Roman" w:hint="eastAsia"/>
-        </w:rPr>
-        <w:t>変数</w:t>
-      </w:r>
-      <w:r>
-        <w:rPr>
-          <w:rFonts w:ascii="Times New Roman" w:hAnsi="Times New Roman" w:hint="eastAsia"/>
-        </w:rPr>
-        <w:t>に</w:t>
-      </w:r>
-      <w:r>
-        <w:rPr>
-          <w:rFonts w:ascii="Times New Roman" w:hAnsi="Times New Roman" w:hint="eastAsia"/>
-        </w:rPr>
-        <w:t>は</w:t>
-      </w:r>
-      <w:r>
-        <w:rPr>
-          <w:rFonts w:ascii="Times New Roman" w:hAnsi="Times New Roman" w:hint="eastAsia"/>
-        </w:rPr>
-        <w:t>，時系列データにフィットする</w:t>
-      </w:r>
-      <w:r>
-        <w:rPr>
-          <w:rFonts w:ascii="Times New Roman" w:hAnsi="Times New Roman" w:hint="eastAsia"/>
-        </w:rPr>
-        <w:t>多項式の係数</w:t>
-      </w:r>
-      <w:r>
-        <w:rPr>
-          <w:rFonts w:ascii="Times New Roman" w:hAnsi="Times New Roman" w:hint="eastAsia"/>
-        </w:rPr>
-        <w:t>を</w:t>
-      </w:r>
-      <w:r>
-        <w:rPr>
-          <w:rFonts w:ascii="Times New Roman" w:hAnsi="Times New Roman" w:hint="eastAsia"/>
-        </w:rPr>
-        <w:t>標準化してから</w:t>
-      </w:r>
-      <w:r>
-        <w:rPr>
-          <w:rFonts w:ascii="Times New Roman" w:hAnsi="Times New Roman" w:hint="eastAsia"/>
-        </w:rPr>
-        <w:t>指定した．これは</w:t>
-      </w:r>
-      <w:r>
-        <w:rPr>
-          <w:rFonts w:ascii="Times New Roman" w:hAnsi="Times New Roman" w:hint="eastAsia"/>
-        </w:rPr>
-        <w:t>Issue</w:t>
-      </w:r>
-      <w:r>
-        <w:rPr>
-          <w:rFonts w:ascii="Times New Roman" w:hAnsi="Times New Roman" w:hint="eastAsia"/>
-        </w:rPr>
-        <w:t>データ</w:t>
-      </w:r>
-      <w:r>
-        <w:rPr>
-          <w:rFonts w:ascii="Times New Roman" w:hAnsi="Times New Roman" w:hint="eastAsia"/>
-        </w:rPr>
-        <w:t>を</w:t>
-      </w:r>
-      <w:r>
-        <w:rPr>
-          <w:rFonts w:ascii="Times New Roman" w:hAnsi="Times New Roman" w:hint="eastAsia"/>
-        </w:rPr>
-        <w:t>折れ線</w:t>
-      </w:r>
-      <w:r>
-        <w:rPr>
-          <w:rFonts w:ascii="Times New Roman" w:hAnsi="Times New Roman" w:hint="eastAsia"/>
-        </w:rPr>
-        <w:t>グラフ化した際に</w:t>
-      </w:r>
-      <w:r>
-        <w:rPr>
-          <w:rFonts w:ascii="Times New Roman" w:hAnsi="Times New Roman" w:hint="eastAsia"/>
-        </w:rPr>
-        <w:t>追加</w:t>
-      </w:r>
-      <w:r>
-        <w:rPr>
-          <w:rFonts w:ascii="Times New Roman" w:hAnsi="Times New Roman" w:hint="eastAsia"/>
-        </w:rPr>
-        <w:t>できる</w:t>
-      </w:r>
-      <w:r>
-        <w:rPr>
-          <w:rFonts w:ascii="Times New Roman" w:hAnsi="Times New Roman" w:hint="eastAsia"/>
-        </w:rPr>
-        <w:t>近似曲線である</w:t>
-      </w:r>
-      <w:r>
-        <w:rPr>
-          <w:rFonts w:ascii="Times New Roman" w:hAnsi="Times New Roman" w:hint="eastAsia"/>
-        </w:rPr>
-        <w:t>．</w:t>
-      </w:r>
-      <w:r>
-        <w:rPr>
-          <w:rFonts w:ascii="Times New Roman" w:hAnsi="Times New Roman" w:hint="eastAsia"/>
-        </w:rPr>
-        <w:t>以下の図は解析した結果である．</w:t>
       </w:r>
       <w:bookmarkStart w:id="0" w:name="_GoBack"/>
       <w:bookmarkEnd w:id="0"/>
+    </w:p>
+    <w:p>
+      <w:pPr>
+        <w:rPr>
+          <w:rFonts w:ascii="Times New Roman" w:hAnsi="Times New Roman"/>
+        </w:rPr>
+      </w:pPr>
+      <w:r>
+        <w:rPr>
+          <w:rFonts w:ascii="Times New Roman" w:hAnsi="Times New Roman" w:hint="eastAsia"/>
+        </w:rPr>
+        <w:t xml:space="preserve">　</w:t>
+      </w:r>
+      <w:r>
+        <w:rPr>
+          <w:rFonts w:ascii="Times New Roman" w:hAnsi="Times New Roman" w:hint="eastAsia"/>
+        </w:rPr>
+        <w:t>本研究では，</w:t>
+      </w:r>
+      <w:r>
+        <w:rPr>
+          <w:rFonts w:ascii="Times New Roman" w:hAnsi="Times New Roman" w:hint="eastAsia"/>
+        </w:rPr>
+        <w:t>プロジェクトを分類するためにチケットを調査する．</w:t>
+      </w:r>
+      <w:r>
+        <w:rPr>
+          <w:rFonts w:ascii="Times New Roman" w:hAnsi="Times New Roman" w:hint="eastAsia"/>
+        </w:rPr>
+        <w:t>チケットとは，</w:t>
+      </w:r>
+      <w:r>
+        <w:rPr>
+          <w:rFonts w:ascii="Times New Roman" w:hAnsi="Times New Roman" w:hint="eastAsia"/>
+        </w:rPr>
+        <w:t>ソフトウェア開発</w:t>
+      </w:r>
+      <w:r>
+        <w:rPr>
+          <w:rFonts w:ascii="Times New Roman" w:hAnsi="Times New Roman" w:hint="eastAsia"/>
+        </w:rPr>
+        <w:t>中に発生した</w:t>
+      </w:r>
+      <w:r>
+        <w:rPr>
+          <w:rFonts w:ascii="Times New Roman" w:hAnsi="Times New Roman" w:hint="eastAsia"/>
+        </w:rPr>
+        <w:t>作業</w:t>
+      </w:r>
+      <w:r>
+        <w:rPr>
+          <w:rFonts w:ascii="Times New Roman" w:hAnsi="Times New Roman" w:hint="eastAsia"/>
+        </w:rPr>
+        <w:t>や変更履歴の内容を</w:t>
+      </w:r>
+      <w:r>
+        <w:rPr>
+          <w:rFonts w:ascii="Times New Roman" w:hAnsi="Times New Roman" w:hint="eastAsia"/>
+        </w:rPr>
+        <w:t>登録</w:t>
+      </w:r>
+      <w:r>
+        <w:rPr>
+          <w:rFonts w:ascii="Times New Roman" w:hAnsi="Times New Roman" w:hint="eastAsia"/>
+        </w:rPr>
+        <w:t>する進捗管理ツールである．</w:t>
+      </w:r>
+      <w:r>
+        <w:rPr>
+          <w:rFonts w:ascii="Times New Roman" w:hAnsi="Times New Roman" w:hint="eastAsia"/>
+        </w:rPr>
+        <w:t>チケットには未</w:t>
+      </w:r>
+      <w:r>
+        <w:rPr>
+          <w:rFonts w:ascii="Times New Roman" w:hAnsi="Times New Roman" w:hint="eastAsia"/>
+        </w:rPr>
+        <w:t>完了</w:t>
+      </w:r>
+      <w:r>
+        <w:rPr>
+          <w:rFonts w:ascii="Times New Roman" w:hAnsi="Times New Roman" w:hint="eastAsia"/>
+        </w:rPr>
+        <w:t>チケットと</w:t>
+      </w:r>
+      <w:r>
+        <w:rPr>
+          <w:rFonts w:ascii="Times New Roman" w:hAnsi="Times New Roman" w:hint="eastAsia"/>
+        </w:rPr>
+        <w:t>完了</w:t>
+      </w:r>
+      <w:r>
+        <w:rPr>
+          <w:rFonts w:ascii="Times New Roman" w:hAnsi="Times New Roman" w:hint="eastAsia"/>
+        </w:rPr>
+        <w:t>済チケットの</w:t>
+      </w:r>
+      <w:r>
+        <w:rPr>
+          <w:rFonts w:ascii="Times New Roman" w:hAnsi="Times New Roman" w:hint="eastAsia"/>
+        </w:rPr>
+        <w:t>2</w:t>
+      </w:r>
+      <w:r>
+        <w:rPr>
+          <w:rFonts w:ascii="Times New Roman" w:hAnsi="Times New Roman" w:hint="eastAsia"/>
+        </w:rPr>
+        <w:t>種類</w:t>
+      </w:r>
+      <w:r>
+        <w:rPr>
+          <w:rFonts w:ascii="Times New Roman" w:hAnsi="Times New Roman" w:hint="eastAsia"/>
+        </w:rPr>
+        <w:t>が存在する</w:t>
+      </w:r>
+      <w:r>
+        <w:rPr>
+          <w:rFonts w:ascii="Times New Roman" w:hAnsi="Times New Roman" w:hint="eastAsia"/>
+        </w:rPr>
+        <w:t>．未</w:t>
+      </w:r>
+      <w:r>
+        <w:rPr>
+          <w:rFonts w:ascii="Times New Roman" w:hAnsi="Times New Roman" w:hint="eastAsia"/>
+        </w:rPr>
+        <w:t>完了</w:t>
+      </w:r>
+      <w:r>
+        <w:rPr>
+          <w:rFonts w:ascii="Times New Roman" w:hAnsi="Times New Roman" w:hint="eastAsia"/>
+        </w:rPr>
+        <w:t>チケットは</w:t>
+      </w:r>
+      <w:r>
+        <w:rPr>
+          <w:rFonts w:ascii="Times New Roman" w:hAnsi="Times New Roman" w:hint="eastAsia"/>
+        </w:rPr>
+        <w:t>作業が完了されていない</w:t>
+      </w:r>
+      <w:r>
+        <w:rPr>
+          <w:rFonts w:ascii="Times New Roman" w:hAnsi="Times New Roman" w:hint="eastAsia"/>
+        </w:rPr>
+        <w:t>チケットを示し，</w:t>
+      </w:r>
+      <w:r>
+        <w:rPr>
+          <w:rFonts w:ascii="Times New Roman" w:hAnsi="Times New Roman" w:hint="eastAsia"/>
+        </w:rPr>
+        <w:t>完了</w:t>
+      </w:r>
+      <w:r>
+        <w:rPr>
+          <w:rFonts w:ascii="Times New Roman" w:hAnsi="Times New Roman" w:hint="eastAsia"/>
+        </w:rPr>
+        <w:t>済チケットは</w:t>
+      </w:r>
+      <w:r>
+        <w:rPr>
+          <w:rFonts w:ascii="Times New Roman" w:hAnsi="Times New Roman" w:hint="eastAsia"/>
+        </w:rPr>
+        <w:t>作業が完了されている</w:t>
+      </w:r>
+      <w:r>
+        <w:rPr>
+          <w:rFonts w:ascii="Times New Roman" w:hAnsi="Times New Roman" w:hint="eastAsia"/>
+        </w:rPr>
+        <w:t>チケットを示す．</w:t>
+      </w:r>
+      <w:r>
+        <w:rPr>
+          <w:rFonts w:ascii="Times New Roman" w:hAnsi="Times New Roman" w:hint="eastAsia"/>
+        </w:rPr>
+        <w:t>チケット</w:t>
+      </w:r>
+      <w:r>
+        <w:rPr>
+          <w:rFonts w:ascii="Times New Roman" w:hAnsi="Times New Roman" w:hint="eastAsia"/>
+        </w:rPr>
+        <w:t>によって作業の進捗状況を可視化できるため，</w:t>
+      </w:r>
+      <w:r>
+        <w:rPr>
+          <w:rFonts w:ascii="Times New Roman" w:hAnsi="Times New Roman" w:hint="eastAsia"/>
+        </w:rPr>
+        <w:t>進捗管理</w:t>
+      </w:r>
+      <w:r>
+        <w:rPr>
+          <w:rFonts w:ascii="Times New Roman" w:hAnsi="Times New Roman" w:hint="eastAsia"/>
+        </w:rPr>
+        <w:t>が</w:t>
+      </w:r>
+      <w:r>
+        <w:rPr>
+          <w:rFonts w:ascii="Times New Roman" w:hAnsi="Times New Roman" w:hint="eastAsia"/>
+        </w:rPr>
+        <w:t>容易</w:t>
+      </w:r>
+      <w:r>
+        <w:rPr>
+          <w:rFonts w:ascii="Times New Roman" w:hAnsi="Times New Roman" w:hint="eastAsia"/>
+        </w:rPr>
+        <w:t>となる</w:t>
+      </w:r>
+      <w:r>
+        <w:rPr>
+          <w:rFonts w:ascii="Times New Roman" w:hAnsi="Times New Roman" w:hint="eastAsia"/>
+        </w:rPr>
+        <w:t>．</w:t>
+      </w:r>
+    </w:p>
+    <w:p>
+      <w:pPr>
+        <w:rPr>
+          <w:rFonts w:ascii="Times New Roman" w:hAnsi="Times New Roman"/>
+        </w:rPr>
+      </w:pPr>
+      <w:r>
+        <w:rPr>
+          <w:rFonts w:ascii="Times New Roman" w:hAnsi="Times New Roman" w:hint="eastAsia"/>
+        </w:rPr>
+        <w:t xml:space="preserve">　</w:t>
+      </w:r>
+      <w:r>
+        <w:rPr>
+          <w:rFonts w:ascii="Times New Roman" w:hAnsi="Times New Roman" w:hint="eastAsia"/>
+        </w:rPr>
+        <w:t>この</w:t>
+      </w:r>
+      <w:r>
+        <w:rPr>
+          <w:rFonts w:ascii="Times New Roman" w:hAnsi="Times New Roman" w:hint="eastAsia"/>
+        </w:rPr>
+        <w:t>チケットを</w:t>
+      </w:r>
+      <w:r>
+        <w:rPr>
+          <w:rFonts w:ascii="Times New Roman" w:hAnsi="Times New Roman" w:hint="eastAsia"/>
+        </w:rPr>
+        <w:t>中心</w:t>
+      </w:r>
+      <w:r>
+        <w:rPr>
+          <w:rFonts w:ascii="Times New Roman" w:hAnsi="Times New Roman" w:hint="eastAsia"/>
+        </w:rPr>
+        <w:t>に</w:t>
+      </w:r>
+      <w:r>
+        <w:rPr>
+          <w:rFonts w:ascii="Times New Roman" w:hAnsi="Times New Roman" w:hint="eastAsia"/>
+        </w:rPr>
+        <w:t>開発</w:t>
+      </w:r>
+      <w:r>
+        <w:rPr>
+          <w:rFonts w:ascii="Times New Roman" w:hAnsi="Times New Roman" w:hint="eastAsia"/>
+        </w:rPr>
+        <w:t>する</w:t>
+      </w:r>
+      <w:r>
+        <w:rPr>
+          <w:rFonts w:ascii="Times New Roman" w:hAnsi="Times New Roman" w:hint="eastAsia"/>
+        </w:rPr>
+        <w:t>手法をチケット駆動開発という．</w:t>
+      </w:r>
+      <w:r>
+        <w:rPr>
+          <w:rFonts w:ascii="Times New Roman" w:hAnsi="Times New Roman" w:hint="eastAsia"/>
+        </w:rPr>
+        <w:t>これは</w:t>
+      </w:r>
+      <w:r>
+        <w:rPr>
+          <w:rFonts w:ascii="Times New Roman" w:hAnsi="Times New Roman" w:hint="eastAsia"/>
+        </w:rPr>
+        <w:t>作業を開始する前に</w:t>
+      </w:r>
+      <w:r>
+        <w:rPr>
+          <w:rFonts w:ascii="Times New Roman" w:hAnsi="Times New Roman" w:hint="eastAsia"/>
+        </w:rPr>
+        <w:t>必ずチケット</w:t>
+      </w:r>
+      <w:r>
+        <w:rPr>
+          <w:rFonts w:ascii="Times New Roman" w:hAnsi="Times New Roman" w:hint="eastAsia"/>
+        </w:rPr>
+        <w:t>を</w:t>
+      </w:r>
+      <w:r>
+        <w:rPr>
+          <w:rFonts w:ascii="Times New Roman" w:hAnsi="Times New Roman" w:hint="eastAsia"/>
+        </w:rPr>
+        <w:t>発行</w:t>
+      </w:r>
+      <w:r>
+        <w:rPr>
+          <w:rFonts w:ascii="Times New Roman" w:hAnsi="Times New Roman" w:hint="eastAsia"/>
+        </w:rPr>
+        <w:t>する</w:t>
+      </w:r>
+      <w:r>
+        <w:rPr>
+          <w:rFonts w:ascii="Times New Roman" w:hAnsi="Times New Roman" w:hint="eastAsia"/>
+        </w:rPr>
+        <w:t>ことを</w:t>
+      </w:r>
+      <w:r>
+        <w:rPr>
+          <w:rFonts w:ascii="Times New Roman" w:hAnsi="Times New Roman" w:hint="eastAsia"/>
+        </w:rPr>
+        <w:t>原則</w:t>
+      </w:r>
+      <w:r>
+        <w:rPr>
+          <w:rFonts w:ascii="Times New Roman" w:hAnsi="Times New Roman" w:hint="eastAsia"/>
+        </w:rPr>
+        <w:t>とした開発手法である．</w:t>
+      </w:r>
+      <w:r>
+        <w:rPr>
+          <w:rFonts w:ascii="Times New Roman" w:hAnsi="Times New Roman" w:hint="eastAsia"/>
+        </w:rPr>
+        <w:t>この開発手法</w:t>
+      </w:r>
+      <w:r>
+        <w:rPr>
+          <w:rFonts w:ascii="Times New Roman" w:hAnsi="Times New Roman" w:hint="eastAsia"/>
+        </w:rPr>
+        <w:t>を運用している</w:t>
+      </w:r>
+      <w:r>
+        <w:rPr>
+          <w:rFonts w:ascii="Times New Roman" w:hAnsi="Times New Roman" w:hint="eastAsia"/>
+        </w:rPr>
+        <w:t>プロジェクトは，未完了チケット数と完了済チケット数の時系列変化から進捗状況を判断できる．</w:t>
+      </w:r>
+    </w:p>
+    <w:p>
+      <w:pPr>
+        <w:rPr>
+          <w:rFonts w:ascii="Times New Roman" w:hAnsi="Times New Roman"/>
+        </w:rPr>
+      </w:pPr>
+      <w:r>
+        <w:rPr>
+          <w:rFonts w:ascii="Times New Roman" w:hAnsi="Times New Roman"/>
+        </w:rPr>
+        <w:t xml:space="preserve"> </w:t>
+      </w:r>
+    </w:p>
+    <w:p>
+      <w:pPr>
+        <w:rPr>
+          <w:rFonts w:ascii="Times New Roman" w:hAnsi="Times New Roman"/>
+        </w:rPr>
+      </w:pPr>
+      <w:r>
+        <w:rPr>
+          <w:rFonts w:ascii="Times New Roman" w:hAnsi="Times New Roman" w:hint="eastAsia"/>
+        </w:rPr>
+        <w:t>2</w:t>
+      </w:r>
+      <w:r>
+        <w:rPr>
+          <w:rFonts w:ascii="Times New Roman" w:hAnsi="Times New Roman" w:hint="eastAsia"/>
+        </w:rPr>
+        <w:t>.</w:t>
+      </w:r>
+      <w:r>
+        <w:rPr>
+          <w:rFonts w:ascii="Times New Roman" w:hAnsi="Times New Roman" w:hint="eastAsia"/>
+        </w:rPr>
+        <w:t xml:space="preserve">　</w:t>
+      </w:r>
+      <w:r>
+        <w:rPr>
+          <w:rFonts w:ascii="Times New Roman" w:hAnsi="Times New Roman" w:hint="eastAsia"/>
+        </w:rPr>
+        <w:t>研究目的</w:t>
+      </w:r>
+    </w:p>
+    <w:p>
+      <w:pPr>
+        <w:rPr>
+          <w:rFonts w:ascii="Times New Roman" w:hAnsi="Times New Roman"/>
+        </w:rPr>
+      </w:pPr>
+      <w:r>
+        <w:rPr>
+          <w:rFonts w:ascii="Times New Roman" w:hAnsi="Times New Roman" w:hint="eastAsia"/>
+        </w:rPr>
+        <w:t xml:space="preserve">　</w:t>
+      </w:r>
+      <w:r>
+        <w:rPr>
+          <w:rFonts w:ascii="Times New Roman" w:hAnsi="Times New Roman" w:hint="eastAsia"/>
+        </w:rPr>
+        <w:t>GitHub</w:t>
+      </w:r>
+      <w:r>
+        <w:rPr>
+          <w:rFonts w:ascii="Times New Roman" w:hAnsi="Times New Roman" w:hint="eastAsia"/>
+        </w:rPr>
+        <w:t>上のプロジェクトを</w:t>
+      </w:r>
+      <w:r>
+        <w:rPr>
+          <w:rFonts w:ascii="Times New Roman" w:hAnsi="Times New Roman" w:hint="eastAsia"/>
+        </w:rPr>
+        <w:t>対象とする．</w:t>
+      </w:r>
+      <w:r>
+        <w:rPr>
+          <w:rFonts w:ascii="Times New Roman" w:hAnsi="Times New Roman" w:hint="eastAsia"/>
+        </w:rPr>
+        <w:t>チケット</w:t>
+      </w:r>
+      <w:r>
+        <w:rPr>
+          <w:rFonts w:ascii="Times New Roman" w:hAnsi="Times New Roman" w:hint="eastAsia"/>
+        </w:rPr>
+        <w:t>数の</w:t>
+      </w:r>
+      <w:r>
+        <w:rPr>
+          <w:rFonts w:ascii="Times New Roman" w:hAnsi="Times New Roman" w:hint="eastAsia"/>
+        </w:rPr>
+        <w:t>時系列変化</w:t>
+      </w:r>
+      <w:r>
+        <w:rPr>
+          <w:rFonts w:ascii="Times New Roman" w:hAnsi="Times New Roman" w:hint="eastAsia"/>
+        </w:rPr>
+        <w:t>に着目し，</w:t>
+      </w:r>
+      <w:r>
+        <w:rPr>
+          <w:rFonts w:ascii="Times New Roman" w:hAnsi="Times New Roman" w:hint="eastAsia"/>
+        </w:rPr>
+        <w:t>データマイニング手法を用いて</w:t>
+      </w:r>
+      <w:r>
+        <w:rPr>
+          <w:rFonts w:ascii="Times New Roman" w:hAnsi="Times New Roman" w:hint="eastAsia"/>
+        </w:rPr>
+        <w:t>プロジェクトの分類を</w:t>
+      </w:r>
+      <w:r>
+        <w:rPr>
+          <w:rFonts w:ascii="Times New Roman" w:hAnsi="Times New Roman" w:hint="eastAsia"/>
+        </w:rPr>
+        <w:t>行う</w:t>
+      </w:r>
+      <w:r>
+        <w:rPr>
+          <w:rFonts w:ascii="Times New Roman" w:hAnsi="Times New Roman" w:hint="eastAsia"/>
+        </w:rPr>
+        <w:t>．</w:t>
+      </w:r>
+    </w:p>
+    <w:p>
+      <w:pPr>
+        <w:rPr>
+          <w:rFonts w:ascii="Times New Roman" w:hAnsi="Times New Roman"/>
+        </w:rPr>
+      </w:pPr>
+    </w:p>
+    <w:p>
+      <w:pPr>
+        <w:rPr>
+          <w:rFonts w:ascii="Times New Roman" w:hAnsi="Times New Roman"/>
+        </w:rPr>
+      </w:pPr>
+      <w:r>
+        <w:rPr>
+          <w:rFonts w:ascii="Times New Roman" w:hAnsi="Times New Roman" w:hint="eastAsia"/>
+        </w:rPr>
+        <w:t>3</w:t>
+      </w:r>
+      <w:r>
+        <w:rPr>
+          <w:rFonts w:ascii="Times New Roman" w:hAnsi="Times New Roman" w:hint="eastAsia"/>
+        </w:rPr>
+        <w:t>.</w:t>
+      </w:r>
+      <w:r>
+        <w:rPr>
+          <w:rFonts w:ascii="Times New Roman" w:hAnsi="Times New Roman" w:hint="eastAsia"/>
+        </w:rPr>
+        <w:t xml:space="preserve">　研究</w:t>
+      </w:r>
+      <w:r>
+        <w:rPr>
+          <w:rFonts w:ascii="Times New Roman" w:hAnsi="Times New Roman" w:hint="eastAsia"/>
+        </w:rPr>
+        <w:t>方法</w:t>
+      </w:r>
+    </w:p>
+    <w:p>
+      <w:pPr>
+        <w:rPr>
+          <w:rFonts w:ascii="Times New Roman" w:hAnsi="Times New Roman" w:hint="eastAsia"/>
+        </w:rPr>
+      </w:pPr>
+      <w:r>
+        <w:rPr>
+          <w:rFonts w:ascii="Times New Roman" w:hAnsi="Times New Roman" w:hint="eastAsia"/>
+        </w:rPr>
+        <w:t xml:space="preserve">　</w:t>
+      </w:r>
+      <w:r>
+        <w:rPr>
+          <w:rFonts w:ascii="Times New Roman" w:hAnsi="Times New Roman" w:hint="eastAsia"/>
+        </w:rPr>
+        <w:t>Issue</w:t>
+      </w:r>
+      <w:r>
+        <w:rPr>
+          <w:rFonts w:ascii="Times New Roman" w:hAnsi="Times New Roman" w:hint="eastAsia"/>
+        </w:rPr>
+        <w:t>（</w:t>
+      </w:r>
+      <w:r>
+        <w:rPr>
+          <w:rFonts w:ascii="Times New Roman" w:hAnsi="Times New Roman" w:hint="eastAsia"/>
+        </w:rPr>
+        <w:t>GitHub</w:t>
+      </w:r>
+      <w:r>
+        <w:rPr>
+          <w:rFonts w:ascii="Times New Roman" w:hAnsi="Times New Roman" w:hint="eastAsia"/>
+        </w:rPr>
+        <w:t>上でのチケット）</w:t>
+      </w:r>
+      <w:r>
+        <w:rPr>
+          <w:rFonts w:ascii="Times New Roman" w:hAnsi="Times New Roman" w:hint="eastAsia"/>
+        </w:rPr>
+        <w:t>を</w:t>
+      </w:r>
+      <w:r>
+        <w:rPr>
+          <w:rFonts w:ascii="Times New Roman" w:hAnsi="Times New Roman" w:hint="eastAsia"/>
+        </w:rPr>
+        <w:t>GitHub</w:t>
+      </w:r>
+      <w:r>
+        <w:rPr>
+          <w:rFonts w:ascii="Times New Roman" w:hAnsi="Times New Roman" w:hint="eastAsia"/>
+        </w:rPr>
+        <w:t>内のスター数ランキング上位</w:t>
+      </w:r>
+      <w:r>
+        <w:rPr>
+          <w:rFonts w:ascii="Times New Roman" w:hAnsi="Times New Roman" w:hint="eastAsia"/>
+        </w:rPr>
+        <w:t>50</w:t>
+      </w:r>
+      <w:r>
+        <w:rPr>
+          <w:rFonts w:ascii="Times New Roman" w:hAnsi="Times New Roman" w:hint="eastAsia"/>
+        </w:rPr>
+        <w:t>件のプロジェクトから</w:t>
+      </w:r>
+      <w:r>
+        <w:rPr>
+          <w:rFonts w:ascii="Times New Roman" w:hAnsi="Times New Roman" w:hint="eastAsia"/>
+        </w:rPr>
+        <w:t>API</w:t>
+      </w:r>
+      <w:r>
+        <w:rPr>
+          <w:rFonts w:ascii="Times New Roman" w:hAnsi="Times New Roman" w:hint="eastAsia"/>
+        </w:rPr>
+        <w:t>を用いて収集する．</w:t>
+      </w:r>
+      <w:r>
+        <w:rPr>
+          <w:rFonts w:ascii="Times New Roman" w:hAnsi="Times New Roman" w:hint="eastAsia"/>
+        </w:rPr>
+        <w:t>収集</w:t>
+      </w:r>
+      <w:r>
+        <w:rPr>
+          <w:rFonts w:ascii="Times New Roman" w:hAnsi="Times New Roman" w:hint="eastAsia"/>
+        </w:rPr>
+        <w:t>する</w:t>
+      </w:r>
+      <w:r>
+        <w:rPr>
+          <w:rFonts w:ascii="Times New Roman" w:hAnsi="Times New Roman" w:hint="eastAsia"/>
+        </w:rPr>
+        <w:t>Issue</w:t>
+      </w:r>
+      <w:r>
+        <w:rPr>
+          <w:rFonts w:ascii="Times New Roman" w:hAnsi="Times New Roman" w:hint="eastAsia"/>
+        </w:rPr>
+        <w:t>は</w:t>
+      </w:r>
+      <w:proofErr w:type="spellStart"/>
+      <w:r>
+        <w:rPr>
+          <w:rFonts w:ascii="Times New Roman" w:hAnsi="Times New Roman" w:hint="eastAsia"/>
+        </w:rPr>
+        <w:t>OpenIssue</w:t>
+      </w:r>
+      <w:proofErr w:type="spellEnd"/>
+      <w:r>
+        <w:rPr>
+          <w:rFonts w:ascii="Times New Roman" w:hAnsi="Times New Roman" w:hint="eastAsia"/>
+        </w:rPr>
+        <w:t>（</w:t>
+      </w:r>
+      <w:r>
+        <w:rPr>
+          <w:rFonts w:ascii="Times New Roman" w:hAnsi="Times New Roman" w:hint="eastAsia"/>
+        </w:rPr>
+        <w:t>GitHub</w:t>
+      </w:r>
+      <w:r>
+        <w:rPr>
+          <w:rFonts w:ascii="Times New Roman" w:hAnsi="Times New Roman" w:hint="eastAsia"/>
+        </w:rPr>
+        <w:t>上での</w:t>
+      </w:r>
+      <w:r>
+        <w:rPr>
+          <w:rFonts w:ascii="Times New Roman" w:hAnsi="Times New Roman" w:hint="eastAsia"/>
+        </w:rPr>
+        <w:t>未</w:t>
+      </w:r>
+      <w:r>
+        <w:rPr>
+          <w:rFonts w:ascii="Times New Roman" w:hAnsi="Times New Roman" w:hint="eastAsia"/>
+        </w:rPr>
+        <w:t>完了</w:t>
+      </w:r>
+      <w:r>
+        <w:rPr>
+          <w:rFonts w:ascii="Times New Roman" w:hAnsi="Times New Roman" w:hint="eastAsia"/>
+        </w:rPr>
+        <w:t>チケット</w:t>
+      </w:r>
+      <w:r>
+        <w:rPr>
+          <w:rFonts w:ascii="Times New Roman" w:hAnsi="Times New Roman" w:hint="eastAsia"/>
+        </w:rPr>
+        <w:t>）</w:t>
+      </w:r>
+      <w:r>
+        <w:rPr>
+          <w:rFonts w:ascii="Times New Roman" w:hAnsi="Times New Roman" w:hint="eastAsia"/>
+        </w:rPr>
+        <w:t>と</w:t>
+      </w:r>
+      <w:proofErr w:type="spellStart"/>
+      <w:r>
+        <w:rPr>
+          <w:rFonts w:ascii="Times New Roman" w:hAnsi="Times New Roman" w:hint="eastAsia"/>
+        </w:rPr>
+        <w:t>CloseIssue</w:t>
+      </w:r>
+      <w:proofErr w:type="spellEnd"/>
+      <w:r>
+        <w:rPr>
+          <w:rFonts w:ascii="Times New Roman" w:hAnsi="Times New Roman" w:hint="eastAsia"/>
+        </w:rPr>
+        <w:t>（</w:t>
+      </w:r>
+      <w:r>
+        <w:rPr>
+          <w:rFonts w:ascii="Times New Roman" w:hAnsi="Times New Roman" w:hint="eastAsia"/>
+        </w:rPr>
+        <w:t>GitHub</w:t>
+      </w:r>
+      <w:r>
+        <w:rPr>
+          <w:rFonts w:ascii="Times New Roman" w:hAnsi="Times New Roman" w:hint="eastAsia"/>
+        </w:rPr>
+        <w:t>上での</w:t>
+      </w:r>
+      <w:r>
+        <w:rPr>
+          <w:rFonts w:ascii="Times New Roman" w:hAnsi="Times New Roman" w:hint="eastAsia"/>
+        </w:rPr>
+        <w:t>完了</w:t>
+      </w:r>
+      <w:r>
+        <w:rPr>
+          <w:rFonts w:ascii="Times New Roman" w:hAnsi="Times New Roman" w:hint="eastAsia"/>
+        </w:rPr>
+        <w:t>済チケット</w:t>
+      </w:r>
+      <w:r>
+        <w:rPr>
+          <w:rFonts w:ascii="Times New Roman" w:hAnsi="Times New Roman" w:hint="eastAsia"/>
+        </w:rPr>
+        <w:t>）</w:t>
+      </w:r>
+      <w:r>
+        <w:rPr>
+          <w:rFonts w:ascii="Times New Roman" w:hAnsi="Times New Roman" w:hint="eastAsia"/>
+        </w:rPr>
+        <w:t>の</w:t>
+      </w:r>
+      <w:r>
+        <w:rPr>
+          <w:rFonts w:ascii="Times New Roman" w:hAnsi="Times New Roman" w:hint="eastAsia"/>
+        </w:rPr>
+        <w:t>2</w:t>
+      </w:r>
+      <w:r>
+        <w:rPr>
+          <w:rFonts w:ascii="Times New Roman" w:hAnsi="Times New Roman" w:hint="eastAsia"/>
+        </w:rPr>
+        <w:lastRenderedPageBreak/>
+        <w:t>種類である．こ</w:t>
+      </w:r>
+      <w:r>
+        <w:rPr>
+          <w:rFonts w:ascii="Times New Roman" w:hAnsi="Times New Roman" w:hint="eastAsia"/>
+        </w:rPr>
+        <w:t>の</w:t>
+      </w:r>
+      <w:r>
+        <w:rPr>
+          <w:rFonts w:ascii="Times New Roman" w:hAnsi="Times New Roman" w:hint="eastAsia"/>
+        </w:rPr>
+        <w:t>2</w:t>
+      </w:r>
+      <w:r>
+        <w:rPr>
+          <w:rFonts w:ascii="Times New Roman" w:hAnsi="Times New Roman" w:hint="eastAsia"/>
+        </w:rPr>
+        <w:t>種類の</w:t>
+      </w:r>
+      <w:r>
+        <w:rPr>
+          <w:rFonts w:ascii="Times New Roman" w:hAnsi="Times New Roman" w:hint="eastAsia"/>
+        </w:rPr>
+        <w:t>チケット</w:t>
+      </w:r>
+      <w:r>
+        <w:rPr>
+          <w:rFonts w:ascii="Times New Roman" w:hAnsi="Times New Roman" w:hint="eastAsia"/>
+        </w:rPr>
+        <w:t>の</w:t>
+      </w:r>
+      <w:r>
+        <w:rPr>
+          <w:rFonts w:ascii="Times New Roman" w:hAnsi="Times New Roman" w:hint="eastAsia"/>
+        </w:rPr>
+        <w:t>時系列変化</w:t>
+      </w:r>
+      <w:r>
+        <w:rPr>
+          <w:rFonts w:ascii="Times New Roman" w:hAnsi="Times New Roman" w:hint="eastAsia"/>
+        </w:rPr>
+        <w:t>を</w:t>
+      </w:r>
+      <w:r>
+        <w:rPr>
+          <w:rFonts w:ascii="Times New Roman" w:hAnsi="Times New Roman" w:hint="eastAsia"/>
+        </w:rPr>
+        <w:t>調査し</w:t>
+      </w:r>
+      <w:r>
+        <w:rPr>
+          <w:rFonts w:ascii="Times New Roman" w:hAnsi="Times New Roman" w:hint="eastAsia"/>
+        </w:rPr>
+        <w:t>，</w:t>
+      </w:r>
+      <w:r>
+        <w:rPr>
+          <w:rFonts w:ascii="Times New Roman" w:hAnsi="Times New Roman" w:hint="eastAsia"/>
+        </w:rPr>
+        <w:t>プロジェクトの分類を行う．</w:t>
+      </w:r>
+    </w:p>
+    <w:p>
+      <w:pPr>
+        <w:rPr>
+          <w:rFonts w:ascii="Times New Roman" w:hAnsi="Times New Roman"/>
+        </w:rPr>
+      </w:pPr>
+      <w:r>
+        <w:rPr>
+          <w:rFonts w:ascii="Times New Roman" w:hAnsi="Times New Roman"/>
+        </w:rPr>
+        <w:t xml:space="preserve"> </w:t>
+      </w:r>
+    </w:p>
+    <w:p>
+      <w:pPr>
+        <w:rPr>
+          <w:rFonts w:ascii="Times New Roman" w:hAnsi="Times New Roman"/>
+        </w:rPr>
+      </w:pPr>
+      <w:r>
+        <w:rPr>
+          <w:rFonts w:ascii="Times New Roman" w:hAnsi="Times New Roman" w:hint="eastAsia"/>
+        </w:rPr>
+        <w:t>4</w:t>
+      </w:r>
+      <w:r>
+        <w:rPr>
+          <w:rFonts w:ascii="Times New Roman" w:hAnsi="Times New Roman" w:hint="eastAsia"/>
+        </w:rPr>
+        <w:t>.</w:t>
+      </w:r>
+      <w:r>
+        <w:rPr>
+          <w:rFonts w:ascii="Times New Roman" w:hAnsi="Times New Roman" w:hint="eastAsia"/>
+        </w:rPr>
+        <w:t xml:space="preserve">　</w:t>
+      </w:r>
+      <w:r>
+        <w:rPr>
+          <w:rFonts w:ascii="Times New Roman" w:hAnsi="Times New Roman" w:hint="eastAsia"/>
+        </w:rPr>
+        <w:t>成果物のイメージ</w:t>
+      </w:r>
+    </w:p>
+    <w:p>
+      <w:pPr>
+        <w:rPr>
+          <w:rFonts w:ascii="Times New Roman" w:hAnsi="Times New Roman"/>
+        </w:rPr>
+      </w:pPr>
+      <w:r>
+        <w:rPr>
+          <w:rFonts w:ascii="Times New Roman" w:hAnsi="Times New Roman" w:hint="eastAsia"/>
+        </w:rPr>
+        <w:t xml:space="preserve">　</w:t>
+      </w:r>
+      <w:r>
+        <w:rPr>
+          <w:rFonts w:ascii="Times New Roman" w:hAnsi="Times New Roman" w:hint="eastAsia"/>
+        </w:rPr>
+        <w:t>50</w:t>
+      </w:r>
+      <w:r>
+        <w:rPr>
+          <w:rFonts w:ascii="Times New Roman" w:hAnsi="Times New Roman" w:hint="eastAsia"/>
+        </w:rPr>
+        <w:t>件のプロジェクトの</w:t>
+      </w:r>
+      <w:r>
+        <w:rPr>
+          <w:rFonts w:ascii="Times New Roman" w:hAnsi="Times New Roman" w:hint="eastAsia"/>
+        </w:rPr>
+        <w:t>Issue</w:t>
+      </w:r>
+      <w:r>
+        <w:rPr>
+          <w:rFonts w:ascii="Times New Roman" w:hAnsi="Times New Roman" w:hint="eastAsia"/>
+        </w:rPr>
+        <w:t>データ</w:t>
+      </w:r>
+      <w:r>
+        <w:rPr>
+          <w:rFonts w:ascii="Times New Roman" w:hAnsi="Times New Roman" w:hint="eastAsia"/>
+        </w:rPr>
+        <w:t>を</w:t>
+      </w:r>
+      <w:r>
+        <w:rPr>
+          <w:rFonts w:ascii="Times New Roman" w:hAnsi="Times New Roman" w:hint="eastAsia"/>
+        </w:rPr>
+        <w:t>時系列解析</w:t>
+      </w:r>
+      <w:r>
+        <w:rPr>
+          <w:rFonts w:ascii="Times New Roman" w:hAnsi="Times New Roman" w:hint="eastAsia"/>
+        </w:rPr>
+        <w:t>し，</w:t>
+      </w:r>
+      <w:r>
+        <w:rPr>
+          <w:rFonts w:ascii="Times New Roman" w:hAnsi="Times New Roman" w:hint="eastAsia"/>
+        </w:rPr>
+        <w:t>幾つかの</w:t>
+      </w:r>
+      <w:r>
+        <w:rPr>
+          <w:rFonts w:ascii="Times New Roman" w:hAnsi="Times New Roman" w:hint="eastAsia"/>
+        </w:rPr>
+        <w:t>パターン</w:t>
+      </w:r>
+      <w:r>
+        <w:rPr>
+          <w:rFonts w:ascii="Times New Roman" w:hAnsi="Times New Roman" w:hint="eastAsia"/>
+        </w:rPr>
+        <w:t>に分類する．</w:t>
+      </w:r>
+    </w:p>
+    <w:p>
+      <w:pPr>
+        <w:rPr>
+          <w:rFonts w:ascii="Times New Roman" w:hAnsi="Times New Roman"/>
+        </w:rPr>
+      </w:pPr>
+    </w:p>
+    <w:p>
+      <w:pPr>
+        <w:rPr>
+          <w:rFonts w:ascii="Times New Roman" w:hAnsi="Times New Roman"/>
+        </w:rPr>
+      </w:pPr>
+      <w:r>
+        <w:rPr>
+          <w:rFonts w:ascii="Times New Roman" w:hAnsi="Times New Roman" w:hint="eastAsia"/>
+        </w:rPr>
+        <w:t>5</w:t>
+      </w:r>
+      <w:r>
+        <w:rPr>
+          <w:rFonts w:ascii="Times New Roman" w:hAnsi="Times New Roman" w:hint="eastAsia"/>
+        </w:rPr>
+        <w:t>.</w:t>
+      </w:r>
+      <w:r>
+        <w:rPr>
+          <w:rFonts w:ascii="Times New Roman" w:hAnsi="Times New Roman" w:hint="eastAsia"/>
+        </w:rPr>
+        <w:t xml:space="preserve">　進捗</w:t>
+      </w:r>
+      <w:r>
+        <w:rPr>
+          <w:rFonts w:ascii="Times New Roman" w:hAnsi="Times New Roman" w:hint="eastAsia"/>
+        </w:rPr>
+        <w:t>状況</w:t>
+      </w:r>
+    </w:p>
+    <w:p>
+      <w:pPr>
+        <w:rPr>
+          <w:rFonts w:ascii="Times New Roman" w:hAnsi="Times New Roman"/>
+        </w:rPr>
+      </w:pPr>
+      <w:r>
+        <w:rPr>
+          <w:rFonts w:ascii="Times New Roman" w:hAnsi="Times New Roman" w:hint="eastAsia"/>
+        </w:rPr>
+        <w:t xml:space="preserve">　</w:t>
+      </w:r>
+      <w:r>
+        <w:rPr>
+          <w:rFonts w:ascii="Times New Roman" w:hAnsi="Times New Roman" w:hint="eastAsia"/>
+        </w:rPr>
+        <w:t>50</w:t>
+      </w:r>
+      <w:r>
+        <w:rPr>
+          <w:rFonts w:ascii="Times New Roman" w:hAnsi="Times New Roman" w:hint="eastAsia"/>
+        </w:rPr>
+        <w:t>件のプロジェクトの</w:t>
+      </w:r>
+      <w:r>
+        <w:rPr>
+          <w:rFonts w:ascii="Times New Roman" w:hAnsi="Times New Roman" w:hint="eastAsia"/>
+        </w:rPr>
+        <w:t>Issue</w:t>
+      </w:r>
+      <w:r>
+        <w:rPr>
+          <w:rFonts w:ascii="Times New Roman" w:hAnsi="Times New Roman" w:hint="eastAsia"/>
+        </w:rPr>
+        <w:t>データ</w:t>
+      </w:r>
+      <w:r>
+        <w:rPr>
+          <w:rFonts w:ascii="Times New Roman" w:hAnsi="Times New Roman" w:hint="eastAsia"/>
+        </w:rPr>
+        <w:t>を</w:t>
+      </w:r>
+      <w:r>
+        <w:rPr>
+          <w:rFonts w:ascii="Times New Roman" w:hAnsi="Times New Roman" w:hint="eastAsia"/>
+        </w:rPr>
+        <w:t>時系列解析した．</w:t>
+      </w:r>
+      <w:r>
+        <w:rPr>
+          <w:rFonts w:ascii="Times New Roman" w:hAnsi="Times New Roman" w:hint="eastAsia"/>
+        </w:rPr>
+        <w:t>利用した</w:t>
+      </w:r>
+      <w:r>
+        <w:rPr>
+          <w:rFonts w:ascii="Times New Roman" w:hAnsi="Times New Roman" w:hint="eastAsia"/>
+        </w:rPr>
+        <w:t>解析手法は</w:t>
+      </w:r>
+      <w:r>
+        <w:rPr>
+          <w:rFonts w:ascii="Times New Roman" w:hAnsi="Times New Roman" w:hint="eastAsia"/>
+        </w:rPr>
+        <w:t>階層</w:t>
+      </w:r>
+      <w:r>
+        <w:rPr>
+          <w:rFonts w:ascii="Times New Roman" w:hAnsi="Times New Roman" w:hint="eastAsia"/>
+        </w:rPr>
+        <w:t>クラスター</w:t>
+      </w:r>
+      <w:r>
+        <w:rPr>
+          <w:rFonts w:ascii="Times New Roman" w:hAnsi="Times New Roman" w:hint="eastAsia"/>
+        </w:rPr>
+        <w:t>分析</w:t>
+      </w:r>
+      <w:r>
+        <w:rPr>
+          <w:rFonts w:ascii="Times New Roman" w:hAnsi="Times New Roman" w:hint="eastAsia"/>
+        </w:rPr>
+        <w:t>と</w:t>
+      </w:r>
+      <w:r>
+        <w:rPr>
+          <w:rFonts w:ascii="Times New Roman" w:hAnsi="Times New Roman" w:hint="eastAsia"/>
+        </w:rPr>
+        <w:t>非階層</w:t>
+      </w:r>
+      <w:r>
+        <w:rPr>
+          <w:rFonts w:ascii="Times New Roman" w:hAnsi="Times New Roman" w:hint="eastAsia"/>
+        </w:rPr>
+        <w:t>クラスター</w:t>
+      </w:r>
+      <w:r>
+        <w:rPr>
+          <w:rFonts w:ascii="Times New Roman" w:hAnsi="Times New Roman" w:hint="eastAsia"/>
+        </w:rPr>
+        <w:t>分析</w:t>
+      </w:r>
+      <w:r>
+        <w:rPr>
+          <w:rFonts w:ascii="Times New Roman" w:hAnsi="Times New Roman" w:hint="eastAsia"/>
+        </w:rPr>
+        <w:t>である．</w:t>
+      </w:r>
+      <w:r>
+        <w:rPr>
+          <w:rFonts w:ascii="Times New Roman" w:hAnsi="Times New Roman" w:hint="eastAsia"/>
+        </w:rPr>
+        <w:t>その</w:t>
+      </w:r>
+      <w:r>
+        <w:rPr>
+          <w:rFonts w:ascii="Times New Roman" w:hAnsi="Times New Roman" w:hint="eastAsia"/>
+        </w:rPr>
+        <w:t>変数</w:t>
+      </w:r>
+      <w:r>
+        <w:rPr>
+          <w:rFonts w:ascii="Times New Roman" w:hAnsi="Times New Roman" w:hint="eastAsia"/>
+        </w:rPr>
+        <w:t>に</w:t>
+      </w:r>
+      <w:r>
+        <w:rPr>
+          <w:rFonts w:ascii="Times New Roman" w:hAnsi="Times New Roman" w:hint="eastAsia"/>
+        </w:rPr>
+        <w:t>は</w:t>
+      </w:r>
+      <w:r>
+        <w:rPr>
+          <w:rFonts w:ascii="Times New Roman" w:hAnsi="Times New Roman" w:hint="eastAsia"/>
+        </w:rPr>
+        <w:t>，時系列データにフィットする</w:t>
+      </w:r>
+      <w:r>
+        <w:rPr>
+          <w:rFonts w:ascii="Times New Roman" w:hAnsi="Times New Roman" w:hint="eastAsia"/>
+        </w:rPr>
+        <w:t>多項式の係数</w:t>
+      </w:r>
+      <w:r>
+        <w:rPr>
+          <w:rFonts w:ascii="Times New Roman" w:hAnsi="Times New Roman" w:hint="eastAsia"/>
+        </w:rPr>
+        <w:t>を</w:t>
+      </w:r>
+      <w:r>
+        <w:rPr>
+          <w:rFonts w:ascii="Times New Roman" w:hAnsi="Times New Roman" w:hint="eastAsia"/>
+        </w:rPr>
+        <w:t>標準化してから</w:t>
+      </w:r>
+      <w:r>
+        <w:rPr>
+          <w:rFonts w:ascii="Times New Roman" w:hAnsi="Times New Roman" w:hint="eastAsia"/>
+        </w:rPr>
+        <w:t>指定した．</w:t>
+      </w:r>
+      <w:r>
+        <w:rPr>
+          <w:rFonts w:ascii="Times New Roman" w:hAnsi="Times New Roman" w:hint="eastAsia"/>
+          <w:shd w:val="clear" w:color="auto" w:fill="FFFFFF" w:themeFill="background1"/>
+        </w:rPr>
+        <w:t>この多項式は</w:t>
+      </w:r>
+      <w:r>
+        <w:rPr>
+          <w:rFonts w:ascii="Times New Roman" w:hAnsi="Times New Roman" w:hint="eastAsia"/>
+          <w:shd w:val="clear" w:color="auto" w:fill="FFFFFF" w:themeFill="background1"/>
+        </w:rPr>
+        <w:t>Issue</w:t>
+      </w:r>
+      <w:r>
+        <w:rPr>
+          <w:rFonts w:ascii="Times New Roman" w:hAnsi="Times New Roman" w:hint="eastAsia"/>
+          <w:shd w:val="clear" w:color="auto" w:fill="FFFFFF" w:themeFill="background1"/>
+        </w:rPr>
+        <w:t>データ</w:t>
+      </w:r>
+      <w:r>
+        <w:rPr>
+          <w:rFonts w:ascii="Times New Roman" w:hAnsi="Times New Roman" w:hint="eastAsia"/>
+          <w:shd w:val="clear" w:color="auto" w:fill="FFFFFF" w:themeFill="background1"/>
+        </w:rPr>
+        <w:t>を</w:t>
+      </w:r>
+      <w:r>
+        <w:rPr>
+          <w:rFonts w:ascii="Times New Roman" w:hAnsi="Times New Roman" w:hint="eastAsia"/>
+          <w:shd w:val="clear" w:color="auto" w:fill="FFFFFF" w:themeFill="background1"/>
+        </w:rPr>
+        <w:t>折れ線</w:t>
+      </w:r>
+      <w:r>
+        <w:rPr>
+          <w:rFonts w:ascii="Times New Roman" w:hAnsi="Times New Roman" w:hint="eastAsia"/>
+          <w:shd w:val="clear" w:color="auto" w:fill="FFFFFF" w:themeFill="background1"/>
+        </w:rPr>
+        <w:t>グラフ化した際に</w:t>
+      </w:r>
+      <w:r>
+        <w:rPr>
+          <w:rFonts w:ascii="Times New Roman" w:hAnsi="Times New Roman" w:hint="eastAsia"/>
+          <w:shd w:val="clear" w:color="auto" w:fill="FFFFFF" w:themeFill="background1"/>
+        </w:rPr>
+        <w:t>追加</w:t>
+      </w:r>
+      <w:r>
+        <w:rPr>
+          <w:rFonts w:ascii="Times New Roman" w:hAnsi="Times New Roman" w:hint="eastAsia"/>
+          <w:shd w:val="clear" w:color="auto" w:fill="FFFFFF" w:themeFill="background1"/>
+        </w:rPr>
+        <w:t>できる</w:t>
+      </w:r>
+      <w:r>
+        <w:rPr>
+          <w:rFonts w:ascii="Times New Roman" w:hAnsi="Times New Roman" w:hint="eastAsia"/>
+          <w:shd w:val="clear" w:color="auto" w:fill="FFFFFF" w:themeFill="background1"/>
+        </w:rPr>
+        <w:t>近似曲線である</w:t>
+      </w:r>
+      <w:r>
+        <w:rPr>
+          <w:rFonts w:ascii="Times New Roman" w:hAnsi="Times New Roman" w:hint="eastAsia"/>
+          <w:shd w:val="clear" w:color="auto" w:fill="FFFFFF" w:themeFill="background1"/>
+        </w:rPr>
+        <w:t>．</w:t>
+      </w:r>
+      <w:r>
+        <w:rPr>
+          <w:rFonts w:ascii="Times New Roman" w:hAnsi="Times New Roman" w:hint="eastAsia"/>
+        </w:rPr>
+        <w:t>以下の図は解析した結果である．</w:t>
+      </w:r>
     </w:p>
     <w:p>
       <w:pPr>
@@ -1819,7 +1801,7 @@
     <w:p>
       <w:pPr>
         <w:rPr>
-          <w:rFonts w:ascii="Times New Roman" w:hAnsi="Times New Roman"/>
+          <w:rFonts w:ascii="Times New Roman" w:hAnsi="Times New Roman" w:hint="eastAsia"/>
         </w:rPr>
       </w:pPr>
       <w:r>
@@ -1832,55 +1814,49 @@
         <w:rPr>
           <w:rFonts w:ascii="Times New Roman" w:hAnsi="Times New Roman" w:hint="eastAsia"/>
         </w:rPr>
-        <w:t>プロジェクトを</w:t>
-      </w:r>
-      <w:r>
-        <w:rPr>
-          <w:rFonts w:ascii="Times New Roman" w:hAnsi="Times New Roman" w:hint="eastAsia"/>
-        </w:rPr>
-        <w:t>幾つかの</w:t>
-      </w:r>
-      <w:r>
-        <w:rPr>
-          <w:rFonts w:ascii="Times New Roman" w:hAnsi="Times New Roman" w:hint="eastAsia"/>
-        </w:rPr>
-        <w:t>パターンに分類</w:t>
-      </w:r>
-      <w:r>
-        <w:rPr>
-          <w:rFonts w:ascii="Times New Roman" w:hAnsi="Times New Roman" w:hint="eastAsia"/>
-        </w:rPr>
-        <w:t>できたが，どのような定義で分類されているのか</w:t>
-      </w:r>
-      <w:r>
-        <w:rPr>
-          <w:rFonts w:ascii="Times New Roman" w:hAnsi="Times New Roman" w:hint="eastAsia"/>
-        </w:rPr>
-        <w:t>は</w:t>
-      </w:r>
-      <w:r>
-        <w:rPr>
-          <w:rFonts w:ascii="Times New Roman" w:hAnsi="Times New Roman" w:hint="eastAsia"/>
-        </w:rPr>
-        <w:t>完全に把握でき</w:t>
-      </w:r>
-      <w:r>
-        <w:rPr>
-          <w:rFonts w:ascii="Times New Roman" w:hAnsi="Times New Roman" w:hint="eastAsia"/>
-        </w:rPr>
-        <w:t>ていない．今後は分類の定義を明確</w:t>
-      </w:r>
-      <w:r>
-        <w:rPr>
-          <w:rFonts w:ascii="Times New Roman" w:hAnsi="Times New Roman" w:hint="eastAsia"/>
-        </w:rPr>
-        <w:t>にする</w:t>
-      </w:r>
-      <w:r>
-        <w:rPr>
-          <w:rFonts w:ascii="Times New Roman" w:hAnsi="Times New Roman" w:hint="eastAsia"/>
-        </w:rPr>
-        <w:t>．</w:t>
+        <w:t>50</w:t>
+      </w:r>
+      <w:r>
+        <w:rPr>
+          <w:rFonts w:ascii="Times New Roman" w:hAnsi="Times New Roman" w:hint="eastAsia"/>
+        </w:rPr>
+        <w:t>件のプロジェクトを幾つかのパターンに分類することができたため，</w:t>
+      </w:r>
+      <w:r>
+        <w:rPr>
+          <w:rFonts w:ascii="Times New Roman" w:hAnsi="Times New Roman" w:hint="eastAsia"/>
+        </w:rPr>
+        <w:t>今後はスター数や共同開発者</w:t>
+      </w:r>
+      <w:r>
+        <w:rPr>
+          <w:rFonts w:ascii="Times New Roman" w:hAnsi="Times New Roman" w:hint="eastAsia"/>
+        </w:rPr>
+        <w:t>数</w:t>
+      </w:r>
+      <w:r>
+        <w:rPr>
+          <w:rFonts w:ascii="Times New Roman" w:hAnsi="Times New Roman" w:hint="eastAsia"/>
+        </w:rPr>
+        <w:t>が</w:t>
+      </w:r>
+      <w:r>
+        <w:rPr>
+          <w:rFonts w:ascii="Times New Roman" w:hAnsi="Times New Roman" w:hint="eastAsia"/>
+        </w:rPr>
+        <w:t>この</w:t>
+      </w:r>
+      <w:r>
+        <w:rPr>
+          <w:rFonts w:ascii="Times New Roman" w:hAnsi="Times New Roman" w:hint="eastAsia"/>
+        </w:rPr>
+        <w:t>分類パターン</w:t>
+      </w:r>
+      <w:r>
+        <w:rPr>
+          <w:rFonts w:ascii="Times New Roman" w:hAnsi="Times New Roman" w:hint="eastAsia"/>
+        </w:rPr>
+        <w:t>に関わっているのかを調査する．</w:t>
       </w:r>
     </w:p>
     <w:p>
@@ -2121,35 +2097,6 @@
         </w:rPr>
         <w:t>.</w:t>
       </w:r>
-    </w:p>
-    <w:p>
-      <w:pPr>
-        <w:rPr>
-          <w:rFonts w:ascii="Times New Roman" w:hAnsi="Times New Roman"/>
-        </w:rPr>
-      </w:pPr>
-    </w:p>
-    <w:p>
-      <w:pPr>
-        <w:rPr>
-          <w:rFonts w:ascii="Times New Roman" w:hAnsi="Times New Roman"/>
-        </w:rPr>
-      </w:pPr>
-    </w:p>
-    <w:p>
-      <w:pPr>
-        <w:rPr>
-          <w:rFonts w:ascii="Times New Roman" w:hAnsi="Times New Roman"/>
-        </w:rPr>
-      </w:pPr>
-    </w:p>
-    <w:p>
-      <w:pPr>
-        <w:ind w:right="848"/>
-        <w:rPr>
-          <w:rFonts w:ascii="Times New Roman" w:hAnsi="Times New Roman"/>
-        </w:rPr>
-      </w:pPr>
     </w:p>
     <w:sectPr>
       <w:type w:val="continuous"/>
@@ -3434,7 +3381,7 @@
 </file>
 
 <file path=customXml/itemProps1.xml><?xml version="1.0" encoding="utf-8"?>
-<ds:datastoreItem xmlns:ds="http://schemas.openxmlformats.org/officeDocument/2006/customXml" ds:itemID="{FAC6A865-22D7-440E-9D7C-2EA83336A411}">
+<ds:datastoreItem xmlns:ds="http://schemas.openxmlformats.org/officeDocument/2006/customXml" ds:itemID="{BBE3F876-9BF6-4B4A-A2F9-CD50CB76BF14}">
   <ds:schemaRefs>
     <ds:schemaRef ds:uri="http://schemas.openxmlformats.org/officeDocument/2006/bibliography"/>
   </ds:schemaRefs>

--- a/卒業論文/2013/安藤勇樹/卒研中間審査用研究概要.docx
+++ b/卒業論文/2013/安藤勇樹/卒研中間審査用研究概要.docx
@@ -24,14 +24,6 @@
         </w:rPr>
         <w:t>開発プロジェクトにおけるタスク処理過程の定量分析</w:t>
       </w:r>
-    </w:p>
-    <w:p>
-      <w:pPr>
-        <w:jc w:val="center"/>
-        <w:rPr>
-          <w:rFonts w:ascii="Times New Roman" w:hAnsi="Times New Roman"/>
-        </w:rPr>
-      </w:pPr>
     </w:p>
     <w:p>
       <w:pPr>
@@ -253,12 +245,14 @@
         </w:rPr>
         <w:t>万人を超えた．数多くのプロジェクトが公開されている</w:t>
       </w:r>
+      <w:proofErr w:type="spellStart"/>
       <w:r>
         <w:rPr>
           <w:rFonts w:ascii="Times New Roman" w:hAnsi="Times New Roman" w:hint="eastAsia"/>
         </w:rPr>
         <w:t>GitHub</w:t>
       </w:r>
+      <w:proofErr w:type="spellEnd"/>
       <w:r>
         <w:rPr>
           <w:rFonts w:ascii="Times New Roman" w:hAnsi="Times New Roman" w:hint="eastAsia"/>
@@ -290,12 +284,14 @@
         </w:rPr>
         <w:t>過去に</w:t>
       </w:r>
+      <w:proofErr w:type="spellStart"/>
       <w:r>
         <w:rPr>
           <w:rFonts w:ascii="Times New Roman" w:hAnsi="Times New Roman" w:hint="eastAsia"/>
         </w:rPr>
         <w:t>GitHub</w:t>
       </w:r>
+      <w:proofErr w:type="spellEnd"/>
       <w:r>
         <w:rPr>
           <w:rFonts w:ascii="Times New Roman" w:hAnsi="Times New Roman" w:hint="eastAsia"/>
@@ -330,7 +326,13 @@
         <w:rPr>
           <w:rFonts w:ascii="Times New Roman" w:hAnsi="Times New Roman" w:hint="eastAsia"/>
         </w:rPr>
-        <w:t>[3]</w:t>
+        <w:t>[2</w:t>
+      </w:r>
+      <w:r>
+        <w:rPr>
+          <w:rFonts w:ascii="Times New Roman" w:hAnsi="Times New Roman" w:hint="eastAsia"/>
+        </w:rPr>
+        <w:t>]</w:t>
       </w:r>
       <w:r>
         <w:rPr>
@@ -378,200 +380,7 @@
     <w:p>
       <w:pPr>
         <w:rPr>
-          <w:rFonts w:ascii="Times New Roman" w:hAnsi="Times New Roman" w:hint="eastAsia"/>
-        </w:rPr>
-      </w:pPr>
-      <w:r>
-        <w:rPr>
-          <w:rFonts w:ascii="Times New Roman" w:hAnsi="Times New Roman" w:hint="eastAsia"/>
-        </w:rPr>
-        <w:t xml:space="preserve">　チケットとは，</w:t>
-      </w:r>
-      <w:r>
-        <w:rPr>
-          <w:rFonts w:ascii="Times New Roman" w:hAnsi="Times New Roman" w:hint="eastAsia"/>
-        </w:rPr>
-        <w:t>ソフトウェア開発</w:t>
-      </w:r>
-      <w:r>
-        <w:rPr>
-          <w:rFonts w:ascii="Times New Roman" w:hAnsi="Times New Roman" w:hint="eastAsia"/>
-        </w:rPr>
-        <w:t>中に発生した</w:t>
-      </w:r>
-      <w:r>
-        <w:rPr>
-          <w:rFonts w:ascii="Times New Roman" w:hAnsi="Times New Roman" w:hint="eastAsia"/>
-        </w:rPr>
-        <w:t>作業</w:t>
-      </w:r>
-      <w:r>
-        <w:rPr>
-          <w:rFonts w:ascii="Times New Roman" w:hAnsi="Times New Roman" w:hint="eastAsia"/>
-        </w:rPr>
-        <w:t>や変更履歴の内容を</w:t>
-      </w:r>
-      <w:r>
-        <w:rPr>
-          <w:rFonts w:ascii="Times New Roman" w:hAnsi="Times New Roman" w:hint="eastAsia"/>
-        </w:rPr>
-        <w:t>登録</w:t>
-      </w:r>
-      <w:r>
-        <w:rPr>
-          <w:rFonts w:ascii="Times New Roman" w:hAnsi="Times New Roman" w:hint="eastAsia"/>
-        </w:rPr>
-        <w:t>する進捗管理ツールである．</w:t>
-      </w:r>
-      <w:r>
-        <w:rPr>
-          <w:rFonts w:ascii="Times New Roman" w:hAnsi="Times New Roman" w:hint="eastAsia"/>
-        </w:rPr>
-        <w:t>チケットには未</w:t>
-      </w:r>
-      <w:r>
-        <w:rPr>
-          <w:rFonts w:ascii="Times New Roman" w:hAnsi="Times New Roman" w:hint="eastAsia"/>
-        </w:rPr>
-        <w:t>完了</w:t>
-      </w:r>
-      <w:r>
-        <w:rPr>
-          <w:rFonts w:ascii="Times New Roman" w:hAnsi="Times New Roman" w:hint="eastAsia"/>
-        </w:rPr>
-        <w:t>チケットと</w:t>
-      </w:r>
-      <w:r>
-        <w:rPr>
-          <w:rFonts w:ascii="Times New Roman" w:hAnsi="Times New Roman" w:hint="eastAsia"/>
-        </w:rPr>
-        <w:t>完了</w:t>
-      </w:r>
-      <w:r>
-        <w:rPr>
-          <w:rFonts w:ascii="Times New Roman" w:hAnsi="Times New Roman" w:hint="eastAsia"/>
-        </w:rPr>
-        <w:t>済チケットの</w:t>
-      </w:r>
-      <w:r>
-        <w:rPr>
-          <w:rFonts w:ascii="Times New Roman" w:hAnsi="Times New Roman" w:hint="eastAsia"/>
-        </w:rPr>
-        <w:t>2</w:t>
-      </w:r>
-      <w:r>
-        <w:rPr>
-          <w:rFonts w:ascii="Times New Roman" w:hAnsi="Times New Roman" w:hint="eastAsia"/>
-        </w:rPr>
-        <w:t>種類</w:t>
-      </w:r>
-      <w:r>
-        <w:rPr>
-          <w:rFonts w:ascii="Times New Roman" w:hAnsi="Times New Roman" w:hint="eastAsia"/>
-        </w:rPr>
-        <w:t>が存在する</w:t>
-      </w:r>
-      <w:r>
-        <w:rPr>
-          <w:rFonts w:ascii="Times New Roman" w:hAnsi="Times New Roman" w:hint="eastAsia"/>
-        </w:rPr>
-        <w:t>．未</w:t>
-      </w:r>
-      <w:r>
-        <w:rPr>
-          <w:rFonts w:ascii="Times New Roman" w:hAnsi="Times New Roman" w:hint="eastAsia"/>
-        </w:rPr>
-        <w:t>完了</w:t>
-      </w:r>
-      <w:r>
-        <w:rPr>
-          <w:rFonts w:ascii="Times New Roman" w:hAnsi="Times New Roman" w:hint="eastAsia"/>
-        </w:rPr>
-        <w:t>チケットは</w:t>
-      </w:r>
-      <w:r>
-        <w:rPr>
-          <w:rFonts w:ascii="Times New Roman" w:hAnsi="Times New Roman" w:hint="eastAsia"/>
-        </w:rPr>
-        <w:t>作業が完了されていない</w:t>
-      </w:r>
-      <w:r>
-        <w:rPr>
-          <w:rFonts w:ascii="Times New Roman" w:hAnsi="Times New Roman" w:hint="eastAsia"/>
-        </w:rPr>
-        <w:t>チケットを示し，</w:t>
-      </w:r>
-      <w:r>
-        <w:rPr>
-          <w:rFonts w:ascii="Times New Roman" w:hAnsi="Times New Roman" w:hint="eastAsia"/>
-        </w:rPr>
-        <w:t>完了</w:t>
-      </w:r>
-      <w:r>
-        <w:rPr>
-          <w:rFonts w:ascii="Times New Roman" w:hAnsi="Times New Roman" w:hint="eastAsia"/>
-        </w:rPr>
-        <w:t>済チケットは</w:t>
-      </w:r>
-      <w:r>
-        <w:rPr>
-          <w:rFonts w:ascii="Times New Roman" w:hAnsi="Times New Roman" w:hint="eastAsia"/>
-        </w:rPr>
-        <w:t>作業が完了されている</w:t>
-      </w:r>
-      <w:r>
-        <w:rPr>
-          <w:rFonts w:ascii="Times New Roman" w:hAnsi="Times New Roman" w:hint="eastAsia"/>
-        </w:rPr>
-        <w:t>チケットを示す．</w:t>
-      </w:r>
-      <w:r>
-        <w:rPr>
-          <w:rFonts w:ascii="Times New Roman" w:hAnsi="Times New Roman" w:hint="eastAsia"/>
-        </w:rPr>
-        <w:t>チケット</w:t>
-      </w:r>
-      <w:r>
-        <w:rPr>
-          <w:rFonts w:ascii="Times New Roman" w:hAnsi="Times New Roman" w:hint="eastAsia"/>
-        </w:rPr>
-        <w:t>によって作業の進捗状況を可視化できるため，</w:t>
-      </w:r>
-      <w:r>
-        <w:rPr>
-          <w:rFonts w:ascii="Times New Roman" w:hAnsi="Times New Roman" w:hint="eastAsia"/>
-        </w:rPr>
-        <w:t>進捗管理</w:t>
-      </w:r>
-      <w:r>
-        <w:rPr>
-          <w:rFonts w:ascii="Times New Roman" w:hAnsi="Times New Roman" w:hint="eastAsia"/>
-        </w:rPr>
-        <w:t>が</w:t>
-      </w:r>
-      <w:r>
-        <w:rPr>
-          <w:rFonts w:ascii="Times New Roman" w:hAnsi="Times New Roman" w:hint="eastAsia"/>
-        </w:rPr>
-        <w:t>容易</w:t>
-      </w:r>
-      <w:r>
-        <w:rPr>
-          <w:rFonts w:ascii="Times New Roman" w:hAnsi="Times New Roman" w:hint="eastAsia"/>
-        </w:rPr>
-        <w:t>となる</w:t>
-      </w:r>
-      <w:r>
-        <w:rPr>
-          <w:rFonts w:ascii="Times New Roman" w:hAnsi="Times New Roman" w:hint="eastAsia"/>
-        </w:rPr>
-        <w:t>．</w:t>
-      </w:r>
-    </w:p>
-    <w:p>
-      <w:pPr>
-        <w:rPr>
-          <w:rFonts w:ascii="Times New Roman" w:hAnsi="Times New Roman" w:hint="eastAsia"/>
+          <w:rFonts w:ascii="Times New Roman" w:hAnsi="Times New Roman"/>
         </w:rPr>
       </w:pPr>
       <w:r>
@@ -580,995 +389,1163 @@
         </w:rPr>
         <w:t xml:space="preserve">　</w:t>
       </w:r>
-      <w:r>
-        <w:rPr>
-          <w:rFonts w:ascii="Times New Roman" w:hAnsi="Times New Roman" w:hint="eastAsia"/>
-        </w:rPr>
-        <w:t>この</w:t>
-      </w:r>
-      <w:r>
-        <w:rPr>
-          <w:rFonts w:ascii="Times New Roman" w:hAnsi="Times New Roman" w:hint="eastAsia"/>
-        </w:rPr>
-        <w:t>チケットを</w:t>
-      </w:r>
-      <w:r>
-        <w:rPr>
-          <w:rFonts w:ascii="Times New Roman" w:hAnsi="Times New Roman" w:hint="eastAsia"/>
-        </w:rPr>
-        <w:t>中心</w:t>
-      </w:r>
-      <w:r>
-        <w:rPr>
-          <w:rFonts w:ascii="Times New Roman" w:hAnsi="Times New Roman" w:hint="eastAsia"/>
-        </w:rPr>
-        <w:t>に</w:t>
-      </w:r>
-      <w:r>
-        <w:rPr>
-          <w:rFonts w:ascii="Times New Roman" w:hAnsi="Times New Roman" w:hint="eastAsia"/>
-        </w:rPr>
-        <w:t>開発</w:t>
-      </w:r>
-      <w:r>
-        <w:rPr>
-          <w:rFonts w:ascii="Times New Roman" w:hAnsi="Times New Roman" w:hint="eastAsia"/>
-        </w:rPr>
-        <w:t>する</w:t>
-      </w:r>
-      <w:r>
-        <w:rPr>
-          <w:rFonts w:ascii="Times New Roman" w:hAnsi="Times New Roman" w:hint="eastAsia"/>
-        </w:rPr>
-        <w:t>手法をチケット駆動開発という．</w:t>
-      </w:r>
-      <w:r>
-        <w:rPr>
-          <w:rFonts w:ascii="Times New Roman" w:hAnsi="Times New Roman" w:hint="eastAsia"/>
-        </w:rPr>
-        <w:t>これは</w:t>
-      </w:r>
-      <w:r>
-        <w:rPr>
-          <w:rFonts w:ascii="Times New Roman" w:hAnsi="Times New Roman" w:hint="eastAsia"/>
-        </w:rPr>
-        <w:t>作業を開始する前に</w:t>
-      </w:r>
-      <w:r>
-        <w:rPr>
-          <w:rFonts w:ascii="Times New Roman" w:hAnsi="Times New Roman" w:hint="eastAsia"/>
-        </w:rPr>
-        <w:t>必ずチケット</w:t>
-      </w:r>
-      <w:r>
-        <w:rPr>
-          <w:rFonts w:ascii="Times New Roman" w:hAnsi="Times New Roman" w:hint="eastAsia"/>
-        </w:rPr>
-        <w:t>を</w:t>
-      </w:r>
-      <w:r>
-        <w:rPr>
-          <w:rFonts w:ascii="Times New Roman" w:hAnsi="Times New Roman" w:hint="eastAsia"/>
-        </w:rPr>
-        <w:t>発行</w:t>
-      </w:r>
-      <w:r>
-        <w:rPr>
-          <w:rFonts w:ascii="Times New Roman" w:hAnsi="Times New Roman" w:hint="eastAsia"/>
-        </w:rPr>
-        <w:t>する</w:t>
-      </w:r>
-      <w:r>
-        <w:rPr>
-          <w:rFonts w:ascii="Times New Roman" w:hAnsi="Times New Roman" w:hint="eastAsia"/>
-        </w:rPr>
-        <w:t>ことを</w:t>
-      </w:r>
-      <w:r>
-        <w:rPr>
-          <w:rFonts w:ascii="Times New Roman" w:hAnsi="Times New Roman" w:hint="eastAsia"/>
-        </w:rPr>
-        <w:t>原則</w:t>
-      </w:r>
-      <w:r>
-        <w:rPr>
-          <w:rFonts w:ascii="Times New Roman" w:hAnsi="Times New Roman" w:hint="eastAsia"/>
-        </w:rPr>
-        <w:t>とした開発手法である．</w:t>
-      </w:r>
-      <w:r>
-        <w:rPr>
-          <w:rFonts w:ascii="Times New Roman" w:hAnsi="Times New Roman" w:hint="eastAsia"/>
-        </w:rPr>
-        <w:t>この</w:t>
-      </w:r>
-      <w:r>
-        <w:rPr>
-          <w:rFonts w:ascii="Times New Roman" w:hAnsi="Times New Roman" w:hint="eastAsia"/>
-        </w:rPr>
-        <w:t>開発</w:t>
-      </w:r>
-      <w:r>
-        <w:rPr>
-          <w:rFonts w:ascii="Times New Roman" w:hAnsi="Times New Roman" w:hint="eastAsia"/>
-        </w:rPr>
-        <w:t>手法</w:t>
-      </w:r>
-      <w:r>
-        <w:rPr>
-          <w:rFonts w:ascii="Times New Roman" w:hAnsi="Times New Roman" w:hint="eastAsia"/>
-        </w:rPr>
-        <w:t>を運用している</w:t>
-      </w:r>
-      <w:r>
-        <w:rPr>
-          <w:rFonts w:ascii="Times New Roman" w:hAnsi="Times New Roman" w:hint="eastAsia"/>
-        </w:rPr>
-        <w:t>プロジェクトは，未完了チケット数と完了済チケット数の時系列変化から進捗状況を判断できる．</w:t>
-      </w:r>
-    </w:p>
-    <w:p>
-      <w:pPr>
-        <w:rPr>
-          <w:rFonts w:ascii="Times New Roman" w:hAnsi="Times New Roman"/>
-        </w:rPr>
-      </w:pPr>
-      <w:r>
-        <w:rPr>
-          <w:rFonts w:ascii="Times New Roman" w:hAnsi="Times New Roman"/>
-        </w:rPr>
-        <w:t xml:space="preserve"> </w:t>
-      </w:r>
-    </w:p>
-    <w:p>
-      <w:pPr>
-        <w:rPr>
-          <w:rFonts w:ascii="Times New Roman" w:hAnsi="Times New Roman"/>
-        </w:rPr>
-      </w:pPr>
-      <w:r>
-        <w:rPr>
-          <w:rFonts w:ascii="Times New Roman" w:hAnsi="Times New Roman" w:hint="eastAsia"/>
-        </w:rPr>
-        <w:t>2</w:t>
-      </w:r>
-      <w:r>
-        <w:rPr>
-          <w:rFonts w:ascii="Times New Roman" w:hAnsi="Times New Roman" w:hint="eastAsia"/>
-        </w:rPr>
-        <w:t>.</w:t>
-      </w:r>
-      <w:r>
-        <w:rPr>
-          <w:rFonts w:ascii="Times New Roman" w:hAnsi="Times New Roman" w:hint="eastAsia"/>
-        </w:rPr>
-        <w:t xml:space="preserve">　</w:t>
-      </w:r>
-      <w:r>
-        <w:rPr>
-          <w:rFonts w:ascii="Times New Roman" w:hAnsi="Times New Roman" w:hint="eastAsia"/>
-        </w:rPr>
-        <w:t>研究目的</w:t>
-      </w:r>
-    </w:p>
-    <w:p>
-      <w:pPr>
-        <w:rPr>
-          <w:rFonts w:ascii="Times New Roman" w:hAnsi="Times New Roman"/>
-        </w:rPr>
-      </w:pPr>
-      <w:r>
-        <w:rPr>
-          <w:rFonts w:ascii="Times New Roman" w:hAnsi="Times New Roman" w:hint="eastAsia"/>
-        </w:rPr>
-        <w:t xml:space="preserve">　</w:t>
-      </w:r>
+      <w:proofErr w:type="spellStart"/>
       <w:r>
         <w:rPr>
           <w:rFonts w:ascii="Times New Roman" w:hAnsi="Times New Roman" w:hint="eastAsia"/>
         </w:rPr>
         <w:t>GitHub</w:t>
       </w:r>
-      <w:r>
-        <w:rPr>
-          <w:rFonts w:ascii="Times New Roman" w:hAnsi="Times New Roman" w:hint="eastAsia"/>
-        </w:rPr>
-        <w:t>上のプロジェクトを</w:t>
-      </w:r>
-      <w:r>
-        <w:rPr>
-          <w:rFonts w:ascii="Times New Roman" w:hAnsi="Times New Roman" w:hint="eastAsia"/>
-        </w:rPr>
-        <w:t>対象とする．</w:t>
-      </w:r>
-      <w:r>
-        <w:rPr>
-          <w:rFonts w:ascii="Times New Roman" w:hAnsi="Times New Roman" w:hint="eastAsia"/>
-        </w:rPr>
-        <w:t>チケット</w:t>
-      </w:r>
-      <w:r>
-        <w:rPr>
-          <w:rFonts w:ascii="Times New Roman" w:hAnsi="Times New Roman" w:hint="eastAsia"/>
-        </w:rPr>
-        <w:t>数の</w:t>
-      </w:r>
-      <w:r>
-        <w:rPr>
-          <w:rFonts w:ascii="Times New Roman" w:hAnsi="Times New Roman" w:hint="eastAsia"/>
-        </w:rPr>
-        <w:t>時系列変化</w:t>
-      </w:r>
-      <w:r>
-        <w:rPr>
-          <w:rFonts w:ascii="Times New Roman" w:hAnsi="Times New Roman" w:hint="eastAsia"/>
-        </w:rPr>
-        <w:t>に着目し，</w:t>
-      </w:r>
-      <w:r>
-        <w:rPr>
-          <w:rFonts w:ascii="Times New Roman" w:hAnsi="Times New Roman" w:hint="eastAsia"/>
-        </w:rPr>
-        <w:t>データマイニング手法を用いて</w:t>
-      </w:r>
-      <w:r>
-        <w:rPr>
-          <w:rFonts w:ascii="Times New Roman" w:hAnsi="Times New Roman" w:hint="eastAsia"/>
-        </w:rPr>
-        <w:t>プロジェクトの分類を</w:t>
-      </w:r>
-      <w:r>
-        <w:rPr>
-          <w:rFonts w:ascii="Times New Roman" w:hAnsi="Times New Roman" w:hint="eastAsia"/>
-        </w:rPr>
-        <w:t>行う</w:t>
-      </w:r>
-      <w:r>
-        <w:rPr>
-          <w:rFonts w:ascii="Times New Roman" w:hAnsi="Times New Roman" w:hint="eastAsia"/>
-        </w:rPr>
-        <w:t>．</w:t>
-      </w:r>
-    </w:p>
-    <w:p>
-      <w:pPr>
-        <w:rPr>
-          <w:rFonts w:ascii="Times New Roman" w:hAnsi="Times New Roman"/>
-        </w:rPr>
-      </w:pPr>
-    </w:p>
-    <w:p>
-      <w:pPr>
-        <w:rPr>
-          <w:rFonts w:ascii="Times New Roman" w:hAnsi="Times New Roman"/>
-        </w:rPr>
-      </w:pPr>
-      <w:r>
-        <w:rPr>
-          <w:rFonts w:ascii="Times New Roman" w:hAnsi="Times New Roman" w:hint="eastAsia"/>
-        </w:rPr>
-        <w:t>3</w:t>
-      </w:r>
-      <w:r>
-        <w:rPr>
-          <w:rFonts w:ascii="Times New Roman" w:hAnsi="Times New Roman" w:hint="eastAsia"/>
-        </w:rPr>
-        <w:t>.</w:t>
-      </w:r>
-      <w:r>
-        <w:rPr>
-          <w:rFonts w:ascii="Times New Roman" w:hAnsi="Times New Roman" w:hint="eastAsia"/>
-        </w:rPr>
-        <w:t xml:space="preserve">　研究</w:t>
-      </w:r>
-      <w:r>
-        <w:rPr>
-          <w:rFonts w:ascii="Times New Roman" w:hAnsi="Times New Roman" w:hint="eastAsia"/>
-        </w:rPr>
-        <w:t>方法</w:t>
-      </w:r>
-    </w:p>
-    <w:p>
-      <w:pPr>
-        <w:rPr>
-          <w:rFonts w:ascii="Times New Roman" w:hAnsi="Times New Roman"/>
-        </w:rPr>
-      </w:pPr>
-      <w:r>
-        <w:rPr>
-          <w:rFonts w:ascii="Times New Roman" w:hAnsi="Times New Roman" w:hint="eastAsia"/>
-        </w:rPr>
-        <w:t xml:space="preserve">　</w:t>
-      </w:r>
-      <w:r>
-        <w:rPr>
-          <w:rFonts w:ascii="Times New Roman" w:hAnsi="Times New Roman" w:hint="eastAsia"/>
-        </w:rPr>
-        <w:t>Issue</w:t>
-      </w:r>
-      <w:r>
-        <w:rPr>
-          <w:rFonts w:ascii="Times New Roman" w:hAnsi="Times New Roman" w:hint="eastAsia"/>
-        </w:rPr>
-        <w:t>（</w:t>
-      </w:r>
-      <w:r>
-        <w:rPr>
-          <w:rFonts w:ascii="Times New Roman" w:hAnsi="Times New Roman" w:hint="eastAsia"/>
-        </w:rPr>
-        <w:t>GitHub</w:t>
-      </w:r>
-      <w:r>
-        <w:rPr>
-          <w:rFonts w:ascii="Times New Roman" w:hAnsi="Times New Roman" w:hint="eastAsia"/>
-        </w:rPr>
-        <w:t>上でのチケット）</w:t>
-      </w:r>
-      <w:r>
-        <w:rPr>
-          <w:rFonts w:ascii="Times New Roman" w:hAnsi="Times New Roman" w:hint="eastAsia"/>
-        </w:rPr>
-        <w:t>を</w:t>
-      </w:r>
-      <w:r>
-        <w:rPr>
-          <w:rFonts w:ascii="Times New Roman" w:hAnsi="Times New Roman" w:hint="eastAsia"/>
-        </w:rPr>
-        <w:t>GitHub</w:t>
-      </w:r>
-      <w:r>
-        <w:rPr>
-          <w:rFonts w:ascii="Times New Roman" w:hAnsi="Times New Roman" w:hint="eastAsia"/>
-        </w:rPr>
-        <w:t>内のスター数ランキング上位</w:t>
-      </w:r>
-      <w:r>
-        <w:rPr>
-          <w:rFonts w:ascii="Times New Roman" w:hAnsi="Times New Roman" w:hint="eastAsia"/>
-        </w:rPr>
-        <w:t>50</w:t>
-      </w:r>
-      <w:r>
-        <w:rPr>
-          <w:rFonts w:ascii="Times New Roman" w:hAnsi="Times New Roman" w:hint="eastAsia"/>
-        </w:rPr>
-        <w:t>件のプロジェクトから</w:t>
-      </w:r>
-      <w:r>
-        <w:rPr>
-          <w:rFonts w:ascii="Times New Roman" w:hAnsi="Times New Roman" w:hint="eastAsia"/>
-        </w:rPr>
-        <w:t>API</w:t>
-      </w:r>
-      <w:r>
-        <w:rPr>
-          <w:rFonts w:ascii="Times New Roman" w:hAnsi="Times New Roman" w:hint="eastAsia"/>
-        </w:rPr>
-        <w:t>を用いて収集する．</w:t>
-      </w:r>
-      <w:r>
-        <w:rPr>
-          <w:rFonts w:ascii="Times New Roman" w:hAnsi="Times New Roman" w:hint="eastAsia"/>
-        </w:rPr>
-        <w:t>収集</w:t>
-      </w:r>
-      <w:r>
-        <w:rPr>
-          <w:rFonts w:ascii="Times New Roman" w:hAnsi="Times New Roman" w:hint="eastAsia"/>
-        </w:rPr>
-        <w:t>する</w:t>
-      </w:r>
-      <w:r>
-        <w:rPr>
-          <w:rFonts w:ascii="Times New Roman" w:hAnsi="Times New Roman" w:hint="eastAsia"/>
-        </w:rPr>
-        <w:t>Issue</w:t>
-      </w:r>
-      <w:r>
-        <w:rPr>
-          <w:rFonts w:ascii="Times New Roman" w:hAnsi="Times New Roman" w:hint="eastAsia"/>
-        </w:rPr>
-        <w:t>は</w:t>
-      </w:r>
-      <w:proofErr w:type="spellStart"/>
-      <w:r>
-        <w:rPr>
-          <w:rFonts w:ascii="Times New Roman" w:hAnsi="Times New Roman" w:hint="eastAsia"/>
-        </w:rPr>
-        <w:t>OpenIssue</w:t>
-      </w:r>
       <w:proofErr w:type="spellEnd"/>
       <w:r>
         <w:rPr>
           <w:rFonts w:ascii="Times New Roman" w:hAnsi="Times New Roman" w:hint="eastAsia"/>
         </w:rPr>
-        <w:t>（</w:t>
-      </w:r>
-      <w:proofErr w:type="spellStart"/>
-      <w:r>
-        <w:rPr>
-          <w:rFonts w:ascii="Times New Roman" w:hAnsi="Times New Roman" w:hint="eastAsia"/>
-        </w:rPr>
-        <w:t>GitHub</w:t>
-      </w:r>
-      <w:proofErr w:type="spellEnd"/>
-      <w:r>
-        <w:rPr>
-          <w:rFonts w:ascii="Times New Roman" w:hAnsi="Times New Roman" w:hint="eastAsia"/>
-        </w:rPr>
-        <w:t>上での</w:t>
-      </w:r>
-      <w:r>
-        <w:rPr>
-          <w:rFonts w:ascii="Times New Roman" w:hAnsi="Times New Roman" w:hint="eastAsia"/>
-        </w:rPr>
-        <w:t>未</w:t>
-      </w:r>
-      <w:r>
-        <w:rPr>
-          <w:rFonts w:ascii="Times New Roman" w:hAnsi="Times New Roman" w:hint="eastAsia"/>
-        </w:rPr>
-        <w:t>完了</w:t>
-      </w:r>
-      <w:r>
-        <w:rPr>
-          <w:rFonts w:ascii="Times New Roman" w:hAnsi="Times New Roman" w:hint="eastAsia"/>
-        </w:rPr>
-        <w:t>チケット</w:t>
-      </w:r>
-      <w:r>
-        <w:rPr>
-          <w:rFonts w:ascii="Times New Roman" w:hAnsi="Times New Roman" w:hint="eastAsia"/>
-        </w:rPr>
-        <w:t>）</w:t>
-      </w:r>
-      <w:r>
-        <w:rPr>
-          <w:rFonts w:ascii="Times New Roman" w:hAnsi="Times New Roman" w:hint="eastAsia"/>
-        </w:rPr>
-        <w:t>と</w:t>
-      </w:r>
-      <w:proofErr w:type="spellStart"/>
-      <w:r>
-        <w:rPr>
-          <w:rFonts w:ascii="Times New Roman" w:hAnsi="Times New Roman" w:hint="eastAsia"/>
-        </w:rPr>
-        <w:t>CloseIssue</w:t>
-      </w:r>
-      <w:proofErr w:type="spellEnd"/>
-      <w:r>
-        <w:rPr>
-          <w:rFonts w:ascii="Times New Roman" w:hAnsi="Times New Roman" w:hint="eastAsia"/>
-        </w:rPr>
-        <w:t>（</w:t>
-      </w:r>
-      <w:proofErr w:type="spellStart"/>
-      <w:r>
-        <w:rPr>
-          <w:rFonts w:ascii="Times New Roman" w:hAnsi="Times New Roman" w:hint="eastAsia"/>
-        </w:rPr>
-        <w:t>GitHub</w:t>
-      </w:r>
-      <w:proofErr w:type="spellEnd"/>
-      <w:r>
-        <w:rPr>
-          <w:rFonts w:ascii="Times New Roman" w:hAnsi="Times New Roman" w:hint="eastAsia"/>
-        </w:rPr>
-        <w:t>上での</w:t>
-      </w:r>
-      <w:r>
-        <w:rPr>
-          <w:rFonts w:ascii="Times New Roman" w:hAnsi="Times New Roman" w:hint="eastAsia"/>
-        </w:rPr>
-        <w:t>完了</w:t>
-      </w:r>
-      <w:r>
-        <w:rPr>
-          <w:rFonts w:ascii="Times New Roman" w:hAnsi="Times New Roman" w:hint="eastAsia"/>
-        </w:rPr>
-        <w:t>済チケット</w:t>
-      </w:r>
-      <w:r>
-        <w:rPr>
-          <w:rFonts w:ascii="Times New Roman" w:hAnsi="Times New Roman" w:hint="eastAsia"/>
-        </w:rPr>
-        <w:t>）</w:t>
-      </w:r>
-      <w:r>
-        <w:rPr>
-          <w:rFonts w:ascii="Times New Roman" w:hAnsi="Times New Roman" w:hint="eastAsia"/>
-        </w:rPr>
-        <w:t>の</w:t>
-      </w:r>
-      <w:r>
-        <w:rPr>
-          <w:rFonts w:ascii="Times New Roman" w:hAnsi="Times New Roman" w:hint="eastAsia"/>
-        </w:rPr>
-        <w:t>2</w:t>
-      </w:r>
-      <w:r>
-        <w:rPr>
-          <w:rFonts w:ascii="Times New Roman" w:hAnsi="Times New Roman" w:hint="eastAsia"/>
-        </w:rPr>
-        <w:t>種類である．こ</w:t>
-      </w:r>
-      <w:r>
-        <w:rPr>
-          <w:rFonts w:ascii="Times New Roman" w:hAnsi="Times New Roman" w:hint="eastAsia"/>
-        </w:rPr>
-        <w:t>の</w:t>
-      </w:r>
-      <w:r>
-        <w:rPr>
-          <w:rFonts w:ascii="Times New Roman" w:hAnsi="Times New Roman" w:hint="eastAsia"/>
-        </w:rPr>
-        <w:t>2</w:t>
-      </w:r>
-      <w:r>
-        <w:rPr>
-          <w:rFonts w:ascii="Times New Roman" w:hAnsi="Times New Roman" w:hint="eastAsia"/>
-        </w:rPr>
-        <w:t>種類の</w:t>
-      </w:r>
-      <w:r>
-        <w:rPr>
-          <w:rFonts w:ascii="Times New Roman" w:hAnsi="Times New Roman" w:hint="eastAsia"/>
-        </w:rPr>
-        <w:t>チケット</w:t>
-      </w:r>
-      <w:r>
-        <w:rPr>
-          <w:rFonts w:ascii="Times New Roman" w:hAnsi="Times New Roman" w:hint="eastAsia"/>
-        </w:rPr>
-        <w:t>の</w:t>
-      </w:r>
-      <w:r>
-        <w:rPr>
-          <w:rFonts w:ascii="Times New Roman" w:hAnsi="Times New Roman" w:hint="eastAsia"/>
-        </w:rPr>
-        <w:t>時系列変化</w:t>
-      </w:r>
-      <w:r>
-        <w:rPr>
-          <w:rFonts w:ascii="Times New Roman" w:hAnsi="Times New Roman" w:hint="eastAsia"/>
-        </w:rPr>
-        <w:lastRenderedPageBreak/>
-        <w:t>を</w:t>
-      </w:r>
-      <w:r>
-        <w:rPr>
-          <w:rFonts w:ascii="Times New Roman" w:hAnsi="Times New Roman" w:hint="eastAsia"/>
-        </w:rPr>
-        <w:t>調査し</w:t>
-      </w:r>
-      <w:r>
-        <w:rPr>
-          <w:rFonts w:ascii="Times New Roman" w:hAnsi="Times New Roman" w:hint="eastAsia"/>
-        </w:rPr>
-        <w:t>，</w:t>
-      </w:r>
-      <w:r>
-        <w:rPr>
-          <w:rFonts w:ascii="Times New Roman" w:hAnsi="Times New Roman" w:hint="eastAsia"/>
-        </w:rPr>
-        <w:t>プロジェクトの分類を行う．</w:t>
-      </w:r>
-      <w:r>
-        <w:rPr>
-          <w:rFonts w:ascii="Times New Roman" w:hAnsi="Times New Roman" w:hint="eastAsia"/>
-        </w:rPr>
-        <w:t>分類には統計解析ソフト</w:t>
-      </w:r>
-      <w:r>
-        <w:rPr>
-          <w:rFonts w:ascii="Times New Roman" w:hAnsi="Times New Roman" w:hint="eastAsia"/>
-        </w:rPr>
-        <w:t>R</w:t>
-      </w:r>
-      <w:r>
-        <w:rPr>
-          <w:rFonts w:ascii="Times New Roman" w:hAnsi="Times New Roman" w:hint="eastAsia"/>
-        </w:rPr>
-        <w:t>を用い</w:t>
-      </w:r>
-      <w:r>
-        <w:rPr>
-          <w:rFonts w:ascii="Times New Roman" w:hAnsi="Times New Roman" w:hint="eastAsia"/>
-        </w:rPr>
-        <w:t>る</w:t>
-      </w:r>
-      <w:r>
-        <w:rPr>
-          <w:rFonts w:ascii="Times New Roman" w:hAnsi="Times New Roman" w:hint="eastAsia"/>
-        </w:rPr>
-        <w:t>．</w:t>
-      </w:r>
-    </w:p>
-    <w:p>
-      <w:pPr>
-        <w:rPr>
-          <w:rFonts w:ascii="Times New Roman" w:hAnsi="Times New Roman"/>
-        </w:rPr>
-      </w:pPr>
-    </w:p>
-    <w:p>
-      <w:pPr>
-        <w:rPr>
-          <w:rFonts w:ascii="Times New Roman" w:hAnsi="Times New Roman"/>
-        </w:rPr>
-      </w:pPr>
-      <w:r>
-        <w:rPr>
-          <w:rFonts w:ascii="Times New Roman" w:hAnsi="Times New Roman" w:hint="eastAsia"/>
-        </w:rPr>
-        <w:t>4</w:t>
-      </w:r>
-      <w:r>
-        <w:rPr>
-          <w:rFonts w:ascii="Times New Roman" w:hAnsi="Times New Roman" w:hint="eastAsia"/>
-        </w:rPr>
-        <w:t>.</w:t>
-      </w:r>
-      <w:r>
-        <w:rPr>
-          <w:rFonts w:ascii="Times New Roman" w:hAnsi="Times New Roman" w:hint="eastAsia"/>
-        </w:rPr>
-        <w:t xml:space="preserve">　</w:t>
-      </w:r>
-      <w:r>
-        <w:rPr>
-          <w:rFonts w:ascii="Times New Roman" w:hAnsi="Times New Roman" w:hint="eastAsia"/>
-        </w:rPr>
-        <w:t>成果物のイメージ</w:t>
-      </w:r>
-    </w:p>
-    <w:p>
-      <w:pPr>
-        <w:rPr>
-          <w:rFonts w:ascii="Times New Roman" w:hAnsi="Times New Roman"/>
-        </w:rPr>
-      </w:pPr>
-      <w:r>
-        <w:rPr>
-          <w:rFonts w:ascii="Times New Roman" w:hAnsi="Times New Roman" w:hint="eastAsia"/>
-        </w:rPr>
-        <w:t xml:space="preserve">　</w:t>
-      </w:r>
-      <w:r>
-        <w:rPr>
-          <w:rFonts w:ascii="Times New Roman" w:hAnsi="Times New Roman" w:hint="eastAsia"/>
-        </w:rPr>
-        <w:t>50</w:t>
-      </w:r>
-      <w:r>
-        <w:rPr>
-          <w:rFonts w:ascii="Times New Roman" w:hAnsi="Times New Roman" w:hint="eastAsia"/>
-        </w:rPr>
-        <w:t>件のプロジェクトの</w:t>
-      </w:r>
-      <w:r>
-        <w:rPr>
-          <w:rFonts w:ascii="Times New Roman" w:hAnsi="Times New Roman" w:hint="eastAsia"/>
-        </w:rPr>
-        <w:t>Issue</w:t>
-      </w:r>
-      <w:r>
-        <w:rPr>
-          <w:rFonts w:ascii="Times New Roman" w:hAnsi="Times New Roman" w:hint="eastAsia"/>
-        </w:rPr>
-        <w:t>データ</w:t>
-      </w:r>
-      <w:r>
-        <w:rPr>
-          <w:rFonts w:ascii="Times New Roman" w:hAnsi="Times New Roman" w:hint="eastAsia"/>
-        </w:rPr>
-        <w:t>を</w:t>
-      </w:r>
-      <w:r>
-        <w:rPr>
-          <w:rFonts w:ascii="Times New Roman" w:hAnsi="Times New Roman" w:hint="eastAsia"/>
-        </w:rPr>
-        <w:t>R</w:t>
-      </w:r>
-      <w:r>
-        <w:rPr>
-          <w:rFonts w:ascii="Times New Roman" w:hAnsi="Times New Roman" w:hint="eastAsia"/>
-        </w:rPr>
-        <w:t>で</w:t>
-      </w:r>
-      <w:r>
-        <w:rPr>
-          <w:rFonts w:ascii="Times New Roman" w:hAnsi="Times New Roman" w:hint="eastAsia"/>
-        </w:rPr>
-        <w:t>時系列解析</w:t>
-      </w:r>
-      <w:r>
-        <w:rPr>
-          <w:rFonts w:ascii="Times New Roman" w:hAnsi="Times New Roman" w:hint="eastAsia"/>
-        </w:rPr>
-        <w:t>し，</w:t>
-      </w:r>
-      <w:r>
-        <w:rPr>
-          <w:rFonts w:ascii="Times New Roman" w:hAnsi="Times New Roman" w:hint="eastAsia"/>
-        </w:rPr>
-        <w:t>幾つかの</w:t>
-      </w:r>
-      <w:r>
-        <w:rPr>
-          <w:rFonts w:ascii="Times New Roman" w:hAnsi="Times New Roman" w:hint="eastAsia"/>
-        </w:rPr>
-        <w:t>パターン</w:t>
-      </w:r>
-      <w:r>
-        <w:rPr>
-          <w:rFonts w:ascii="Times New Roman" w:hAnsi="Times New Roman" w:hint="eastAsia"/>
-        </w:rPr>
-        <w:t>に分類する．</w:t>
-      </w:r>
-    </w:p>
-    <w:p>
-      <w:pPr>
-        <w:rPr>
-          <w:rFonts w:ascii="Times New Roman" w:hAnsi="Times New Roman"/>
-        </w:rPr>
-      </w:pPr>
-    </w:p>
-    <w:p>
-      <w:pPr>
-        <w:rPr>
-          <w:rFonts w:ascii="Times New Roman" w:hAnsi="Times New Roman"/>
-        </w:rPr>
-      </w:pPr>
-      <w:r>
-        <w:rPr>
-          <w:rFonts w:ascii="Times New Roman" w:hAnsi="Times New Roman" w:hint="eastAsia"/>
-        </w:rPr>
-        <w:t>5</w:t>
-      </w:r>
-      <w:r>
-        <w:rPr>
-          <w:rFonts w:ascii="Times New Roman" w:hAnsi="Times New Roman" w:hint="eastAsia"/>
-        </w:rPr>
-        <w:t>.</w:t>
-      </w:r>
-      <w:r>
-        <w:rPr>
-          <w:rFonts w:ascii="Times New Roman" w:hAnsi="Times New Roman" w:hint="eastAsia"/>
-        </w:rPr>
-        <w:t xml:space="preserve">　進捗</w:t>
-      </w:r>
-      <w:r>
-        <w:rPr>
-          <w:rFonts w:ascii="Times New Roman" w:hAnsi="Times New Roman" w:hint="eastAsia"/>
-        </w:rPr>
-        <w:t>状況</w:t>
-      </w:r>
-    </w:p>
-    <w:p>
-      <w:pPr>
-        <w:rPr>
-          <w:rFonts w:ascii="Times New Roman" w:hAnsi="Times New Roman"/>
-        </w:rPr>
-      </w:pPr>
-      <w:r>
-        <w:rPr>
-          <w:rFonts w:ascii="Times New Roman" w:hAnsi="Times New Roman" w:hint="eastAsia"/>
-        </w:rPr>
-        <w:t xml:space="preserve">　</w:t>
-      </w:r>
-      <w:r>
-        <w:rPr>
-          <w:rFonts w:ascii="Times New Roman" w:hAnsi="Times New Roman" w:hint="eastAsia"/>
-        </w:rPr>
-        <w:t>50</w:t>
-      </w:r>
-      <w:r>
-        <w:rPr>
-          <w:rFonts w:ascii="Times New Roman" w:hAnsi="Times New Roman" w:hint="eastAsia"/>
-        </w:rPr>
-        <w:t>件のプロジェクトの</w:t>
-      </w:r>
-      <w:r>
-        <w:rPr>
-          <w:rFonts w:ascii="Times New Roman" w:hAnsi="Times New Roman" w:hint="eastAsia"/>
-        </w:rPr>
-        <w:t>Issue</w:t>
-      </w:r>
-      <w:r>
-        <w:rPr>
-          <w:rFonts w:ascii="Times New Roman" w:hAnsi="Times New Roman" w:hint="eastAsia"/>
-        </w:rPr>
-        <w:t>データ</w:t>
-      </w:r>
-      <w:r>
-        <w:rPr>
-          <w:rFonts w:ascii="Times New Roman" w:hAnsi="Times New Roman" w:hint="eastAsia"/>
-        </w:rPr>
-        <w:t>を</w:t>
-      </w:r>
-      <w:r>
-        <w:rPr>
-          <w:rFonts w:ascii="Times New Roman" w:hAnsi="Times New Roman" w:hint="eastAsia"/>
-        </w:rPr>
-        <w:t>R</w:t>
-      </w:r>
-      <w:r>
-        <w:rPr>
-          <w:rFonts w:ascii="Times New Roman" w:hAnsi="Times New Roman" w:hint="eastAsia"/>
-        </w:rPr>
-        <w:t>で時系列解析した．</w:t>
-      </w:r>
-      <w:r>
-        <w:rPr>
-          <w:rFonts w:ascii="Times New Roman" w:hAnsi="Times New Roman" w:hint="eastAsia"/>
-        </w:rPr>
-        <w:t>利用した</w:t>
-      </w:r>
-      <w:r>
-        <w:rPr>
-          <w:rFonts w:ascii="Times New Roman" w:hAnsi="Times New Roman" w:hint="eastAsia"/>
-        </w:rPr>
-        <w:t>解析手法は</w:t>
-      </w:r>
-      <w:r>
-        <w:rPr>
-          <w:rFonts w:ascii="Times New Roman" w:hAnsi="Times New Roman" w:hint="eastAsia"/>
-        </w:rPr>
-        <w:t>階層</w:t>
-      </w:r>
-      <w:r>
-        <w:rPr>
-          <w:rFonts w:ascii="Times New Roman" w:hAnsi="Times New Roman" w:hint="eastAsia"/>
-        </w:rPr>
-        <w:t>クラスター</w:t>
-      </w:r>
-      <w:r>
-        <w:rPr>
-          <w:rFonts w:ascii="Times New Roman" w:hAnsi="Times New Roman" w:hint="eastAsia"/>
-        </w:rPr>
-        <w:t>分析</w:t>
-      </w:r>
-      <w:r>
-        <w:rPr>
-          <w:rFonts w:ascii="Times New Roman" w:hAnsi="Times New Roman" w:hint="eastAsia"/>
-        </w:rPr>
-        <w:t>と</w:t>
-      </w:r>
-      <w:r>
-        <w:rPr>
-          <w:rFonts w:ascii="Times New Roman" w:hAnsi="Times New Roman" w:hint="eastAsia"/>
-        </w:rPr>
-        <w:t>非階層</w:t>
-      </w:r>
-      <w:r>
-        <w:rPr>
-          <w:rFonts w:ascii="Times New Roman" w:hAnsi="Times New Roman" w:hint="eastAsia"/>
-        </w:rPr>
-        <w:t>クラスター</w:t>
-      </w:r>
-      <w:r>
-        <w:rPr>
-          <w:rFonts w:ascii="Times New Roman" w:hAnsi="Times New Roman" w:hint="eastAsia"/>
-        </w:rPr>
-        <w:t>分析</w:t>
-      </w:r>
-      <w:r>
-        <w:rPr>
-          <w:rFonts w:ascii="Times New Roman" w:hAnsi="Times New Roman" w:hint="eastAsia"/>
-        </w:rPr>
-        <w:t>である．</w:t>
-      </w:r>
-      <w:r>
-        <w:rPr>
-          <w:rFonts w:ascii="Times New Roman" w:hAnsi="Times New Roman" w:hint="eastAsia"/>
-        </w:rPr>
-        <w:t>変数</w:t>
-      </w:r>
-      <w:r>
-        <w:rPr>
-          <w:rFonts w:ascii="Times New Roman" w:hAnsi="Times New Roman" w:hint="eastAsia"/>
-        </w:rPr>
-        <w:t>に</w:t>
-      </w:r>
-      <w:r>
-        <w:rPr>
-          <w:rFonts w:ascii="Times New Roman" w:hAnsi="Times New Roman" w:hint="eastAsia"/>
-        </w:rPr>
-        <w:t>は</w:t>
-      </w:r>
-      <w:r>
-        <w:rPr>
-          <w:rFonts w:ascii="Times New Roman" w:hAnsi="Times New Roman" w:hint="eastAsia"/>
-        </w:rPr>
-        <w:t>，時系列データにフィットする</w:t>
-      </w:r>
-      <w:r>
-        <w:rPr>
-          <w:rFonts w:ascii="Times New Roman" w:hAnsi="Times New Roman" w:hint="eastAsia"/>
-        </w:rPr>
-        <w:t>多項式の係数</w:t>
-      </w:r>
-      <w:r>
-        <w:rPr>
-          <w:rFonts w:ascii="Times New Roman" w:hAnsi="Times New Roman" w:hint="eastAsia"/>
-        </w:rPr>
-        <w:t>を</w:t>
-      </w:r>
-      <w:r>
-        <w:rPr>
-          <w:rFonts w:ascii="Times New Roman" w:hAnsi="Times New Roman" w:hint="eastAsia"/>
-        </w:rPr>
-        <w:t>標準化してから</w:t>
-      </w:r>
-      <w:r>
-        <w:rPr>
-          <w:rFonts w:ascii="Times New Roman" w:hAnsi="Times New Roman" w:hint="eastAsia"/>
-        </w:rPr>
-        <w:t>指定した．これは</w:t>
-      </w:r>
-      <w:r>
-        <w:rPr>
-          <w:rFonts w:ascii="Times New Roman" w:hAnsi="Times New Roman" w:hint="eastAsia"/>
-        </w:rPr>
-        <w:t>Issue</w:t>
-      </w:r>
-      <w:r>
-        <w:rPr>
-          <w:rFonts w:ascii="Times New Roman" w:hAnsi="Times New Roman" w:hint="eastAsia"/>
-        </w:rPr>
-        <w:t>データ</w:t>
-      </w:r>
-      <w:r>
-        <w:rPr>
-          <w:rFonts w:ascii="Times New Roman" w:hAnsi="Times New Roman" w:hint="eastAsia"/>
-        </w:rPr>
-        <w:t>を</w:t>
-      </w:r>
-      <w:r>
-        <w:rPr>
-          <w:rFonts w:ascii="Times New Roman" w:hAnsi="Times New Roman" w:hint="eastAsia"/>
-        </w:rPr>
-        <w:t>折れ線</w:t>
-      </w:r>
-      <w:r>
-        <w:rPr>
-          <w:rFonts w:ascii="Times New Roman" w:hAnsi="Times New Roman" w:hint="eastAsia"/>
-        </w:rPr>
-        <w:t>グラフ化した際に</w:t>
-      </w:r>
-      <w:r>
-        <w:rPr>
-          <w:rFonts w:ascii="Times New Roman" w:hAnsi="Times New Roman" w:hint="eastAsia"/>
-        </w:rPr>
-        <w:t>追加</w:t>
-      </w:r>
-      <w:r>
-        <w:rPr>
-          <w:rFonts w:ascii="Times New Roman" w:hAnsi="Times New Roman" w:hint="eastAsia"/>
-        </w:rPr>
-        <w:t>できる</w:t>
-      </w:r>
-      <w:r>
-        <w:rPr>
-          <w:rFonts w:ascii="Times New Roman" w:hAnsi="Times New Roman" w:hint="eastAsia"/>
-        </w:rPr>
-        <w:t>近似曲線である</w:t>
-      </w:r>
-      <w:r>
-        <w:rPr>
-          <w:rFonts w:ascii="Times New Roman" w:hAnsi="Times New Roman" w:hint="eastAsia"/>
-        </w:rPr>
-        <w:t>．</w:t>
-      </w:r>
-      <w:r>
-        <w:rPr>
-          <w:rFonts w:ascii="Times New Roman" w:hAnsi="Times New Roman" w:hint="eastAsia"/>
-        </w:rPr>
-        <w:t>以下の図は解析した結果である．</w:t>
+        <w:t>には，リポジトリの人気指標の</w:t>
+      </w:r>
+      <w:r>
+        <w:rPr>
+          <w:rFonts w:ascii="Times New Roman" w:hAnsi="Times New Roman" w:hint="eastAsia"/>
+        </w:rPr>
+        <w:t>1</w:t>
+      </w:r>
+      <w:r>
+        <w:rPr>
+          <w:rFonts w:ascii="Times New Roman" w:hAnsi="Times New Roman" w:hint="eastAsia"/>
+        </w:rPr>
+        <w:t>つにス</w:t>
       </w:r>
       <w:bookmarkStart w:id="0" w:name="_GoBack"/>
       <w:bookmarkEnd w:id="0"/>
+      <w:r>
+        <w:rPr>
+          <w:rFonts w:ascii="Times New Roman" w:hAnsi="Times New Roman" w:hint="eastAsia"/>
+        </w:rPr>
+        <w:t>ターが存在する．スターとは，気になるリポジトリをブックマークできる機能である．このスターの数が多いリポジトリは人気が高いことを示している．本研究では，スター数の</w:t>
+      </w:r>
+      <w:r>
+        <w:rPr>
+          <w:rFonts w:ascii="Times New Roman" w:hAnsi="Times New Roman" w:hint="eastAsia"/>
+        </w:rPr>
+        <w:t>多い</w:t>
+      </w:r>
+      <w:r>
+        <w:rPr>
+          <w:rFonts w:ascii="Times New Roman" w:hAnsi="Times New Roman" w:hint="eastAsia"/>
+        </w:rPr>
+        <w:t>プロジェクトを調査する．</w:t>
+      </w:r>
+    </w:p>
+    <w:p>
+      <w:pPr>
+        <w:rPr>
+          <w:rFonts w:ascii="Times New Roman" w:hAnsi="Times New Roman"/>
+        </w:rPr>
+      </w:pPr>
+      <w:r>
+        <w:rPr>
+          <w:rFonts w:ascii="Times New Roman" w:hAnsi="Times New Roman" w:hint="eastAsia"/>
+        </w:rPr>
+        <w:t xml:space="preserve">　</w:t>
+      </w:r>
+      <w:r>
+        <w:rPr>
+          <w:rFonts w:ascii="Times New Roman" w:hAnsi="Times New Roman" w:hint="eastAsia"/>
+        </w:rPr>
+        <w:t>本研究では，</w:t>
+      </w:r>
+      <w:r>
+        <w:rPr>
+          <w:rFonts w:ascii="Times New Roman" w:hAnsi="Times New Roman" w:hint="eastAsia"/>
+        </w:rPr>
+        <w:t>プロジェクトを分類するためにチケットを調査する．</w:t>
+      </w:r>
+      <w:r>
+        <w:rPr>
+          <w:rFonts w:ascii="Times New Roman" w:hAnsi="Times New Roman" w:hint="eastAsia"/>
+        </w:rPr>
+        <w:t>チケットとは，</w:t>
+      </w:r>
+      <w:r>
+        <w:rPr>
+          <w:rFonts w:ascii="Times New Roman" w:hAnsi="Times New Roman" w:hint="eastAsia"/>
+        </w:rPr>
+        <w:t>ソフトウェア開発</w:t>
+      </w:r>
+      <w:r>
+        <w:rPr>
+          <w:rFonts w:ascii="Times New Roman" w:hAnsi="Times New Roman" w:hint="eastAsia"/>
+        </w:rPr>
+        <w:t>中に発生した</w:t>
+      </w:r>
+      <w:r>
+        <w:rPr>
+          <w:rFonts w:ascii="Times New Roman" w:hAnsi="Times New Roman" w:hint="eastAsia"/>
+        </w:rPr>
+        <w:t>作業</w:t>
+      </w:r>
+      <w:r>
+        <w:rPr>
+          <w:rFonts w:ascii="Times New Roman" w:hAnsi="Times New Roman" w:hint="eastAsia"/>
+        </w:rPr>
+        <w:t>や変更履歴の内容を</w:t>
+      </w:r>
+      <w:r>
+        <w:rPr>
+          <w:rFonts w:ascii="Times New Roman" w:hAnsi="Times New Roman" w:hint="eastAsia"/>
+        </w:rPr>
+        <w:t>登録</w:t>
+      </w:r>
+      <w:r>
+        <w:rPr>
+          <w:rFonts w:ascii="Times New Roman" w:hAnsi="Times New Roman" w:hint="eastAsia"/>
+        </w:rPr>
+        <w:t>する進捗管理ツールである．</w:t>
+      </w:r>
+      <w:r>
+        <w:rPr>
+          <w:rFonts w:ascii="Times New Roman" w:hAnsi="Times New Roman" w:hint="eastAsia"/>
+        </w:rPr>
+        <w:t>チケットには未</w:t>
+      </w:r>
+      <w:r>
+        <w:rPr>
+          <w:rFonts w:ascii="Times New Roman" w:hAnsi="Times New Roman" w:hint="eastAsia"/>
+        </w:rPr>
+        <w:t>完了</w:t>
+      </w:r>
+      <w:r>
+        <w:rPr>
+          <w:rFonts w:ascii="Times New Roman" w:hAnsi="Times New Roman" w:hint="eastAsia"/>
+        </w:rPr>
+        <w:t>チケットと</w:t>
+      </w:r>
+      <w:r>
+        <w:rPr>
+          <w:rFonts w:ascii="Times New Roman" w:hAnsi="Times New Roman" w:hint="eastAsia"/>
+        </w:rPr>
+        <w:t>完了</w:t>
+      </w:r>
+      <w:r>
+        <w:rPr>
+          <w:rFonts w:ascii="Times New Roman" w:hAnsi="Times New Roman" w:hint="eastAsia"/>
+        </w:rPr>
+        <w:t>済チケットの</w:t>
+      </w:r>
+      <w:r>
+        <w:rPr>
+          <w:rFonts w:ascii="Times New Roman" w:hAnsi="Times New Roman" w:hint="eastAsia"/>
+        </w:rPr>
+        <w:t>2</w:t>
+      </w:r>
+      <w:r>
+        <w:rPr>
+          <w:rFonts w:ascii="Times New Roman" w:hAnsi="Times New Roman" w:hint="eastAsia"/>
+        </w:rPr>
+        <w:t>種類</w:t>
+      </w:r>
+      <w:r>
+        <w:rPr>
+          <w:rFonts w:ascii="Times New Roman" w:hAnsi="Times New Roman" w:hint="eastAsia"/>
+        </w:rPr>
+        <w:t>が存在する</w:t>
+      </w:r>
+      <w:r>
+        <w:rPr>
+          <w:rFonts w:ascii="Times New Roman" w:hAnsi="Times New Roman" w:hint="eastAsia"/>
+        </w:rPr>
+        <w:t>．未</w:t>
+      </w:r>
+      <w:r>
+        <w:rPr>
+          <w:rFonts w:ascii="Times New Roman" w:hAnsi="Times New Roman" w:hint="eastAsia"/>
+        </w:rPr>
+        <w:t>完了</w:t>
+      </w:r>
+      <w:r>
+        <w:rPr>
+          <w:rFonts w:ascii="Times New Roman" w:hAnsi="Times New Roman" w:hint="eastAsia"/>
+        </w:rPr>
+        <w:t>チケットは</w:t>
+      </w:r>
+      <w:r>
+        <w:rPr>
+          <w:rFonts w:ascii="Times New Roman" w:hAnsi="Times New Roman" w:hint="eastAsia"/>
+        </w:rPr>
+        <w:t>作業が完了されていない</w:t>
+      </w:r>
+      <w:r>
+        <w:rPr>
+          <w:rFonts w:ascii="Times New Roman" w:hAnsi="Times New Roman" w:hint="eastAsia"/>
+        </w:rPr>
+        <w:t>チケットを示し，</w:t>
+      </w:r>
+      <w:r>
+        <w:rPr>
+          <w:rFonts w:ascii="Times New Roman" w:hAnsi="Times New Roman" w:hint="eastAsia"/>
+        </w:rPr>
+        <w:t>完了</w:t>
+      </w:r>
+      <w:r>
+        <w:rPr>
+          <w:rFonts w:ascii="Times New Roman" w:hAnsi="Times New Roman" w:hint="eastAsia"/>
+        </w:rPr>
+        <w:t>済チケットは</w:t>
+      </w:r>
+      <w:r>
+        <w:rPr>
+          <w:rFonts w:ascii="Times New Roman" w:hAnsi="Times New Roman" w:hint="eastAsia"/>
+        </w:rPr>
+        <w:t>作業が完了されている</w:t>
+      </w:r>
+      <w:r>
+        <w:rPr>
+          <w:rFonts w:ascii="Times New Roman" w:hAnsi="Times New Roman" w:hint="eastAsia"/>
+        </w:rPr>
+        <w:t>チケットを示す．</w:t>
+      </w:r>
+      <w:r>
+        <w:rPr>
+          <w:rFonts w:ascii="Times New Roman" w:hAnsi="Times New Roman" w:hint="eastAsia"/>
+        </w:rPr>
+        <w:t>チケット</w:t>
+      </w:r>
+      <w:r>
+        <w:rPr>
+          <w:rFonts w:ascii="Times New Roman" w:hAnsi="Times New Roman" w:hint="eastAsia"/>
+        </w:rPr>
+        <w:t>によって作業の進捗状況を可視化できるため，</w:t>
+      </w:r>
+      <w:r>
+        <w:rPr>
+          <w:rFonts w:ascii="Times New Roman" w:hAnsi="Times New Roman" w:hint="eastAsia"/>
+        </w:rPr>
+        <w:t>進捗管理</w:t>
+      </w:r>
+      <w:r>
+        <w:rPr>
+          <w:rFonts w:ascii="Times New Roman" w:hAnsi="Times New Roman" w:hint="eastAsia"/>
+        </w:rPr>
+        <w:t>が</w:t>
+      </w:r>
+      <w:r>
+        <w:rPr>
+          <w:rFonts w:ascii="Times New Roman" w:hAnsi="Times New Roman" w:hint="eastAsia"/>
+        </w:rPr>
+        <w:t>容易</w:t>
+      </w:r>
+      <w:r>
+        <w:rPr>
+          <w:rFonts w:ascii="Times New Roman" w:hAnsi="Times New Roman" w:hint="eastAsia"/>
+        </w:rPr>
+        <w:t>に</w:t>
+      </w:r>
+      <w:r>
+        <w:rPr>
+          <w:rFonts w:ascii="Times New Roman" w:hAnsi="Times New Roman" w:hint="eastAsia"/>
+        </w:rPr>
+        <w:t>なる</w:t>
+      </w:r>
+      <w:r>
+        <w:rPr>
+          <w:rFonts w:ascii="Times New Roman" w:hAnsi="Times New Roman" w:hint="eastAsia"/>
+        </w:rPr>
+        <w:t>．</w:t>
+      </w:r>
+    </w:p>
+    <w:p>
+      <w:pPr>
+        <w:rPr>
+          <w:rFonts w:ascii="Times New Roman" w:hAnsi="Times New Roman"/>
+        </w:rPr>
+      </w:pPr>
+      <w:r>
+        <w:rPr>
+          <w:rFonts w:ascii="Times New Roman" w:hAnsi="Times New Roman" w:hint="eastAsia"/>
+        </w:rPr>
+        <w:t xml:space="preserve">　</w:t>
+      </w:r>
+      <w:r>
+        <w:rPr>
+          <w:rFonts w:ascii="Times New Roman" w:hAnsi="Times New Roman" w:hint="eastAsia"/>
+        </w:rPr>
+        <w:t>この</w:t>
+      </w:r>
+      <w:r>
+        <w:rPr>
+          <w:rFonts w:ascii="Times New Roman" w:hAnsi="Times New Roman" w:hint="eastAsia"/>
+        </w:rPr>
+        <w:t>チケットを</w:t>
+      </w:r>
+      <w:r>
+        <w:rPr>
+          <w:rFonts w:ascii="Times New Roman" w:hAnsi="Times New Roman" w:hint="eastAsia"/>
+        </w:rPr>
+        <w:t>中心</w:t>
+      </w:r>
+      <w:r>
+        <w:rPr>
+          <w:rFonts w:ascii="Times New Roman" w:hAnsi="Times New Roman" w:hint="eastAsia"/>
+        </w:rPr>
+        <w:t>に</w:t>
+      </w:r>
+      <w:r>
+        <w:rPr>
+          <w:rFonts w:ascii="Times New Roman" w:hAnsi="Times New Roman" w:hint="eastAsia"/>
+        </w:rPr>
+        <w:t>開発</w:t>
+      </w:r>
+      <w:r>
+        <w:rPr>
+          <w:rFonts w:ascii="Times New Roman" w:hAnsi="Times New Roman" w:hint="eastAsia"/>
+        </w:rPr>
+        <w:t>する</w:t>
+      </w:r>
+      <w:r>
+        <w:rPr>
+          <w:rFonts w:ascii="Times New Roman" w:hAnsi="Times New Roman" w:hint="eastAsia"/>
+        </w:rPr>
+        <w:t>手法をチケット駆動開発という．</w:t>
+      </w:r>
+      <w:r>
+        <w:rPr>
+          <w:rFonts w:ascii="Times New Roman" w:hAnsi="Times New Roman" w:hint="eastAsia"/>
+        </w:rPr>
+        <w:t>これは</w:t>
+      </w:r>
+      <w:r>
+        <w:rPr>
+          <w:rFonts w:ascii="Times New Roman" w:hAnsi="Times New Roman" w:hint="eastAsia"/>
+        </w:rPr>
+        <w:t>作業を開始する前に</w:t>
+      </w:r>
+      <w:r>
+        <w:rPr>
+          <w:rFonts w:ascii="Times New Roman" w:hAnsi="Times New Roman" w:hint="eastAsia"/>
+        </w:rPr>
+        <w:t>必ずチケット</w:t>
+      </w:r>
+      <w:r>
+        <w:rPr>
+          <w:rFonts w:ascii="Times New Roman" w:hAnsi="Times New Roman" w:hint="eastAsia"/>
+        </w:rPr>
+        <w:t>を</w:t>
+      </w:r>
+      <w:r>
+        <w:rPr>
+          <w:rFonts w:ascii="Times New Roman" w:hAnsi="Times New Roman" w:hint="eastAsia"/>
+        </w:rPr>
+        <w:t>発行</w:t>
+      </w:r>
+      <w:r>
+        <w:rPr>
+          <w:rFonts w:ascii="Times New Roman" w:hAnsi="Times New Roman" w:hint="eastAsia"/>
+        </w:rPr>
+        <w:t>する</w:t>
+      </w:r>
+      <w:r>
+        <w:rPr>
+          <w:rFonts w:ascii="Times New Roman" w:hAnsi="Times New Roman" w:hint="eastAsia"/>
+        </w:rPr>
+        <w:t>ことを</w:t>
+      </w:r>
+      <w:r>
+        <w:rPr>
+          <w:rFonts w:ascii="Times New Roman" w:hAnsi="Times New Roman" w:hint="eastAsia"/>
+        </w:rPr>
+        <w:t>原則</w:t>
+      </w:r>
+      <w:r>
+        <w:rPr>
+          <w:rFonts w:ascii="Times New Roman" w:hAnsi="Times New Roman" w:hint="eastAsia"/>
+        </w:rPr>
+        <w:t>とした開発手法である．</w:t>
+      </w:r>
+      <w:r>
+        <w:rPr>
+          <w:rFonts w:ascii="Times New Roman" w:hAnsi="Times New Roman" w:hint="eastAsia"/>
+        </w:rPr>
+        <w:t>この開発手法</w:t>
+      </w:r>
+      <w:r>
+        <w:rPr>
+          <w:rFonts w:ascii="Times New Roman" w:hAnsi="Times New Roman" w:hint="eastAsia"/>
+        </w:rPr>
+        <w:t>を運用している</w:t>
+      </w:r>
+      <w:r>
+        <w:rPr>
+          <w:rFonts w:ascii="Times New Roman" w:hAnsi="Times New Roman" w:hint="eastAsia"/>
+        </w:rPr>
+        <w:t>プロジェクトは，未完了チケット数と完了済チケット数の時系列変化から進捗状況を判断できる．</w:t>
+      </w:r>
+    </w:p>
+    <w:p>
+      <w:pPr>
+        <w:rPr>
+          <w:rFonts w:ascii="Times New Roman" w:hAnsi="Times New Roman"/>
+        </w:rPr>
+      </w:pPr>
+      <w:r>
+        <w:rPr>
+          <w:rFonts w:ascii="Times New Roman" w:hAnsi="Times New Roman"/>
+        </w:rPr>
+        <w:t xml:space="preserve"> </w:t>
+      </w:r>
+    </w:p>
+    <w:p>
+      <w:pPr>
+        <w:rPr>
+          <w:rFonts w:ascii="Times New Roman" w:hAnsi="Times New Roman"/>
+        </w:rPr>
+      </w:pPr>
+      <w:r>
+        <w:rPr>
+          <w:rFonts w:ascii="Times New Roman" w:hAnsi="Times New Roman" w:hint="eastAsia"/>
+        </w:rPr>
+        <w:t>2</w:t>
+      </w:r>
+      <w:r>
+        <w:rPr>
+          <w:rFonts w:ascii="Times New Roman" w:hAnsi="Times New Roman" w:hint="eastAsia"/>
+        </w:rPr>
+        <w:t>.</w:t>
+      </w:r>
+      <w:r>
+        <w:rPr>
+          <w:rFonts w:ascii="Times New Roman" w:hAnsi="Times New Roman" w:hint="eastAsia"/>
+        </w:rPr>
+        <w:t xml:space="preserve">　</w:t>
+      </w:r>
+      <w:r>
+        <w:rPr>
+          <w:rFonts w:ascii="Times New Roman" w:hAnsi="Times New Roman" w:hint="eastAsia"/>
+        </w:rPr>
+        <w:t>研究目的</w:t>
+      </w:r>
+    </w:p>
+    <w:p>
+      <w:pPr>
+        <w:rPr>
+          <w:rFonts w:ascii="Times New Roman" w:hAnsi="Times New Roman"/>
+        </w:rPr>
+      </w:pPr>
+      <w:r>
+        <w:rPr>
+          <w:rFonts w:ascii="Times New Roman" w:hAnsi="Times New Roman" w:hint="eastAsia"/>
+        </w:rPr>
+        <w:t xml:space="preserve">　</w:t>
+      </w:r>
+      <w:proofErr w:type="spellStart"/>
+      <w:r>
+        <w:rPr>
+          <w:rFonts w:ascii="Times New Roman" w:hAnsi="Times New Roman" w:hint="eastAsia"/>
+        </w:rPr>
+        <w:t>GitHub</w:t>
+      </w:r>
+      <w:proofErr w:type="spellEnd"/>
+      <w:r>
+        <w:rPr>
+          <w:rFonts w:ascii="Times New Roman" w:hAnsi="Times New Roman" w:hint="eastAsia"/>
+        </w:rPr>
+        <w:t>上のプロジェクトを</w:t>
+      </w:r>
+      <w:r>
+        <w:rPr>
+          <w:rFonts w:ascii="Times New Roman" w:hAnsi="Times New Roman" w:hint="eastAsia"/>
+        </w:rPr>
+        <w:t>対象とする．</w:t>
+      </w:r>
+      <w:r>
+        <w:rPr>
+          <w:rFonts w:ascii="Times New Roman" w:hAnsi="Times New Roman" w:hint="eastAsia"/>
+        </w:rPr>
+        <w:t>チケット</w:t>
+      </w:r>
+      <w:r>
+        <w:rPr>
+          <w:rFonts w:ascii="Times New Roman" w:hAnsi="Times New Roman" w:hint="eastAsia"/>
+        </w:rPr>
+        <w:t>数の</w:t>
+      </w:r>
+      <w:r>
+        <w:rPr>
+          <w:rFonts w:ascii="Times New Roman" w:hAnsi="Times New Roman" w:hint="eastAsia"/>
+        </w:rPr>
+        <w:t>時系列変化</w:t>
+      </w:r>
+      <w:r>
+        <w:rPr>
+          <w:rFonts w:ascii="Times New Roman" w:hAnsi="Times New Roman" w:hint="eastAsia"/>
+        </w:rPr>
+        <w:t>に着目し，</w:t>
+      </w:r>
+      <w:r>
+        <w:rPr>
+          <w:rFonts w:ascii="Times New Roman" w:hAnsi="Times New Roman" w:hint="eastAsia"/>
+        </w:rPr>
+        <w:t>データマイニング手法を用いて</w:t>
+      </w:r>
+      <w:r>
+        <w:rPr>
+          <w:rFonts w:ascii="Times New Roman" w:hAnsi="Times New Roman" w:hint="eastAsia"/>
+        </w:rPr>
+        <w:t>プロジェクトを分類する</w:t>
+      </w:r>
+      <w:r>
+        <w:rPr>
+          <w:rFonts w:ascii="Times New Roman" w:hAnsi="Times New Roman" w:hint="eastAsia"/>
+        </w:rPr>
+        <w:t>．</w:t>
+      </w:r>
+    </w:p>
+    <w:p>
+      <w:pPr>
+        <w:rPr>
+          <w:rFonts w:ascii="Times New Roman" w:hAnsi="Times New Roman"/>
+        </w:rPr>
+      </w:pPr>
+    </w:p>
+    <w:p>
+      <w:pPr>
+        <w:rPr>
+          <w:rFonts w:ascii="Times New Roman" w:hAnsi="Times New Roman"/>
+        </w:rPr>
+      </w:pPr>
+      <w:r>
+        <w:rPr>
+          <w:rFonts w:ascii="Times New Roman" w:hAnsi="Times New Roman" w:hint="eastAsia"/>
+        </w:rPr>
+        <w:t>3</w:t>
+      </w:r>
+      <w:r>
+        <w:rPr>
+          <w:rFonts w:ascii="Times New Roman" w:hAnsi="Times New Roman" w:hint="eastAsia"/>
+        </w:rPr>
+        <w:t>.</w:t>
+      </w:r>
+      <w:r>
+        <w:rPr>
+          <w:rFonts w:ascii="Times New Roman" w:hAnsi="Times New Roman" w:hint="eastAsia"/>
+        </w:rPr>
+        <w:t xml:space="preserve">　研究</w:t>
+      </w:r>
+      <w:r>
+        <w:rPr>
+          <w:rFonts w:ascii="Times New Roman" w:hAnsi="Times New Roman" w:hint="eastAsia"/>
+        </w:rPr>
+        <w:t>方法</w:t>
+      </w:r>
+    </w:p>
+    <w:p>
+      <w:pPr>
+        <w:rPr>
+          <w:rFonts w:ascii="Times New Roman" w:hAnsi="Times New Roman"/>
+        </w:rPr>
+      </w:pPr>
+      <w:r>
+        <w:rPr>
+          <w:rFonts w:ascii="Times New Roman" w:hAnsi="Times New Roman" w:hint="eastAsia"/>
+        </w:rPr>
+        <w:lastRenderedPageBreak/>
+        <w:t xml:space="preserve">　</w:t>
+      </w:r>
+      <w:r>
+        <w:rPr>
+          <w:rFonts w:ascii="Times New Roman" w:hAnsi="Times New Roman" w:hint="eastAsia"/>
+        </w:rPr>
+        <w:t>Issue</w:t>
+      </w:r>
+      <w:r>
+        <w:rPr>
+          <w:rFonts w:ascii="Times New Roman" w:hAnsi="Times New Roman" w:hint="eastAsia"/>
+        </w:rPr>
+        <w:t>（</w:t>
+      </w:r>
+      <w:r>
+        <w:rPr>
+          <w:rFonts w:ascii="Times New Roman" w:hAnsi="Times New Roman" w:hint="eastAsia"/>
+        </w:rPr>
+        <w:t>GitHub</w:t>
+      </w:r>
+      <w:r>
+        <w:rPr>
+          <w:rFonts w:ascii="Times New Roman" w:hAnsi="Times New Roman" w:hint="eastAsia"/>
+        </w:rPr>
+        <w:t>上でのチケット）</w:t>
+      </w:r>
+      <w:r>
+        <w:rPr>
+          <w:rFonts w:ascii="Times New Roman" w:hAnsi="Times New Roman" w:hint="eastAsia"/>
+        </w:rPr>
+        <w:t>を</w:t>
+      </w:r>
+      <w:r>
+        <w:rPr>
+          <w:rFonts w:ascii="Times New Roman" w:hAnsi="Times New Roman" w:hint="eastAsia"/>
+        </w:rPr>
+        <w:t>GitHub</w:t>
+      </w:r>
+      <w:r>
+        <w:rPr>
+          <w:rFonts w:ascii="Times New Roman" w:hAnsi="Times New Roman" w:hint="eastAsia"/>
+        </w:rPr>
+        <w:t>内のスター数ランキング上位</w:t>
+      </w:r>
+      <w:r>
+        <w:rPr>
+          <w:rFonts w:ascii="Times New Roman" w:hAnsi="Times New Roman" w:hint="eastAsia"/>
+        </w:rPr>
+        <w:t>50</w:t>
+      </w:r>
+      <w:r>
+        <w:rPr>
+          <w:rFonts w:ascii="Times New Roman" w:hAnsi="Times New Roman" w:hint="eastAsia"/>
+        </w:rPr>
+        <w:t>件のプロジェクトから</w:t>
+      </w:r>
+      <w:r>
+        <w:rPr>
+          <w:rFonts w:ascii="Times New Roman" w:hAnsi="Times New Roman" w:hint="eastAsia"/>
+        </w:rPr>
+        <w:t>API</w:t>
+      </w:r>
+      <w:r>
+        <w:rPr>
+          <w:rFonts w:ascii="Times New Roman" w:hAnsi="Times New Roman" w:hint="eastAsia"/>
+        </w:rPr>
+        <w:t>を用いて収集する．</w:t>
+      </w:r>
+      <w:r>
+        <w:rPr>
+          <w:rFonts w:ascii="Times New Roman" w:hAnsi="Times New Roman" w:hint="eastAsia"/>
+        </w:rPr>
+        <w:t>収集</w:t>
+      </w:r>
+      <w:r>
+        <w:rPr>
+          <w:rFonts w:ascii="Times New Roman" w:hAnsi="Times New Roman" w:hint="eastAsia"/>
+        </w:rPr>
+        <w:t>する</w:t>
+      </w:r>
+      <w:r>
+        <w:rPr>
+          <w:rFonts w:ascii="Times New Roman" w:hAnsi="Times New Roman" w:hint="eastAsia"/>
+        </w:rPr>
+        <w:t>Issue</w:t>
+      </w:r>
+      <w:r>
+        <w:rPr>
+          <w:rFonts w:ascii="Times New Roman" w:hAnsi="Times New Roman" w:hint="eastAsia"/>
+        </w:rPr>
+        <w:t>は</w:t>
+      </w:r>
+      <w:proofErr w:type="spellStart"/>
+      <w:r>
+        <w:rPr>
+          <w:rFonts w:ascii="Times New Roman" w:hAnsi="Times New Roman" w:hint="eastAsia"/>
+        </w:rPr>
+        <w:t>OpenIssue</w:t>
+      </w:r>
+      <w:proofErr w:type="spellEnd"/>
+      <w:r>
+        <w:rPr>
+          <w:rFonts w:ascii="Times New Roman" w:hAnsi="Times New Roman" w:hint="eastAsia"/>
+        </w:rPr>
+        <w:t>（</w:t>
+      </w:r>
+      <w:proofErr w:type="spellStart"/>
+      <w:r>
+        <w:rPr>
+          <w:rFonts w:ascii="Times New Roman" w:hAnsi="Times New Roman" w:hint="eastAsia"/>
+        </w:rPr>
+        <w:t>GitHub</w:t>
+      </w:r>
+      <w:proofErr w:type="spellEnd"/>
+      <w:r>
+        <w:rPr>
+          <w:rFonts w:ascii="Times New Roman" w:hAnsi="Times New Roman" w:hint="eastAsia"/>
+        </w:rPr>
+        <w:t>上での</w:t>
+      </w:r>
+      <w:r>
+        <w:rPr>
+          <w:rFonts w:ascii="Times New Roman" w:hAnsi="Times New Roman" w:hint="eastAsia"/>
+        </w:rPr>
+        <w:t>未</w:t>
+      </w:r>
+      <w:r>
+        <w:rPr>
+          <w:rFonts w:ascii="Times New Roman" w:hAnsi="Times New Roman" w:hint="eastAsia"/>
+        </w:rPr>
+        <w:t>完了</w:t>
+      </w:r>
+      <w:r>
+        <w:rPr>
+          <w:rFonts w:ascii="Times New Roman" w:hAnsi="Times New Roman" w:hint="eastAsia"/>
+        </w:rPr>
+        <w:t>チケット</w:t>
+      </w:r>
+      <w:r>
+        <w:rPr>
+          <w:rFonts w:ascii="Times New Roman" w:hAnsi="Times New Roman" w:hint="eastAsia"/>
+        </w:rPr>
+        <w:t>）</w:t>
+      </w:r>
+      <w:r>
+        <w:rPr>
+          <w:rFonts w:ascii="Times New Roman" w:hAnsi="Times New Roman" w:hint="eastAsia"/>
+        </w:rPr>
+        <w:t>と</w:t>
+      </w:r>
+      <w:proofErr w:type="spellStart"/>
+      <w:r>
+        <w:rPr>
+          <w:rFonts w:ascii="Times New Roman" w:hAnsi="Times New Roman" w:hint="eastAsia"/>
+        </w:rPr>
+        <w:t>CloseIssue</w:t>
+      </w:r>
+      <w:proofErr w:type="spellEnd"/>
+      <w:r>
+        <w:rPr>
+          <w:rFonts w:ascii="Times New Roman" w:hAnsi="Times New Roman" w:hint="eastAsia"/>
+        </w:rPr>
+        <w:t>（</w:t>
+      </w:r>
+      <w:proofErr w:type="spellStart"/>
+      <w:r>
+        <w:rPr>
+          <w:rFonts w:ascii="Times New Roman" w:hAnsi="Times New Roman" w:hint="eastAsia"/>
+        </w:rPr>
+        <w:t>GitHub</w:t>
+      </w:r>
+      <w:proofErr w:type="spellEnd"/>
+      <w:r>
+        <w:rPr>
+          <w:rFonts w:ascii="Times New Roman" w:hAnsi="Times New Roman" w:hint="eastAsia"/>
+        </w:rPr>
+        <w:t>上での</w:t>
+      </w:r>
+      <w:r>
+        <w:rPr>
+          <w:rFonts w:ascii="Times New Roman" w:hAnsi="Times New Roman" w:hint="eastAsia"/>
+        </w:rPr>
+        <w:t>完了</w:t>
+      </w:r>
+      <w:r>
+        <w:rPr>
+          <w:rFonts w:ascii="Times New Roman" w:hAnsi="Times New Roman" w:hint="eastAsia"/>
+        </w:rPr>
+        <w:t>済チケット</w:t>
+      </w:r>
+      <w:r>
+        <w:rPr>
+          <w:rFonts w:ascii="Times New Roman" w:hAnsi="Times New Roman" w:hint="eastAsia"/>
+        </w:rPr>
+        <w:t>）</w:t>
+      </w:r>
+      <w:r>
+        <w:rPr>
+          <w:rFonts w:ascii="Times New Roman" w:hAnsi="Times New Roman" w:hint="eastAsia"/>
+        </w:rPr>
+        <w:t>の</w:t>
+      </w:r>
+      <w:r>
+        <w:rPr>
+          <w:rFonts w:ascii="Times New Roman" w:hAnsi="Times New Roman" w:hint="eastAsia"/>
+        </w:rPr>
+        <w:t>2</w:t>
+      </w:r>
+      <w:r>
+        <w:rPr>
+          <w:rFonts w:ascii="Times New Roman" w:hAnsi="Times New Roman" w:hint="eastAsia"/>
+        </w:rPr>
+        <w:t>種類である．こ</w:t>
+      </w:r>
+      <w:r>
+        <w:rPr>
+          <w:rFonts w:ascii="Times New Roman" w:hAnsi="Times New Roman" w:hint="eastAsia"/>
+        </w:rPr>
+        <w:t>の</w:t>
+      </w:r>
+      <w:r>
+        <w:rPr>
+          <w:rFonts w:ascii="Times New Roman" w:hAnsi="Times New Roman" w:hint="eastAsia"/>
+        </w:rPr>
+        <w:t>2</w:t>
+      </w:r>
+      <w:r>
+        <w:rPr>
+          <w:rFonts w:ascii="Times New Roman" w:hAnsi="Times New Roman" w:hint="eastAsia"/>
+        </w:rPr>
+        <w:t>種類の</w:t>
+      </w:r>
+      <w:r>
+        <w:rPr>
+          <w:rFonts w:ascii="Times New Roman" w:hAnsi="Times New Roman" w:hint="eastAsia"/>
+        </w:rPr>
+        <w:t>チケット</w:t>
+      </w:r>
+      <w:r>
+        <w:rPr>
+          <w:rFonts w:ascii="Times New Roman" w:hAnsi="Times New Roman" w:hint="eastAsia"/>
+        </w:rPr>
+        <w:t>の</w:t>
+      </w:r>
+      <w:r>
+        <w:rPr>
+          <w:rFonts w:ascii="Times New Roman" w:hAnsi="Times New Roman" w:hint="eastAsia"/>
+        </w:rPr>
+        <w:t>時系列変化</w:t>
+      </w:r>
+      <w:r>
+        <w:rPr>
+          <w:rFonts w:ascii="Times New Roman" w:hAnsi="Times New Roman" w:hint="eastAsia"/>
+        </w:rPr>
+        <w:t>を</w:t>
+      </w:r>
+      <w:r>
+        <w:rPr>
+          <w:rFonts w:ascii="Times New Roman" w:hAnsi="Times New Roman" w:hint="eastAsia"/>
+        </w:rPr>
+        <w:t>調査し</w:t>
+      </w:r>
+      <w:r>
+        <w:rPr>
+          <w:rFonts w:ascii="Times New Roman" w:hAnsi="Times New Roman" w:hint="eastAsia"/>
+        </w:rPr>
+        <w:t>，</w:t>
+      </w:r>
+      <w:r>
+        <w:rPr>
+          <w:rFonts w:ascii="Times New Roman" w:hAnsi="Times New Roman" w:hint="eastAsia"/>
+        </w:rPr>
+        <w:t>プロジェクトを分類する</w:t>
+      </w:r>
+      <w:r>
+        <w:rPr>
+          <w:rFonts w:ascii="Times New Roman" w:hAnsi="Times New Roman" w:hint="eastAsia"/>
+        </w:rPr>
+        <w:t>．</w:t>
+      </w:r>
+    </w:p>
+    <w:p>
+      <w:pPr>
+        <w:rPr>
+          <w:rFonts w:ascii="Times New Roman" w:hAnsi="Times New Roman"/>
+        </w:rPr>
+      </w:pPr>
+      <w:r>
+        <w:rPr>
+          <w:rFonts w:ascii="Times New Roman" w:hAnsi="Times New Roman"/>
+        </w:rPr>
+        <w:t xml:space="preserve"> </w:t>
+      </w:r>
+    </w:p>
+    <w:p>
+      <w:pPr>
+        <w:rPr>
+          <w:rFonts w:ascii="Times New Roman" w:hAnsi="Times New Roman"/>
+        </w:rPr>
+      </w:pPr>
+      <w:r>
+        <w:rPr>
+          <w:rFonts w:ascii="Times New Roman" w:hAnsi="Times New Roman" w:hint="eastAsia"/>
+        </w:rPr>
+        <w:t>4</w:t>
+      </w:r>
+      <w:r>
+        <w:rPr>
+          <w:rFonts w:ascii="Times New Roman" w:hAnsi="Times New Roman" w:hint="eastAsia"/>
+        </w:rPr>
+        <w:t>.</w:t>
+      </w:r>
+      <w:r>
+        <w:rPr>
+          <w:rFonts w:ascii="Times New Roman" w:hAnsi="Times New Roman" w:hint="eastAsia"/>
+        </w:rPr>
+        <w:t xml:space="preserve">　</w:t>
+      </w:r>
+      <w:r>
+        <w:rPr>
+          <w:rFonts w:ascii="Times New Roman" w:hAnsi="Times New Roman" w:hint="eastAsia"/>
+        </w:rPr>
+        <w:t>成果物のイメージ</w:t>
+      </w:r>
+    </w:p>
+    <w:p>
+      <w:pPr>
+        <w:rPr>
+          <w:rFonts w:ascii="Times New Roman" w:hAnsi="Times New Roman"/>
+        </w:rPr>
+      </w:pPr>
+      <w:r>
+        <w:rPr>
+          <w:rFonts w:ascii="Times New Roman" w:hAnsi="Times New Roman" w:hint="eastAsia"/>
+        </w:rPr>
+        <w:t xml:space="preserve">　</w:t>
+      </w:r>
+      <w:r>
+        <w:rPr>
+          <w:rFonts w:ascii="Times New Roman" w:hAnsi="Times New Roman" w:hint="eastAsia"/>
+        </w:rPr>
+        <w:t>50</w:t>
+      </w:r>
+      <w:r>
+        <w:rPr>
+          <w:rFonts w:ascii="Times New Roman" w:hAnsi="Times New Roman" w:hint="eastAsia"/>
+        </w:rPr>
+        <w:t>件のプロジェクトの</w:t>
+      </w:r>
+      <w:r>
+        <w:rPr>
+          <w:rFonts w:ascii="Times New Roman" w:hAnsi="Times New Roman" w:hint="eastAsia"/>
+        </w:rPr>
+        <w:t>Issue</w:t>
+      </w:r>
+      <w:r>
+        <w:rPr>
+          <w:rFonts w:ascii="Times New Roman" w:hAnsi="Times New Roman" w:hint="eastAsia"/>
+        </w:rPr>
+        <w:t>データ</w:t>
+      </w:r>
+      <w:r>
+        <w:rPr>
+          <w:rFonts w:ascii="Times New Roman" w:hAnsi="Times New Roman" w:hint="eastAsia"/>
+        </w:rPr>
+        <w:t>を</w:t>
+      </w:r>
+      <w:r>
+        <w:rPr>
+          <w:rFonts w:ascii="Times New Roman" w:hAnsi="Times New Roman" w:hint="eastAsia"/>
+        </w:rPr>
+        <w:t>時系列解析</w:t>
+      </w:r>
+      <w:r>
+        <w:rPr>
+          <w:rFonts w:ascii="Times New Roman" w:hAnsi="Times New Roman" w:hint="eastAsia"/>
+        </w:rPr>
+        <w:t>し，</w:t>
+      </w:r>
+      <w:r>
+        <w:rPr>
+          <w:rFonts w:ascii="Times New Roman" w:hAnsi="Times New Roman" w:hint="eastAsia"/>
+        </w:rPr>
+        <w:t>幾つかの</w:t>
+      </w:r>
+      <w:r>
+        <w:rPr>
+          <w:rFonts w:ascii="Times New Roman" w:hAnsi="Times New Roman" w:hint="eastAsia"/>
+        </w:rPr>
+        <w:t>パターン</w:t>
+      </w:r>
+      <w:r>
+        <w:rPr>
+          <w:rFonts w:ascii="Times New Roman" w:hAnsi="Times New Roman" w:hint="eastAsia"/>
+        </w:rPr>
+        <w:t>に分類する．</w:t>
+      </w:r>
+    </w:p>
+    <w:p>
+      <w:pPr>
+        <w:rPr>
+          <w:rFonts w:ascii="Times New Roman" w:hAnsi="Times New Roman"/>
+        </w:rPr>
+      </w:pPr>
+    </w:p>
+    <w:p>
+      <w:pPr>
+        <w:rPr>
+          <w:rFonts w:ascii="Times New Roman" w:hAnsi="Times New Roman"/>
+        </w:rPr>
+      </w:pPr>
+      <w:r>
+        <w:rPr>
+          <w:rFonts w:ascii="Times New Roman" w:hAnsi="Times New Roman" w:hint="eastAsia"/>
+        </w:rPr>
+        <w:t>5</w:t>
+      </w:r>
+      <w:r>
+        <w:rPr>
+          <w:rFonts w:ascii="Times New Roman" w:hAnsi="Times New Roman" w:hint="eastAsia"/>
+        </w:rPr>
+        <w:t>.</w:t>
+      </w:r>
+      <w:r>
+        <w:rPr>
+          <w:rFonts w:ascii="Times New Roman" w:hAnsi="Times New Roman" w:hint="eastAsia"/>
+        </w:rPr>
+        <w:t xml:space="preserve">　進捗</w:t>
+      </w:r>
+      <w:r>
+        <w:rPr>
+          <w:rFonts w:ascii="Times New Roman" w:hAnsi="Times New Roman" w:hint="eastAsia"/>
+        </w:rPr>
+        <w:t>状況</w:t>
+      </w:r>
+    </w:p>
+    <w:p>
+      <w:pPr>
+        <w:rPr>
+          <w:rFonts w:ascii="Times New Roman" w:hAnsi="Times New Roman"/>
+        </w:rPr>
+      </w:pPr>
+      <w:r>
+        <w:rPr>
+          <w:rFonts w:ascii="Times New Roman" w:hAnsi="Times New Roman" w:hint="eastAsia"/>
+        </w:rPr>
+        <w:t xml:space="preserve">　</w:t>
+      </w:r>
+      <w:r>
+        <w:rPr>
+          <w:rFonts w:ascii="Times New Roman" w:hAnsi="Times New Roman" w:hint="eastAsia"/>
+        </w:rPr>
+        <w:t>50</w:t>
+      </w:r>
+      <w:r>
+        <w:rPr>
+          <w:rFonts w:ascii="Times New Roman" w:hAnsi="Times New Roman" w:hint="eastAsia"/>
+        </w:rPr>
+        <w:t>件のプロジェクトの</w:t>
+      </w:r>
+      <w:r>
+        <w:rPr>
+          <w:rFonts w:ascii="Times New Roman" w:hAnsi="Times New Roman" w:hint="eastAsia"/>
+        </w:rPr>
+        <w:t>Issue</w:t>
+      </w:r>
+      <w:r>
+        <w:rPr>
+          <w:rFonts w:ascii="Times New Roman" w:hAnsi="Times New Roman" w:hint="eastAsia"/>
+        </w:rPr>
+        <w:t>データ</w:t>
+      </w:r>
+      <w:r>
+        <w:rPr>
+          <w:rFonts w:ascii="Times New Roman" w:hAnsi="Times New Roman" w:hint="eastAsia"/>
+        </w:rPr>
+        <w:t>を</w:t>
+      </w:r>
+      <w:r>
+        <w:rPr>
+          <w:rFonts w:ascii="Times New Roman" w:hAnsi="Times New Roman" w:hint="eastAsia"/>
+        </w:rPr>
+        <w:t>時系列解析した．</w:t>
+      </w:r>
+      <w:r>
+        <w:rPr>
+          <w:rFonts w:ascii="Times New Roman" w:hAnsi="Times New Roman" w:hint="eastAsia"/>
+        </w:rPr>
+        <w:t>利用した</w:t>
+      </w:r>
+      <w:r>
+        <w:rPr>
+          <w:rFonts w:ascii="Times New Roman" w:hAnsi="Times New Roman" w:hint="eastAsia"/>
+        </w:rPr>
+        <w:t>解析手法は</w:t>
+      </w:r>
+      <w:r>
+        <w:rPr>
+          <w:rFonts w:ascii="Times New Roman" w:hAnsi="Times New Roman" w:hint="eastAsia"/>
+        </w:rPr>
+        <w:t>階層</w:t>
+      </w:r>
+      <w:r>
+        <w:rPr>
+          <w:rFonts w:ascii="Times New Roman" w:hAnsi="Times New Roman" w:hint="eastAsia"/>
+        </w:rPr>
+        <w:t>クラスター</w:t>
+      </w:r>
+      <w:r>
+        <w:rPr>
+          <w:rFonts w:ascii="Times New Roman" w:hAnsi="Times New Roman" w:hint="eastAsia"/>
+        </w:rPr>
+        <w:t>分析</w:t>
+      </w:r>
+      <w:r>
+        <w:rPr>
+          <w:rFonts w:ascii="Times New Roman" w:hAnsi="Times New Roman" w:hint="eastAsia"/>
+        </w:rPr>
+        <w:t>と</w:t>
+      </w:r>
+      <w:r>
+        <w:rPr>
+          <w:rFonts w:ascii="Times New Roman" w:hAnsi="Times New Roman" w:hint="eastAsia"/>
+        </w:rPr>
+        <w:t>非階層</w:t>
+      </w:r>
+      <w:r>
+        <w:rPr>
+          <w:rFonts w:ascii="Times New Roman" w:hAnsi="Times New Roman" w:hint="eastAsia"/>
+        </w:rPr>
+        <w:t>クラスター</w:t>
+      </w:r>
+      <w:r>
+        <w:rPr>
+          <w:rFonts w:ascii="Times New Roman" w:hAnsi="Times New Roman" w:hint="eastAsia"/>
+        </w:rPr>
+        <w:t>分析</w:t>
+      </w:r>
+      <w:r>
+        <w:rPr>
+          <w:rFonts w:ascii="Times New Roman" w:hAnsi="Times New Roman" w:hint="eastAsia"/>
+        </w:rPr>
+        <w:t>である．</w:t>
+      </w:r>
+      <w:r>
+        <w:rPr>
+          <w:rFonts w:ascii="Times New Roman" w:hAnsi="Times New Roman" w:hint="eastAsia"/>
+        </w:rPr>
+        <w:t>その</w:t>
+      </w:r>
+      <w:r>
+        <w:rPr>
+          <w:rFonts w:ascii="Times New Roman" w:hAnsi="Times New Roman" w:hint="eastAsia"/>
+        </w:rPr>
+        <w:t>変数</w:t>
+      </w:r>
+      <w:r>
+        <w:rPr>
+          <w:rFonts w:ascii="Times New Roman" w:hAnsi="Times New Roman" w:hint="eastAsia"/>
+        </w:rPr>
+        <w:t>は</w:t>
+      </w:r>
+      <w:r>
+        <w:rPr>
+          <w:rFonts w:ascii="Times New Roman" w:hAnsi="Times New Roman" w:hint="eastAsia"/>
+        </w:rPr>
+        <w:t>，時系列データにフィットする</w:t>
+      </w:r>
+      <w:r>
+        <w:rPr>
+          <w:rFonts w:ascii="Times New Roman" w:hAnsi="Times New Roman" w:hint="eastAsia"/>
+        </w:rPr>
+        <w:t>多項式の係数</w:t>
+      </w:r>
+      <w:r>
+        <w:rPr>
+          <w:rFonts w:ascii="Times New Roman" w:hAnsi="Times New Roman" w:hint="eastAsia"/>
+        </w:rPr>
+        <w:t>を</w:t>
+      </w:r>
+      <w:r>
+        <w:rPr>
+          <w:rFonts w:ascii="Times New Roman" w:hAnsi="Times New Roman" w:hint="eastAsia"/>
+        </w:rPr>
+        <w:t>標準化したものである</w:t>
+      </w:r>
+      <w:r>
+        <w:rPr>
+          <w:rFonts w:ascii="Times New Roman" w:hAnsi="Times New Roman" w:hint="eastAsia"/>
+        </w:rPr>
+        <w:t>．</w:t>
+      </w:r>
+      <w:r>
+        <w:rPr>
+          <w:rFonts w:ascii="Times New Roman" w:hAnsi="Times New Roman" w:hint="eastAsia"/>
+        </w:rPr>
+        <w:t>以下の図は解析した結果である．</w:t>
+      </w:r>
     </w:p>
     <w:p>
       <w:pPr>
@@ -1832,55 +1809,79 @@
         <w:rPr>
           <w:rFonts w:ascii="Times New Roman" w:hAnsi="Times New Roman" w:hint="eastAsia"/>
         </w:rPr>
-        <w:t>プロジェクトを</w:t>
-      </w:r>
-      <w:r>
-        <w:rPr>
-          <w:rFonts w:ascii="Times New Roman" w:hAnsi="Times New Roman" w:hint="eastAsia"/>
-        </w:rPr>
-        <w:t>幾つかの</w:t>
-      </w:r>
-      <w:r>
-        <w:rPr>
-          <w:rFonts w:ascii="Times New Roman" w:hAnsi="Times New Roman" w:hint="eastAsia"/>
-        </w:rPr>
-        <w:t>パターンに分類</w:t>
-      </w:r>
-      <w:r>
-        <w:rPr>
-          <w:rFonts w:ascii="Times New Roman" w:hAnsi="Times New Roman" w:hint="eastAsia"/>
-        </w:rPr>
-        <w:t>できたが，どのような定義で分類されているのか</w:t>
-      </w:r>
-      <w:r>
-        <w:rPr>
-          <w:rFonts w:ascii="Times New Roman" w:hAnsi="Times New Roman" w:hint="eastAsia"/>
-        </w:rPr>
-        <w:t>は</w:t>
-      </w:r>
-      <w:r>
-        <w:rPr>
-          <w:rFonts w:ascii="Times New Roman" w:hAnsi="Times New Roman" w:hint="eastAsia"/>
-        </w:rPr>
-        <w:t>完全に把握でき</w:t>
-      </w:r>
-      <w:r>
-        <w:rPr>
-          <w:rFonts w:ascii="Times New Roman" w:hAnsi="Times New Roman" w:hint="eastAsia"/>
-        </w:rPr>
-        <w:t>ていない．今後は分類の定義を明確</w:t>
-      </w:r>
-      <w:r>
-        <w:rPr>
-          <w:rFonts w:ascii="Times New Roman" w:hAnsi="Times New Roman" w:hint="eastAsia"/>
-        </w:rPr>
-        <w:t>にする</w:t>
-      </w:r>
-      <w:r>
-        <w:rPr>
-          <w:rFonts w:ascii="Times New Roman" w:hAnsi="Times New Roman" w:hint="eastAsia"/>
-        </w:rPr>
-        <w:t>．</w:t>
+        <w:t>今後は</w:t>
+      </w:r>
+      <w:r>
+        <w:rPr>
+          <w:rFonts w:ascii="Times New Roman" w:hAnsi="Times New Roman" w:hint="eastAsia"/>
+        </w:rPr>
+        <w:t>プロジェクトの</w:t>
+      </w:r>
+      <w:r>
+        <w:rPr>
+          <w:rFonts w:ascii="Times New Roman" w:hAnsi="Times New Roman" w:hint="eastAsia"/>
+        </w:rPr>
+        <w:t>スター数や共同開発者</w:t>
+      </w:r>
+      <w:r>
+        <w:rPr>
+          <w:rFonts w:ascii="Times New Roman" w:hAnsi="Times New Roman" w:hint="eastAsia"/>
+        </w:rPr>
+        <w:t>数</w:t>
+      </w:r>
+      <w:r>
+        <w:rPr>
+          <w:rFonts w:ascii="Times New Roman" w:hAnsi="Times New Roman" w:hint="eastAsia"/>
+        </w:rPr>
+        <w:t>が分類パターン</w:t>
+      </w:r>
+      <w:r>
+        <w:rPr>
+          <w:rFonts w:ascii="Times New Roman" w:hAnsi="Times New Roman" w:hint="eastAsia"/>
+        </w:rPr>
+        <w:t>に関わっているのかを調査する．</w:t>
+      </w:r>
+      <w:r>
+        <w:rPr>
+          <w:rFonts w:ascii="Times New Roman" w:hAnsi="Times New Roman"/>
+        </w:rPr>
+        <w:t xml:space="preserve"> </w:t>
+      </w:r>
+      <w:r>
+        <w:rPr>
+          <w:rFonts w:ascii="Times New Roman" w:hAnsi="Times New Roman" w:hint="eastAsia"/>
+        </w:rPr>
+        <w:t>これらの関係性</w:t>
+      </w:r>
+      <w:r>
+        <w:rPr>
+          <w:rFonts w:ascii="Times New Roman" w:hAnsi="Times New Roman" w:hint="eastAsia"/>
+        </w:rPr>
+        <w:t>を</w:t>
+      </w:r>
+      <w:r>
+        <w:rPr>
+          <w:rFonts w:ascii="Times New Roman" w:hAnsi="Times New Roman" w:hint="eastAsia"/>
+        </w:rPr>
+        <w:t>見出せれば</w:t>
+      </w:r>
+      <w:r>
+        <w:rPr>
+          <w:rFonts w:ascii="Times New Roman" w:hAnsi="Times New Roman" w:hint="eastAsia"/>
+        </w:rPr>
+        <w:t>分類パターンの新たな</w:t>
+      </w:r>
+      <w:r>
+        <w:rPr>
+          <w:rFonts w:ascii="Times New Roman" w:hAnsi="Times New Roman" w:hint="eastAsia"/>
+        </w:rPr>
+        <w:t>解釈</w:t>
+      </w:r>
+      <w:r>
+        <w:rPr>
+          <w:rFonts w:ascii="Times New Roman" w:hAnsi="Times New Roman" w:hint="eastAsia"/>
+        </w:rPr>
+        <w:t>ができるだろう．</w:t>
       </w:r>
     </w:p>
     <w:p>
@@ -1986,13 +1987,25 @@
         <w:rPr>
           <w:rFonts w:ascii="Times New Roman" w:hAnsi="Times New Roman" w:hint="eastAsia"/>
         </w:rPr>
-        <w:t xml:space="preserve">[2] </w:t>
-      </w:r>
-      <w:r>
-        <w:rPr>
-          <w:rFonts w:ascii="Times New Roman" w:hAnsi="Times New Roman" w:hint="eastAsia"/>
-        </w:rPr>
-        <w:t>大塚弘記</w:t>
+        <w:t>[2</w:t>
+      </w:r>
+      <w:r>
+        <w:rPr>
+          <w:rFonts w:ascii="Times New Roman" w:hAnsi="Times New Roman" w:hint="eastAsia"/>
+        </w:rPr>
+        <w:t xml:space="preserve">] </w:t>
+      </w:r>
+      <w:r>
+        <w:rPr>
+          <w:rFonts w:ascii="Times New Roman" w:hAnsi="Times New Roman" w:hint="eastAsia"/>
+        </w:rPr>
+        <w:t>久保</w:t>
+      </w:r>
+      <w:r>
+        <w:rPr>
+          <w:rFonts w:ascii="Times New Roman" w:hAnsi="Times New Roman" w:hint="eastAsia"/>
+        </w:rPr>
+        <w:t>孝樹</w:t>
       </w:r>
       <w:r>
         <w:rPr>
@@ -2004,85 +2017,6 @@
         <w:rPr>
           <w:rFonts w:ascii="Times New Roman" w:hAnsi="Times New Roman" w:hint="eastAsia"/>
         </w:rPr>
-        <w:t>GitHub</w:t>
-      </w:r>
-      <w:r>
-        <w:rPr>
-          <w:rFonts w:ascii="Times New Roman" w:hAnsi="Times New Roman" w:hint="eastAsia"/>
-        </w:rPr>
-        <w:t>実践入門</w:t>
-      </w:r>
-      <w:r>
-        <w:rPr>
-          <w:rFonts w:ascii="Times New Roman" w:hAnsi="Times New Roman" w:hint="eastAsia"/>
-        </w:rPr>
-        <w:t>~Pull Request</w:t>
-      </w:r>
-      <w:r>
-        <w:rPr>
-          <w:rFonts w:ascii="Times New Roman" w:hAnsi="Times New Roman" w:hint="eastAsia"/>
-        </w:rPr>
-        <w:t>による開発の変革</w:t>
-      </w:r>
-      <w:r>
-        <w:rPr>
-          <w:rFonts w:ascii="Times New Roman" w:hAnsi="Times New Roman" w:hint="eastAsia"/>
-        </w:rPr>
-        <w:t>~</w:t>
-      </w:r>
-      <w:r>
-        <w:rPr>
-          <w:rFonts w:ascii="Times New Roman" w:hAnsi="Times New Roman" w:hint="eastAsia"/>
-        </w:rPr>
-        <w:t xml:space="preserve">. </w:t>
-      </w:r>
-      <w:r>
-        <w:rPr>
-          <w:rFonts w:ascii="Times New Roman" w:hAnsi="Times New Roman" w:hint="eastAsia"/>
-        </w:rPr>
-        <w:t>技術評論社</w:t>
-      </w:r>
-      <w:r>
-        <w:rPr>
-          <w:rFonts w:ascii="Times New Roman" w:hAnsi="Times New Roman" w:hint="eastAsia"/>
-        </w:rPr>
-        <w:t>, 2014-4-25</w:t>
-      </w:r>
-    </w:p>
-    <w:p>
-      <w:pPr>
-        <w:rPr>
-          <w:rFonts w:ascii="Times New Roman" w:hAnsi="Times New Roman"/>
-        </w:rPr>
-      </w:pPr>
-      <w:r>
-        <w:rPr>
-          <w:rFonts w:ascii="Times New Roman" w:hAnsi="Times New Roman" w:hint="eastAsia"/>
-        </w:rPr>
-        <w:t xml:space="preserve">[3] </w:t>
-      </w:r>
-      <w:r>
-        <w:rPr>
-          <w:rFonts w:ascii="Times New Roman" w:hAnsi="Times New Roman" w:hint="eastAsia"/>
-        </w:rPr>
-        <w:t>久保</w:t>
-      </w:r>
-      <w:r>
-        <w:rPr>
-          <w:rFonts w:ascii="Times New Roman" w:hAnsi="Times New Roman" w:hint="eastAsia"/>
-        </w:rPr>
-        <w:t>孝樹</w:t>
-      </w:r>
-      <w:r>
-        <w:rPr>
-          <w:rFonts w:ascii="Times New Roman" w:hAnsi="Times New Roman" w:hint="eastAsia"/>
-        </w:rPr>
-        <w:t xml:space="preserve">. </w:t>
-      </w:r>
-      <w:r>
-        <w:rPr>
-          <w:rFonts w:ascii="Times New Roman" w:hAnsi="Times New Roman" w:hint="eastAsia"/>
-        </w:rPr>
         <w:t>チケットを活用するオープンソースソフトウェア開発の実態調査</w:t>
       </w:r>
       <w:r>
@@ -2121,35 +2055,6 @@
         </w:rPr>
         <w:t>.</w:t>
       </w:r>
-    </w:p>
-    <w:p>
-      <w:pPr>
-        <w:rPr>
-          <w:rFonts w:ascii="Times New Roman" w:hAnsi="Times New Roman"/>
-        </w:rPr>
-      </w:pPr>
-    </w:p>
-    <w:p>
-      <w:pPr>
-        <w:rPr>
-          <w:rFonts w:ascii="Times New Roman" w:hAnsi="Times New Roman"/>
-        </w:rPr>
-      </w:pPr>
-    </w:p>
-    <w:p>
-      <w:pPr>
-        <w:rPr>
-          <w:rFonts w:ascii="Times New Roman" w:hAnsi="Times New Roman"/>
-        </w:rPr>
-      </w:pPr>
-    </w:p>
-    <w:p>
-      <w:pPr>
-        <w:ind w:right="848"/>
-        <w:rPr>
-          <w:rFonts w:ascii="Times New Roman" w:hAnsi="Times New Roman"/>
-        </w:rPr>
-      </w:pPr>
     </w:p>
     <w:sectPr>
       <w:type w:val="continuous"/>
@@ -3434,7 +3339,7 @@
 </file>
 
 <file path=customXml/itemProps1.xml><?xml version="1.0" encoding="utf-8"?>
-<ds:datastoreItem xmlns:ds="http://schemas.openxmlformats.org/officeDocument/2006/customXml" ds:itemID="{FAC6A865-22D7-440E-9D7C-2EA83336A411}">
+<ds:datastoreItem xmlns:ds="http://schemas.openxmlformats.org/officeDocument/2006/customXml" ds:itemID="{AAA95076-C962-4E2A-84B2-E4FA9AE13913}">
   <ds:schemaRefs>
     <ds:schemaRef ds:uri="http://schemas.openxmlformats.org/officeDocument/2006/bibliography"/>
   </ds:schemaRefs>

--- a/卒業論文/2013/安藤勇樹/卒研中間審査用研究概要.docx
+++ b/卒業論文/2013/安藤勇樹/卒研中間審査用研究概要.docx
@@ -32,6 +32,8 @@
           <w:rFonts w:ascii="Times New Roman" w:hAnsi="Times New Roman"/>
         </w:rPr>
       </w:pPr>
+      <w:bookmarkStart w:id="0" w:name="_GoBack"/>
+      <w:bookmarkEnd w:id="0"/>
     </w:p>
     <w:p>
       <w:pPr>
@@ -209,12 +211,14 @@
         </w:rPr>
         <w:t>月には</w:t>
       </w:r>
+      <w:proofErr w:type="spellStart"/>
       <w:r>
         <w:rPr>
           <w:rFonts w:ascii="Times New Roman" w:hAnsi="Times New Roman" w:hint="eastAsia"/>
         </w:rPr>
         <w:t>GitHub</w:t>
       </w:r>
+      <w:proofErr w:type="spellEnd"/>
       <w:r>
         <w:rPr>
           <w:rFonts w:ascii="Times New Roman" w:hAnsi="Times New Roman" w:hint="eastAsia"/>
@@ -269,7 +273,7 @@
     <w:p>
       <w:pPr>
         <w:rPr>
-          <w:rFonts w:ascii="Times New Roman" w:hAnsi="Times New Roman" w:hint="eastAsia"/>
+          <w:rFonts w:ascii="Times New Roman" w:hAnsi="Times New Roman"/>
         </w:rPr>
       </w:pPr>
       <w:r>
@@ -413,15 +417,7 @@
         <w:rPr>
           <w:rFonts w:ascii="Times New Roman" w:hAnsi="Times New Roman" w:hint="eastAsia"/>
         </w:rPr>
-        <w:t>つにス</w:t>
-      </w:r>
-      <w:bookmarkStart w:id="0" w:name="_GoBack"/>
-      <w:bookmarkEnd w:id="0"/>
-      <w:r>
-        <w:rPr>
-          <w:rFonts w:ascii="Times New Roman" w:hAnsi="Times New Roman" w:hint="eastAsia"/>
-        </w:rPr>
-        <w:t>ターが存在する．スターとは，気になるリポジトリをブックマークできる機能である．このスターの数が多いリポジトリは人気が高いことを示している．本研究では，スター数の</w:t>
+        <w:t>つにスターが存在する．スターとは，気になるリポジトリをブックマークできる機能である．このスターの数が多いリポジトリは人気が高いことを示している．本研究では，スター数の</w:t>
       </w:r>
       <w:r>
         <w:rPr>
@@ -3339,7 +3335,7 @@
 </file>
 
 <file path=customXml/itemProps1.xml><?xml version="1.0" encoding="utf-8"?>
-<ds:datastoreItem xmlns:ds="http://schemas.openxmlformats.org/officeDocument/2006/customXml" ds:itemID="{AAA95076-C962-4E2A-84B2-E4FA9AE13913}">
+<ds:datastoreItem xmlns:ds="http://schemas.openxmlformats.org/officeDocument/2006/customXml" ds:itemID="{3CBE927A-15A9-48A2-8FD2-746E23AE5D75}">
   <ds:schemaRefs>
     <ds:schemaRef ds:uri="http://schemas.openxmlformats.org/officeDocument/2006/bibliography"/>
   </ds:schemaRefs>

--- a/卒業論文/2013/安藤勇樹/卒研中間審査用研究概要.docx
+++ b/卒業論文/2013/安藤勇樹/卒研中間審査用研究概要.docx
@@ -32,8 +32,6 @@
           <w:rFonts w:ascii="Times New Roman" w:hAnsi="Times New Roman"/>
         </w:rPr>
       </w:pPr>
-      <w:bookmarkStart w:id="0" w:name="_GoBack"/>
-      <w:bookmarkEnd w:id="0"/>
     </w:p>
     <w:p>
       <w:pPr>
@@ -211,14 +209,12 @@
         </w:rPr>
         <w:t>月には</w:t>
       </w:r>
-      <w:proofErr w:type="spellStart"/>
       <w:r>
         <w:rPr>
           <w:rFonts w:ascii="Times New Roman" w:hAnsi="Times New Roman" w:hint="eastAsia"/>
         </w:rPr>
         <w:t>GitHub</w:t>
       </w:r>
-      <w:proofErr w:type="spellEnd"/>
       <w:r>
         <w:rPr>
           <w:rFonts w:ascii="Times New Roman" w:hAnsi="Times New Roman" w:hint="eastAsia"/>
@@ -249,14 +245,12 @@
         </w:rPr>
         <w:t>万人を超えた．数多くのプロジェクトが公開されている</w:t>
       </w:r>
-      <w:proofErr w:type="spellStart"/>
       <w:r>
         <w:rPr>
           <w:rFonts w:ascii="Times New Roman" w:hAnsi="Times New Roman" w:hint="eastAsia"/>
         </w:rPr>
         <w:t>GitHub</w:t>
       </w:r>
-      <w:proofErr w:type="spellEnd"/>
       <w:r>
         <w:rPr>
           <w:rFonts w:ascii="Times New Roman" w:hAnsi="Times New Roman" w:hint="eastAsia"/>
@@ -288,14 +282,12 @@
         </w:rPr>
         <w:t>過去に</w:t>
       </w:r>
-      <w:proofErr w:type="spellStart"/>
       <w:r>
         <w:rPr>
           <w:rFonts w:ascii="Times New Roman" w:hAnsi="Times New Roman" w:hint="eastAsia"/>
         </w:rPr>
         <w:t>GitHub</w:t>
       </w:r>
-      <w:proofErr w:type="spellEnd"/>
       <w:r>
         <w:rPr>
           <w:rFonts w:ascii="Times New Roman" w:hAnsi="Times New Roman" w:hint="eastAsia"/>
@@ -393,14 +385,12 @@
         </w:rPr>
         <w:t xml:space="preserve">　</w:t>
       </w:r>
-      <w:proofErr w:type="spellStart"/>
       <w:r>
         <w:rPr>
           <w:rFonts w:ascii="Times New Roman" w:hAnsi="Times New Roman" w:hint="eastAsia"/>
         </w:rPr>
         <w:t>GitHub</w:t>
       </w:r>
-      <w:proofErr w:type="spellEnd"/>
       <w:r>
         <w:rPr>
           <w:rFonts w:ascii="Times New Roman" w:hAnsi="Times New Roman" w:hint="eastAsia"/>
@@ -832,14 +822,12 @@
         </w:rPr>
         <w:t xml:space="preserve">　</w:t>
       </w:r>
-      <w:proofErr w:type="spellStart"/>
       <w:r>
         <w:rPr>
           <w:rFonts w:ascii="Times New Roman" w:hAnsi="Times New Roman" w:hint="eastAsia"/>
         </w:rPr>
         <w:t>GitHub</w:t>
       </w:r>
-      <w:proofErr w:type="spellEnd"/>
       <w:r>
         <w:rPr>
           <w:rFonts w:ascii="Times New Roman" w:hAnsi="Times New Roman" w:hint="eastAsia"/>
@@ -1050,72 +1038,68 @@
         </w:rPr>
         <w:t>（</w:t>
       </w:r>
+      <w:r>
+        <w:rPr>
+          <w:rFonts w:ascii="Times New Roman" w:hAnsi="Times New Roman" w:hint="eastAsia"/>
+        </w:rPr>
+        <w:t>GitHub</w:t>
+      </w:r>
+      <w:r>
+        <w:rPr>
+          <w:rFonts w:ascii="Times New Roman" w:hAnsi="Times New Roman" w:hint="eastAsia"/>
+        </w:rPr>
+        <w:t>上での</w:t>
+      </w:r>
+      <w:r>
+        <w:rPr>
+          <w:rFonts w:ascii="Times New Roman" w:hAnsi="Times New Roman" w:hint="eastAsia"/>
+        </w:rPr>
+        <w:t>未</w:t>
+      </w:r>
+      <w:r>
+        <w:rPr>
+          <w:rFonts w:ascii="Times New Roman" w:hAnsi="Times New Roman" w:hint="eastAsia"/>
+        </w:rPr>
+        <w:t>完了</w:t>
+      </w:r>
+      <w:r>
+        <w:rPr>
+          <w:rFonts w:ascii="Times New Roman" w:hAnsi="Times New Roman" w:hint="eastAsia"/>
+        </w:rPr>
+        <w:t>チケット</w:t>
+      </w:r>
+      <w:r>
+        <w:rPr>
+          <w:rFonts w:ascii="Times New Roman" w:hAnsi="Times New Roman" w:hint="eastAsia"/>
+        </w:rPr>
+        <w:t>）</w:t>
+      </w:r>
+      <w:r>
+        <w:rPr>
+          <w:rFonts w:ascii="Times New Roman" w:hAnsi="Times New Roman" w:hint="eastAsia"/>
+        </w:rPr>
+        <w:t>と</w:t>
+      </w:r>
       <w:proofErr w:type="spellStart"/>
       <w:r>
         <w:rPr>
           <w:rFonts w:ascii="Times New Roman" w:hAnsi="Times New Roman" w:hint="eastAsia"/>
         </w:rPr>
+        <w:t>CloseIssue</w:t>
+      </w:r>
+      <w:proofErr w:type="spellEnd"/>
+      <w:r>
+        <w:rPr>
+          <w:rFonts w:ascii="Times New Roman" w:hAnsi="Times New Roman" w:hint="eastAsia"/>
+        </w:rPr>
+        <w:t>（</w:t>
+      </w:r>
+      <w:r>
+        <w:rPr>
+          <w:rFonts w:ascii="Times New Roman" w:hAnsi="Times New Roman" w:hint="eastAsia"/>
+        </w:rPr>
         <w:t>GitHub</w:t>
       </w:r>
-      <w:proofErr w:type="spellEnd"/>
-      <w:r>
-        <w:rPr>
-          <w:rFonts w:ascii="Times New Roman" w:hAnsi="Times New Roman" w:hint="eastAsia"/>
-        </w:rPr>
-        <w:t>上での</w:t>
-      </w:r>
-      <w:r>
-        <w:rPr>
-          <w:rFonts w:ascii="Times New Roman" w:hAnsi="Times New Roman" w:hint="eastAsia"/>
-        </w:rPr>
-        <w:t>未</w:t>
-      </w:r>
-      <w:r>
-        <w:rPr>
-          <w:rFonts w:ascii="Times New Roman" w:hAnsi="Times New Roman" w:hint="eastAsia"/>
-        </w:rPr>
-        <w:t>完了</w:t>
-      </w:r>
-      <w:r>
-        <w:rPr>
-          <w:rFonts w:ascii="Times New Roman" w:hAnsi="Times New Roman" w:hint="eastAsia"/>
-        </w:rPr>
-        <w:t>チケット</w:t>
-      </w:r>
-      <w:r>
-        <w:rPr>
-          <w:rFonts w:ascii="Times New Roman" w:hAnsi="Times New Roman" w:hint="eastAsia"/>
-        </w:rPr>
-        <w:t>）</w:t>
-      </w:r>
-      <w:r>
-        <w:rPr>
-          <w:rFonts w:ascii="Times New Roman" w:hAnsi="Times New Roman" w:hint="eastAsia"/>
-        </w:rPr>
-        <w:t>と</w:t>
-      </w:r>
-      <w:proofErr w:type="spellStart"/>
-      <w:r>
-        <w:rPr>
-          <w:rFonts w:ascii="Times New Roman" w:hAnsi="Times New Roman" w:hint="eastAsia"/>
-        </w:rPr>
-        <w:t>CloseIssue</w:t>
-      </w:r>
-      <w:proofErr w:type="spellEnd"/>
-      <w:r>
-        <w:rPr>
-          <w:rFonts w:ascii="Times New Roman" w:hAnsi="Times New Roman" w:hint="eastAsia"/>
-        </w:rPr>
-        <w:t>（</w:t>
-      </w:r>
-      <w:proofErr w:type="spellStart"/>
-      <w:r>
-        <w:rPr>
-          <w:rFonts w:ascii="Times New Roman" w:hAnsi="Times New Roman" w:hint="eastAsia"/>
-        </w:rPr>
-        <w:t>GitHub</w:t>
-      </w:r>
-      <w:proofErr w:type="spellEnd"/>
       <w:r>
         <w:rPr>
           <w:rFonts w:ascii="Times New Roman" w:hAnsi="Times New Roman" w:hint="eastAsia"/>
@@ -1972,6 +1956,14 @@
         </w:rPr>
         <w:t>, 2012-8-23</w:t>
       </w:r>
+      <w:r>
+        <w:rPr>
+          <w:rFonts w:ascii="Times New Roman" w:hAnsi="Times New Roman" w:hint="eastAsia"/>
+        </w:rPr>
+        <w:t>.</w:t>
+      </w:r>
+      <w:bookmarkStart w:id="0" w:name="_GoBack"/>
+      <w:bookmarkEnd w:id="0"/>
     </w:p>
     <w:p>
       <w:pPr>
@@ -3335,7 +3327,7 @@
 </file>
 
 <file path=customXml/itemProps1.xml><?xml version="1.0" encoding="utf-8"?>
-<ds:datastoreItem xmlns:ds="http://schemas.openxmlformats.org/officeDocument/2006/customXml" ds:itemID="{3CBE927A-15A9-48A2-8FD2-746E23AE5D75}">
+<ds:datastoreItem xmlns:ds="http://schemas.openxmlformats.org/officeDocument/2006/customXml" ds:itemID="{C0CC0A7A-1C08-4F0E-A22C-4ED54AF9EF39}">
   <ds:schemaRefs>
     <ds:schemaRef ds:uri="http://schemas.openxmlformats.org/officeDocument/2006/bibliography"/>
   </ds:schemaRefs>

--- a/卒業論文/2013/安藤勇樹/卒研中間審査用研究概要.docx
+++ b/卒業論文/2013/安藤勇樹/卒研中間審査用研究概要.docx
@@ -385,12 +385,14 @@
         </w:rPr>
         <w:t xml:space="preserve">　</w:t>
       </w:r>
+      <w:proofErr w:type="spellStart"/>
       <w:r>
         <w:rPr>
           <w:rFonts w:ascii="Times New Roman" w:hAnsi="Times New Roman" w:hint="eastAsia"/>
         </w:rPr>
         <w:t>GitHub</w:t>
       </w:r>
+      <w:proofErr w:type="spellEnd"/>
       <w:r>
         <w:rPr>
           <w:rFonts w:ascii="Times New Roman" w:hAnsi="Times New Roman" w:hint="eastAsia"/>
@@ -407,7 +409,55 @@
         <w:rPr>
           <w:rFonts w:ascii="Times New Roman" w:hAnsi="Times New Roman" w:hint="eastAsia"/>
         </w:rPr>
-        <w:t>つにスターが存在する．スターとは，気になるリポジトリをブックマークできる機能である．このスターの数が多いリポジトリは人気が高いことを示している．本研究では，スター数の</w:t>
+        <w:t>つに</w:t>
+      </w:r>
+      <w:r>
+        <w:rPr>
+          <w:rFonts w:ascii="Times New Roman" w:hAnsi="Times New Roman" w:hint="eastAsia"/>
+        </w:rPr>
+        <w:t>Star</w:t>
+      </w:r>
+      <w:r>
+        <w:rPr>
+          <w:rFonts w:ascii="Times New Roman" w:hAnsi="Times New Roman" w:hint="eastAsia"/>
+        </w:rPr>
+        <w:t>が存在する．</w:t>
+      </w:r>
+      <w:r>
+        <w:rPr>
+          <w:rFonts w:ascii="Times New Roman" w:hAnsi="Times New Roman" w:hint="eastAsia"/>
+        </w:rPr>
+        <w:t>Star</w:t>
+      </w:r>
+      <w:r>
+        <w:rPr>
+          <w:rFonts w:ascii="Times New Roman" w:hAnsi="Times New Roman" w:hint="eastAsia"/>
+        </w:rPr>
+        <w:t>とは，気になるリポジトリをブックマークできる機能である．この</w:t>
+      </w:r>
+      <w:r>
+        <w:rPr>
+          <w:rFonts w:ascii="Times New Roman" w:hAnsi="Times New Roman" w:hint="eastAsia"/>
+        </w:rPr>
+        <w:t>Star</w:t>
+      </w:r>
+      <w:r>
+        <w:rPr>
+          <w:rFonts w:ascii="Times New Roman" w:hAnsi="Times New Roman" w:hint="eastAsia"/>
+        </w:rPr>
+        <w:t>の数が多いリポジトリは人気が高いことを示している．本研究では，</w:t>
+      </w:r>
+      <w:r>
+        <w:rPr>
+          <w:rFonts w:ascii="Times New Roman" w:hAnsi="Times New Roman" w:hint="eastAsia"/>
+        </w:rPr>
+        <w:t>Star</w:t>
+      </w:r>
+      <w:r>
+        <w:rPr>
+          <w:rFonts w:ascii="Times New Roman" w:hAnsi="Times New Roman" w:hint="eastAsia"/>
+        </w:rPr>
+        <w:t>数の</w:t>
       </w:r>
       <w:r>
         <w:rPr>
@@ -946,12 +996,14 @@
         </w:rPr>
         <w:t>（</w:t>
       </w:r>
+      <w:proofErr w:type="spellStart"/>
       <w:r>
         <w:rPr>
           <w:rFonts w:ascii="Times New Roman" w:hAnsi="Times New Roman" w:hint="eastAsia"/>
         </w:rPr>
         <w:t>GitHub</w:t>
       </w:r>
+      <w:proofErr w:type="spellEnd"/>
       <w:r>
         <w:rPr>
           <w:rFonts w:ascii="Times New Roman" w:hAnsi="Times New Roman" w:hint="eastAsia"/>
@@ -964,17 +1016,31 @@
         </w:rPr>
         <w:t>を</w:t>
       </w:r>
+      <w:proofErr w:type="spellStart"/>
       <w:r>
         <w:rPr>
           <w:rFonts w:ascii="Times New Roman" w:hAnsi="Times New Roman" w:hint="eastAsia"/>
         </w:rPr>
         <w:t>GitHub</w:t>
       </w:r>
-      <w:r>
-        <w:rPr>
-          <w:rFonts w:ascii="Times New Roman" w:hAnsi="Times New Roman" w:hint="eastAsia"/>
-        </w:rPr>
-        <w:t>内のスター数ランキング上位</w:t>
+      <w:proofErr w:type="spellEnd"/>
+      <w:r>
+        <w:rPr>
+          <w:rFonts w:ascii="Times New Roman" w:hAnsi="Times New Roman" w:hint="eastAsia"/>
+        </w:rPr>
+        <w:t>内の</w:t>
+      </w:r>
+      <w:r>
+        <w:rPr>
+          <w:rFonts w:ascii="Times New Roman" w:hAnsi="Times New Roman" w:hint="eastAsia"/>
+        </w:rPr>
+        <w:t>Star</w:t>
+      </w:r>
+      <w:r>
+        <w:rPr>
+          <w:rFonts w:ascii="Times New Roman" w:hAnsi="Times New Roman" w:hint="eastAsia"/>
+        </w:rPr>
+        <w:t>数ランキング上位</w:t>
       </w:r>
       <w:r>
         <w:rPr>
@@ -986,7 +1052,37 @@
         <w:rPr>
           <w:rFonts w:ascii="Times New Roman" w:hAnsi="Times New Roman" w:hint="eastAsia"/>
         </w:rPr>
-        <w:t>件のプロジェクトから</w:t>
+        <w:t>件のプロジェクト</w:t>
+      </w:r>
+      <w:r>
+        <w:rPr>
+          <w:rFonts w:ascii="Times New Roman" w:hAnsi="Times New Roman" w:hint="eastAsia"/>
+        </w:rPr>
+        <w:t>とランダムに選択した</w:t>
+      </w:r>
+      <w:r>
+        <w:rPr>
+          <w:rFonts w:ascii="Times New Roman" w:hAnsi="Times New Roman" w:hint="eastAsia"/>
+        </w:rPr>
+        <w:t>50</w:t>
+      </w:r>
+      <w:r>
+        <w:rPr>
+          <w:rFonts w:ascii="Times New Roman" w:hAnsi="Times New Roman" w:hint="eastAsia"/>
+        </w:rPr>
+        <w:t>件のプロジェクト</w:t>
+      </w:r>
+      <w:r>
+        <w:rPr>
+          <w:rFonts w:ascii="Times New Roman" w:hAnsi="Times New Roman" w:hint="eastAsia"/>
+        </w:rPr>
+        <w:t>から</w:t>
+      </w:r>
+      <w:r>
+        <w:rPr>
+          <w:rFonts w:ascii="Times New Roman" w:hAnsi="Times New Roman" w:hint="eastAsia"/>
+        </w:rPr>
+        <w:t>，</w:t>
       </w:r>
       <w:r>
         <w:rPr>
@@ -1038,12 +1134,14 @@
         </w:rPr>
         <w:t>（</w:t>
       </w:r>
+      <w:proofErr w:type="spellStart"/>
       <w:r>
         <w:rPr>
           <w:rFonts w:ascii="Times New Roman" w:hAnsi="Times New Roman" w:hint="eastAsia"/>
         </w:rPr>
         <w:t>GitHub</w:t>
       </w:r>
+      <w:proofErr w:type="spellEnd"/>
       <w:r>
         <w:rPr>
           <w:rFonts w:ascii="Times New Roman" w:hAnsi="Times New Roman" w:hint="eastAsia"/>
@@ -1094,12 +1192,14 @@
         </w:rPr>
         <w:t>（</w:t>
       </w:r>
+      <w:proofErr w:type="spellStart"/>
       <w:r>
         <w:rPr>
           <w:rFonts w:ascii="Times New Roman" w:hAnsi="Times New Roman" w:hint="eastAsia"/>
         </w:rPr>
         <w:t>GitHub</w:t>
       </w:r>
+      <w:proofErr w:type="spellEnd"/>
       <w:r>
         <w:rPr>
           <w:rFonts w:ascii="Times New Roman" w:hAnsi="Times New Roman" w:hint="eastAsia"/>
@@ -1269,7 +1369,13 @@
         <w:rPr>
           <w:rFonts w:ascii="Times New Roman" w:hAnsi="Times New Roman" w:hint="eastAsia"/>
         </w:rPr>
-        <w:t>50</w:t>
+        <w:t>10</w:t>
+      </w:r>
+      <w:r>
+        <w:rPr>
+          <w:rFonts w:ascii="Times New Roman" w:hAnsi="Times New Roman" w:hint="eastAsia"/>
+        </w:rPr>
+        <w:t>0</w:t>
       </w:r>
       <w:r>
         <w:rPr>
@@ -1311,19 +1417,19 @@
         <w:rPr>
           <w:rFonts w:ascii="Times New Roman" w:hAnsi="Times New Roman" w:hint="eastAsia"/>
         </w:rPr>
-        <w:t>幾つかの</w:t>
-      </w:r>
-      <w:r>
-        <w:rPr>
-          <w:rFonts w:ascii="Times New Roman" w:hAnsi="Times New Roman" w:hint="eastAsia"/>
-        </w:rPr>
-        <w:t>パターン</w:t>
-      </w:r>
-      <w:r>
-        <w:rPr>
-          <w:rFonts w:ascii="Times New Roman" w:hAnsi="Times New Roman" w:hint="eastAsia"/>
-        </w:rPr>
-        <w:t>に分類する．</w:t>
+        <w:t>幾つかのパターンに分類する</w:t>
+      </w:r>
+      <w:r>
+        <w:rPr>
+          <w:rFonts w:ascii="Times New Roman" w:hAnsi="Times New Roman" w:hint="eastAsia"/>
+        </w:rPr>
+        <w:t>．</w:t>
+      </w:r>
+      <w:r>
+        <w:rPr>
+          <w:rFonts w:ascii="Times New Roman" w:hAnsi="Times New Roman" w:hint="eastAsia"/>
+        </w:rPr>
+        <w:t>分類後，成功パターンを発見する．</w:t>
       </w:r>
     </w:p>
     <w:p>
@@ -1367,603 +1473,627 @@
     <w:p>
       <w:pPr>
         <w:rPr>
+          <w:rFonts w:ascii="Times New Roman" w:hAnsi="Times New Roman" w:hint="eastAsia"/>
+        </w:rPr>
+      </w:pPr>
+      <w:r>
+        <w:rPr>
+          <w:rFonts w:ascii="Times New Roman" w:hAnsi="Times New Roman" w:hint="eastAsia"/>
+        </w:rPr>
+        <w:t xml:space="preserve">　</w:t>
+      </w:r>
+      <w:r>
+        <w:rPr>
+          <w:rFonts w:ascii="Times New Roman" w:hAnsi="Times New Roman" w:hint="eastAsia"/>
+        </w:rPr>
+        <w:t>10</w:t>
+      </w:r>
+      <w:r>
+        <w:rPr>
+          <w:rFonts w:ascii="Times New Roman" w:hAnsi="Times New Roman" w:hint="eastAsia"/>
+        </w:rPr>
+        <w:t>0</w:t>
+      </w:r>
+      <w:r>
+        <w:rPr>
+          <w:rFonts w:ascii="Times New Roman" w:hAnsi="Times New Roman" w:hint="eastAsia"/>
+        </w:rPr>
+        <w:t>件のプロジェクトの</w:t>
+      </w:r>
+      <w:r>
+        <w:rPr>
+          <w:rFonts w:ascii="Times New Roman" w:hAnsi="Times New Roman" w:hint="eastAsia"/>
+        </w:rPr>
+        <w:t>Issue</w:t>
+      </w:r>
+      <w:r>
+        <w:rPr>
+          <w:rFonts w:ascii="Times New Roman" w:hAnsi="Times New Roman" w:hint="eastAsia"/>
+        </w:rPr>
+        <w:t>データ</w:t>
+      </w:r>
+      <w:r>
+        <w:rPr>
+          <w:rFonts w:ascii="Times New Roman" w:hAnsi="Times New Roman" w:hint="eastAsia"/>
+        </w:rPr>
+        <w:t>を</w:t>
+      </w:r>
+      <w:r>
+        <w:rPr>
+          <w:rFonts w:ascii="Times New Roman" w:hAnsi="Times New Roman" w:hint="eastAsia"/>
+        </w:rPr>
+        <w:t>時系列解析し，成功パターンを発見できた</w:t>
+      </w:r>
+      <w:r>
+        <w:rPr>
+          <w:rFonts w:ascii="Times New Roman" w:hAnsi="Times New Roman" w:hint="eastAsia"/>
+        </w:rPr>
+        <w:t>．</w:t>
+      </w:r>
+      <w:r>
+        <w:rPr>
+          <w:rFonts w:ascii="Times New Roman" w:hAnsi="Times New Roman" w:hint="eastAsia"/>
+        </w:rPr>
+        <w:t>利用した</w:t>
+      </w:r>
+      <w:r>
+        <w:rPr>
+          <w:rFonts w:ascii="Times New Roman" w:hAnsi="Times New Roman" w:hint="eastAsia"/>
+        </w:rPr>
+        <w:t>解析手法は</w:t>
+      </w:r>
+      <w:r>
+        <w:rPr>
+          <w:rFonts w:ascii="Times New Roman" w:hAnsi="Times New Roman" w:hint="eastAsia"/>
+        </w:rPr>
+        <w:t>階層</w:t>
+      </w:r>
+      <w:r>
+        <w:rPr>
+          <w:rFonts w:ascii="Times New Roman" w:hAnsi="Times New Roman" w:hint="eastAsia"/>
+        </w:rPr>
+        <w:t>クラスター</w:t>
+      </w:r>
+      <w:r>
+        <w:rPr>
+          <w:rFonts w:ascii="Times New Roman" w:hAnsi="Times New Roman" w:hint="eastAsia"/>
+        </w:rPr>
+        <w:t>分析</w:t>
+      </w:r>
+      <w:r>
+        <w:rPr>
+          <w:rFonts w:ascii="Times New Roman" w:hAnsi="Times New Roman" w:hint="eastAsia"/>
+        </w:rPr>
+        <w:t>と</w:t>
+      </w:r>
+      <w:r>
+        <w:rPr>
+          <w:rFonts w:ascii="Times New Roman" w:hAnsi="Times New Roman" w:hint="eastAsia"/>
+        </w:rPr>
+        <w:t>非階層</w:t>
+      </w:r>
+      <w:r>
+        <w:rPr>
+          <w:rFonts w:ascii="Times New Roman" w:hAnsi="Times New Roman" w:hint="eastAsia"/>
+        </w:rPr>
+        <w:t>クラスター</w:t>
+      </w:r>
+      <w:r>
+        <w:rPr>
+          <w:rFonts w:ascii="Times New Roman" w:hAnsi="Times New Roman" w:hint="eastAsia"/>
+        </w:rPr>
+        <w:t>分析</w:t>
+      </w:r>
+      <w:r>
+        <w:rPr>
+          <w:rFonts w:ascii="Times New Roman" w:hAnsi="Times New Roman" w:hint="eastAsia"/>
+        </w:rPr>
+        <w:t>，自己組織化マップである．</w:t>
+      </w:r>
+      <w:r>
+        <w:rPr>
+          <w:rFonts w:ascii="Times New Roman" w:hAnsi="Times New Roman" w:hint="eastAsia"/>
+        </w:rPr>
+        <w:t>その</w:t>
+      </w:r>
+      <w:r>
+        <w:rPr>
+          <w:rFonts w:ascii="Times New Roman" w:hAnsi="Times New Roman" w:hint="eastAsia"/>
+        </w:rPr>
+        <w:t>変数</w:t>
+      </w:r>
+      <w:r>
+        <w:rPr>
+          <w:rFonts w:ascii="Times New Roman" w:hAnsi="Times New Roman" w:hint="eastAsia"/>
+        </w:rPr>
+        <w:t>は</w:t>
+      </w:r>
+      <w:r>
+        <w:rPr>
+          <w:rFonts w:ascii="Times New Roman" w:hAnsi="Times New Roman" w:hint="eastAsia"/>
+        </w:rPr>
+        <w:t>，時系列データにフィットする</w:t>
+      </w:r>
+      <w:r>
+        <w:rPr>
+          <w:rFonts w:ascii="Times New Roman" w:hAnsi="Times New Roman" w:hint="eastAsia"/>
+        </w:rPr>
+        <w:t>多項式の係数</w:t>
+      </w:r>
+      <w:r>
+        <w:rPr>
+          <w:rFonts w:ascii="Times New Roman" w:hAnsi="Times New Roman" w:hint="eastAsia"/>
+        </w:rPr>
+        <w:t>を</w:t>
+      </w:r>
+      <w:r>
+        <w:rPr>
+          <w:rFonts w:ascii="Times New Roman" w:hAnsi="Times New Roman" w:hint="eastAsia"/>
+        </w:rPr>
+        <w:t>標準化したものである</w:t>
+      </w:r>
+      <w:r>
+        <w:rPr>
+          <w:rFonts w:ascii="Times New Roman" w:hAnsi="Times New Roman" w:hint="eastAsia"/>
+        </w:rPr>
+        <w:t>．</w:t>
+      </w:r>
+    </w:p>
+    <w:p>
+      <w:pPr>
+        <w:rPr>
+          <w:rFonts w:ascii="Times New Roman" w:hAnsi="Times New Roman" w:hint="eastAsia"/>
+        </w:rPr>
+      </w:pPr>
+      <w:r>
+        <w:rPr>
+          <w:rFonts w:ascii="Times New Roman" w:hAnsi="Times New Roman" w:hint="eastAsia"/>
+        </w:rPr>
+        <w:t xml:space="preserve">　プロジェクト成功の成否はリリースされた</w:t>
+      </w:r>
+      <w:r>
+        <w:rPr>
+          <w:rFonts w:ascii="Times New Roman" w:hAnsi="Times New Roman" w:hint="eastAsia"/>
+        </w:rPr>
+        <w:t>ソフトウェアの</w:t>
+      </w:r>
+      <w:proofErr w:type="spellStart"/>
+      <w:r>
+        <w:rPr>
+          <w:rFonts w:ascii="Times New Roman" w:hAnsi="Times New Roman" w:hint="eastAsia"/>
+        </w:rPr>
+        <w:t>Ver</w:t>
+      </w:r>
+      <w:proofErr w:type="spellEnd"/>
+      <w:r>
+        <w:rPr>
+          <w:rFonts w:ascii="Times New Roman" w:hAnsi="Times New Roman" w:hint="eastAsia"/>
+        </w:rPr>
+        <w:t>から判断した．</w:t>
+      </w:r>
+      <w:r>
+        <w:rPr>
+          <w:rFonts w:ascii="Times New Roman" w:hAnsi="Times New Roman" w:hint="eastAsia"/>
+        </w:rPr>
+        <w:t>Ver1.0</w:t>
+      </w:r>
+      <w:r>
+        <w:rPr>
+          <w:rFonts w:ascii="Times New Roman" w:hAnsi="Times New Roman" w:hint="eastAsia"/>
+        </w:rPr>
+        <w:t>以上を</w:t>
+      </w:r>
+      <w:r>
+        <w:rPr>
+          <w:rFonts w:ascii="Times New Roman" w:hAnsi="Times New Roman" w:hint="eastAsia"/>
+        </w:rPr>
+        <w:t>リリース</w:t>
+      </w:r>
+      <w:r>
+        <w:rPr>
+          <w:rFonts w:ascii="Times New Roman" w:hAnsi="Times New Roman" w:hint="eastAsia"/>
+        </w:rPr>
+        <w:t>している</w:t>
+      </w:r>
+      <w:r>
+        <w:rPr>
+          <w:rFonts w:ascii="Times New Roman" w:hAnsi="Times New Roman" w:hint="eastAsia"/>
+        </w:rPr>
+        <w:t>プロジェクトを</w:t>
+      </w:r>
+      <w:r>
+        <w:rPr>
+          <w:rFonts w:ascii="Times New Roman" w:hAnsi="Times New Roman" w:hint="eastAsia"/>
+        </w:rPr>
+        <w:t>成功とし，</w:t>
+      </w:r>
+      <w:r>
+        <w:rPr>
+          <w:rFonts w:ascii="Times New Roman" w:hAnsi="Times New Roman" w:hint="eastAsia"/>
+        </w:rPr>
+        <w:t>Ver1.0</w:t>
+      </w:r>
+      <w:r>
+        <w:rPr>
+          <w:rFonts w:ascii="Times New Roman" w:hAnsi="Times New Roman" w:hint="eastAsia"/>
+        </w:rPr>
+        <w:t>未満</w:t>
+      </w:r>
+      <w:r>
+        <w:rPr>
+          <w:rFonts w:ascii="Times New Roman" w:hAnsi="Times New Roman" w:hint="eastAsia"/>
+        </w:rPr>
+        <w:t>でリリースが止まっているプロジェクトを</w:t>
+      </w:r>
+      <w:r>
+        <w:rPr>
+          <w:rFonts w:ascii="Times New Roman" w:hAnsi="Times New Roman" w:hint="eastAsia"/>
+        </w:rPr>
+        <w:t>失敗とした．</w:t>
+      </w:r>
+    </w:p>
+    <w:p>
+      <w:pPr>
+        <w:rPr>
+          <w:rFonts w:ascii="Times New Roman" w:hAnsi="Times New Roman" w:hint="eastAsia"/>
+        </w:rPr>
+      </w:pPr>
+      <w:r>
+        <w:rPr>
+          <w:rFonts w:ascii="Times New Roman" w:hAnsi="Times New Roman" w:hint="eastAsia"/>
+        </w:rPr>
+        <w:t xml:space="preserve">　結果として，</w:t>
+      </w:r>
+      <w:r>
+        <w:rPr>
+          <w:rFonts w:ascii="Times New Roman" w:hAnsi="Times New Roman" w:hint="eastAsia"/>
+        </w:rPr>
+        <w:t>成功している</w:t>
+      </w:r>
+      <w:r>
+        <w:rPr>
+          <w:rFonts w:ascii="Times New Roman" w:hAnsi="Times New Roman" w:hint="eastAsia"/>
+        </w:rPr>
+        <w:t>プロジェクト</w:t>
+      </w:r>
+      <w:r>
+        <w:rPr>
+          <w:rFonts w:ascii="Times New Roman" w:hAnsi="Times New Roman" w:hint="eastAsia"/>
+        </w:rPr>
+        <w:t>には</w:t>
+      </w:r>
+      <w:r>
+        <w:rPr>
+          <w:rFonts w:ascii="Times New Roman" w:hAnsi="Times New Roman" w:hint="eastAsia"/>
+        </w:rPr>
+        <w:t>Star</w:t>
+      </w:r>
+      <w:r>
+        <w:rPr>
+          <w:rFonts w:ascii="Times New Roman" w:hAnsi="Times New Roman" w:hint="eastAsia"/>
+        </w:rPr>
+        <w:t>数が多く，</w:t>
+      </w:r>
+      <w:r>
+        <w:rPr>
+          <w:rFonts w:ascii="Times New Roman" w:hAnsi="Times New Roman" w:hint="eastAsia"/>
+        </w:rPr>
+        <w:t>Issue</w:t>
+      </w:r>
+      <w:r>
+        <w:rPr>
+          <w:rFonts w:ascii="Times New Roman" w:hAnsi="Times New Roman" w:hint="eastAsia"/>
+        </w:rPr>
+        <w:t>が</w:t>
+      </w:r>
+      <w:r>
+        <w:rPr>
+          <w:rFonts w:ascii="Times New Roman" w:hAnsi="Times New Roman" w:hint="eastAsia"/>
+        </w:rPr>
+        <w:t>Open</w:t>
+      </w:r>
+      <w:r>
+        <w:rPr>
+          <w:rFonts w:ascii="Times New Roman" w:hAnsi="Times New Roman" w:hint="eastAsia"/>
+        </w:rPr>
+        <w:t>してから</w:t>
+      </w:r>
+      <w:r>
+        <w:rPr>
+          <w:rFonts w:ascii="Times New Roman" w:hAnsi="Times New Roman" w:hint="eastAsia"/>
+        </w:rPr>
+        <w:t>Close</w:t>
+      </w:r>
+      <w:r>
+        <w:rPr>
+          <w:rFonts w:ascii="Times New Roman" w:hAnsi="Times New Roman" w:hint="eastAsia"/>
+        </w:rPr>
+        <w:t>するまでの時間が短い</w:t>
+      </w:r>
+      <w:r>
+        <w:rPr>
+          <w:rFonts w:ascii="Times New Roman" w:hAnsi="Times New Roman" w:hint="eastAsia"/>
+        </w:rPr>
+        <w:t>という共通点が見られた．また，</w:t>
+      </w:r>
+      <w:r>
+        <w:rPr>
+          <w:rFonts w:ascii="Times New Roman" w:hAnsi="Times New Roman" w:hint="eastAsia"/>
+        </w:rPr>
+        <w:t>失敗しているプロジェクト</w:t>
+      </w:r>
+      <w:r>
+        <w:rPr>
+          <w:rFonts w:ascii="Times New Roman" w:hAnsi="Times New Roman" w:hint="eastAsia"/>
+        </w:rPr>
+        <w:t>に</w:t>
+      </w:r>
+      <w:r>
+        <w:rPr>
+          <w:rFonts w:ascii="Times New Roman" w:hAnsi="Times New Roman" w:hint="eastAsia"/>
+        </w:rPr>
+        <w:t>は</w:t>
+      </w:r>
+      <w:r>
+        <w:rPr>
+          <w:rFonts w:ascii="Times New Roman" w:hAnsi="Times New Roman" w:hint="eastAsia"/>
+        </w:rPr>
+        <w:t>Star</w:t>
+      </w:r>
+      <w:r>
+        <w:rPr>
+          <w:rFonts w:ascii="Times New Roman" w:hAnsi="Times New Roman" w:hint="eastAsia"/>
+        </w:rPr>
+        <w:t>数が少</w:t>
+      </w:r>
+      <w:r>
+        <w:rPr>
+          <w:rFonts w:ascii="Times New Roman" w:hAnsi="Times New Roman" w:hint="eastAsia"/>
+        </w:rPr>
+        <w:t>なく，</w:t>
+      </w:r>
+      <w:r>
+        <w:rPr>
+          <w:rFonts w:ascii="Times New Roman" w:hAnsi="Times New Roman" w:hint="eastAsia"/>
+        </w:rPr>
+        <w:t>Issue</w:t>
+      </w:r>
+      <w:r>
+        <w:rPr>
+          <w:rFonts w:ascii="Times New Roman" w:hAnsi="Times New Roman" w:hint="eastAsia"/>
+        </w:rPr>
+        <w:t>が</w:t>
+      </w:r>
+      <w:r>
+        <w:rPr>
+          <w:rFonts w:ascii="Times New Roman" w:hAnsi="Times New Roman" w:hint="eastAsia"/>
+        </w:rPr>
+        <w:t>Open</w:t>
+      </w:r>
+      <w:r>
+        <w:rPr>
+          <w:rFonts w:ascii="Times New Roman" w:hAnsi="Times New Roman" w:hint="eastAsia"/>
+        </w:rPr>
+        <w:t>してから</w:t>
+      </w:r>
+      <w:r>
+        <w:rPr>
+          <w:rFonts w:ascii="Times New Roman" w:hAnsi="Times New Roman" w:hint="eastAsia"/>
+        </w:rPr>
+        <w:t>Close</w:t>
+      </w:r>
+      <w:r>
+        <w:rPr>
+          <w:rFonts w:ascii="Times New Roman" w:hAnsi="Times New Roman" w:hint="eastAsia"/>
+        </w:rPr>
+        <w:t>するまでの時間が</w:t>
+      </w:r>
+      <w:r>
+        <w:rPr>
+          <w:rFonts w:ascii="Times New Roman" w:hAnsi="Times New Roman" w:hint="eastAsia"/>
+        </w:rPr>
+        <w:t>長い</w:t>
+      </w:r>
+      <w:r>
+        <w:rPr>
+          <w:rFonts w:ascii="Times New Roman" w:hAnsi="Times New Roman" w:hint="eastAsia"/>
+        </w:rPr>
+        <w:t>という共通点が見られた．</w:t>
+      </w:r>
+    </w:p>
+    <w:p>
+      <w:pPr>
+        <w:rPr>
           <w:rFonts w:ascii="Times New Roman" w:hAnsi="Times New Roman"/>
         </w:rPr>
       </w:pPr>
-      <w:r>
-        <w:rPr>
-          <w:rFonts w:ascii="Times New Roman" w:hAnsi="Times New Roman" w:hint="eastAsia"/>
-        </w:rPr>
-        <w:t xml:space="preserve">　</w:t>
-      </w:r>
-      <w:r>
-        <w:rPr>
-          <w:rFonts w:ascii="Times New Roman" w:hAnsi="Times New Roman" w:hint="eastAsia"/>
-        </w:rPr>
-        <w:t>50</w:t>
-      </w:r>
-      <w:r>
-        <w:rPr>
-          <w:rFonts w:ascii="Times New Roman" w:hAnsi="Times New Roman" w:hint="eastAsia"/>
-        </w:rPr>
-        <w:t>件のプロジェクトの</w:t>
-      </w:r>
-      <w:r>
-        <w:rPr>
-          <w:rFonts w:ascii="Times New Roman" w:hAnsi="Times New Roman" w:hint="eastAsia"/>
-        </w:rPr>
-        <w:t>Issue</w:t>
-      </w:r>
-      <w:r>
-        <w:rPr>
-          <w:rFonts w:ascii="Times New Roman" w:hAnsi="Times New Roman" w:hint="eastAsia"/>
-        </w:rPr>
-        <w:t>データ</w:t>
-      </w:r>
-      <w:r>
-        <w:rPr>
-          <w:rFonts w:ascii="Times New Roman" w:hAnsi="Times New Roman" w:hint="eastAsia"/>
-        </w:rPr>
-        <w:t>を</w:t>
-      </w:r>
-      <w:r>
-        <w:rPr>
-          <w:rFonts w:ascii="Times New Roman" w:hAnsi="Times New Roman" w:hint="eastAsia"/>
-        </w:rPr>
-        <w:t>時系列解析した．</w:t>
-      </w:r>
-      <w:r>
-        <w:rPr>
-          <w:rFonts w:ascii="Times New Roman" w:hAnsi="Times New Roman" w:hint="eastAsia"/>
-        </w:rPr>
-        <w:t>利用した</w:t>
-      </w:r>
-      <w:r>
-        <w:rPr>
-          <w:rFonts w:ascii="Times New Roman" w:hAnsi="Times New Roman" w:hint="eastAsia"/>
-        </w:rPr>
-        <w:t>解析手法は</w:t>
-      </w:r>
-      <w:r>
-        <w:rPr>
-          <w:rFonts w:ascii="Times New Roman" w:hAnsi="Times New Roman" w:hint="eastAsia"/>
-        </w:rPr>
-        <w:t>階層</w:t>
-      </w:r>
-      <w:r>
-        <w:rPr>
-          <w:rFonts w:ascii="Times New Roman" w:hAnsi="Times New Roman" w:hint="eastAsia"/>
-        </w:rPr>
-        <w:t>クラスター</w:t>
-      </w:r>
-      <w:r>
-        <w:rPr>
-          <w:rFonts w:ascii="Times New Roman" w:hAnsi="Times New Roman" w:hint="eastAsia"/>
-        </w:rPr>
-        <w:t>分析</w:t>
-      </w:r>
-      <w:r>
-        <w:rPr>
-          <w:rFonts w:ascii="Times New Roman" w:hAnsi="Times New Roman" w:hint="eastAsia"/>
-        </w:rPr>
-        <w:t>と</w:t>
-      </w:r>
-      <w:r>
-        <w:rPr>
-          <w:rFonts w:ascii="Times New Roman" w:hAnsi="Times New Roman" w:hint="eastAsia"/>
-        </w:rPr>
-        <w:t>非階層</w:t>
-      </w:r>
-      <w:r>
-        <w:rPr>
-          <w:rFonts w:ascii="Times New Roman" w:hAnsi="Times New Roman" w:hint="eastAsia"/>
-        </w:rPr>
-        <w:t>クラスター</w:t>
-      </w:r>
-      <w:r>
-        <w:rPr>
-          <w:rFonts w:ascii="Times New Roman" w:hAnsi="Times New Roman" w:hint="eastAsia"/>
-        </w:rPr>
-        <w:t>分析</w:t>
-      </w:r>
-      <w:r>
-        <w:rPr>
-          <w:rFonts w:ascii="Times New Roman" w:hAnsi="Times New Roman" w:hint="eastAsia"/>
-        </w:rPr>
-        <w:t>である．</w:t>
-      </w:r>
-      <w:r>
-        <w:rPr>
-          <w:rFonts w:ascii="Times New Roman" w:hAnsi="Times New Roman" w:hint="eastAsia"/>
-        </w:rPr>
-        <w:t>その</w:t>
-      </w:r>
-      <w:r>
-        <w:rPr>
-          <w:rFonts w:ascii="Times New Roman" w:hAnsi="Times New Roman" w:hint="eastAsia"/>
-        </w:rPr>
-        <w:t>変数</w:t>
-      </w:r>
-      <w:r>
-        <w:rPr>
-          <w:rFonts w:ascii="Times New Roman" w:hAnsi="Times New Roman" w:hint="eastAsia"/>
-        </w:rPr>
-        <w:t>は</w:t>
-      </w:r>
-      <w:r>
-        <w:rPr>
-          <w:rFonts w:ascii="Times New Roman" w:hAnsi="Times New Roman" w:hint="eastAsia"/>
-        </w:rPr>
-        <w:t>，時系列データにフィットする</w:t>
-      </w:r>
-      <w:r>
-        <w:rPr>
-          <w:rFonts w:ascii="Times New Roman" w:hAnsi="Times New Roman" w:hint="eastAsia"/>
-        </w:rPr>
-        <w:t>多項式の係数</w:t>
-      </w:r>
-      <w:r>
-        <w:rPr>
-          <w:rFonts w:ascii="Times New Roman" w:hAnsi="Times New Roman" w:hint="eastAsia"/>
-        </w:rPr>
-        <w:t>を</w:t>
-      </w:r>
-      <w:r>
-        <w:rPr>
-          <w:rFonts w:ascii="Times New Roman" w:hAnsi="Times New Roman" w:hint="eastAsia"/>
-        </w:rPr>
-        <w:t>標準化したものである</w:t>
-      </w:r>
-      <w:r>
-        <w:rPr>
-          <w:rFonts w:ascii="Times New Roman" w:hAnsi="Times New Roman" w:hint="eastAsia"/>
-        </w:rPr>
-        <w:t>．</w:t>
-      </w:r>
-      <w:r>
-        <w:rPr>
-          <w:rFonts w:ascii="Times New Roman" w:hAnsi="Times New Roman" w:hint="eastAsia"/>
-        </w:rPr>
-        <w:t>以下の図は解析した結果である．</w:t>
-      </w:r>
-    </w:p>
-    <w:p>
-      <w:pPr>
-        <w:rPr>
-          <w:rFonts w:ascii="Times New Roman" w:hAnsi="Times New Roman"/>
-        </w:rPr>
-      </w:pPr>
-      <w:r>
-        <w:rPr>
-          <w:rFonts w:ascii="Times New Roman" w:hAnsi="Times New Roman"/>
-          <w:noProof/>
-        </w:rPr>
-        <w:drawing>
-          <wp:inline distT="0" distB="0" distL="0" distR="0" wp14:anchorId="2387DAAB">
-            <wp:extent cx="2924175" cy="1473215"/>
-            <wp:effectExtent l="0" t="0" r="0" b="0"/>
-            <wp:docPr id="7" name="図 7"/>
-            <wp:cNvGraphicFramePr>
-              <a:graphicFrameLocks xmlns:a="http://schemas.openxmlformats.org/drawingml/2006/main" noChangeAspect="1"/>
-            </wp:cNvGraphicFramePr>
-            <a:graphic xmlns:a="http://schemas.openxmlformats.org/drawingml/2006/main">
-              <a:graphicData uri="http://schemas.openxmlformats.org/drawingml/2006/picture">
-                <pic:pic xmlns:pic="http://schemas.openxmlformats.org/drawingml/2006/picture">
-                  <pic:nvPicPr>
-                    <pic:cNvPr id="0" name="Picture 9"/>
-                    <pic:cNvPicPr>
-                      <a:picLocks noChangeAspect="1" noChangeArrowheads="1"/>
-                    </pic:cNvPicPr>
-                  </pic:nvPicPr>
-                  <pic:blipFill>
-                    <a:blip r:embed="rId9" cstate="print">
-                      <a:extLst>
-                        <a:ext uri="{28A0092B-C50C-407E-A947-70E740481C1C}">
-                          <a14:useLocalDpi xmlns:a14="http://schemas.microsoft.com/office/drawing/2010/main" val="0"/>
-                        </a:ext>
-                      </a:extLst>
-                    </a:blip>
-                    <a:srcRect/>
-                    <a:stretch>
-                      <a:fillRect/>
-                    </a:stretch>
-                  </pic:blipFill>
-                  <pic:spPr bwMode="auto">
-                    <a:xfrm>
-                      <a:off x="0" y="0"/>
-                      <a:ext cx="2947778" cy="1485106"/>
-                    </a:xfrm>
-                    <a:prstGeom prst="rect">
-                      <a:avLst/>
-                    </a:prstGeom>
-                    <a:noFill/>
-                    <a:ln>
-                      <a:noFill/>
-                    </a:ln>
-                  </pic:spPr>
-                </pic:pic>
-              </a:graphicData>
-            </a:graphic>
-          </wp:inline>
-        </w:drawing>
-      </w:r>
-    </w:p>
-    <w:p>
-      <w:pPr>
-        <w:pStyle w:val="af"/>
-        <w:jc w:val="center"/>
-        <w:rPr>
-          <w:rFonts w:ascii="Times New Roman" w:hAnsi="Times New Roman"/>
-        </w:rPr>
-      </w:pPr>
-      <w:r>
-        <w:rPr>
-          <w:rFonts w:hint="eastAsia"/>
-        </w:rPr>
-        <w:t>図</w:t>
-      </w:r>
-      <w:r>
-        <w:rPr>
-          <w:rFonts w:hint="eastAsia"/>
-        </w:rPr>
-        <w:t xml:space="preserve"> </w:t>
-      </w:r>
-      <w:r>
-        <w:fldChar w:fldCharType="begin"/>
-      </w:r>
-      <w:r>
-        <w:instrText xml:space="preserve"> </w:instrText>
-      </w:r>
-      <w:r>
-        <w:rPr>
-          <w:rFonts w:hint="eastAsia"/>
-        </w:rPr>
-        <w:instrText xml:space="preserve">SEQ </w:instrText>
-      </w:r>
-      <w:r>
-        <w:rPr>
-          <w:rFonts w:hint="eastAsia"/>
-        </w:rPr>
-        <w:instrText>図</w:instrText>
-      </w:r>
-      <w:r>
-        <w:rPr>
-          <w:rFonts w:hint="eastAsia"/>
-        </w:rPr>
-        <w:instrText xml:space="preserve"> \* ARABIC</w:instrText>
-      </w:r>
-      <w:r>
-        <w:instrText xml:space="preserve"> </w:instrText>
-      </w:r>
-      <w:r>
-        <w:fldChar w:fldCharType="separate"/>
-      </w:r>
-      <w:r>
-        <w:rPr>
-          <w:noProof/>
-        </w:rPr>
-        <w:t>1</w:t>
-      </w:r>
-      <w:r>
-        <w:fldChar w:fldCharType="end"/>
-      </w:r>
-      <w:r>
-        <w:rPr>
-          <w:rFonts w:hint="eastAsia"/>
-        </w:rPr>
-        <w:t xml:space="preserve">. </w:t>
-      </w:r>
-      <w:r>
-        <w:rPr>
-          <w:rFonts w:hint="eastAsia"/>
-        </w:rPr>
-        <w:t>OSS</w:t>
-      </w:r>
-      <w:r>
-        <w:rPr>
-          <w:rFonts w:hint="eastAsia"/>
-        </w:rPr>
-        <w:t>開発プロジェクトの分類化</w:t>
-      </w:r>
-    </w:p>
-    <w:p>
-      <w:pPr>
-        <w:jc w:val="left"/>
-        <w:rPr>
-          <w:rFonts w:ascii="Times New Roman" w:hAnsi="Times New Roman"/>
-        </w:rPr>
-      </w:pPr>
-      <w:r>
-        <w:rPr>
-          <w:rFonts w:ascii="Times New Roman" w:hAnsi="Times New Roman" w:hint="eastAsia"/>
-        </w:rPr>
-        <w:t xml:space="preserve">　①は</w:t>
-      </w:r>
-      <w:r>
-        <w:rPr>
-          <w:rFonts w:ascii="Times New Roman" w:hAnsi="Times New Roman" w:hint="eastAsia"/>
-        </w:rPr>
-        <w:t>階層</w:t>
-      </w:r>
-      <w:r>
-        <w:rPr>
-          <w:rFonts w:ascii="Times New Roman" w:hAnsi="Times New Roman" w:hint="eastAsia"/>
-        </w:rPr>
-        <w:t>クラスター分析，②は</w:t>
-      </w:r>
-      <w:r>
-        <w:rPr>
-          <w:rFonts w:ascii="Times New Roman" w:hAnsi="Times New Roman" w:hint="eastAsia"/>
-        </w:rPr>
-        <w:t>非階層</w:t>
-      </w:r>
-      <w:r>
-        <w:rPr>
-          <w:rFonts w:ascii="Times New Roman" w:hAnsi="Times New Roman" w:hint="eastAsia"/>
-        </w:rPr>
-        <w:t>クラスター分析</w:t>
-      </w:r>
-      <w:r>
-        <w:rPr>
-          <w:rFonts w:ascii="Times New Roman" w:hAnsi="Times New Roman" w:hint="eastAsia"/>
-        </w:rPr>
-        <w:t>の結果である．</w:t>
-      </w:r>
-      <w:r>
-        <w:rPr>
-          <w:rFonts w:ascii="Times New Roman" w:hAnsi="Times New Roman" w:hint="eastAsia"/>
-        </w:rPr>
-        <w:t>Issue</w:t>
-      </w:r>
-      <w:r>
-        <w:rPr>
-          <w:rFonts w:ascii="Times New Roman" w:hAnsi="Times New Roman" w:hint="eastAsia"/>
-        </w:rPr>
-        <w:t>数の増加率の違いにより</w:t>
-      </w:r>
-      <w:r>
-        <w:rPr>
-          <w:rFonts w:ascii="Times New Roman" w:hAnsi="Times New Roman" w:hint="eastAsia"/>
-        </w:rPr>
-        <w:t>，幾つかの</w:t>
-      </w:r>
-      <w:r>
-        <w:rPr>
-          <w:rFonts w:ascii="Times New Roman" w:hAnsi="Times New Roman" w:hint="eastAsia"/>
-        </w:rPr>
-        <w:t>パターン</w:t>
-      </w:r>
-      <w:r>
-        <w:rPr>
-          <w:rFonts w:ascii="Times New Roman" w:hAnsi="Times New Roman" w:hint="eastAsia"/>
-        </w:rPr>
-        <w:t>に分類することができた．</w:t>
-      </w:r>
-    </w:p>
-    <w:p>
-      <w:pPr>
-        <w:jc w:val="left"/>
-        <w:rPr>
-          <w:rFonts w:ascii="Times New Roman" w:hAnsi="Times New Roman"/>
-        </w:rPr>
-      </w:pPr>
-      <w:r>
-        <w:rPr>
-          <w:rFonts w:ascii="Times New Roman" w:hAnsi="Times New Roman"/>
-        </w:rPr>
-        <w:t xml:space="preserve"> </w:t>
-      </w:r>
-    </w:p>
-    <w:p>
-      <w:pPr>
-        <w:rPr>
-          <w:rFonts w:ascii="Times New Roman" w:hAnsi="Times New Roman"/>
-        </w:rPr>
-      </w:pPr>
-      <w:r>
-        <w:rPr>
-          <w:rFonts w:ascii="Times New Roman" w:hAnsi="Times New Roman" w:hint="eastAsia"/>
-        </w:rPr>
-        <w:t>6</w:t>
-      </w:r>
-      <w:r>
-        <w:rPr>
-          <w:rFonts w:ascii="Times New Roman" w:hAnsi="Times New Roman" w:hint="eastAsia"/>
-        </w:rPr>
-        <w:t>．今後の計画</w:t>
-      </w:r>
-    </w:p>
-    <w:p>
-      <w:pPr>
-        <w:rPr>
-          <w:rFonts w:ascii="Times New Roman" w:hAnsi="Times New Roman"/>
-        </w:rPr>
-      </w:pPr>
-      <w:r>
-        <w:rPr>
-          <w:rFonts w:ascii="Times New Roman" w:hAnsi="Times New Roman" w:hint="eastAsia"/>
-        </w:rPr>
-        <w:t xml:space="preserve">　</w:t>
-      </w:r>
-      <w:r>
-        <w:rPr>
-          <w:rFonts w:ascii="Times New Roman" w:hAnsi="Times New Roman" w:hint="eastAsia"/>
-        </w:rPr>
-        <w:t>今後は</w:t>
-      </w:r>
-      <w:r>
-        <w:rPr>
-          <w:rFonts w:ascii="Times New Roman" w:hAnsi="Times New Roman" w:hint="eastAsia"/>
-        </w:rPr>
-        <w:t>プロジェクトの</w:t>
-      </w:r>
-      <w:r>
-        <w:rPr>
-          <w:rFonts w:ascii="Times New Roman" w:hAnsi="Times New Roman" w:hint="eastAsia"/>
-        </w:rPr>
-        <w:t>スター数や共同開発者</w:t>
-      </w:r>
-      <w:r>
-        <w:rPr>
-          <w:rFonts w:ascii="Times New Roman" w:hAnsi="Times New Roman" w:hint="eastAsia"/>
-        </w:rPr>
-        <w:t>数</w:t>
-      </w:r>
-      <w:r>
-        <w:rPr>
-          <w:rFonts w:ascii="Times New Roman" w:hAnsi="Times New Roman" w:hint="eastAsia"/>
-        </w:rPr>
-        <w:t>が分類パターン</w:t>
-      </w:r>
-      <w:r>
-        <w:rPr>
-          <w:rFonts w:ascii="Times New Roman" w:hAnsi="Times New Roman" w:hint="eastAsia"/>
-        </w:rPr>
-        <w:t>に関わっているのかを調査する．</w:t>
-      </w:r>
-      <w:r>
-        <w:rPr>
-          <w:rFonts w:ascii="Times New Roman" w:hAnsi="Times New Roman"/>
-        </w:rPr>
-        <w:t xml:space="preserve"> </w:t>
-      </w:r>
-      <w:r>
-        <w:rPr>
-          <w:rFonts w:ascii="Times New Roman" w:hAnsi="Times New Roman" w:hint="eastAsia"/>
-        </w:rPr>
-        <w:t>これらの関係性</w:t>
-      </w:r>
-      <w:r>
-        <w:rPr>
-          <w:rFonts w:ascii="Times New Roman" w:hAnsi="Times New Roman" w:hint="eastAsia"/>
-        </w:rPr>
-        <w:t>を</w:t>
-      </w:r>
-      <w:r>
-        <w:rPr>
-          <w:rFonts w:ascii="Times New Roman" w:hAnsi="Times New Roman" w:hint="eastAsia"/>
-        </w:rPr>
-        <w:t>見出せれば</w:t>
-      </w:r>
-      <w:r>
-        <w:rPr>
-          <w:rFonts w:ascii="Times New Roman" w:hAnsi="Times New Roman" w:hint="eastAsia"/>
-        </w:rPr>
-        <w:t>分類パターンの新たな</w:t>
-      </w:r>
-      <w:r>
-        <w:rPr>
-          <w:rFonts w:ascii="Times New Roman" w:hAnsi="Times New Roman" w:hint="eastAsia"/>
-        </w:rPr>
-        <w:t>解釈</w:t>
-      </w:r>
-      <w:r>
-        <w:rPr>
-          <w:rFonts w:ascii="Times New Roman" w:hAnsi="Times New Roman" w:hint="eastAsia"/>
-        </w:rPr>
-        <w:t>ができるだろう．</w:t>
-      </w:r>
-    </w:p>
-    <w:p>
-      <w:pPr>
-        <w:rPr>
-          <w:rFonts w:ascii="Times New Roman" w:hAnsi="Times New Roman"/>
-        </w:rPr>
-      </w:pPr>
-    </w:p>
-    <w:p>
-      <w:pPr>
-        <w:rPr>
-          <w:rFonts w:ascii="Times New Roman" w:hAnsi="Times New Roman"/>
-        </w:rPr>
-      </w:pPr>
-      <w:r>
-        <w:rPr>
-          <w:rFonts w:ascii="Times New Roman" w:hAnsi="Times New Roman" w:hint="eastAsia"/>
-        </w:rPr>
-        <w:t xml:space="preserve">　</w:t>
-      </w:r>
-      <w:r>
-        <w:rPr>
-          <w:rFonts w:ascii="Times New Roman" w:hAnsi="Times New Roman" w:hint="eastAsia"/>
-        </w:rPr>
-        <w:t>参考文献</w:t>
-      </w:r>
-    </w:p>
-    <w:p>
-      <w:pPr>
-        <w:rPr>
-          <w:rFonts w:ascii="Times New Roman" w:hAnsi="Times New Roman"/>
-        </w:rPr>
-      </w:pPr>
-      <w:r>
-        <w:rPr>
-          <w:rFonts w:ascii="Times New Roman" w:hAnsi="Times New Roman" w:hint="eastAsia"/>
-        </w:rPr>
-        <w:t>[1]</w:t>
-      </w:r>
-      <w:r>
-        <w:rPr>
-          <w:rFonts w:ascii="Times New Roman" w:hAnsi="Times New Roman" w:hint="eastAsia"/>
-        </w:rPr>
-        <w:t xml:space="preserve"> </w:t>
-      </w:r>
-      <w:r>
-        <w:rPr>
-          <w:rFonts w:ascii="Times New Roman" w:hAnsi="Times New Roman" w:hint="eastAsia"/>
-        </w:rPr>
-        <w:t>小川明彦</w:t>
-      </w:r>
-      <w:r>
-        <w:rPr>
-          <w:rFonts w:ascii="Times New Roman" w:hAnsi="Times New Roman" w:hint="eastAsia"/>
-        </w:rPr>
-        <w:t xml:space="preserve">, </w:t>
-      </w:r>
-      <w:r>
-        <w:rPr>
-          <w:rFonts w:ascii="Times New Roman" w:hAnsi="Times New Roman" w:hint="eastAsia"/>
-        </w:rPr>
-        <w:t>酒井誠</w:t>
-      </w:r>
-      <w:r>
-        <w:rPr>
-          <w:rFonts w:ascii="Times New Roman" w:hAnsi="Times New Roman" w:hint="eastAsia"/>
-        </w:rPr>
-        <w:t xml:space="preserve">. </w:t>
-      </w:r>
-      <w:r>
-        <w:rPr>
-          <w:rFonts w:ascii="Times New Roman" w:hAnsi="Times New Roman" w:hint="eastAsia"/>
-        </w:rPr>
-        <w:t>チケット駆動開発</w:t>
-      </w:r>
-      <w:r>
-        <w:rPr>
-          <w:rFonts w:ascii="Times New Roman" w:hAnsi="Times New Roman" w:hint="eastAsia"/>
-        </w:rPr>
-        <w:t xml:space="preserve">. </w:t>
-      </w:r>
-      <w:r>
-        <w:rPr>
-          <w:rFonts w:ascii="Times New Roman" w:hAnsi="Times New Roman" w:hint="eastAsia"/>
-        </w:rPr>
-        <w:t>翔泳社</w:t>
-      </w:r>
-      <w:r>
-        <w:rPr>
-          <w:rFonts w:ascii="Times New Roman" w:hAnsi="Times New Roman" w:hint="eastAsia"/>
-        </w:rPr>
-        <w:t>, 2012-8-23</w:t>
-      </w:r>
-      <w:r>
-        <w:rPr>
-          <w:rFonts w:ascii="Times New Roman" w:hAnsi="Times New Roman" w:hint="eastAsia"/>
-        </w:rPr>
-        <w:t>.</w:t>
-      </w:r>
       <w:bookmarkStart w:id="0" w:name="_GoBack"/>
       <w:bookmarkEnd w:id="0"/>
+    </w:p>
+    <w:p>
+      <w:pPr>
+        <w:rPr>
+          <w:rFonts w:ascii="Times New Roman" w:hAnsi="Times New Roman"/>
+        </w:rPr>
+      </w:pPr>
+      <w:r>
+        <w:rPr>
+          <w:rFonts w:ascii="Times New Roman" w:hAnsi="Times New Roman" w:hint="eastAsia"/>
+        </w:rPr>
+        <w:t>6</w:t>
+      </w:r>
+      <w:r>
+        <w:rPr>
+          <w:rFonts w:ascii="Times New Roman" w:hAnsi="Times New Roman" w:hint="eastAsia"/>
+        </w:rPr>
+        <w:t>．今後の計画</w:t>
+      </w:r>
+    </w:p>
+    <w:p>
+      <w:pPr>
+        <w:rPr>
+          <w:rFonts w:ascii="Times New Roman" w:hAnsi="Times New Roman" w:hint="eastAsia"/>
+        </w:rPr>
+      </w:pPr>
+      <w:r>
+        <w:rPr>
+          <w:rFonts w:ascii="Times New Roman" w:hAnsi="Times New Roman" w:hint="eastAsia"/>
+        </w:rPr>
+        <w:t xml:space="preserve">　</w:t>
+      </w:r>
+      <w:r>
+        <w:rPr>
+          <w:rFonts w:ascii="Times New Roman" w:hAnsi="Times New Roman" w:hint="eastAsia"/>
+        </w:rPr>
+        <w:t>Close</w:t>
+      </w:r>
+      <w:r>
+        <w:rPr>
+          <w:rFonts w:ascii="Times New Roman" w:hAnsi="Times New Roman" w:hint="eastAsia"/>
+        </w:rPr>
+        <w:t>するまでに</w:t>
+      </w:r>
+      <w:r>
+        <w:rPr>
+          <w:rFonts w:ascii="Times New Roman" w:hAnsi="Times New Roman" w:hint="eastAsia"/>
+        </w:rPr>
+        <w:t>多くの</w:t>
+      </w:r>
+      <w:r>
+        <w:rPr>
+          <w:rFonts w:ascii="Times New Roman" w:hAnsi="Times New Roman" w:hint="eastAsia"/>
+        </w:rPr>
+        <w:t>時間が掛かった</w:t>
+      </w:r>
+      <w:r>
+        <w:rPr>
+          <w:rFonts w:ascii="Times New Roman" w:hAnsi="Times New Roman" w:hint="eastAsia"/>
+        </w:rPr>
+        <w:t>Issue</w:t>
+      </w:r>
+      <w:r>
+        <w:rPr>
+          <w:rFonts w:ascii="Times New Roman" w:hAnsi="Times New Roman" w:hint="eastAsia"/>
+        </w:rPr>
+        <w:t>の内容を調査する．</w:t>
+      </w:r>
+      <w:r>
+        <w:rPr>
+          <w:rFonts w:ascii="Times New Roman" w:hAnsi="Times New Roman" w:hint="eastAsia"/>
+        </w:rPr>
+        <w:t>これにより，</w:t>
+      </w:r>
+      <w:r>
+        <w:rPr>
+          <w:rFonts w:ascii="Times New Roman" w:hAnsi="Times New Roman" w:hint="eastAsia"/>
+        </w:rPr>
+        <w:t>Issue</w:t>
+      </w:r>
+      <w:r>
+        <w:rPr>
+          <w:rFonts w:ascii="Times New Roman" w:hAnsi="Times New Roman" w:hint="eastAsia"/>
+        </w:rPr>
+        <w:t>の内容から更にプロジェクトを分類できる．</w:t>
+      </w:r>
+    </w:p>
+    <w:p>
+      <w:pPr>
+        <w:rPr>
+          <w:rFonts w:ascii="Times New Roman" w:hAnsi="Times New Roman"/>
+        </w:rPr>
+      </w:pPr>
+    </w:p>
+    <w:p>
+      <w:pPr>
+        <w:rPr>
+          <w:rFonts w:ascii="Times New Roman" w:hAnsi="Times New Roman"/>
+        </w:rPr>
+      </w:pPr>
+      <w:r>
+        <w:rPr>
+          <w:rFonts w:ascii="Times New Roman" w:hAnsi="Times New Roman" w:hint="eastAsia"/>
+        </w:rPr>
+        <w:t xml:space="preserve">　</w:t>
+      </w:r>
+      <w:r>
+        <w:rPr>
+          <w:rFonts w:ascii="Times New Roman" w:hAnsi="Times New Roman" w:hint="eastAsia"/>
+        </w:rPr>
+        <w:t>参考文献</w:t>
+      </w:r>
+    </w:p>
+    <w:p>
+      <w:pPr>
+        <w:rPr>
+          <w:rFonts w:ascii="Times New Roman" w:hAnsi="Times New Roman"/>
+        </w:rPr>
+      </w:pPr>
+      <w:r>
+        <w:rPr>
+          <w:rFonts w:ascii="Times New Roman" w:hAnsi="Times New Roman" w:hint="eastAsia"/>
+        </w:rPr>
+        <w:t>[1]</w:t>
+      </w:r>
+      <w:r>
+        <w:rPr>
+          <w:rFonts w:ascii="Times New Roman" w:hAnsi="Times New Roman" w:hint="eastAsia"/>
+        </w:rPr>
+        <w:t xml:space="preserve"> </w:t>
+      </w:r>
+      <w:r>
+        <w:rPr>
+          <w:rFonts w:ascii="Times New Roman" w:hAnsi="Times New Roman" w:hint="eastAsia"/>
+        </w:rPr>
+        <w:t>小川明彦</w:t>
+      </w:r>
+      <w:r>
+        <w:rPr>
+          <w:rFonts w:ascii="Times New Roman" w:hAnsi="Times New Roman" w:hint="eastAsia"/>
+        </w:rPr>
+        <w:t xml:space="preserve">, </w:t>
+      </w:r>
+      <w:r>
+        <w:rPr>
+          <w:rFonts w:ascii="Times New Roman" w:hAnsi="Times New Roman" w:hint="eastAsia"/>
+        </w:rPr>
+        <w:t>酒井誠</w:t>
+      </w:r>
+      <w:r>
+        <w:rPr>
+          <w:rFonts w:ascii="Times New Roman" w:hAnsi="Times New Roman" w:hint="eastAsia"/>
+        </w:rPr>
+        <w:t xml:space="preserve">. </w:t>
+      </w:r>
+      <w:r>
+        <w:rPr>
+          <w:rFonts w:ascii="Times New Roman" w:hAnsi="Times New Roman" w:hint="eastAsia"/>
+        </w:rPr>
+        <w:t>チケット駆動開発</w:t>
+      </w:r>
+      <w:r>
+        <w:rPr>
+          <w:rFonts w:ascii="Times New Roman" w:hAnsi="Times New Roman" w:hint="eastAsia"/>
+        </w:rPr>
+        <w:t xml:space="preserve">. </w:t>
+      </w:r>
+      <w:r>
+        <w:rPr>
+          <w:rFonts w:ascii="Times New Roman" w:hAnsi="Times New Roman" w:hint="eastAsia"/>
+        </w:rPr>
+        <w:t>翔泳社</w:t>
+      </w:r>
+      <w:r>
+        <w:rPr>
+          <w:rFonts w:ascii="Times New Roman" w:hAnsi="Times New Roman" w:hint="eastAsia"/>
+        </w:rPr>
+        <w:t>, 2012-8-23</w:t>
+      </w:r>
+      <w:r>
+        <w:rPr>
+          <w:rFonts w:ascii="Times New Roman" w:hAnsi="Times New Roman" w:hint="eastAsia"/>
+        </w:rPr>
+        <w:t>.</w:t>
+      </w:r>
     </w:p>
     <w:p>
       <w:pPr>
@@ -3327,7 +3457,7 @@
 </file>
 
 <file path=customXml/itemProps1.xml><?xml version="1.0" encoding="utf-8"?>
-<ds:datastoreItem xmlns:ds="http://schemas.openxmlformats.org/officeDocument/2006/customXml" ds:itemID="{C0CC0A7A-1C08-4F0E-A22C-4ED54AF9EF39}">
+<ds:datastoreItem xmlns:ds="http://schemas.openxmlformats.org/officeDocument/2006/customXml" ds:itemID="{9EF7FC52-524D-4041-91FB-3F6FA6B81FF6}">
   <ds:schemaRefs>
     <ds:schemaRef ds:uri="http://schemas.openxmlformats.org/officeDocument/2006/bibliography"/>
   </ds:schemaRefs>
